--- a/docs/UseCaseFinal.docx
+++ b/docs/UseCaseFinal.docx
@@ -29,6 +29,299 @@
           <w:ilvl w:val="0"/>
           <w:numId w:val="25"/>
         </w:numPr>
+        <w:rPr>
+          <w:u w:val="single"/>
+        </w:rPr>
+      </w:pPr>
+      <w:r>
+        <w:t>Use-Case: Enter the market.</w:t>
+      </w:r>
+    </w:p>
+    <w:p>
+      <w:pPr>
+        <w:pStyle w:val="ListParagraph"/>
+        <w:numPr>
+          <w:ilvl w:val="0"/>
+          <w:numId w:val="64"/>
+        </w:numPr>
+        <w:rPr>
+          <w:u w:val="single"/>
+        </w:rPr>
+      </w:pPr>
+      <w:r>
+        <w:rPr>
+          <w:b/>
+          <w:bCs/>
+        </w:rPr>
+        <w:t xml:space="preserve">Actor: </w:t>
+      </w:r>
+      <w:r>
+        <w:t>Guest-User</w:t>
+      </w:r>
+    </w:p>
+    <w:p>
+      <w:pPr>
+        <w:pStyle w:val="ListParagraph"/>
+        <w:numPr>
+          <w:ilvl w:val="0"/>
+          <w:numId w:val="64"/>
+        </w:numPr>
+        <w:rPr>
+          <w:u w:val="single"/>
+        </w:rPr>
+      </w:pPr>
+      <w:r>
+        <w:rPr>
+          <w:b/>
+          <w:bCs/>
+        </w:rPr>
+        <w:t xml:space="preserve">Precondition: </w:t>
+      </w:r>
+      <w:r>
+        <w:t xml:space="preserve">None. </w:t>
+      </w:r>
+    </w:p>
+    <w:p>
+      <w:pPr>
+        <w:pStyle w:val="ListParagraph"/>
+        <w:numPr>
+          <w:ilvl w:val="0"/>
+          <w:numId w:val="64"/>
+        </w:numPr>
+        <w:rPr>
+          <w:u w:val="single"/>
+        </w:rPr>
+      </w:pPr>
+      <w:r>
+        <w:rPr>
+          <w:b/>
+          <w:bCs/>
+        </w:rPr>
+        <w:t>Parameters:</w:t>
+      </w:r>
+      <w:r>
+        <w:t xml:space="preserve"> None.</w:t>
+      </w:r>
+    </w:p>
+    <w:p>
+      <w:pPr>
+        <w:pStyle w:val="ListParagraph"/>
+        <w:numPr>
+          <w:ilvl w:val="0"/>
+          <w:numId w:val="64"/>
+        </w:numPr>
+        <w:rPr>
+          <w:u w:val="single"/>
+        </w:rPr>
+      </w:pPr>
+      <w:r>
+        <w:rPr>
+          <w:b/>
+          <w:bCs/>
+        </w:rPr>
+        <w:t xml:space="preserve">Action: </w:t>
+      </w:r>
+    </w:p>
+    <w:p>
+      <w:pPr>
+        <w:pStyle w:val="ListParagraph"/>
+        <w:numPr>
+          <w:ilvl w:val="0"/>
+          <w:numId w:val="65"/>
+        </w:numPr>
+        <w:rPr>
+          <w:u w:val="single"/>
+        </w:rPr>
+      </w:pPr>
+      <w:r>
+        <w:t>The user requests the system to use its services.</w:t>
+      </w:r>
+    </w:p>
+    <w:p>
+      <w:pPr>
+        <w:pStyle w:val="ListParagraph"/>
+        <w:numPr>
+          <w:ilvl w:val="0"/>
+          <w:numId w:val="65"/>
+        </w:numPr>
+        <w:rPr>
+          <w:u w:val="single"/>
+        </w:rPr>
+      </w:pPr>
+      <w:r>
+        <w:t>The system will create a new Guest-User object.</w:t>
+      </w:r>
+    </w:p>
+    <w:p>
+      <w:pPr>
+        <w:pStyle w:val="ListParagraph"/>
+        <w:ind w:left="1440"/>
+        <w:rPr>
+          <w:u w:val="single"/>
+        </w:rPr>
+      </w:pPr>
+    </w:p>
+    <w:p>
+      <w:pPr>
+        <w:pStyle w:val="ListParagraph"/>
+        <w:numPr>
+          <w:ilvl w:val="0"/>
+          <w:numId w:val="25"/>
+        </w:numPr>
+        <w:rPr>
+          <w:u w:val="single"/>
+        </w:rPr>
+      </w:pPr>
+      <w:r>
+        <w:t>Use-Case: Leave the market.</w:t>
+      </w:r>
+    </w:p>
+    <w:p>
+      <w:pPr>
+        <w:pStyle w:val="ListParagraph"/>
+        <w:numPr>
+          <w:ilvl w:val="0"/>
+          <w:numId w:val="66"/>
+        </w:numPr>
+        <w:rPr>
+          <w:u w:val="single"/>
+        </w:rPr>
+      </w:pPr>
+      <w:r>
+        <w:rPr>
+          <w:b/>
+          <w:bCs/>
+        </w:rPr>
+        <w:t xml:space="preserve">Actor: </w:t>
+      </w:r>
+      <w:r>
+        <w:t>User</w:t>
+      </w:r>
+    </w:p>
+    <w:p>
+      <w:pPr>
+        <w:pStyle w:val="ListParagraph"/>
+        <w:numPr>
+          <w:ilvl w:val="0"/>
+          <w:numId w:val="66"/>
+        </w:numPr>
+        <w:rPr>
+          <w:u w:val="single"/>
+        </w:rPr>
+      </w:pPr>
+      <w:r>
+        <w:rPr>
+          <w:b/>
+          <w:bCs/>
+        </w:rPr>
+        <w:t>Precondition:</w:t>
+      </w:r>
+      <w:r>
+        <w:t xml:space="preserve"> </w:t>
+      </w:r>
+      <w:r>
+        <w:t>None.</w:t>
+      </w:r>
+    </w:p>
+    <w:p>
+      <w:pPr>
+        <w:pStyle w:val="ListParagraph"/>
+        <w:numPr>
+          <w:ilvl w:val="0"/>
+          <w:numId w:val="66"/>
+        </w:numPr>
+        <w:rPr>
+          <w:u w:val="single"/>
+        </w:rPr>
+      </w:pPr>
+      <w:r>
+        <w:rPr>
+          <w:b/>
+          <w:bCs/>
+        </w:rPr>
+        <w:t>Parameters:</w:t>
+      </w:r>
+      <w:r>
+        <w:t xml:space="preserve"> None.</w:t>
+      </w:r>
+    </w:p>
+    <w:p>
+      <w:pPr>
+        <w:pStyle w:val="ListParagraph"/>
+        <w:numPr>
+          <w:ilvl w:val="0"/>
+          <w:numId w:val="66"/>
+        </w:numPr>
+        <w:rPr>
+          <w:u w:val="single"/>
+        </w:rPr>
+      </w:pPr>
+      <w:r>
+        <w:rPr>
+          <w:b/>
+          <w:bCs/>
+        </w:rPr>
+        <w:t>Actor:</w:t>
+      </w:r>
+      <w:r>
+        <w:t xml:space="preserve"> </w:t>
+      </w:r>
+    </w:p>
+    <w:p>
+      <w:pPr>
+        <w:pStyle w:val="ListParagraph"/>
+        <w:numPr>
+          <w:ilvl w:val="0"/>
+          <w:numId w:val="67"/>
+        </w:numPr>
+        <w:rPr>
+          <w:u w:val="single"/>
+        </w:rPr>
+      </w:pPr>
+      <w:r>
+        <w:t>The user requests to leave the market.</w:t>
+      </w:r>
+    </w:p>
+    <w:p>
+      <w:pPr>
+        <w:pStyle w:val="ListParagraph"/>
+        <w:numPr>
+          <w:ilvl w:val="0"/>
+          <w:numId w:val="67"/>
+        </w:numPr>
+        <w:rPr>
+          <w:u w:val="single"/>
+        </w:rPr>
+      </w:pPr>
+      <w:r>
+        <w:t>Terminates the object’s session.</w:t>
+      </w:r>
+    </w:p>
+    <w:p>
+      <w:pPr>
+        <w:pStyle w:val="ListParagraph"/>
+        <w:ind w:left="1440"/>
+        <w:rPr>
+          <w:u w:val="single"/>
+        </w:rPr>
+      </w:pPr>
+    </w:p>
+    <w:p>
+      <w:pPr>
+        <w:pStyle w:val="ListParagraph"/>
+        <w:ind w:left="1440"/>
+        <w:rPr>
+          <w:u w:val="single"/>
+        </w:rPr>
+      </w:pPr>
+    </w:p>
+    <w:p>
+      <w:pPr>
+        <w:pStyle w:val="ListParagraph"/>
+        <w:numPr>
+          <w:ilvl w:val="0"/>
+          <w:numId w:val="25"/>
+        </w:numPr>
       </w:pPr>
       <w:r>
         <w:t>Use-Case:</w:t>
@@ -348,6 +641,7 @@
         <w:rPr>
           <w:u w:val="single"/>
         </w:rPr>
+        <w:lastRenderedPageBreak/>
         <w:t>Subscribed-Visitor Scenarios</w:t>
       </w:r>
     </w:p>
@@ -522,7 +816,6 @@
         </w:numPr>
       </w:pPr>
       <w:r>
-        <w:lastRenderedPageBreak/>
         <w:t>Use-Case: Open Shop</w:t>
       </w:r>
     </w:p>
@@ -897,6 +1190,7 @@
         </w:rPr>
       </w:pPr>
       <w:r>
+        <w:lastRenderedPageBreak/>
         <w:t xml:space="preserve">Use-Case: User purchase's </w:t>
       </w:r>
       <w:r>
@@ -11694,16 +11988,7 @@
           <w:u w:val="single"/>
           <w:lang w:bidi="he-IL"/>
         </w:rPr>
-        <w:t>use</w:t>
-      </w:r>
-      <w:r>
-        <w:rPr>
-          <w:b/>
-          <w:bCs/>
-          <w:u w:val="single"/>
-          <w:lang w:bidi="he-IL"/>
-        </w:rPr>
-        <w:t>- case 3.4 Editing the shopping cart</w:t>
+        <w:t>use- case 3.4 Editing the shopping cart</w:t>
       </w:r>
     </w:p>
     <w:p>
@@ -14415,7 +14700,14 @@
         </w:numPr>
       </w:pPr>
       <w:r>
-        <w:t xml:space="preserve">Market </w:t>
+        <w:rPr>
+          <w:b/>
+          <w:bCs/>
+        </w:rPr>
+        <w:t>Market</w:t>
+      </w:r>
+      <w:r>
+        <w:t xml:space="preserve"> </w:t>
       </w:r>
       <w:r>
         <w:t xml:space="preserve">– represents the whole system. </w:t>
@@ -14452,11 +14744,22 @@
       </w:pPr>
       <w:proofErr w:type="spellStart"/>
       <w:r>
+        <w:rPr>
+          <w:b/>
+          <w:bCs/>
+        </w:rPr>
         <w:t>ExternalConnector</w:t>
       </w:r>
       <w:proofErr w:type="spellEnd"/>
       <w:r>
-        <w:t xml:space="preserve"> (singleton) – has a responsibility for creating and managing external connections, with authorized supply systems and payment systems. </w:t>
+        <w:rPr>
+          <w:b/>
+          <w:bCs/>
+        </w:rPr>
+        <w:t xml:space="preserve"> (singleton)</w:t>
+      </w:r>
+      <w:r>
+        <w:t xml:space="preserve"> – has a responsibility for creating and managing external connections, with authorized supply systems and payment systems. </w:t>
       </w:r>
     </w:p>
     <w:p>
@@ -14468,7 +14771,14 @@
         </w:numPr>
       </w:pPr>
       <w:r>
-        <w:t>User – main entity in our system.  Represent a visitor in the market, and a shopper in the market's shops. We have several kinds of user states, that defines the capabilities and responsibilities available for him.</w:t>
+        <w:rPr>
+          <w:b/>
+          <w:bCs/>
+        </w:rPr>
+        <w:t xml:space="preserve">User </w:t>
+      </w:r>
+      <w:r>
+        <w:t>– main entity in our system.  Represent a visitor in the market, and a shopper in the market's shops. We have several kinds of user states, that defines the capabilities and responsibilities available for him.</w:t>
       </w:r>
     </w:p>
     <w:p>
@@ -14480,7 +14790,14 @@
         </w:numPr>
       </w:pPr>
       <w:r>
-        <w:t xml:space="preserve">Guest – state of user. Has all the capabilities and responsibilities of guest-visitor as mentioned in the general requirement document. </w:t>
+        <w:rPr>
+          <w:b/>
+          <w:bCs/>
+        </w:rPr>
+        <w:t>Guest</w:t>
+      </w:r>
+      <w:r>
+        <w:t xml:space="preserve"> – state of user. Has all the capabilities and responsibilities of guest-visitor as mentioned in the general requirement document. </w:t>
       </w:r>
     </w:p>
     <w:p>
@@ -14492,7 +14809,14 @@
         </w:numPr>
       </w:pPr>
       <w:r>
-        <w:t>Subscriber – state of user. Has all the capabilities and responsibilities of subscriber-visitor as mentioned in the general requirement document.</w:t>
+        <w:rPr>
+          <w:b/>
+          <w:bCs/>
+        </w:rPr>
+        <w:t>Subscriber</w:t>
+      </w:r>
+      <w:r>
+        <w:t xml:space="preserve"> – state of user. Has all the capabilities and responsibilities of subscriber-visitor as mentioned in the general requirement document.</w:t>
       </w:r>
     </w:p>
     <w:p>
@@ -14504,7 +14828,14 @@
         </w:numPr>
       </w:pPr>
       <w:r>
-        <w:t xml:space="preserve">System-Manager- subclass of subscriber. Special kind of subscriber-user, that has maximum permissions available in the system. </w:t>
+        <w:rPr>
+          <w:b/>
+          <w:bCs/>
+        </w:rPr>
+        <w:t>System-Manager-</w:t>
+      </w:r>
+      <w:r>
+        <w:t xml:space="preserve"> subclass of subscriber. Special kind of subscriber-user, that has maximum permissions available in the system. </w:t>
       </w:r>
     </w:p>
     <w:p>
@@ -14516,7 +14847,14 @@
         </w:numPr>
       </w:pPr>
       <w:r>
-        <w:t xml:space="preserve">Shop – main entity in our system. Has responsibilities for managing purchase and discount policy and enforcing them in user's purchases. </w:t>
+        <w:rPr>
+          <w:b/>
+          <w:bCs/>
+        </w:rPr>
+        <w:t>Shop</w:t>
+      </w:r>
+      <w:r>
+        <w:t xml:space="preserve"> – main entity in our system. Has responsibilities for managing purchase and discount policy and enforcing them in user's purchases. </w:t>
       </w:r>
     </w:p>
     <w:p>
@@ -14538,6 +14876,10 @@
       </w:pPr>
       <w:proofErr w:type="spellStart"/>
       <w:r>
+        <w:rPr>
+          <w:b/>
+          <w:bCs/>
+        </w:rPr>
         <w:t>ShopPolicy</w:t>
       </w:r>
       <w:proofErr w:type="spellEnd"/>
@@ -14554,7 +14896,14 @@
         </w:numPr>
       </w:pPr>
       <w:r>
-        <w:t xml:space="preserve">Inventory – manages all the inventory of the system. With every purchase completed, has the responsibility for updating the product's available units in the inventory. Also, the class must not allow completing order of product with X units (for example) when there are less then X units of the product in the inventory. </w:t>
+        <w:rPr>
+          <w:b/>
+          <w:bCs/>
+        </w:rPr>
+        <w:t xml:space="preserve">Inventory </w:t>
+      </w:r>
+      <w:r>
+        <w:t xml:space="preserve">– manages all the inventory of the system. With every purchase completed, has the responsibility for updating the product's available units in the inventory. Also, the class must not allow completing order of product with X units (for example) when there are less then X units of the product in the inventory. </w:t>
       </w:r>
     </w:p>
     <w:p>
@@ -14566,7 +14915,14 @@
         </w:numPr>
       </w:pPr>
       <w:r>
-        <w:t xml:space="preserve">Product – represent a general product, each shop can choose whether to sell it or not. </w:t>
+        <w:rPr>
+          <w:b/>
+          <w:bCs/>
+        </w:rPr>
+        <w:t>Product</w:t>
+      </w:r>
+      <w:r>
+        <w:t xml:space="preserve"> – represent a general product, each shop can choose whether to sell it or not. </w:t>
       </w:r>
     </w:p>
     <w:p/>
@@ -14610,7 +14966,14 @@
         </w:rPr>
       </w:pPr>
       <w:r>
-        <w:t>Market – Refers to the system.</w:t>
+        <w:rPr>
+          <w:b/>
+          <w:bCs/>
+        </w:rPr>
+        <w:t>Market</w:t>
+      </w:r>
+      <w:r>
+        <w:t xml:space="preserve"> – Refers to the system.</w:t>
       </w:r>
     </w:p>
     <w:p>
@@ -14627,7 +14990,14 @@
         </w:rPr>
       </w:pPr>
       <w:r>
-        <w:t xml:space="preserve">Guest User </w:t>
+        <w:rPr>
+          <w:b/>
+          <w:bCs/>
+        </w:rPr>
+        <w:t>Guest User</w:t>
+      </w:r>
+      <w:r>
+        <w:t xml:space="preserve"> </w:t>
       </w:r>
       <w:r>
         <w:t>- A</w:t>
@@ -14668,9 +15038,17 @@
       </w:pPr>
       <w:r>
         <w:rPr>
-          <w:lang w:bidi="he-IL"/>
-        </w:rPr>
-        <w:t>Subscribed User – A user which is subscribed to the system with a unique identifier</w:t>
+          <w:b/>
+          <w:bCs/>
+          <w:lang w:bidi="he-IL"/>
+        </w:rPr>
+        <w:t>Subscribed User</w:t>
+      </w:r>
+      <w:r>
+        <w:rPr>
+          <w:lang w:bidi="he-IL"/>
+        </w:rPr>
+        <w:t xml:space="preserve"> – A user which is subscribed to the system with a unique identifier</w:t>
       </w:r>
       <w:r>
         <w:rPr>
@@ -14713,7 +15091,14 @@
         </w:rPr>
       </w:pPr>
       <w:r>
-        <w:t>Shop manager – A subscribed user which has unique permissions for a specific shop in the system. See ‘</w:t>
+        <w:rPr>
+          <w:b/>
+          <w:bCs/>
+        </w:rPr>
+        <w:t>Shop manager</w:t>
+      </w:r>
+      <w:r>
+        <w:t xml:space="preserve"> – A subscribed user which has unique permissions for a specific shop in the system. See ‘</w:t>
       </w:r>
       <w:r>
         <w:rPr>
@@ -14753,9 +15138,17 @@
       </w:pPr>
       <w:r>
         <w:rPr>
-          <w:lang w:bidi="he-IL"/>
-        </w:rPr>
-        <w:t>Shop Owner – A subscribed user</w:t>
+          <w:b/>
+          <w:bCs/>
+          <w:lang w:bidi="he-IL"/>
+        </w:rPr>
+        <w:t>Shop Owner</w:t>
+      </w:r>
+      <w:r>
+        <w:rPr>
+          <w:lang w:bidi="he-IL"/>
+        </w:rPr>
+        <w:t xml:space="preserve"> – A subscribed user</w:t>
       </w:r>
       <w:r>
         <w:rPr>
@@ -14793,9 +15186,17 @@
       </w:pPr>
       <w:r>
         <w:rPr>
-          <w:lang w:bidi="he-IL"/>
-        </w:rPr>
-        <w:t>Shop founder – A shop owner which has created a shop in the system. See ‘</w:t>
+          <w:b/>
+          <w:bCs/>
+          <w:lang w:bidi="he-IL"/>
+        </w:rPr>
+        <w:t>Shop founder</w:t>
+      </w:r>
+      <w:r>
+        <w:rPr>
+          <w:lang w:bidi="he-IL"/>
+        </w:rPr>
+        <w:t xml:space="preserve"> – A shop owner which has created a shop in the system. See ‘</w:t>
       </w:r>
       <w:r>
         <w:rPr>
@@ -14827,9 +15228,17 @@
       </w:pPr>
       <w:r>
         <w:rPr>
-          <w:lang w:bidi="he-IL"/>
-        </w:rPr>
-        <w:t xml:space="preserve">System Manager – </w:t>
+          <w:b/>
+          <w:bCs/>
+          <w:lang w:bidi="he-IL"/>
+        </w:rPr>
+        <w:t>System Manager</w:t>
+      </w:r>
+      <w:r>
+        <w:rPr>
+          <w:lang w:bidi="he-IL"/>
+        </w:rPr>
+        <w:t xml:space="preserve"> – </w:t>
       </w:r>
       <w:r>
         <w:rPr>
@@ -14866,7 +15275,14 @@
         </w:rPr>
       </w:pPr>
       <w:r>
-        <w:t>Officials\Shop’s official – Shop owner, shop founder or shop manager which is associated with the given shop.</w:t>
+        <w:rPr>
+          <w:b/>
+          <w:bCs/>
+        </w:rPr>
+        <w:t>Officials\Shop’s official</w:t>
+      </w:r>
+      <w:r>
+        <w:t xml:space="preserve"> – Shop owner, shop founder or shop manager which is associated with the given shop.</w:t>
       </w:r>
     </w:p>
     <w:p>
@@ -14883,7 +15299,14 @@
         </w:rPr>
       </w:pPr>
       <w:r>
-        <w:t xml:space="preserve">Shop </w:t>
+        <w:rPr>
+          <w:b/>
+          <w:bCs/>
+        </w:rPr>
+        <w:t>Shop</w:t>
+      </w:r>
+      <w:r>
+        <w:t xml:space="preserve"> </w:t>
       </w:r>
       <w:r>
         <w:t xml:space="preserve">– Created by a subscribed user in the system. </w:t>
@@ -14915,7 +15338,14 @@
         </w:rPr>
       </w:pPr>
       <w:r>
-        <w:t xml:space="preserve">Shopping Cart\User’s Cart – The user’s list of products which he’d like to purchase. </w:t>
+        <w:rPr>
+          <w:b/>
+          <w:bCs/>
+        </w:rPr>
+        <w:t>Shopping Cart\User’s Cart</w:t>
+      </w:r>
+      <w:r>
+        <w:t xml:space="preserve"> – The user’s list of products which he’d like to purchase. </w:t>
       </w:r>
     </w:p>
     <w:p>
@@ -14932,10 +15362,21 @@
         </w:rPr>
       </w:pPr>
       <w:r>
+        <w:rPr>
+          <w:b/>
+          <w:bCs/>
+        </w:rPr>
         <w:t>Invoice\receipt\</w:t>
       </w:r>
       <w:r>
-        <w:t xml:space="preserve">User’s Purchase – Shows a user’s receipt of a successful </w:t>
+        <w:rPr>
+          <w:b/>
+          <w:bCs/>
+        </w:rPr>
+        <w:t>User’s Purchase</w:t>
+      </w:r>
+      <w:r>
+        <w:t xml:space="preserve"> – Shows a user’s receipt of a successful </w:t>
       </w:r>
       <w:r>
         <w:t>transaction</w:t>
@@ -14961,7 +15402,14 @@
         </w:rPr>
       </w:pPr>
       <w:r>
-        <w:t>Shop’s Purchases – All User’s purchases which has the shop’s unique identifier.</w:t>
+        <w:rPr>
+          <w:b/>
+          <w:bCs/>
+        </w:rPr>
+        <w:t>Shop’s Purchases</w:t>
+      </w:r>
+      <w:r>
+        <w:t xml:space="preserve"> – All User’s purchases which has the shop’s unique identifier.</w:t>
       </w:r>
     </w:p>
     <w:p>
@@ -14978,7 +15426,14 @@
         </w:rPr>
       </w:pPr>
       <w:r>
-        <w:t>Supplier – External service of the system which is responsible to deliver the product to the User which bought it.</w:t>
+        <w:rPr>
+          <w:b/>
+          <w:bCs/>
+        </w:rPr>
+        <w:t>Supplier</w:t>
+      </w:r>
+      <w:r>
+        <w:t xml:space="preserve"> – External service of the system which is responsible to deliver the product to the User which bought it.</w:t>
       </w:r>
     </w:p>
     <w:p>
@@ -14995,7 +15450,14 @@
         </w:rPr>
       </w:pPr>
       <w:r>
-        <w:t>Inventory – Contains the amount of each product the shop has.</w:t>
+        <w:rPr>
+          <w:b/>
+          <w:bCs/>
+        </w:rPr>
+        <w:t>Inventory</w:t>
+      </w:r>
+      <w:r>
+        <w:t xml:space="preserve"> – Contains the amount of each product the shop has.</w:t>
       </w:r>
     </w:p>
     <w:p>
@@ -15012,7 +15474,14 @@
         </w:rPr>
       </w:pPr>
       <w:r>
-        <w:t>Notification – A message which can be sent to one or more users. The message can be sent either immediately or delayed until the user is logged in.</w:t>
+        <w:rPr>
+          <w:b/>
+          <w:bCs/>
+        </w:rPr>
+        <w:t xml:space="preserve">Notification </w:t>
+      </w:r>
+      <w:r>
+        <w:t>– A message which can be sent to one or more users. The message can be sent either immediately or delayed until the user is logged in.</w:t>
       </w:r>
     </w:p>
     <w:p>
@@ -16788,6 +17257,96 @@
     </w:lvl>
   </w:abstractNum>
   <w:abstractNum w:abstractNumId="18" w15:restartNumberingAfterBreak="0">
+    <w:nsid w:val="20354F90"/>
+    <w:multiLevelType w:val="hybridMultilevel"/>
+    <w:tmpl w:val="CBFE6112"/>
+    <w:lvl w:ilvl="0" w:tplc="9DC41616">
+      <w:start w:val="1"/>
+      <w:numFmt w:val="decimal"/>
+      <w:lvlText w:val="%1."/>
+      <w:lvlJc w:val="left"/>
+      <w:pPr>
+        <w:ind w:left="1440" w:hanging="360"/>
+      </w:pPr>
+      <w:rPr>
+        <w:rFonts w:hint="default"/>
+        <w:u w:val="none"/>
+      </w:rPr>
+    </w:lvl>
+    <w:lvl w:ilvl="1" w:tplc="04090019" w:tentative="1">
+      <w:start w:val="1"/>
+      <w:numFmt w:val="lowerLetter"/>
+      <w:lvlText w:val="%2."/>
+      <w:lvlJc w:val="left"/>
+      <w:pPr>
+        <w:ind w:left="2160" w:hanging="360"/>
+      </w:pPr>
+    </w:lvl>
+    <w:lvl w:ilvl="2" w:tplc="0409001B" w:tentative="1">
+      <w:start w:val="1"/>
+      <w:numFmt w:val="lowerRoman"/>
+      <w:lvlText w:val="%3."/>
+      <w:lvlJc w:val="right"/>
+      <w:pPr>
+        <w:ind w:left="2880" w:hanging="180"/>
+      </w:pPr>
+    </w:lvl>
+    <w:lvl w:ilvl="3" w:tplc="0409000F" w:tentative="1">
+      <w:start w:val="1"/>
+      <w:numFmt w:val="decimal"/>
+      <w:lvlText w:val="%4."/>
+      <w:lvlJc w:val="left"/>
+      <w:pPr>
+        <w:ind w:left="3600" w:hanging="360"/>
+      </w:pPr>
+    </w:lvl>
+    <w:lvl w:ilvl="4" w:tplc="04090019" w:tentative="1">
+      <w:start w:val="1"/>
+      <w:numFmt w:val="lowerLetter"/>
+      <w:lvlText w:val="%5."/>
+      <w:lvlJc w:val="left"/>
+      <w:pPr>
+        <w:ind w:left="4320" w:hanging="360"/>
+      </w:pPr>
+    </w:lvl>
+    <w:lvl w:ilvl="5" w:tplc="0409001B" w:tentative="1">
+      <w:start w:val="1"/>
+      <w:numFmt w:val="lowerRoman"/>
+      <w:lvlText w:val="%6."/>
+      <w:lvlJc w:val="right"/>
+      <w:pPr>
+        <w:ind w:left="5040" w:hanging="180"/>
+      </w:pPr>
+    </w:lvl>
+    <w:lvl w:ilvl="6" w:tplc="0409000F" w:tentative="1">
+      <w:start w:val="1"/>
+      <w:numFmt w:val="decimal"/>
+      <w:lvlText w:val="%7."/>
+      <w:lvlJc w:val="left"/>
+      <w:pPr>
+        <w:ind w:left="5760" w:hanging="360"/>
+      </w:pPr>
+    </w:lvl>
+    <w:lvl w:ilvl="7" w:tplc="04090019" w:tentative="1">
+      <w:start w:val="1"/>
+      <w:numFmt w:val="lowerLetter"/>
+      <w:lvlText w:val="%8."/>
+      <w:lvlJc w:val="left"/>
+      <w:pPr>
+        <w:ind w:left="6480" w:hanging="360"/>
+      </w:pPr>
+    </w:lvl>
+    <w:lvl w:ilvl="8" w:tplc="0409001B" w:tentative="1">
+      <w:start w:val="1"/>
+      <w:numFmt w:val="lowerRoman"/>
+      <w:lvlText w:val="%9."/>
+      <w:lvlJc w:val="right"/>
+      <w:pPr>
+        <w:ind w:left="7200" w:hanging="180"/>
+      </w:pPr>
+    </w:lvl>
+  </w:abstractNum>
+  <w:abstractNum w:abstractNumId="19" w15:restartNumberingAfterBreak="0">
     <w:nsid w:val="298212A8"/>
     <w:multiLevelType w:val="hybridMultilevel"/>
     <w:tmpl w:val="8D5450D0"/>
@@ -16876,7 +17435,7 @@
       </w:pPr>
     </w:lvl>
   </w:abstractNum>
-  <w:abstractNum w:abstractNumId="19" w15:restartNumberingAfterBreak="0">
+  <w:abstractNum w:abstractNumId="20" w15:restartNumberingAfterBreak="0">
     <w:nsid w:val="2A6C21C0"/>
     <w:multiLevelType w:val="hybridMultilevel"/>
     <w:tmpl w:val="D5580780"/>
@@ -16965,7 +17524,7 @@
       </w:pPr>
     </w:lvl>
   </w:abstractNum>
-  <w:abstractNum w:abstractNumId="20" w15:restartNumberingAfterBreak="0">
+  <w:abstractNum w:abstractNumId="21" w15:restartNumberingAfterBreak="0">
     <w:nsid w:val="2B355CD6"/>
     <w:multiLevelType w:val="hybridMultilevel"/>
     <w:tmpl w:val="4D6455C4"/>
@@ -17054,7 +17613,7 @@
       </w:pPr>
     </w:lvl>
   </w:abstractNum>
-  <w:abstractNum w:abstractNumId="21" w15:restartNumberingAfterBreak="0">
+  <w:abstractNum w:abstractNumId="22" w15:restartNumberingAfterBreak="0">
     <w:nsid w:val="2BEB15B0"/>
     <w:multiLevelType w:val="hybridMultilevel"/>
     <w:tmpl w:val="6DEC97C6"/>
@@ -17143,7 +17702,7 @@
       </w:pPr>
     </w:lvl>
   </w:abstractNum>
-  <w:abstractNum w:abstractNumId="22" w15:restartNumberingAfterBreak="0">
+  <w:abstractNum w:abstractNumId="23" w15:restartNumberingAfterBreak="0">
     <w:nsid w:val="2C8F2716"/>
     <w:multiLevelType w:val="hybridMultilevel"/>
     <w:tmpl w:val="621C2FEC"/>
@@ -17232,7 +17791,7 @@
       </w:pPr>
     </w:lvl>
   </w:abstractNum>
-  <w:abstractNum w:abstractNumId="23" w15:restartNumberingAfterBreak="0">
+  <w:abstractNum w:abstractNumId="24" w15:restartNumberingAfterBreak="0">
     <w:nsid w:val="2D4E3271"/>
     <w:multiLevelType w:val="hybridMultilevel"/>
     <w:tmpl w:val="28E435D2"/>
@@ -17321,7 +17880,7 @@
       </w:pPr>
     </w:lvl>
   </w:abstractNum>
-  <w:abstractNum w:abstractNumId="24" w15:restartNumberingAfterBreak="0">
+  <w:abstractNum w:abstractNumId="25" w15:restartNumberingAfterBreak="0">
     <w:nsid w:val="300F6F1E"/>
     <w:multiLevelType w:val="hybridMultilevel"/>
     <w:tmpl w:val="25B01436"/>
@@ -17434,7 +17993,7 @@
       </w:rPr>
     </w:lvl>
   </w:abstractNum>
-  <w:abstractNum w:abstractNumId="25" w15:restartNumberingAfterBreak="0">
+  <w:abstractNum w:abstractNumId="26" w15:restartNumberingAfterBreak="0">
     <w:nsid w:val="30A0179D"/>
     <w:multiLevelType w:val="hybridMultilevel"/>
     <w:tmpl w:val="26FCF3BA"/>
@@ -17523,7 +18082,7 @@
       </w:pPr>
     </w:lvl>
   </w:abstractNum>
-  <w:abstractNum w:abstractNumId="26" w15:restartNumberingAfterBreak="0">
+  <w:abstractNum w:abstractNumId="27" w15:restartNumberingAfterBreak="0">
     <w:nsid w:val="31A83596"/>
     <w:multiLevelType w:val="multilevel"/>
     <w:tmpl w:val="4EC67430"/>
@@ -17644,7 +18203,7 @@
       </w:rPr>
     </w:lvl>
   </w:abstractNum>
-  <w:abstractNum w:abstractNumId="27" w15:restartNumberingAfterBreak="0">
+  <w:abstractNum w:abstractNumId="28" w15:restartNumberingAfterBreak="0">
     <w:nsid w:val="355B3512"/>
     <w:multiLevelType w:val="hybridMultilevel"/>
     <w:tmpl w:val="8D5450D0"/>
@@ -17733,7 +18292,7 @@
       </w:pPr>
     </w:lvl>
   </w:abstractNum>
-  <w:abstractNum w:abstractNumId="28" w15:restartNumberingAfterBreak="0">
+  <w:abstractNum w:abstractNumId="29" w15:restartNumberingAfterBreak="0">
     <w:nsid w:val="37D402E4"/>
     <w:multiLevelType w:val="hybridMultilevel"/>
     <w:tmpl w:val="D0B8B756"/>
@@ -17824,7 +18383,7 @@
       </w:pPr>
     </w:lvl>
   </w:abstractNum>
-  <w:abstractNum w:abstractNumId="29" w15:restartNumberingAfterBreak="0">
+  <w:abstractNum w:abstractNumId="30" w15:restartNumberingAfterBreak="0">
     <w:nsid w:val="3E1905E6"/>
     <w:multiLevelType w:val="multilevel"/>
     <w:tmpl w:val="57E44400"/>
@@ -17945,7 +18504,7 @@
       </w:rPr>
     </w:lvl>
   </w:abstractNum>
-  <w:abstractNum w:abstractNumId="30" w15:restartNumberingAfterBreak="0">
+  <w:abstractNum w:abstractNumId="31" w15:restartNumberingAfterBreak="0">
     <w:nsid w:val="3E5573A6"/>
     <w:multiLevelType w:val="hybridMultilevel"/>
     <w:tmpl w:val="621C2FEC"/>
@@ -18034,7 +18593,7 @@
       </w:pPr>
     </w:lvl>
   </w:abstractNum>
-  <w:abstractNum w:abstractNumId="31" w15:restartNumberingAfterBreak="0">
+  <w:abstractNum w:abstractNumId="32" w15:restartNumberingAfterBreak="0">
     <w:nsid w:val="408F7FC1"/>
     <w:multiLevelType w:val="hybridMultilevel"/>
     <w:tmpl w:val="8F10C42C"/>
@@ -18123,7 +18682,7 @@
       </w:pPr>
     </w:lvl>
   </w:abstractNum>
-  <w:abstractNum w:abstractNumId="32" w15:restartNumberingAfterBreak="0">
+  <w:abstractNum w:abstractNumId="33" w15:restartNumberingAfterBreak="0">
     <w:nsid w:val="414D63AF"/>
     <w:multiLevelType w:val="hybridMultilevel"/>
     <w:tmpl w:val="8D5450D0"/>
@@ -18212,7 +18771,7 @@
       </w:pPr>
     </w:lvl>
   </w:abstractNum>
-  <w:abstractNum w:abstractNumId="33" w15:restartNumberingAfterBreak="0">
+  <w:abstractNum w:abstractNumId="34" w15:restartNumberingAfterBreak="0">
     <w:nsid w:val="440773D8"/>
     <w:multiLevelType w:val="multilevel"/>
     <w:tmpl w:val="FE26B97C"/>
@@ -18325,7 +18884,7 @@
       </w:rPr>
     </w:lvl>
   </w:abstractNum>
-  <w:abstractNum w:abstractNumId="34" w15:restartNumberingAfterBreak="0">
+  <w:abstractNum w:abstractNumId="35" w15:restartNumberingAfterBreak="0">
     <w:nsid w:val="444267E0"/>
     <w:multiLevelType w:val="hybridMultilevel"/>
     <w:tmpl w:val="6FAEC43A"/>
@@ -18416,7 +18975,7 @@
       </w:pPr>
     </w:lvl>
   </w:abstractNum>
-  <w:abstractNum w:abstractNumId="35" w15:restartNumberingAfterBreak="0">
+  <w:abstractNum w:abstractNumId="36" w15:restartNumberingAfterBreak="0">
     <w:nsid w:val="46864BE6"/>
     <w:multiLevelType w:val="hybridMultilevel"/>
     <w:tmpl w:val="89B2E1B0"/>
@@ -18505,7 +19064,7 @@
       </w:pPr>
     </w:lvl>
   </w:abstractNum>
-  <w:abstractNum w:abstractNumId="36" w15:restartNumberingAfterBreak="0">
+  <w:abstractNum w:abstractNumId="37" w15:restartNumberingAfterBreak="0">
     <w:nsid w:val="47F37710"/>
     <w:multiLevelType w:val="hybridMultilevel"/>
     <w:tmpl w:val="2EAC04C8"/>
@@ -18596,7 +19155,7 @@
       </w:pPr>
     </w:lvl>
   </w:abstractNum>
-  <w:abstractNum w:abstractNumId="37" w15:restartNumberingAfterBreak="0">
+  <w:abstractNum w:abstractNumId="38" w15:restartNumberingAfterBreak="0">
     <w:nsid w:val="48496E21"/>
     <w:multiLevelType w:val="hybridMultilevel"/>
     <w:tmpl w:val="8D5450D0"/>
@@ -18685,7 +19244,7 @@
       </w:pPr>
     </w:lvl>
   </w:abstractNum>
-  <w:abstractNum w:abstractNumId="38" w15:restartNumberingAfterBreak="0">
+  <w:abstractNum w:abstractNumId="39" w15:restartNumberingAfterBreak="0">
     <w:nsid w:val="48984325"/>
     <w:multiLevelType w:val="hybridMultilevel"/>
     <w:tmpl w:val="28E435D2"/>
@@ -18774,7 +19333,7 @@
       </w:pPr>
     </w:lvl>
   </w:abstractNum>
-  <w:abstractNum w:abstractNumId="39" w15:restartNumberingAfterBreak="0">
+  <w:abstractNum w:abstractNumId="40" w15:restartNumberingAfterBreak="0">
     <w:nsid w:val="4A695F29"/>
     <w:multiLevelType w:val="hybridMultilevel"/>
     <w:tmpl w:val="C3DC5D94"/>
@@ -18887,7 +19446,7 @@
       </w:rPr>
     </w:lvl>
   </w:abstractNum>
-  <w:abstractNum w:abstractNumId="40" w15:restartNumberingAfterBreak="0">
+  <w:abstractNum w:abstractNumId="41" w15:restartNumberingAfterBreak="0">
     <w:nsid w:val="4B72104C"/>
     <w:multiLevelType w:val="hybridMultilevel"/>
     <w:tmpl w:val="652A50B0"/>
@@ -18976,7 +19535,7 @@
       </w:pPr>
     </w:lvl>
   </w:abstractNum>
-  <w:abstractNum w:abstractNumId="41" w15:restartNumberingAfterBreak="0">
+  <w:abstractNum w:abstractNumId="42" w15:restartNumberingAfterBreak="0">
     <w:nsid w:val="541623C9"/>
     <w:multiLevelType w:val="hybridMultilevel"/>
     <w:tmpl w:val="E376D48E"/>
@@ -19065,7 +19624,7 @@
       </w:pPr>
     </w:lvl>
   </w:abstractNum>
-  <w:abstractNum w:abstractNumId="42" w15:restartNumberingAfterBreak="0">
+  <w:abstractNum w:abstractNumId="43" w15:restartNumberingAfterBreak="0">
     <w:nsid w:val="57D26571"/>
     <w:multiLevelType w:val="hybridMultilevel"/>
     <w:tmpl w:val="974E2AF4"/>
@@ -19154,7 +19713,7 @@
       </w:pPr>
     </w:lvl>
   </w:abstractNum>
-  <w:abstractNum w:abstractNumId="43" w15:restartNumberingAfterBreak="0">
+  <w:abstractNum w:abstractNumId="44" w15:restartNumberingAfterBreak="0">
     <w:nsid w:val="5AB806BA"/>
     <w:multiLevelType w:val="hybridMultilevel"/>
     <w:tmpl w:val="621C2FEC"/>
@@ -19243,7 +19802,120 @@
       </w:pPr>
     </w:lvl>
   </w:abstractNum>
-  <w:abstractNum w:abstractNumId="44" w15:restartNumberingAfterBreak="0">
+  <w:abstractNum w:abstractNumId="45" w15:restartNumberingAfterBreak="0">
+    <w:nsid w:val="5DFC5F3A"/>
+    <w:multiLevelType w:val="hybridMultilevel"/>
+    <w:tmpl w:val="0F848754"/>
+    <w:lvl w:ilvl="0" w:tplc="04090001">
+      <w:start w:val="1"/>
+      <w:numFmt w:val="bullet"/>
+      <w:lvlText w:val=""/>
+      <w:lvlJc w:val="left"/>
+      <w:pPr>
+        <w:ind w:left="720" w:hanging="360"/>
+      </w:pPr>
+      <w:rPr>
+        <w:rFonts w:ascii="Symbol" w:hAnsi="Symbol" w:hint="default"/>
+      </w:rPr>
+    </w:lvl>
+    <w:lvl w:ilvl="1" w:tplc="04090003" w:tentative="1">
+      <w:start w:val="1"/>
+      <w:numFmt w:val="bullet"/>
+      <w:lvlText w:val="o"/>
+      <w:lvlJc w:val="left"/>
+      <w:pPr>
+        <w:ind w:left="1440" w:hanging="360"/>
+      </w:pPr>
+      <w:rPr>
+        <w:rFonts w:ascii="Courier New" w:hAnsi="Courier New" w:cs="Courier New" w:hint="default"/>
+      </w:rPr>
+    </w:lvl>
+    <w:lvl w:ilvl="2" w:tplc="04090005" w:tentative="1">
+      <w:start w:val="1"/>
+      <w:numFmt w:val="bullet"/>
+      <w:lvlText w:val=""/>
+      <w:lvlJc w:val="left"/>
+      <w:pPr>
+        <w:ind w:left="2160" w:hanging="360"/>
+      </w:pPr>
+      <w:rPr>
+        <w:rFonts w:ascii="Wingdings" w:hAnsi="Wingdings" w:hint="default"/>
+      </w:rPr>
+    </w:lvl>
+    <w:lvl w:ilvl="3" w:tplc="04090001" w:tentative="1">
+      <w:start w:val="1"/>
+      <w:numFmt w:val="bullet"/>
+      <w:lvlText w:val=""/>
+      <w:lvlJc w:val="left"/>
+      <w:pPr>
+        <w:ind w:left="2880" w:hanging="360"/>
+      </w:pPr>
+      <w:rPr>
+        <w:rFonts w:ascii="Symbol" w:hAnsi="Symbol" w:hint="default"/>
+      </w:rPr>
+    </w:lvl>
+    <w:lvl w:ilvl="4" w:tplc="04090003" w:tentative="1">
+      <w:start w:val="1"/>
+      <w:numFmt w:val="bullet"/>
+      <w:lvlText w:val="o"/>
+      <w:lvlJc w:val="left"/>
+      <w:pPr>
+        <w:ind w:left="3600" w:hanging="360"/>
+      </w:pPr>
+      <w:rPr>
+        <w:rFonts w:ascii="Courier New" w:hAnsi="Courier New" w:cs="Courier New" w:hint="default"/>
+      </w:rPr>
+    </w:lvl>
+    <w:lvl w:ilvl="5" w:tplc="04090005" w:tentative="1">
+      <w:start w:val="1"/>
+      <w:numFmt w:val="bullet"/>
+      <w:lvlText w:val=""/>
+      <w:lvlJc w:val="left"/>
+      <w:pPr>
+        <w:ind w:left="4320" w:hanging="360"/>
+      </w:pPr>
+      <w:rPr>
+        <w:rFonts w:ascii="Wingdings" w:hAnsi="Wingdings" w:hint="default"/>
+      </w:rPr>
+    </w:lvl>
+    <w:lvl w:ilvl="6" w:tplc="04090001" w:tentative="1">
+      <w:start w:val="1"/>
+      <w:numFmt w:val="bullet"/>
+      <w:lvlText w:val=""/>
+      <w:lvlJc w:val="left"/>
+      <w:pPr>
+        <w:ind w:left="5040" w:hanging="360"/>
+      </w:pPr>
+      <w:rPr>
+        <w:rFonts w:ascii="Symbol" w:hAnsi="Symbol" w:hint="default"/>
+      </w:rPr>
+    </w:lvl>
+    <w:lvl w:ilvl="7" w:tplc="04090003" w:tentative="1">
+      <w:start w:val="1"/>
+      <w:numFmt w:val="bullet"/>
+      <w:lvlText w:val="o"/>
+      <w:lvlJc w:val="left"/>
+      <w:pPr>
+        <w:ind w:left="5760" w:hanging="360"/>
+      </w:pPr>
+      <w:rPr>
+        <w:rFonts w:ascii="Courier New" w:hAnsi="Courier New" w:cs="Courier New" w:hint="default"/>
+      </w:rPr>
+    </w:lvl>
+    <w:lvl w:ilvl="8" w:tplc="04090005" w:tentative="1">
+      <w:start w:val="1"/>
+      <w:numFmt w:val="bullet"/>
+      <w:lvlText w:val=""/>
+      <w:lvlJc w:val="left"/>
+      <w:pPr>
+        <w:ind w:left="6480" w:hanging="360"/>
+      </w:pPr>
+      <w:rPr>
+        <w:rFonts w:ascii="Wingdings" w:hAnsi="Wingdings" w:hint="default"/>
+      </w:rPr>
+    </w:lvl>
+  </w:abstractNum>
+  <w:abstractNum w:abstractNumId="46" w15:restartNumberingAfterBreak="0">
     <w:nsid w:val="604B6463"/>
     <w:multiLevelType w:val="multilevel"/>
     <w:tmpl w:val="DC7E8630"/>
@@ -19356,7 +20028,7 @@
       </w:rPr>
     </w:lvl>
   </w:abstractNum>
-  <w:abstractNum w:abstractNumId="45" w15:restartNumberingAfterBreak="0">
+  <w:abstractNum w:abstractNumId="47" w15:restartNumberingAfterBreak="0">
     <w:nsid w:val="63BB4E55"/>
     <w:multiLevelType w:val="hybridMultilevel"/>
     <w:tmpl w:val="22AED9CA"/>
@@ -19469,7 +20141,7 @@
       </w:rPr>
     </w:lvl>
   </w:abstractNum>
-  <w:abstractNum w:abstractNumId="46" w15:restartNumberingAfterBreak="0">
+  <w:abstractNum w:abstractNumId="48" w15:restartNumberingAfterBreak="0">
     <w:nsid w:val="64212332"/>
     <w:multiLevelType w:val="hybridMultilevel"/>
     <w:tmpl w:val="CC20A4D8"/>
@@ -19558,7 +20230,7 @@
       </w:pPr>
     </w:lvl>
   </w:abstractNum>
-  <w:abstractNum w:abstractNumId="47" w15:restartNumberingAfterBreak="0">
+  <w:abstractNum w:abstractNumId="49" w15:restartNumberingAfterBreak="0">
     <w:nsid w:val="65720BC7"/>
     <w:multiLevelType w:val="multilevel"/>
     <w:tmpl w:val="EE061A92"/>
@@ -19680,7 +20352,97 @@
       </w:rPr>
     </w:lvl>
   </w:abstractNum>
-  <w:abstractNum w:abstractNumId="48" w15:restartNumberingAfterBreak="0">
+  <w:abstractNum w:abstractNumId="50" w15:restartNumberingAfterBreak="0">
+    <w:nsid w:val="69A93E32"/>
+    <w:multiLevelType w:val="hybridMultilevel"/>
+    <w:tmpl w:val="84321AA0"/>
+    <w:lvl w:ilvl="0" w:tplc="CC72E3FA">
+      <w:start w:val="1"/>
+      <w:numFmt w:val="decimal"/>
+      <w:lvlText w:val="%1."/>
+      <w:lvlJc w:val="left"/>
+      <w:pPr>
+        <w:ind w:left="1440" w:hanging="360"/>
+      </w:pPr>
+      <w:rPr>
+        <w:rFonts w:hint="default"/>
+        <w:u w:val="none"/>
+      </w:rPr>
+    </w:lvl>
+    <w:lvl w:ilvl="1" w:tplc="04090019" w:tentative="1">
+      <w:start w:val="1"/>
+      <w:numFmt w:val="lowerLetter"/>
+      <w:lvlText w:val="%2."/>
+      <w:lvlJc w:val="left"/>
+      <w:pPr>
+        <w:ind w:left="2160" w:hanging="360"/>
+      </w:pPr>
+    </w:lvl>
+    <w:lvl w:ilvl="2" w:tplc="0409001B" w:tentative="1">
+      <w:start w:val="1"/>
+      <w:numFmt w:val="lowerRoman"/>
+      <w:lvlText w:val="%3."/>
+      <w:lvlJc w:val="right"/>
+      <w:pPr>
+        <w:ind w:left="2880" w:hanging="180"/>
+      </w:pPr>
+    </w:lvl>
+    <w:lvl w:ilvl="3" w:tplc="0409000F" w:tentative="1">
+      <w:start w:val="1"/>
+      <w:numFmt w:val="decimal"/>
+      <w:lvlText w:val="%4."/>
+      <w:lvlJc w:val="left"/>
+      <w:pPr>
+        <w:ind w:left="3600" w:hanging="360"/>
+      </w:pPr>
+    </w:lvl>
+    <w:lvl w:ilvl="4" w:tplc="04090019" w:tentative="1">
+      <w:start w:val="1"/>
+      <w:numFmt w:val="lowerLetter"/>
+      <w:lvlText w:val="%5."/>
+      <w:lvlJc w:val="left"/>
+      <w:pPr>
+        <w:ind w:left="4320" w:hanging="360"/>
+      </w:pPr>
+    </w:lvl>
+    <w:lvl w:ilvl="5" w:tplc="0409001B" w:tentative="1">
+      <w:start w:val="1"/>
+      <w:numFmt w:val="lowerRoman"/>
+      <w:lvlText w:val="%6."/>
+      <w:lvlJc w:val="right"/>
+      <w:pPr>
+        <w:ind w:left="5040" w:hanging="180"/>
+      </w:pPr>
+    </w:lvl>
+    <w:lvl w:ilvl="6" w:tplc="0409000F" w:tentative="1">
+      <w:start w:val="1"/>
+      <w:numFmt w:val="decimal"/>
+      <w:lvlText w:val="%7."/>
+      <w:lvlJc w:val="left"/>
+      <w:pPr>
+        <w:ind w:left="5760" w:hanging="360"/>
+      </w:pPr>
+    </w:lvl>
+    <w:lvl w:ilvl="7" w:tplc="04090019" w:tentative="1">
+      <w:start w:val="1"/>
+      <w:numFmt w:val="lowerLetter"/>
+      <w:lvlText w:val="%8."/>
+      <w:lvlJc w:val="left"/>
+      <w:pPr>
+        <w:ind w:left="6480" w:hanging="360"/>
+      </w:pPr>
+    </w:lvl>
+    <w:lvl w:ilvl="8" w:tplc="0409001B" w:tentative="1">
+      <w:start w:val="1"/>
+      <w:numFmt w:val="lowerRoman"/>
+      <w:lvlText w:val="%9."/>
+      <w:lvlJc w:val="right"/>
+      <w:pPr>
+        <w:ind w:left="7200" w:hanging="180"/>
+      </w:pPr>
+    </w:lvl>
+  </w:abstractNum>
+  <w:abstractNum w:abstractNumId="51" w15:restartNumberingAfterBreak="0">
     <w:nsid w:val="6B7C4E04"/>
     <w:multiLevelType w:val="hybridMultilevel"/>
     <w:tmpl w:val="974E2AF4"/>
@@ -19769,7 +20531,7 @@
       </w:pPr>
     </w:lvl>
   </w:abstractNum>
-  <w:abstractNum w:abstractNumId="49" w15:restartNumberingAfterBreak="0">
+  <w:abstractNum w:abstractNumId="52" w15:restartNumberingAfterBreak="0">
     <w:nsid w:val="6C751243"/>
     <w:multiLevelType w:val="hybridMultilevel"/>
     <w:tmpl w:val="416054F8"/>
@@ -19858,7 +20620,7 @@
       </w:pPr>
     </w:lvl>
   </w:abstractNum>
-  <w:abstractNum w:abstractNumId="50" w15:restartNumberingAfterBreak="0">
+  <w:abstractNum w:abstractNumId="53" w15:restartNumberingAfterBreak="0">
     <w:nsid w:val="6E337AED"/>
     <w:multiLevelType w:val="hybridMultilevel"/>
     <w:tmpl w:val="688EA5C4"/>
@@ -19947,7 +20709,7 @@
       </w:pPr>
     </w:lvl>
   </w:abstractNum>
-  <w:abstractNum w:abstractNumId="51" w15:restartNumberingAfterBreak="0">
+  <w:abstractNum w:abstractNumId="54" w15:restartNumberingAfterBreak="0">
     <w:nsid w:val="6EE878C8"/>
     <w:multiLevelType w:val="hybridMultilevel"/>
     <w:tmpl w:val="6D76CD48"/>
@@ -20036,7 +20798,7 @@
       </w:pPr>
     </w:lvl>
   </w:abstractNum>
-  <w:abstractNum w:abstractNumId="52" w15:restartNumberingAfterBreak="0">
+  <w:abstractNum w:abstractNumId="55" w15:restartNumberingAfterBreak="0">
     <w:nsid w:val="6FCD6B30"/>
     <w:multiLevelType w:val="hybridMultilevel"/>
     <w:tmpl w:val="592AFF4E"/>
@@ -20125,7 +20887,97 @@
       </w:pPr>
     </w:lvl>
   </w:abstractNum>
-  <w:abstractNum w:abstractNumId="53" w15:restartNumberingAfterBreak="0">
+  <w:abstractNum w:abstractNumId="56" w15:restartNumberingAfterBreak="0">
+    <w:nsid w:val="71F51914"/>
+    <w:multiLevelType w:val="hybridMultilevel"/>
+    <w:tmpl w:val="A710C0B2"/>
+    <w:lvl w:ilvl="0" w:tplc="63729E5C">
+      <w:start w:val="1"/>
+      <w:numFmt w:val="decimal"/>
+      <w:lvlText w:val="%1."/>
+      <w:lvlJc w:val="left"/>
+      <w:pPr>
+        <w:ind w:left="1080" w:hanging="360"/>
+      </w:pPr>
+      <w:rPr>
+        <w:rFonts w:hint="default"/>
+        <w:u w:val="none"/>
+      </w:rPr>
+    </w:lvl>
+    <w:lvl w:ilvl="1" w:tplc="04090019">
+      <w:start w:val="1"/>
+      <w:numFmt w:val="lowerLetter"/>
+      <w:lvlText w:val="%2."/>
+      <w:lvlJc w:val="left"/>
+      <w:pPr>
+        <w:ind w:left="1800" w:hanging="360"/>
+      </w:pPr>
+    </w:lvl>
+    <w:lvl w:ilvl="2" w:tplc="0409001B" w:tentative="1">
+      <w:start w:val="1"/>
+      <w:numFmt w:val="lowerRoman"/>
+      <w:lvlText w:val="%3."/>
+      <w:lvlJc w:val="right"/>
+      <w:pPr>
+        <w:ind w:left="2520" w:hanging="180"/>
+      </w:pPr>
+    </w:lvl>
+    <w:lvl w:ilvl="3" w:tplc="0409000F" w:tentative="1">
+      <w:start w:val="1"/>
+      <w:numFmt w:val="decimal"/>
+      <w:lvlText w:val="%4."/>
+      <w:lvlJc w:val="left"/>
+      <w:pPr>
+        <w:ind w:left="3240" w:hanging="360"/>
+      </w:pPr>
+    </w:lvl>
+    <w:lvl w:ilvl="4" w:tplc="04090019" w:tentative="1">
+      <w:start w:val="1"/>
+      <w:numFmt w:val="lowerLetter"/>
+      <w:lvlText w:val="%5."/>
+      <w:lvlJc w:val="left"/>
+      <w:pPr>
+        <w:ind w:left="3960" w:hanging="360"/>
+      </w:pPr>
+    </w:lvl>
+    <w:lvl w:ilvl="5" w:tplc="0409001B" w:tentative="1">
+      <w:start w:val="1"/>
+      <w:numFmt w:val="lowerRoman"/>
+      <w:lvlText w:val="%6."/>
+      <w:lvlJc w:val="right"/>
+      <w:pPr>
+        <w:ind w:left="4680" w:hanging="180"/>
+      </w:pPr>
+    </w:lvl>
+    <w:lvl w:ilvl="6" w:tplc="0409000F" w:tentative="1">
+      <w:start w:val="1"/>
+      <w:numFmt w:val="decimal"/>
+      <w:lvlText w:val="%7."/>
+      <w:lvlJc w:val="left"/>
+      <w:pPr>
+        <w:ind w:left="5400" w:hanging="360"/>
+      </w:pPr>
+    </w:lvl>
+    <w:lvl w:ilvl="7" w:tplc="04090019" w:tentative="1">
+      <w:start w:val="1"/>
+      <w:numFmt w:val="lowerLetter"/>
+      <w:lvlText w:val="%8."/>
+      <w:lvlJc w:val="left"/>
+      <w:pPr>
+        <w:ind w:left="6120" w:hanging="360"/>
+      </w:pPr>
+    </w:lvl>
+    <w:lvl w:ilvl="8" w:tplc="0409001B" w:tentative="1">
+      <w:start w:val="1"/>
+      <w:numFmt w:val="lowerRoman"/>
+      <w:lvlText w:val="%9."/>
+      <w:lvlJc w:val="right"/>
+      <w:pPr>
+        <w:ind w:left="6840" w:hanging="180"/>
+      </w:pPr>
+    </w:lvl>
+  </w:abstractNum>
+  <w:abstractNum w:abstractNumId="57" w15:restartNumberingAfterBreak="0">
     <w:nsid w:val="724816B5"/>
     <w:multiLevelType w:val="hybridMultilevel"/>
     <w:tmpl w:val="0DF85E2E"/>
@@ -20214,7 +21066,7 @@
       </w:pPr>
     </w:lvl>
   </w:abstractNum>
-  <w:abstractNum w:abstractNumId="54" w15:restartNumberingAfterBreak="0">
+  <w:abstractNum w:abstractNumId="58" w15:restartNumberingAfterBreak="0">
     <w:nsid w:val="7309683B"/>
     <w:multiLevelType w:val="hybridMultilevel"/>
     <w:tmpl w:val="89B2E1B0"/>
@@ -20303,7 +21155,7 @@
       </w:pPr>
     </w:lvl>
   </w:abstractNum>
-  <w:abstractNum w:abstractNumId="55" w15:restartNumberingAfterBreak="0">
+  <w:abstractNum w:abstractNumId="59" w15:restartNumberingAfterBreak="0">
     <w:nsid w:val="74291F7D"/>
     <w:multiLevelType w:val="hybridMultilevel"/>
     <w:tmpl w:val="E8F0077E"/>
@@ -20392,7 +21244,7 @@
       </w:pPr>
     </w:lvl>
   </w:abstractNum>
-  <w:abstractNum w:abstractNumId="56" w15:restartNumberingAfterBreak="0">
+  <w:abstractNum w:abstractNumId="60" w15:restartNumberingAfterBreak="0">
     <w:nsid w:val="75A91773"/>
     <w:multiLevelType w:val="hybridMultilevel"/>
     <w:tmpl w:val="ED100B3E"/>
@@ -20481,7 +21333,7 @@
       </w:pPr>
     </w:lvl>
   </w:abstractNum>
-  <w:abstractNum w:abstractNumId="57" w15:restartNumberingAfterBreak="0">
+  <w:abstractNum w:abstractNumId="61" w15:restartNumberingAfterBreak="0">
     <w:nsid w:val="783B42AE"/>
     <w:multiLevelType w:val="hybridMultilevel"/>
     <w:tmpl w:val="5B8C8492"/>
@@ -20570,7 +21422,7 @@
       </w:pPr>
     </w:lvl>
   </w:abstractNum>
-  <w:abstractNum w:abstractNumId="58" w15:restartNumberingAfterBreak="0">
+  <w:abstractNum w:abstractNumId="62" w15:restartNumberingAfterBreak="0">
     <w:nsid w:val="7A804C1C"/>
     <w:multiLevelType w:val="hybridMultilevel"/>
     <w:tmpl w:val="3402AF58"/>
@@ -20659,7 +21511,97 @@
       </w:pPr>
     </w:lvl>
   </w:abstractNum>
-  <w:abstractNum w:abstractNumId="59" w15:restartNumberingAfterBreak="0">
+  <w:abstractNum w:abstractNumId="63" w15:restartNumberingAfterBreak="0">
+    <w:nsid w:val="7AAA2928"/>
+    <w:multiLevelType w:val="hybridMultilevel"/>
+    <w:tmpl w:val="793088F8"/>
+    <w:lvl w:ilvl="0" w:tplc="904EA0A6">
+      <w:start w:val="1"/>
+      <w:numFmt w:val="decimal"/>
+      <w:lvlText w:val="%1."/>
+      <w:lvlJc w:val="left"/>
+      <w:pPr>
+        <w:ind w:left="1080" w:hanging="360"/>
+      </w:pPr>
+      <w:rPr>
+        <w:rFonts w:hint="default"/>
+        <w:u w:val="none"/>
+      </w:rPr>
+    </w:lvl>
+    <w:lvl w:ilvl="1" w:tplc="04090019" w:tentative="1">
+      <w:start w:val="1"/>
+      <w:numFmt w:val="lowerLetter"/>
+      <w:lvlText w:val="%2."/>
+      <w:lvlJc w:val="left"/>
+      <w:pPr>
+        <w:ind w:left="1800" w:hanging="360"/>
+      </w:pPr>
+    </w:lvl>
+    <w:lvl w:ilvl="2" w:tplc="0409001B" w:tentative="1">
+      <w:start w:val="1"/>
+      <w:numFmt w:val="lowerRoman"/>
+      <w:lvlText w:val="%3."/>
+      <w:lvlJc w:val="right"/>
+      <w:pPr>
+        <w:ind w:left="2520" w:hanging="180"/>
+      </w:pPr>
+    </w:lvl>
+    <w:lvl w:ilvl="3" w:tplc="0409000F" w:tentative="1">
+      <w:start w:val="1"/>
+      <w:numFmt w:val="decimal"/>
+      <w:lvlText w:val="%4."/>
+      <w:lvlJc w:val="left"/>
+      <w:pPr>
+        <w:ind w:left="3240" w:hanging="360"/>
+      </w:pPr>
+    </w:lvl>
+    <w:lvl w:ilvl="4" w:tplc="04090019" w:tentative="1">
+      <w:start w:val="1"/>
+      <w:numFmt w:val="lowerLetter"/>
+      <w:lvlText w:val="%5."/>
+      <w:lvlJc w:val="left"/>
+      <w:pPr>
+        <w:ind w:left="3960" w:hanging="360"/>
+      </w:pPr>
+    </w:lvl>
+    <w:lvl w:ilvl="5" w:tplc="0409001B" w:tentative="1">
+      <w:start w:val="1"/>
+      <w:numFmt w:val="lowerRoman"/>
+      <w:lvlText w:val="%6."/>
+      <w:lvlJc w:val="right"/>
+      <w:pPr>
+        <w:ind w:left="4680" w:hanging="180"/>
+      </w:pPr>
+    </w:lvl>
+    <w:lvl w:ilvl="6" w:tplc="0409000F" w:tentative="1">
+      <w:start w:val="1"/>
+      <w:numFmt w:val="decimal"/>
+      <w:lvlText w:val="%7."/>
+      <w:lvlJc w:val="left"/>
+      <w:pPr>
+        <w:ind w:left="5400" w:hanging="360"/>
+      </w:pPr>
+    </w:lvl>
+    <w:lvl w:ilvl="7" w:tplc="04090019" w:tentative="1">
+      <w:start w:val="1"/>
+      <w:numFmt w:val="lowerLetter"/>
+      <w:lvlText w:val="%8."/>
+      <w:lvlJc w:val="left"/>
+      <w:pPr>
+        <w:ind w:left="6120" w:hanging="360"/>
+      </w:pPr>
+    </w:lvl>
+    <w:lvl w:ilvl="8" w:tplc="0409001B" w:tentative="1">
+      <w:start w:val="1"/>
+      <w:numFmt w:val="lowerRoman"/>
+      <w:lvlText w:val="%9."/>
+      <w:lvlJc w:val="right"/>
+      <w:pPr>
+        <w:ind w:left="6840" w:hanging="180"/>
+      </w:pPr>
+    </w:lvl>
+  </w:abstractNum>
+  <w:abstractNum w:abstractNumId="64" w15:restartNumberingAfterBreak="0">
     <w:nsid w:val="7B2C2160"/>
     <w:multiLevelType w:val="multilevel"/>
     <w:tmpl w:val="53BA839A"/>
@@ -20772,7 +21714,7 @@
       </w:rPr>
     </w:lvl>
   </w:abstractNum>
-  <w:abstractNum w:abstractNumId="60" w15:restartNumberingAfterBreak="0">
+  <w:abstractNum w:abstractNumId="65" w15:restartNumberingAfterBreak="0">
     <w:nsid w:val="7BDF6973"/>
     <w:multiLevelType w:val="hybridMultilevel"/>
     <w:tmpl w:val="28E435D2"/>
@@ -20861,7 +21803,7 @@
       </w:pPr>
     </w:lvl>
   </w:abstractNum>
-  <w:abstractNum w:abstractNumId="61" w15:restartNumberingAfterBreak="0">
+  <w:abstractNum w:abstractNumId="66" w15:restartNumberingAfterBreak="0">
     <w:nsid w:val="7C0C2F01"/>
     <w:multiLevelType w:val="hybridMultilevel"/>
     <w:tmpl w:val="D354CF04"/>
@@ -20950,191 +21892,206 @@
       </w:pPr>
     </w:lvl>
   </w:abstractNum>
-  <w:num w:numId="1">
+  <w:num w:numId="1" w16cid:durableId="1193693042">
     <w:abstractNumId w:val="11"/>
   </w:num>
-  <w:num w:numId="2">
+  <w:num w:numId="2" w16cid:durableId="537202188">
+    <w:abstractNumId w:val="59"/>
+  </w:num>
+  <w:num w:numId="3" w16cid:durableId="448470470">
+    <w:abstractNumId w:val="60"/>
+  </w:num>
+  <w:num w:numId="4" w16cid:durableId="200098245">
+    <w:abstractNumId w:val="61"/>
+  </w:num>
+  <w:num w:numId="5" w16cid:durableId="1756003917">
+    <w:abstractNumId w:val="48"/>
+  </w:num>
+  <w:num w:numId="6" w16cid:durableId="1435596411">
+    <w:abstractNumId w:val="54"/>
+  </w:num>
+  <w:num w:numId="7" w16cid:durableId="166334188">
+    <w:abstractNumId w:val="52"/>
+  </w:num>
+  <w:num w:numId="8" w16cid:durableId="42950193">
+    <w:abstractNumId w:val="42"/>
+  </w:num>
+  <w:num w:numId="9" w16cid:durableId="892891004">
+    <w:abstractNumId w:val="0"/>
+  </w:num>
+  <w:num w:numId="10" w16cid:durableId="973212745">
+    <w:abstractNumId w:val="20"/>
+  </w:num>
+  <w:num w:numId="11" w16cid:durableId="292102807">
+    <w:abstractNumId w:val="16"/>
+  </w:num>
+  <w:num w:numId="12" w16cid:durableId="1800762622">
+    <w:abstractNumId w:val="49"/>
+  </w:num>
+  <w:num w:numId="13" w16cid:durableId="52899982">
+    <w:abstractNumId w:val="12"/>
+  </w:num>
+  <w:num w:numId="14" w16cid:durableId="10038440">
+    <w:abstractNumId w:val="26"/>
+  </w:num>
+  <w:num w:numId="15" w16cid:durableId="1127356169">
+    <w:abstractNumId w:val="27"/>
+  </w:num>
+  <w:num w:numId="16" w16cid:durableId="302198330">
+    <w:abstractNumId w:val="10"/>
+  </w:num>
+  <w:num w:numId="17" w16cid:durableId="1450126796">
+    <w:abstractNumId w:val="6"/>
+  </w:num>
+  <w:num w:numId="18" w16cid:durableId="1756828362">
+    <w:abstractNumId w:val="30"/>
+  </w:num>
+  <w:num w:numId="19" w16cid:durableId="1308589392">
+    <w:abstractNumId w:val="64"/>
+  </w:num>
+  <w:num w:numId="20" w16cid:durableId="276915604">
+    <w:abstractNumId w:val="7"/>
+  </w:num>
+  <w:num w:numId="21" w16cid:durableId="993682120">
+    <w:abstractNumId w:val="34"/>
+  </w:num>
+  <w:num w:numId="22" w16cid:durableId="1654064136">
+    <w:abstractNumId w:val="2"/>
+  </w:num>
+  <w:num w:numId="23" w16cid:durableId="689337761">
+    <w:abstractNumId w:val="38"/>
+  </w:num>
+  <w:num w:numId="24" w16cid:durableId="1760983014">
+    <w:abstractNumId w:val="46"/>
+  </w:num>
+  <w:num w:numId="25" w16cid:durableId="1703626931">
+    <w:abstractNumId w:val="47"/>
+  </w:num>
+  <w:num w:numId="26" w16cid:durableId="1498181308">
+    <w:abstractNumId w:val="37"/>
+  </w:num>
+  <w:num w:numId="27" w16cid:durableId="570694582">
+    <w:abstractNumId w:val="22"/>
+  </w:num>
+  <w:num w:numId="28" w16cid:durableId="851842338">
+    <w:abstractNumId w:val="21"/>
+  </w:num>
+  <w:num w:numId="29" w16cid:durableId="1930962827">
+    <w:abstractNumId w:val="35"/>
+  </w:num>
+  <w:num w:numId="30" w16cid:durableId="912815676">
+    <w:abstractNumId w:val="57"/>
+  </w:num>
+  <w:num w:numId="31" w16cid:durableId="255216403">
+    <w:abstractNumId w:val="4"/>
+  </w:num>
+  <w:num w:numId="32" w16cid:durableId="646712659">
+    <w:abstractNumId w:val="29"/>
+  </w:num>
+  <w:num w:numId="33" w16cid:durableId="1752892355">
+    <w:abstractNumId w:val="66"/>
+  </w:num>
+  <w:num w:numId="34" w16cid:durableId="1680886809">
+    <w:abstractNumId w:val="15"/>
+  </w:num>
+  <w:num w:numId="35" w16cid:durableId="656157237">
+    <w:abstractNumId w:val="5"/>
+  </w:num>
+  <w:num w:numId="36" w16cid:durableId="312874206">
     <w:abstractNumId w:val="55"/>
   </w:num>
-  <w:num w:numId="3">
+  <w:num w:numId="37" w16cid:durableId="391537461">
+    <w:abstractNumId w:val="53"/>
+  </w:num>
+  <w:num w:numId="38" w16cid:durableId="93747540">
+    <w:abstractNumId w:val="41"/>
+  </w:num>
+  <w:num w:numId="39" w16cid:durableId="66270392">
+    <w:abstractNumId w:val="3"/>
+  </w:num>
+  <w:num w:numId="40" w16cid:durableId="1069964218">
+    <w:abstractNumId w:val="8"/>
+  </w:num>
+  <w:num w:numId="41" w16cid:durableId="2001083380">
+    <w:abstractNumId w:val="32"/>
+  </w:num>
+  <w:num w:numId="42" w16cid:durableId="491725692">
+    <w:abstractNumId w:val="31"/>
+  </w:num>
+  <w:num w:numId="43" w16cid:durableId="480510935">
+    <w:abstractNumId w:val="62"/>
+  </w:num>
+  <w:num w:numId="44" w16cid:durableId="428044700">
+    <w:abstractNumId w:val="23"/>
+  </w:num>
+  <w:num w:numId="45" w16cid:durableId="964963614">
+    <w:abstractNumId w:val="1"/>
+  </w:num>
+  <w:num w:numId="46" w16cid:durableId="1936748378">
+    <w:abstractNumId w:val="9"/>
+  </w:num>
+  <w:num w:numId="47" w16cid:durableId="136461672">
+    <w:abstractNumId w:val="43"/>
+  </w:num>
+  <w:num w:numId="48" w16cid:durableId="1567566114">
+    <w:abstractNumId w:val="58"/>
+  </w:num>
+  <w:num w:numId="49" w16cid:durableId="1436752821">
+    <w:abstractNumId w:val="51"/>
+  </w:num>
+  <w:num w:numId="50" w16cid:durableId="512914781">
+    <w:abstractNumId w:val="36"/>
+  </w:num>
+  <w:num w:numId="51" w16cid:durableId="1319844317">
+    <w:abstractNumId w:val="13"/>
+  </w:num>
+  <w:num w:numId="52" w16cid:durableId="1113935372">
+    <w:abstractNumId w:val="17"/>
+  </w:num>
+  <w:num w:numId="53" w16cid:durableId="526720193">
+    <w:abstractNumId w:val="44"/>
+  </w:num>
+  <w:num w:numId="54" w16cid:durableId="351733">
+    <w:abstractNumId w:val="24"/>
+  </w:num>
+  <w:num w:numId="55" w16cid:durableId="2130202393">
+    <w:abstractNumId w:val="14"/>
+  </w:num>
+  <w:num w:numId="56" w16cid:durableId="1530751559">
+    <w:abstractNumId w:val="33"/>
+  </w:num>
+  <w:num w:numId="57" w16cid:durableId="837188270">
+    <w:abstractNumId w:val="39"/>
+  </w:num>
+  <w:num w:numId="58" w16cid:durableId="980843918">
+    <w:abstractNumId w:val="28"/>
+  </w:num>
+  <w:num w:numId="59" w16cid:durableId="752359715">
+    <w:abstractNumId w:val="65"/>
+  </w:num>
+  <w:num w:numId="60" w16cid:durableId="1990623228">
+    <w:abstractNumId w:val="19"/>
+  </w:num>
+  <w:num w:numId="61" w16cid:durableId="936594043">
+    <w:abstractNumId w:val="40"/>
+  </w:num>
+  <w:num w:numId="62" w16cid:durableId="917666757">
+    <w:abstractNumId w:val="25"/>
+  </w:num>
+  <w:num w:numId="63" w16cid:durableId="395205336">
+    <w:abstractNumId w:val="45"/>
+  </w:num>
+  <w:num w:numId="64" w16cid:durableId="411239679">
+    <w:abstractNumId w:val="63"/>
+  </w:num>
+  <w:num w:numId="65" w16cid:durableId="1490631339">
+    <w:abstractNumId w:val="50"/>
+  </w:num>
+  <w:num w:numId="66" w16cid:durableId="452557139">
     <w:abstractNumId w:val="56"/>
   </w:num>
-  <w:num w:numId="4">
-    <w:abstractNumId w:val="57"/>
-  </w:num>
-  <w:num w:numId="5">
-    <w:abstractNumId w:val="46"/>
-  </w:num>
-  <w:num w:numId="6">
-    <w:abstractNumId w:val="51"/>
-  </w:num>
-  <w:num w:numId="7">
-    <w:abstractNumId w:val="49"/>
-  </w:num>
-  <w:num w:numId="8">
-    <w:abstractNumId w:val="41"/>
-  </w:num>
-  <w:num w:numId="9">
-    <w:abstractNumId w:val="0"/>
-  </w:num>
-  <w:num w:numId="10">
-    <w:abstractNumId w:val="19"/>
-  </w:num>
-  <w:num w:numId="11">
-    <w:abstractNumId w:val="16"/>
-  </w:num>
-  <w:num w:numId="12">
-    <w:abstractNumId w:val="47"/>
-  </w:num>
-  <w:num w:numId="13">
-    <w:abstractNumId w:val="12"/>
-  </w:num>
-  <w:num w:numId="14">
-    <w:abstractNumId w:val="25"/>
-  </w:num>
-  <w:num w:numId="15">
-    <w:abstractNumId w:val="26"/>
-  </w:num>
-  <w:num w:numId="16">
-    <w:abstractNumId w:val="10"/>
-  </w:num>
-  <w:num w:numId="17">
-    <w:abstractNumId w:val="6"/>
-  </w:num>
-  <w:num w:numId="18">
-    <w:abstractNumId w:val="29"/>
-  </w:num>
-  <w:num w:numId="19">
-    <w:abstractNumId w:val="59"/>
-  </w:num>
-  <w:num w:numId="20">
-    <w:abstractNumId w:val="7"/>
-  </w:num>
-  <w:num w:numId="21">
-    <w:abstractNumId w:val="33"/>
-  </w:num>
-  <w:num w:numId="22">
-    <w:abstractNumId w:val="2"/>
-  </w:num>
-  <w:num w:numId="23">
-    <w:abstractNumId w:val="37"/>
-  </w:num>
-  <w:num w:numId="24">
-    <w:abstractNumId w:val="44"/>
-  </w:num>
-  <w:num w:numId="25">
-    <w:abstractNumId w:val="45"/>
-  </w:num>
-  <w:num w:numId="26">
-    <w:abstractNumId w:val="36"/>
-  </w:num>
-  <w:num w:numId="27">
-    <w:abstractNumId w:val="21"/>
-  </w:num>
-  <w:num w:numId="28">
-    <w:abstractNumId w:val="20"/>
-  </w:num>
-  <w:num w:numId="29">
-    <w:abstractNumId w:val="34"/>
-  </w:num>
-  <w:num w:numId="30">
-    <w:abstractNumId w:val="53"/>
-  </w:num>
-  <w:num w:numId="31">
-    <w:abstractNumId w:val="4"/>
-  </w:num>
-  <w:num w:numId="32">
-    <w:abstractNumId w:val="28"/>
-  </w:num>
-  <w:num w:numId="33">
-    <w:abstractNumId w:val="61"/>
-  </w:num>
-  <w:num w:numId="34">
-    <w:abstractNumId w:val="15"/>
-  </w:num>
-  <w:num w:numId="35">
-    <w:abstractNumId w:val="5"/>
-  </w:num>
-  <w:num w:numId="36">
-    <w:abstractNumId w:val="52"/>
-  </w:num>
-  <w:num w:numId="37">
-    <w:abstractNumId w:val="50"/>
-  </w:num>
-  <w:num w:numId="38">
-    <w:abstractNumId w:val="40"/>
-  </w:num>
-  <w:num w:numId="39">
-    <w:abstractNumId w:val="3"/>
-  </w:num>
-  <w:num w:numId="40">
-    <w:abstractNumId w:val="8"/>
-  </w:num>
-  <w:num w:numId="41">
-    <w:abstractNumId w:val="31"/>
-  </w:num>
-  <w:num w:numId="42">
-    <w:abstractNumId w:val="30"/>
-  </w:num>
-  <w:num w:numId="43">
-    <w:abstractNumId w:val="58"/>
-  </w:num>
-  <w:num w:numId="44">
-    <w:abstractNumId w:val="22"/>
-  </w:num>
-  <w:num w:numId="45">
-    <w:abstractNumId w:val="1"/>
-  </w:num>
-  <w:num w:numId="46">
-    <w:abstractNumId w:val="9"/>
-  </w:num>
-  <w:num w:numId="47">
-    <w:abstractNumId w:val="42"/>
-  </w:num>
-  <w:num w:numId="48">
-    <w:abstractNumId w:val="54"/>
-  </w:num>
-  <w:num w:numId="49">
-    <w:abstractNumId w:val="48"/>
-  </w:num>
-  <w:num w:numId="50">
-    <w:abstractNumId w:val="35"/>
-  </w:num>
-  <w:num w:numId="51">
-    <w:abstractNumId w:val="13"/>
-  </w:num>
-  <w:num w:numId="52">
-    <w:abstractNumId w:val="17"/>
-  </w:num>
-  <w:num w:numId="53">
-    <w:abstractNumId w:val="43"/>
-  </w:num>
-  <w:num w:numId="54">
-    <w:abstractNumId w:val="23"/>
-  </w:num>
-  <w:num w:numId="55">
-    <w:abstractNumId w:val="14"/>
-  </w:num>
-  <w:num w:numId="56">
-    <w:abstractNumId w:val="32"/>
-  </w:num>
-  <w:num w:numId="57">
-    <w:abstractNumId w:val="38"/>
-  </w:num>
-  <w:num w:numId="58">
-    <w:abstractNumId w:val="27"/>
-  </w:num>
-  <w:num w:numId="59">
-    <w:abstractNumId w:val="60"/>
-  </w:num>
-  <w:num w:numId="60">
+  <w:num w:numId="67" w16cid:durableId="1703479598">
     <w:abstractNumId w:val="18"/>
-  </w:num>
-  <w:num w:numId="61">
-    <w:abstractNumId w:val="39"/>
-  </w:num>
-  <w:num w:numId="62">
-    <w:abstractNumId w:val="24"/>
   </w:num>
   <w:numIdMacAtCleanup w:val="62"/>
 </w:numbering>

--- a/docs/UseCaseFinal.docx
+++ b/docs/UseCaseFinal.docx
@@ -36,6 +36,7 @@
               <w:cs w:val="0"/>
             </w:rPr>
           </w:pPr>
+          <w:proofErr w:type="spellStart"/>
           <w:r>
             <w:rPr>
               <w:rFonts w:asciiTheme="minorHAnsi" w:hAnsiTheme="minorHAnsi" w:cstheme="minorHAnsi"/>
@@ -43,7 +44,17 @@
               <w:rtl w:val="0"/>
               <w:lang w:val="he-IL"/>
             </w:rPr>
-            <w:t xml:space="preserve">Table </w:t>
+            <w:t>Table</w:t>
+          </w:r>
+          <w:proofErr w:type="spellEnd"/>
+          <w:r>
+            <w:rPr>
+              <w:rFonts w:asciiTheme="minorHAnsi" w:hAnsiTheme="minorHAnsi" w:cstheme="minorHAnsi"/>
+              <w:color w:val="auto"/>
+              <w:rtl w:val="0"/>
+              <w:lang w:val="he-IL"/>
+            </w:rPr>
+            <w:t xml:space="preserve"> </w:t>
           </w:r>
           <w:r>
             <w:rPr>
@@ -72,6 +83,7 @@
             </w:rPr>
             <w:t>C</w:t>
           </w:r>
+          <w:proofErr w:type="spellStart"/>
           <w:r>
             <w:rPr>
               <w:rFonts w:asciiTheme="minorHAnsi" w:hAnsiTheme="minorHAnsi" w:cstheme="minorHAnsi"/>
@@ -81,6 +93,7 @@
             </w:rPr>
             <w:t>ontents</w:t>
           </w:r>
+          <w:proofErr w:type="spellEnd"/>
         </w:p>
         <w:p>
           <w:pPr>
@@ -5168,8 +5181,17 @@
           <w:rFonts w:cstheme="minorHAnsi"/>
           <w:bCs/>
         </w:rPr>
-        <w:t xml:space="preserve"> ExternalConnector</w:t>
-      </w:r>
+        <w:t xml:space="preserve"> </w:t>
+      </w:r>
+      <w:proofErr w:type="spellStart"/>
+      <w:r>
+        <w:rPr>
+          <w:rFonts w:cstheme="minorHAnsi"/>
+          <w:bCs/>
+        </w:rPr>
+        <w:t>ExternalConnector</w:t>
+      </w:r>
+      <w:proofErr w:type="spellEnd"/>
     </w:p>
     <w:p>
       <w:pPr>
@@ -5330,7 +5352,23 @@
           <w:rFonts w:cstheme="minorHAnsi"/>
           <w:bCs/>
         </w:rPr>
-        <w:t>: setup of connection to external services with the PaymentService type as the parameter.</w:t>
+        <w:t xml:space="preserve">: setup of connection to external services with the </w:t>
+      </w:r>
+      <w:proofErr w:type="spellStart"/>
+      <w:r>
+        <w:rPr>
+          <w:rFonts w:cstheme="minorHAnsi"/>
+          <w:bCs/>
+        </w:rPr>
+        <w:t>PaymentService</w:t>
+      </w:r>
+      <w:proofErr w:type="spellEnd"/>
+      <w:r>
+        <w:rPr>
+          <w:rFonts w:cstheme="minorHAnsi"/>
+          <w:bCs/>
+        </w:rPr>
+        <w:t xml:space="preserve"> type as the parameter.</w:t>
       </w:r>
     </w:p>
     <w:p>
@@ -5364,7 +5402,23 @@
           <w:rFonts w:cstheme="minorHAnsi"/>
           <w:bCs/>
         </w:rPr>
-        <w:t>: setup of connection to external services with the SupplierService type as the parameter.</w:t>
+        <w:t xml:space="preserve">: setup of connection to external services with the </w:t>
+      </w:r>
+      <w:proofErr w:type="spellStart"/>
+      <w:r>
+        <w:rPr>
+          <w:rFonts w:cstheme="minorHAnsi"/>
+          <w:bCs/>
+        </w:rPr>
+        <w:t>SupplierService</w:t>
+      </w:r>
+      <w:proofErr w:type="spellEnd"/>
+      <w:r>
+        <w:rPr>
+          <w:rFonts w:cstheme="minorHAnsi"/>
+          <w:bCs/>
+        </w:rPr>
+        <w:t xml:space="preserve"> type as the parameter.</w:t>
       </w:r>
     </w:p>
     <w:p>
@@ -7138,12 +7192,21 @@
           <w:bCs/>
         </w:rPr>
       </w:pPr>
-      <w:r>
-        <w:rPr>
-          <w:rFonts w:cstheme="minorHAnsi"/>
-          <w:bCs/>
-        </w:rPr>
-        <w:t>SystemManager chooses 1 service he wants to disconnect from.</w:t>
+      <w:proofErr w:type="spellStart"/>
+      <w:r>
+        <w:rPr>
+          <w:rFonts w:cstheme="minorHAnsi"/>
+          <w:bCs/>
+        </w:rPr>
+        <w:t>SystemManager</w:t>
+      </w:r>
+      <w:proofErr w:type="spellEnd"/>
+      <w:r>
+        <w:rPr>
+          <w:rFonts w:cstheme="minorHAnsi"/>
+          <w:bCs/>
+        </w:rPr>
+        <w:t xml:space="preserve"> chooses 1 service he wants to disconnect from.</w:t>
       </w:r>
     </w:p>
     <w:p>
@@ -12453,11 +12516,16 @@
               <w:ind w:left="0"/>
               <w:cnfStyle w:val="000000100000" w:firstRow="0" w:lastRow="0" w:firstColumn="0" w:lastColumn="0" w:oddVBand="0" w:evenVBand="0" w:oddHBand="1" w:evenHBand="0" w:firstRowFirstColumn="0" w:firstRowLastColumn="0" w:lastRowFirstColumn="0" w:lastRowLastColumn="0"/>
             </w:pPr>
+            <w:proofErr w:type="spellStart"/>
             <w:r>
               <w:t>s</w:t>
             </w:r>
             <w:r>
-              <w:t>hopID, shop exists.</w:t>
+              <w:t>hopID</w:t>
+            </w:r>
+            <w:proofErr w:type="spellEnd"/>
+            <w:r>
+              <w:t>, shop exists.</w:t>
             </w:r>
           </w:p>
         </w:tc>
@@ -12514,8 +12582,13 @@
               <w:ind w:left="0"/>
               <w:cnfStyle w:val="000000000000" w:firstRow="0" w:lastRow="0" w:firstColumn="0" w:lastColumn="0" w:oddVBand="0" w:evenVBand="0" w:oddHBand="0" w:evenHBand="0" w:firstRowFirstColumn="0" w:firstRowLastColumn="0" w:lastRowFirstColumn="0" w:lastRowLastColumn="0"/>
             </w:pPr>
-            <w:r>
-              <w:t>shopID, shop doesn't exist</w:t>
+            <w:proofErr w:type="spellStart"/>
+            <w:r>
+              <w:t>shopID</w:t>
+            </w:r>
+            <w:proofErr w:type="spellEnd"/>
+            <w:r>
+              <w:t>, shop doesn't exist</w:t>
             </w:r>
           </w:p>
         </w:tc>
@@ -12998,7 +13071,15 @@
               <w:cnfStyle w:val="000000000000" w:firstRow="0" w:lastRow="0" w:firstColumn="0" w:lastColumn="0" w:oddVBand="0" w:evenVBand="0" w:oddHBand="0" w:evenHBand="0" w:firstRowFirstColumn="0" w:firstRowLastColumn="0" w:lastRowFirstColumn="0" w:lastRowLastColumn="0"/>
             </w:pPr>
             <w:r>
-              <w:t>Do not founds right product even its in the market.</w:t>
+              <w:t xml:space="preserve">Do not founds right product even </w:t>
+            </w:r>
+            <w:proofErr w:type="spellStart"/>
+            <w:r>
+              <w:t>its</w:t>
+            </w:r>
+            <w:proofErr w:type="spellEnd"/>
+            <w:r>
+              <w:t xml:space="preserve"> in the market.</w:t>
             </w:r>
           </w:p>
         </w:tc>
@@ -13897,7 +13978,15 @@
               <w:cnfStyle w:val="000000000000" w:firstRow="0" w:lastRow="0" w:firstColumn="0" w:lastColumn="0" w:oddVBand="0" w:evenVBand="0" w:oddHBand="0" w:evenHBand="0" w:firstRowFirstColumn="0" w:firstRowLastColumn="0" w:lastRowFirstColumn="0" w:lastRowLastColumn="0"/>
             </w:pPr>
             <w:r>
-              <w:t>Do not founds right product even its in the market.</w:t>
+              <w:t xml:space="preserve">Do not founds right product even </w:t>
+            </w:r>
+            <w:proofErr w:type="spellStart"/>
+            <w:r>
+              <w:t>its</w:t>
+            </w:r>
+            <w:proofErr w:type="spellEnd"/>
+            <w:r>
+              <w:t xml:space="preserve"> in the market.</w:t>
             </w:r>
           </w:p>
         </w:tc>
@@ -17926,7 +18015,21 @@
         <w:rPr>
           <w:lang w:bidi="he-IL"/>
         </w:rPr>
-        <w:t xml:space="preserve"> through the ShopManager.</w:t>
+        <w:t xml:space="preserve"> through the </w:t>
+      </w:r>
+      <w:proofErr w:type="spellStart"/>
+      <w:r>
+        <w:rPr>
+          <w:lang w:bidi="he-IL"/>
+        </w:rPr>
+        <w:t>ShopManager</w:t>
+      </w:r>
+      <w:proofErr w:type="spellEnd"/>
+      <w:r>
+        <w:rPr>
+          <w:lang w:bidi="he-IL"/>
+        </w:rPr>
+        <w:t>.</w:t>
       </w:r>
     </w:p>
     <w:p>
@@ -20232,6 +20335,72 @@
     </w:p>
     <w:p>
       <w:pPr>
+        <w:pStyle w:val="ListParagraph"/>
+        <w:numPr>
+          <w:ilvl w:val="0"/>
+          <w:numId w:val="41"/>
+        </w:numPr>
+        <w:rPr>
+          <w:rFonts w:cstheme="minorHAnsi"/>
+        </w:rPr>
+      </w:pPr>
+      <w:r>
+        <w:rPr>
+          <w:rFonts w:cstheme="minorHAnsi"/>
+        </w:rPr>
+        <w:t xml:space="preserve">If the </w:t>
+      </w:r>
+      <w:r>
+        <w:rPr>
+          <w:rFonts w:cstheme="minorHAnsi"/>
+          <w:b/>
+          <w:bCs/>
+        </w:rPr>
+        <w:t xml:space="preserve">Product </w:t>
+      </w:r>
+      <w:r>
+        <w:rPr>
+          <w:rFonts w:cstheme="minorHAnsi"/>
+        </w:rPr>
+        <w:t xml:space="preserve">has missing information, </w:t>
+      </w:r>
+      <w:r>
+        <w:rPr>
+          <w:rFonts w:cstheme="minorHAnsi"/>
+        </w:rPr>
+        <w:t xml:space="preserve">then the </w:t>
+      </w:r>
+      <w:r>
+        <w:rPr>
+          <w:rFonts w:cstheme="minorHAnsi"/>
+          <w:b/>
+          <w:bCs/>
+        </w:rPr>
+        <w:t>Inventory</w:t>
+      </w:r>
+      <w:r>
+        <w:rPr>
+          <w:rFonts w:cstheme="minorHAnsi"/>
+        </w:rPr>
+        <w:t xml:space="preserve"> will return an error massage and don’t add the </w:t>
+      </w:r>
+      <w:r>
+        <w:rPr>
+          <w:rFonts w:cstheme="minorHAnsi"/>
+          <w:b/>
+          <w:bCs/>
+        </w:rPr>
+        <w:t>Item</w:t>
+      </w:r>
+      <w:r>
+        <w:rPr>
+          <w:rFonts w:cstheme="minorHAnsi"/>
+        </w:rPr>
+        <w:t>.</w:t>
+      </w:r>
+    </w:p>
+    <w:p>
+      <w:pPr>
         <w:rPr>
           <w:rFonts w:cstheme="minorHAnsi"/>
         </w:rPr>
@@ -21369,7 +21538,6 @@
           <w:rFonts w:asciiTheme="minorHAnsi" w:hAnsiTheme="minorHAnsi" w:cstheme="minorHAnsi"/>
           <w:color w:val="auto"/>
         </w:rPr>
-        <w:lastRenderedPageBreak/>
         <w:t xml:space="preserve">Use-Case: </w:t>
       </w:r>
       <w:r>
@@ -30100,13 +30268,23 @@
           <w:rFonts w:cstheme="minorHAnsi"/>
         </w:rPr>
       </w:pPr>
-      <w:r>
-        <w:rPr>
-          <w:rFonts w:cstheme="minorHAnsi"/>
-          <w:b/>
-          <w:bCs/>
-        </w:rPr>
-        <w:t>ExternalConnector (singleton)</w:t>
+      <w:proofErr w:type="spellStart"/>
+      <w:r>
+        <w:rPr>
+          <w:rFonts w:cstheme="minorHAnsi"/>
+          <w:b/>
+          <w:bCs/>
+        </w:rPr>
+        <w:t>ExternalConnector</w:t>
+      </w:r>
+      <w:proofErr w:type="spellEnd"/>
+      <w:r>
+        <w:rPr>
+          <w:rFonts w:cstheme="minorHAnsi"/>
+          <w:b/>
+          <w:bCs/>
+        </w:rPr>
+        <w:t xml:space="preserve"> (singleton)</w:t>
       </w:r>
       <w:r>
         <w:rPr>
@@ -30307,6 +30485,7 @@
           <w:rFonts w:cstheme="minorHAnsi"/>
         </w:rPr>
       </w:pPr>
+      <w:proofErr w:type="spellStart"/>
       <w:r>
         <w:rPr>
           <w:rFonts w:cstheme="minorHAnsi"/>
@@ -30315,6 +30494,7 @@
         </w:rPr>
         <w:t>ShopPolicy</w:t>
       </w:r>
+      <w:proofErr w:type="spellEnd"/>
       <w:r>
         <w:rPr>
           <w:rFonts w:cstheme="minorHAnsi"/>

--- a/docs/UseCaseFinal.docx
+++ b/docs/UseCaseFinal.docx
@@ -28,7 +28,7 @@
       <w:sdtContent>
         <w:p>
           <w:pPr>
-            <w:pStyle w:val="a4"/>
+            <w:pStyle w:val="TOCHeading"/>
             <w:jc w:val="right"/>
             <w:rPr>
               <w:rFonts w:asciiTheme="minorHAnsi" w:hAnsiTheme="minorHAnsi" w:cstheme="minorHAnsi"/>
@@ -36,6 +36,7 @@
               <w:cs w:val="0"/>
             </w:rPr>
           </w:pPr>
+          <w:proofErr w:type="spellStart"/>
           <w:r>
             <w:rPr>
               <w:rFonts w:asciiTheme="minorHAnsi" w:hAnsiTheme="minorHAnsi" w:cstheme="minorHAnsi"/>
@@ -43,7 +44,17 @@
               <w:rtl w:val="0"/>
               <w:lang w:val="he-IL"/>
             </w:rPr>
-            <w:t xml:space="preserve">Table </w:t>
+            <w:t>Table</w:t>
+          </w:r>
+          <w:proofErr w:type="spellEnd"/>
+          <w:r>
+            <w:rPr>
+              <w:rFonts w:asciiTheme="minorHAnsi" w:hAnsiTheme="minorHAnsi" w:cstheme="minorHAnsi"/>
+              <w:color w:val="auto"/>
+              <w:rtl w:val="0"/>
+              <w:lang w:val="he-IL"/>
+            </w:rPr>
+            <w:t xml:space="preserve"> </w:t>
           </w:r>
           <w:r>
             <w:rPr>
@@ -72,6 +83,7 @@
             </w:rPr>
             <w:t>C</w:t>
           </w:r>
+          <w:proofErr w:type="spellStart"/>
           <w:r>
             <w:rPr>
               <w:rFonts w:asciiTheme="minorHAnsi" w:hAnsiTheme="minorHAnsi" w:cstheme="minorHAnsi"/>
@@ -81,6 +93,7 @@
             </w:rPr>
             <w:t>ontents</w:t>
           </w:r>
+          <w:proofErr w:type="spellEnd"/>
         </w:p>
         <w:p>
           <w:pPr>
@@ -618,23 +631,7 @@
                 <w:rFonts w:cstheme="minorHAnsi"/>
                 <w:noProof/>
               </w:rPr>
-              <w:t>Use-Case: Removing ex</w:t>
-            </w:r>
-            <w:r>
-              <w:rPr>
-                <w:rStyle w:val="Hyperlink"/>
-                <w:rFonts w:cstheme="minorHAnsi"/>
-                <w:noProof/>
-              </w:rPr>
-              <w:t>t</w:t>
-            </w:r>
-            <w:r>
-              <w:rPr>
-                <w:rStyle w:val="Hyperlink"/>
-                <w:rFonts w:cstheme="minorHAnsi"/>
-                <w:noProof/>
-              </w:rPr>
-              <w:t>ernal services connection</w:t>
+              <w:t>Use-Case: Removing external services connection</w:t>
             </w:r>
             <w:r>
               <w:rPr>
@@ -3611,7 +3608,7 @@
     </w:p>
     <w:p>
       <w:pPr>
-        <w:pStyle w:val="1"/>
+        <w:pStyle w:val="Heading1"/>
         <w:rPr>
           <w:rFonts w:asciiTheme="minorHAnsi" w:hAnsiTheme="minorHAnsi" w:cstheme="minorHAnsi"/>
           <w:b/>
@@ -3634,7 +3631,7 @@
     </w:p>
     <w:p>
       <w:pPr>
-        <w:pStyle w:val="2"/>
+        <w:pStyle w:val="Heading2"/>
         <w:rPr>
           <w:rFonts w:asciiTheme="minorHAnsi" w:hAnsiTheme="minorHAnsi" w:cstheme="minorHAnsi"/>
           <w:color w:val="auto"/>
@@ -3670,7 +3667,7 @@
     </w:p>
     <w:p>
       <w:pPr>
-        <w:pStyle w:val="a3"/>
+        <w:pStyle w:val="ListParagraph"/>
         <w:numPr>
           <w:ilvl w:val="0"/>
           <w:numId w:val="77"/>
@@ -3709,7 +3706,7 @@
     </w:p>
     <w:p>
       <w:pPr>
-        <w:pStyle w:val="a3"/>
+        <w:pStyle w:val="ListParagraph"/>
         <w:numPr>
           <w:ilvl w:val="0"/>
           <w:numId w:val="77"/>
@@ -3735,7 +3732,7 @@
     </w:p>
     <w:p>
       <w:pPr>
-        <w:pStyle w:val="a3"/>
+        <w:pStyle w:val="ListParagraph"/>
         <w:numPr>
           <w:ilvl w:val="0"/>
           <w:numId w:val="77"/>
@@ -3761,7 +3758,7 @@
     </w:p>
     <w:p>
       <w:pPr>
-        <w:pStyle w:val="a3"/>
+        <w:pStyle w:val="ListParagraph"/>
         <w:numPr>
           <w:ilvl w:val="0"/>
           <w:numId w:val="77"/>
@@ -3783,7 +3780,7 @@
     </w:p>
     <w:p>
       <w:pPr>
-        <w:pStyle w:val="a3"/>
+        <w:pStyle w:val="ListParagraph"/>
         <w:numPr>
           <w:ilvl w:val="0"/>
           <w:numId w:val="78"/>
@@ -3801,7 +3798,7 @@
     </w:p>
     <w:p>
       <w:pPr>
-        <w:pStyle w:val="a3"/>
+        <w:pStyle w:val="ListParagraph"/>
         <w:ind w:left="1440"/>
         <w:rPr>
           <w:lang w:bidi="he-IL"/>
@@ -3825,7 +3822,7 @@
     </w:p>
     <w:p>
       <w:pPr>
-        <w:pStyle w:val="a3"/>
+        <w:pStyle w:val="ListParagraph"/>
         <w:numPr>
           <w:ilvl w:val="0"/>
           <w:numId w:val="78"/>
@@ -3843,7 +3840,7 @@
     </w:p>
     <w:p>
       <w:pPr>
-        <w:pStyle w:val="a3"/>
+        <w:pStyle w:val="ListParagraph"/>
         <w:numPr>
           <w:ilvl w:val="0"/>
           <w:numId w:val="78"/>
@@ -3861,7 +3858,7 @@
     </w:p>
     <w:p>
       <w:pPr>
-        <w:pStyle w:val="a3"/>
+        <w:pStyle w:val="ListParagraph"/>
         <w:numPr>
           <w:ilvl w:val="0"/>
           <w:numId w:val="78"/>
@@ -3879,7 +3876,7 @@
     </w:p>
     <w:tbl>
       <w:tblPr>
-        <w:tblStyle w:val="5"/>
+        <w:tblStyle w:val="PlainTable5"/>
         <w:tblpPr w:leftFromText="180" w:rightFromText="180" w:vertAnchor="text" w:horzAnchor="margin" w:tblpY="270"/>
         <w:tblW w:w="0" w:type="auto"/>
         <w:tblLook w:val="04A0" w:firstRow="1" w:lastRow="0" w:firstColumn="1" w:lastColumn="0" w:noHBand="0" w:noVBand="1"/>
@@ -3906,7 +3903,7 @@
           </w:tcPr>
           <w:p>
             <w:pPr>
-              <w:pStyle w:val="a3"/>
+              <w:pStyle w:val="ListParagraph"/>
               <w:ind w:left="0"/>
               <w:jc w:val="left"/>
             </w:pPr>
@@ -3927,7 +3924,7 @@
           </w:tcPr>
           <w:p>
             <w:pPr>
-              <w:pStyle w:val="a3"/>
+              <w:pStyle w:val="ListParagraph"/>
               <w:ind w:left="0"/>
               <w:cnfStyle w:val="100000000000" w:firstRow="1" w:lastRow="0" w:firstColumn="0" w:lastColumn="0" w:oddVBand="0" w:evenVBand="0" w:oddHBand="0" w:evenHBand="0" w:firstRowFirstColumn="0" w:firstRowLastColumn="0" w:lastRowFirstColumn="0" w:lastRowLastColumn="0"/>
             </w:pPr>
@@ -3948,7 +3945,7 @@
           </w:tcPr>
           <w:p>
             <w:pPr>
-              <w:pStyle w:val="a3"/>
+              <w:pStyle w:val="ListParagraph"/>
               <w:ind w:left="0"/>
               <w:cnfStyle w:val="100000000000" w:firstRow="1" w:lastRow="0" w:firstColumn="0" w:lastColumn="0" w:oddVBand="0" w:evenVBand="0" w:oddHBand="0" w:evenHBand="0" w:firstRowFirstColumn="0" w:firstRowLastColumn="0" w:lastRowFirstColumn="0" w:lastRowLastColumn="0"/>
             </w:pPr>
@@ -3974,7 +3971,7 @@
           </w:tcPr>
           <w:p>
             <w:pPr>
-              <w:pStyle w:val="a3"/>
+              <w:pStyle w:val="ListParagraph"/>
               <w:ind w:left="0"/>
               <w:jc w:val="left"/>
             </w:pPr>
@@ -3993,7 +3990,7 @@
           </w:tcPr>
           <w:p>
             <w:pPr>
-              <w:pStyle w:val="a3"/>
+              <w:pStyle w:val="ListParagraph"/>
               <w:ind w:left="0"/>
               <w:cnfStyle w:val="000000100000" w:firstRow="0" w:lastRow="0" w:firstColumn="0" w:lastColumn="0" w:oddVBand="0" w:evenVBand="0" w:oddHBand="1" w:evenHBand="0" w:firstRowFirstColumn="0" w:firstRowLastColumn="0" w:lastRowFirstColumn="0" w:lastRowLastColumn="0"/>
             </w:pPr>
@@ -4013,7 +4010,7 @@
           </w:tcPr>
           <w:p>
             <w:pPr>
-              <w:pStyle w:val="a3"/>
+              <w:pStyle w:val="ListParagraph"/>
               <w:ind w:left="0"/>
               <w:cnfStyle w:val="000000100000" w:firstRow="0" w:lastRow="0" w:firstColumn="0" w:lastColumn="0" w:oddVBand="0" w:evenVBand="0" w:oddHBand="1" w:evenHBand="0" w:firstRowFirstColumn="0" w:firstRowLastColumn="0" w:lastRowFirstColumn="0" w:lastRowLastColumn="0"/>
             </w:pPr>
@@ -4035,7 +4032,7 @@
           </w:tcPr>
           <w:p>
             <w:pPr>
-              <w:pStyle w:val="a3"/>
+              <w:pStyle w:val="ListParagraph"/>
               <w:ind w:left="0"/>
               <w:jc w:val="left"/>
             </w:pPr>
@@ -4050,7 +4047,7 @@
           </w:tcPr>
           <w:p>
             <w:pPr>
-              <w:pStyle w:val="a3"/>
+              <w:pStyle w:val="ListParagraph"/>
               <w:ind w:left="0"/>
               <w:cnfStyle w:val="000000000000" w:firstRow="0" w:lastRow="0" w:firstColumn="0" w:lastColumn="0" w:oddVBand="0" w:evenVBand="0" w:oddHBand="0" w:evenHBand="0" w:firstRowFirstColumn="0" w:firstRowLastColumn="0" w:lastRowFirstColumn="0" w:lastRowLastColumn="0"/>
             </w:pPr>
@@ -4069,7 +4066,7 @@
           </w:tcPr>
           <w:p>
             <w:pPr>
-              <w:pStyle w:val="a3"/>
+              <w:pStyle w:val="ListParagraph"/>
               <w:ind w:left="0"/>
               <w:cnfStyle w:val="000000000000" w:firstRow="0" w:lastRow="0" w:firstColumn="0" w:lastColumn="0" w:oddVBand="0" w:evenVBand="0" w:oddHBand="0" w:evenHBand="0" w:firstRowFirstColumn="0" w:firstRowLastColumn="0" w:lastRowFirstColumn="0" w:lastRowLastColumn="0"/>
             </w:pPr>
@@ -4094,7 +4091,7 @@
           </w:tcPr>
           <w:p>
             <w:pPr>
-              <w:pStyle w:val="a3"/>
+              <w:pStyle w:val="ListParagraph"/>
               <w:ind w:left="0"/>
             </w:pPr>
           </w:p>
@@ -4108,7 +4105,7 @@
           </w:tcPr>
           <w:p>
             <w:pPr>
-              <w:pStyle w:val="a3"/>
+              <w:pStyle w:val="ListParagraph"/>
               <w:ind w:left="0"/>
               <w:cnfStyle w:val="000000100000" w:firstRow="0" w:lastRow="0" w:firstColumn="0" w:lastColumn="0" w:oddVBand="0" w:evenVBand="0" w:oddHBand="1" w:evenHBand="0" w:firstRowFirstColumn="0" w:firstRowLastColumn="0" w:lastRowFirstColumn="0" w:lastRowLastColumn="0"/>
             </w:pPr>
@@ -4127,7 +4124,7 @@
           </w:tcPr>
           <w:p>
             <w:pPr>
-              <w:pStyle w:val="a3"/>
+              <w:pStyle w:val="ListParagraph"/>
               <w:ind w:left="0"/>
               <w:cnfStyle w:val="000000100000" w:firstRow="0" w:lastRow="0" w:firstColumn="0" w:lastColumn="0" w:oddVBand="0" w:evenVBand="0" w:oddHBand="1" w:evenHBand="0" w:firstRowFirstColumn="0" w:firstRowLastColumn="0" w:lastRowFirstColumn="0" w:lastRowLastColumn="0"/>
             </w:pPr>
@@ -4149,7 +4146,7 @@
           </w:tcPr>
           <w:p>
             <w:pPr>
-              <w:pStyle w:val="a3"/>
+              <w:pStyle w:val="ListParagraph"/>
               <w:ind w:left="0"/>
             </w:pPr>
           </w:p>
@@ -4163,7 +4160,7 @@
           </w:tcPr>
           <w:p>
             <w:pPr>
-              <w:pStyle w:val="a3"/>
+              <w:pStyle w:val="ListParagraph"/>
               <w:ind w:left="0"/>
               <w:cnfStyle w:val="000000000000" w:firstRow="0" w:lastRow="0" w:firstColumn="0" w:lastColumn="0" w:oddVBand="0" w:evenVBand="0" w:oddHBand="0" w:evenHBand="0" w:firstRowFirstColumn="0" w:firstRowLastColumn="0" w:lastRowFirstColumn="0" w:lastRowLastColumn="0"/>
             </w:pPr>
@@ -4182,7 +4179,7 @@
           </w:tcPr>
           <w:p>
             <w:pPr>
-              <w:pStyle w:val="a3"/>
+              <w:pStyle w:val="ListParagraph"/>
               <w:ind w:left="0"/>
               <w:cnfStyle w:val="000000000000" w:firstRow="0" w:lastRow="0" w:firstColumn="0" w:lastColumn="0" w:oddVBand="0" w:evenVBand="0" w:oddHBand="0" w:evenHBand="0" w:firstRowFirstColumn="0" w:firstRowLastColumn="0" w:lastRowFirstColumn="0" w:lastRowLastColumn="0"/>
             </w:pPr>
@@ -4207,7 +4204,7 @@
           </w:tcPr>
           <w:p>
             <w:pPr>
-              <w:pStyle w:val="a3"/>
+              <w:pStyle w:val="ListParagraph"/>
               <w:ind w:left="0"/>
             </w:pPr>
           </w:p>
@@ -4221,7 +4218,7 @@
           </w:tcPr>
           <w:p>
             <w:pPr>
-              <w:pStyle w:val="a3"/>
+              <w:pStyle w:val="ListParagraph"/>
               <w:ind w:left="0"/>
               <w:cnfStyle w:val="000000100000" w:firstRow="0" w:lastRow="0" w:firstColumn="0" w:lastColumn="0" w:oddVBand="0" w:evenVBand="0" w:oddHBand="1" w:evenHBand="0" w:firstRowFirstColumn="0" w:firstRowLastColumn="0" w:lastRowFirstColumn="0" w:lastRowLastColumn="0"/>
             </w:pPr>
@@ -4240,7 +4237,7 @@
           </w:tcPr>
           <w:p>
             <w:pPr>
-              <w:pStyle w:val="a3"/>
+              <w:pStyle w:val="ListParagraph"/>
               <w:ind w:left="0"/>
               <w:cnfStyle w:val="000000100000" w:firstRow="0" w:lastRow="0" w:firstColumn="0" w:lastColumn="0" w:oddVBand="0" w:evenVBand="0" w:oddHBand="1" w:evenHBand="0" w:firstRowFirstColumn="0" w:firstRowLastColumn="0" w:lastRowFirstColumn="0" w:lastRowLastColumn="0"/>
             </w:pPr>
@@ -4262,7 +4259,7 @@
           </w:tcPr>
           <w:p>
             <w:pPr>
-              <w:pStyle w:val="a3"/>
+              <w:pStyle w:val="ListParagraph"/>
               <w:ind w:left="0"/>
             </w:pPr>
           </w:p>
@@ -4276,7 +4273,7 @@
           </w:tcPr>
           <w:p>
             <w:pPr>
-              <w:pStyle w:val="a3"/>
+              <w:pStyle w:val="ListParagraph"/>
               <w:ind w:left="0"/>
               <w:cnfStyle w:val="000000000000" w:firstRow="0" w:lastRow="0" w:firstColumn="0" w:lastColumn="0" w:oddVBand="0" w:evenVBand="0" w:oddHBand="0" w:evenHBand="0" w:firstRowFirstColumn="0" w:firstRowLastColumn="0" w:lastRowFirstColumn="0" w:lastRowLastColumn="0"/>
             </w:pPr>
@@ -4295,7 +4292,7 @@
           </w:tcPr>
           <w:p>
             <w:pPr>
-              <w:pStyle w:val="a3"/>
+              <w:pStyle w:val="ListParagraph"/>
               <w:ind w:left="0"/>
               <w:cnfStyle w:val="000000000000" w:firstRow="0" w:lastRow="0" w:firstColumn="0" w:lastColumn="0" w:oddVBand="0" w:evenVBand="0" w:oddHBand="0" w:evenHBand="0" w:firstRowFirstColumn="0" w:firstRowLastColumn="0" w:lastRowFirstColumn="0" w:lastRowLastColumn="0"/>
             </w:pPr>
@@ -4320,7 +4317,7 @@
           </w:tcPr>
           <w:p>
             <w:pPr>
-              <w:pStyle w:val="a3"/>
+              <w:pStyle w:val="ListParagraph"/>
               <w:ind w:left="0"/>
             </w:pPr>
           </w:p>
@@ -4334,7 +4331,7 @@
           </w:tcPr>
           <w:p>
             <w:pPr>
-              <w:pStyle w:val="a3"/>
+              <w:pStyle w:val="ListParagraph"/>
               <w:ind w:left="0"/>
               <w:cnfStyle w:val="000000100000" w:firstRow="0" w:lastRow="0" w:firstColumn="0" w:lastColumn="0" w:oddVBand="0" w:evenVBand="0" w:oddHBand="1" w:evenHBand="0" w:firstRowFirstColumn="0" w:firstRowLastColumn="0" w:lastRowFirstColumn="0" w:lastRowLastColumn="0"/>
             </w:pPr>
@@ -4353,7 +4350,7 @@
           </w:tcPr>
           <w:p>
             <w:pPr>
-              <w:pStyle w:val="a3"/>
+              <w:pStyle w:val="ListParagraph"/>
               <w:ind w:left="0"/>
               <w:cnfStyle w:val="000000100000" w:firstRow="0" w:lastRow="0" w:firstColumn="0" w:lastColumn="0" w:oddVBand="0" w:evenVBand="0" w:oddHBand="1" w:evenHBand="0" w:firstRowFirstColumn="0" w:firstRowLastColumn="0" w:lastRowFirstColumn="0" w:lastRowLastColumn="0"/>
             </w:pPr>
@@ -4379,7 +4376,7 @@
           </w:tcPr>
           <w:p>
             <w:pPr>
-              <w:pStyle w:val="a3"/>
+              <w:pStyle w:val="ListParagraph"/>
               <w:ind w:left="0"/>
             </w:pPr>
           </w:p>
@@ -4394,7 +4391,7 @@
           </w:tcPr>
           <w:p>
             <w:pPr>
-              <w:pStyle w:val="a3"/>
+              <w:pStyle w:val="ListParagraph"/>
               <w:ind w:left="0"/>
               <w:cnfStyle w:val="000000000000" w:firstRow="0" w:lastRow="0" w:firstColumn="0" w:lastColumn="0" w:oddVBand="0" w:evenVBand="0" w:oddHBand="0" w:evenHBand="0" w:firstRowFirstColumn="0" w:firstRowLastColumn="0" w:lastRowFirstColumn="0" w:lastRowLastColumn="0"/>
             </w:pPr>
@@ -4414,7 +4411,7 @@
           </w:tcPr>
           <w:p>
             <w:pPr>
-              <w:pStyle w:val="a3"/>
+              <w:pStyle w:val="ListParagraph"/>
               <w:ind w:left="0"/>
               <w:cnfStyle w:val="000000000000" w:firstRow="0" w:lastRow="0" w:firstColumn="0" w:lastColumn="0" w:oddVBand="0" w:evenVBand="0" w:oddHBand="0" w:evenHBand="0" w:firstRowFirstColumn="0" w:firstRowLastColumn="0" w:lastRowFirstColumn="0" w:lastRowLastColumn="0"/>
             </w:pPr>
@@ -4469,7 +4466,7 @@
     </w:p>
     <w:p>
       <w:pPr>
-        <w:pStyle w:val="2"/>
+        <w:pStyle w:val="Heading2"/>
         <w:rPr>
           <w:rFonts w:asciiTheme="minorHAnsi" w:hAnsiTheme="minorHAnsi" w:cstheme="minorHAnsi"/>
           <w:color w:val="auto"/>
@@ -4495,7 +4492,7 @@
     </w:p>
     <w:p>
       <w:pPr>
-        <w:pStyle w:val="a3"/>
+        <w:pStyle w:val="ListParagraph"/>
         <w:numPr>
           <w:ilvl w:val="0"/>
           <w:numId w:val="79"/>
@@ -4514,7 +4511,7 @@
     </w:p>
     <w:p>
       <w:pPr>
-        <w:pStyle w:val="a3"/>
+        <w:pStyle w:val="ListParagraph"/>
         <w:numPr>
           <w:ilvl w:val="0"/>
           <w:numId w:val="79"/>
@@ -4533,7 +4530,7 @@
     </w:p>
     <w:p>
       <w:pPr>
-        <w:pStyle w:val="a3"/>
+        <w:pStyle w:val="ListParagraph"/>
         <w:numPr>
           <w:ilvl w:val="0"/>
           <w:numId w:val="79"/>
@@ -4552,7 +4549,7 @@
     </w:p>
     <w:p>
       <w:pPr>
-        <w:pStyle w:val="a3"/>
+        <w:pStyle w:val="ListParagraph"/>
         <w:numPr>
           <w:ilvl w:val="0"/>
           <w:numId w:val="79"/>
@@ -4571,7 +4568,7 @@
     </w:p>
     <w:p>
       <w:pPr>
-        <w:pStyle w:val="a3"/>
+        <w:pStyle w:val="ListParagraph"/>
         <w:numPr>
           <w:ilvl w:val="0"/>
           <w:numId w:val="79"/>
@@ -4587,7 +4584,7 @@
     </w:p>
     <w:p>
       <w:pPr>
-        <w:pStyle w:val="a3"/>
+        <w:pStyle w:val="ListParagraph"/>
         <w:numPr>
           <w:ilvl w:val="0"/>
           <w:numId w:val="16"/>
@@ -4607,7 +4604,7 @@
     </w:p>
     <w:p>
       <w:pPr>
-        <w:pStyle w:val="a3"/>
+        <w:pStyle w:val="ListParagraph"/>
         <w:numPr>
           <w:ilvl w:val="0"/>
           <w:numId w:val="16"/>
@@ -4627,7 +4624,7 @@
     </w:p>
     <w:p>
       <w:pPr>
-        <w:pStyle w:val="a3"/>
+        <w:pStyle w:val="ListParagraph"/>
         <w:numPr>
           <w:ilvl w:val="0"/>
           <w:numId w:val="16"/>
@@ -4650,7 +4647,7 @@
     </w:p>
     <w:p>
       <w:pPr>
-        <w:pStyle w:val="a3"/>
+        <w:pStyle w:val="ListParagraph"/>
         <w:numPr>
           <w:ilvl w:val="1"/>
           <w:numId w:val="16"/>
@@ -4663,7 +4660,7 @@
     </w:p>
     <w:p>
       <w:pPr>
-        <w:pStyle w:val="a3"/>
+        <w:pStyle w:val="ListParagraph"/>
         <w:numPr>
           <w:ilvl w:val="0"/>
           <w:numId w:val="16"/>
@@ -4680,7 +4677,7 @@
     </w:p>
     <w:p>
       <w:pPr>
-        <w:pStyle w:val="a3"/>
+        <w:pStyle w:val="ListParagraph"/>
         <w:numPr>
           <w:ilvl w:val="1"/>
           <w:numId w:val="16"/>
@@ -4693,7 +4690,7 @@
     </w:p>
     <w:p>
       <w:pPr>
-        <w:pStyle w:val="a3"/>
+        <w:pStyle w:val="ListParagraph"/>
         <w:numPr>
           <w:ilvl w:val="1"/>
           <w:numId w:val="16"/>
@@ -4709,7 +4706,7 @@
     </w:p>
     <w:p>
       <w:pPr>
-        <w:pStyle w:val="a3"/>
+        <w:pStyle w:val="ListParagraph"/>
         <w:numPr>
           <w:ilvl w:val="0"/>
           <w:numId w:val="16"/>
@@ -4746,7 +4743,7 @@
     </w:p>
     <w:p>
       <w:pPr>
-        <w:pStyle w:val="a3"/>
+        <w:pStyle w:val="ListParagraph"/>
         <w:numPr>
           <w:ilvl w:val="0"/>
           <w:numId w:val="16"/>
@@ -4780,7 +4777,7 @@
     </w:p>
     <w:p>
       <w:pPr>
-        <w:pStyle w:val="a3"/>
+        <w:pStyle w:val="ListParagraph"/>
         <w:ind w:left="1080"/>
         <w:rPr>
           <w:b/>
@@ -4790,7 +4787,7 @@
     </w:p>
     <w:tbl>
       <w:tblPr>
-        <w:tblStyle w:val="5"/>
+        <w:tblStyle w:val="PlainTable5"/>
         <w:tblpPr w:leftFromText="180" w:rightFromText="180" w:vertAnchor="text" w:horzAnchor="margin" w:tblpY="678"/>
         <w:tblW w:w="8647" w:type="dxa"/>
         <w:tblLook w:val="04A0" w:firstRow="1" w:lastRow="0" w:firstColumn="1" w:lastColumn="0" w:noHBand="0" w:noVBand="1"/>
@@ -4812,7 +4809,7 @@
           </w:tcPr>
           <w:p>
             <w:pPr>
-              <w:pStyle w:val="a3"/>
+              <w:pStyle w:val="ListParagraph"/>
               <w:ind w:left="0"/>
             </w:pPr>
             <w:r>
@@ -4826,7 +4823,7 @@
           </w:tcPr>
           <w:p>
             <w:pPr>
-              <w:pStyle w:val="a3"/>
+              <w:pStyle w:val="ListParagraph"/>
               <w:ind w:left="0"/>
               <w:cnfStyle w:val="100000000000" w:firstRow="1" w:lastRow="0" w:firstColumn="0" w:lastColumn="0" w:oddVBand="0" w:evenVBand="0" w:oddHBand="0" w:evenHBand="0" w:firstRowFirstColumn="0" w:firstRowLastColumn="0" w:lastRowFirstColumn="0" w:lastRowLastColumn="0"/>
             </w:pPr>
@@ -4841,7 +4838,7 @@
           </w:tcPr>
           <w:p>
             <w:pPr>
-              <w:pStyle w:val="a3"/>
+              <w:pStyle w:val="ListParagraph"/>
               <w:ind w:left="0"/>
               <w:cnfStyle w:val="100000000000" w:firstRow="1" w:lastRow="0" w:firstColumn="0" w:lastColumn="0" w:oddVBand="0" w:evenVBand="0" w:oddHBand="0" w:evenHBand="0" w:firstRowFirstColumn="0" w:firstRowLastColumn="0" w:lastRowFirstColumn="0" w:lastRowLastColumn="0"/>
             </w:pPr>
@@ -4864,7 +4861,7 @@
           </w:tcPr>
           <w:p>
             <w:pPr>
-              <w:pStyle w:val="a3"/>
+              <w:pStyle w:val="ListParagraph"/>
               <w:ind w:left="0"/>
               <w:rPr>
                 <w:i w:val="0"/>
@@ -4886,7 +4883,7 @@
           </w:tcPr>
           <w:p>
             <w:pPr>
-              <w:pStyle w:val="a3"/>
+              <w:pStyle w:val="ListParagraph"/>
               <w:ind w:left="0"/>
               <w:cnfStyle w:val="000000100000" w:firstRow="0" w:lastRow="0" w:firstColumn="0" w:lastColumn="0" w:oddVBand="0" w:evenVBand="0" w:oddHBand="1" w:evenHBand="0" w:firstRowFirstColumn="0" w:firstRowLastColumn="0" w:lastRowFirstColumn="0" w:lastRowLastColumn="0"/>
             </w:pPr>
@@ -4896,7 +4893,7 @@
           </w:p>
           <w:p>
             <w:pPr>
-              <w:pStyle w:val="a3"/>
+              <w:pStyle w:val="ListParagraph"/>
               <w:ind w:left="0"/>
               <w:cnfStyle w:val="000000100000" w:firstRow="0" w:lastRow="0" w:firstColumn="0" w:lastColumn="0" w:oddVBand="0" w:evenVBand="0" w:oddHBand="1" w:evenHBand="0" w:firstRowFirstColumn="0" w:firstRowLastColumn="0" w:lastRowFirstColumn="0" w:lastRowLastColumn="0"/>
             </w:pPr>
@@ -4911,7 +4908,7 @@
           </w:tcPr>
           <w:p>
             <w:pPr>
-              <w:pStyle w:val="a3"/>
+              <w:pStyle w:val="ListParagraph"/>
               <w:ind w:left="0"/>
               <w:cnfStyle w:val="000000100000" w:firstRow="0" w:lastRow="0" w:firstColumn="0" w:lastColumn="0" w:oddVBand="0" w:evenVBand="0" w:oddHBand="1" w:evenHBand="0" w:firstRowFirstColumn="0" w:firstRowLastColumn="0" w:lastRowFirstColumn="0" w:lastRowLastColumn="0"/>
             </w:pPr>
@@ -4933,7 +4930,7 @@
           </w:tcPr>
           <w:p>
             <w:pPr>
-              <w:pStyle w:val="a3"/>
+              <w:pStyle w:val="ListParagraph"/>
               <w:ind w:left="0"/>
             </w:pPr>
           </w:p>
@@ -4944,7 +4941,7 @@
           </w:tcPr>
           <w:p>
             <w:pPr>
-              <w:pStyle w:val="a3"/>
+              <w:pStyle w:val="ListParagraph"/>
               <w:ind w:left="0"/>
               <w:cnfStyle w:val="000000000000" w:firstRow="0" w:lastRow="0" w:firstColumn="0" w:lastColumn="0" w:oddVBand="0" w:evenVBand="0" w:oddHBand="0" w:evenHBand="0" w:firstRowFirstColumn="0" w:firstRowLastColumn="0" w:lastRowFirstColumn="0" w:lastRowLastColumn="0"/>
             </w:pPr>
@@ -4954,7 +4951,7 @@
           </w:p>
           <w:p>
             <w:pPr>
-              <w:pStyle w:val="a3"/>
+              <w:pStyle w:val="ListParagraph"/>
               <w:ind w:left="0"/>
               <w:cnfStyle w:val="000000000000" w:firstRow="0" w:lastRow="0" w:firstColumn="0" w:lastColumn="0" w:oddVBand="0" w:evenVBand="0" w:oddHBand="0" w:evenHBand="0" w:firstRowFirstColumn="0" w:firstRowLastColumn="0" w:lastRowFirstColumn="0" w:lastRowLastColumn="0"/>
             </w:pPr>
@@ -4969,7 +4966,7 @@
           </w:tcPr>
           <w:p>
             <w:pPr>
-              <w:pStyle w:val="a3"/>
+              <w:pStyle w:val="ListParagraph"/>
               <w:ind w:left="0"/>
               <w:cnfStyle w:val="000000000000" w:firstRow="0" w:lastRow="0" w:firstColumn="0" w:lastColumn="0" w:oddVBand="0" w:evenVBand="0" w:oddHBand="0" w:evenHBand="0" w:firstRowFirstColumn="0" w:firstRowLastColumn="0" w:lastRowFirstColumn="0" w:lastRowLastColumn="0"/>
             </w:pPr>
@@ -4992,7 +4989,7 @@
           </w:tcPr>
           <w:p>
             <w:pPr>
-              <w:pStyle w:val="a3"/>
+              <w:pStyle w:val="ListParagraph"/>
               <w:ind w:left="0"/>
             </w:pPr>
           </w:p>
@@ -5003,7 +5000,7 @@
           </w:tcPr>
           <w:p>
             <w:pPr>
-              <w:pStyle w:val="a3"/>
+              <w:pStyle w:val="ListParagraph"/>
               <w:ind w:left="0"/>
               <w:cnfStyle w:val="000000100000" w:firstRow="0" w:lastRow="0" w:firstColumn="0" w:lastColumn="0" w:oddVBand="0" w:evenVBand="0" w:oddHBand="1" w:evenHBand="0" w:firstRowFirstColumn="0" w:firstRowLastColumn="0" w:lastRowFirstColumn="0" w:lastRowLastColumn="0"/>
             </w:pPr>
@@ -5013,7 +5010,7 @@
           </w:p>
           <w:p>
             <w:pPr>
-              <w:pStyle w:val="a3"/>
+              <w:pStyle w:val="ListParagraph"/>
               <w:ind w:left="0"/>
               <w:cnfStyle w:val="000000100000" w:firstRow="0" w:lastRow="0" w:firstColumn="0" w:lastColumn="0" w:oddVBand="0" w:evenVBand="0" w:oddHBand="1" w:evenHBand="0" w:firstRowFirstColumn="0" w:firstRowLastColumn="0" w:lastRowFirstColumn="0" w:lastRowLastColumn="0"/>
             </w:pPr>
@@ -5028,7 +5025,7 @@
           </w:tcPr>
           <w:p>
             <w:pPr>
-              <w:pStyle w:val="a3"/>
+              <w:pStyle w:val="ListParagraph"/>
               <w:ind w:left="0"/>
               <w:cnfStyle w:val="000000100000" w:firstRow="0" w:lastRow="0" w:firstColumn="0" w:lastColumn="0" w:oddVBand="0" w:evenVBand="0" w:oddHBand="1" w:evenHBand="0" w:firstRowFirstColumn="0" w:firstRowLastColumn="0" w:lastRowFirstColumn="0" w:lastRowLastColumn="0"/>
             </w:pPr>
@@ -5046,7 +5043,7 @@
     </w:p>
     <w:p>
       <w:pPr>
-        <w:pStyle w:val="2"/>
+        <w:pStyle w:val="Heading2"/>
         <w:rPr>
           <w:rFonts w:asciiTheme="minorHAnsi" w:hAnsiTheme="minorHAnsi" w:cstheme="minorHAnsi"/>
           <w:color w:val="auto"/>
@@ -5079,7 +5076,7 @@
     </w:p>
     <w:p>
       <w:pPr>
-        <w:pStyle w:val="a3"/>
+        <w:pStyle w:val="ListParagraph"/>
         <w:numPr>
           <w:ilvl w:val="0"/>
           <w:numId w:val="69"/>
@@ -5113,7 +5110,7 @@
     </w:p>
     <w:p>
       <w:pPr>
-        <w:pStyle w:val="a3"/>
+        <w:pStyle w:val="ListParagraph"/>
         <w:numPr>
           <w:ilvl w:val="0"/>
           <w:numId w:val="69"/>
@@ -5140,7 +5137,7 @@
     </w:p>
     <w:p>
       <w:pPr>
-        <w:pStyle w:val="a3"/>
+        <w:pStyle w:val="ListParagraph"/>
         <w:numPr>
           <w:ilvl w:val="0"/>
           <w:numId w:val="69"/>
@@ -5162,12 +5159,21 @@
           <w:rFonts w:cstheme="minorHAnsi"/>
           <w:bCs/>
         </w:rPr>
-        <w:t xml:space="preserve"> ExternalConnector</w:t>
-      </w:r>
-    </w:p>
-    <w:p>
-      <w:pPr>
-        <w:pStyle w:val="a3"/>
+        <w:t xml:space="preserve"> </w:t>
+      </w:r>
+      <w:proofErr w:type="spellStart"/>
+      <w:r>
+        <w:rPr>
+          <w:rFonts w:cstheme="minorHAnsi"/>
+          <w:bCs/>
+        </w:rPr>
+        <w:t>ExternalConnector</w:t>
+      </w:r>
+      <w:proofErr w:type="spellEnd"/>
+    </w:p>
+    <w:p>
+      <w:pPr>
+        <w:pStyle w:val="ListParagraph"/>
         <w:numPr>
           <w:ilvl w:val="0"/>
           <w:numId w:val="69"/>
@@ -5187,7 +5193,7 @@
     </w:p>
     <w:p>
       <w:pPr>
-        <w:pStyle w:val="a3"/>
+        <w:pStyle w:val="ListParagraph"/>
         <w:numPr>
           <w:ilvl w:val="0"/>
           <w:numId w:val="70"/>
@@ -5221,7 +5227,7 @@
     </w:p>
     <w:p>
       <w:pPr>
-        <w:pStyle w:val="a3"/>
+        <w:pStyle w:val="ListParagraph"/>
         <w:numPr>
           <w:ilvl w:val="0"/>
           <w:numId w:val="70"/>
@@ -5241,7 +5247,7 @@
     </w:p>
     <w:p>
       <w:pPr>
-        <w:pStyle w:val="a3"/>
+        <w:pStyle w:val="ListParagraph"/>
         <w:numPr>
           <w:ilvl w:val="0"/>
           <w:numId w:val="70"/>
@@ -5275,7 +5281,7 @@
     </w:p>
     <w:p>
       <w:pPr>
-        <w:pStyle w:val="a3"/>
+        <w:pStyle w:val="ListParagraph"/>
         <w:numPr>
           <w:ilvl w:val="0"/>
           <w:numId w:val="70"/>
@@ -5295,7 +5301,7 @@
     </w:p>
     <w:p>
       <w:pPr>
-        <w:pStyle w:val="a3"/>
+        <w:pStyle w:val="ListParagraph"/>
         <w:numPr>
           <w:ilvl w:val="0"/>
           <w:numId w:val="70"/>
@@ -5324,12 +5330,28 @@
           <w:rFonts w:cstheme="minorHAnsi"/>
           <w:bCs/>
         </w:rPr>
-        <w:t>: setup of connection to external services with the PaymentService type as the parameter.</w:t>
-      </w:r>
-    </w:p>
-    <w:p>
-      <w:pPr>
-        <w:pStyle w:val="a3"/>
+        <w:t xml:space="preserve">: setup of connection to external services with the </w:t>
+      </w:r>
+      <w:proofErr w:type="spellStart"/>
+      <w:r>
+        <w:rPr>
+          <w:rFonts w:cstheme="minorHAnsi"/>
+          <w:bCs/>
+        </w:rPr>
+        <w:t>PaymentService</w:t>
+      </w:r>
+      <w:proofErr w:type="spellEnd"/>
+      <w:r>
+        <w:rPr>
+          <w:rFonts w:cstheme="minorHAnsi"/>
+          <w:bCs/>
+        </w:rPr>
+        <w:t xml:space="preserve"> type as the parameter.</w:t>
+      </w:r>
+    </w:p>
+    <w:p>
+      <w:pPr>
+        <w:pStyle w:val="ListParagraph"/>
         <w:numPr>
           <w:ilvl w:val="0"/>
           <w:numId w:val="70"/>
@@ -5358,12 +5380,28 @@
           <w:rFonts w:cstheme="minorHAnsi"/>
           <w:bCs/>
         </w:rPr>
-        <w:t>: setup of connection to external services with the SupplierService type as the parameter.</w:t>
-      </w:r>
-    </w:p>
-    <w:p>
-      <w:pPr>
-        <w:pStyle w:val="a3"/>
+        <w:t xml:space="preserve">: setup of connection to external services with the </w:t>
+      </w:r>
+      <w:proofErr w:type="spellStart"/>
+      <w:r>
+        <w:rPr>
+          <w:rFonts w:cstheme="minorHAnsi"/>
+          <w:bCs/>
+        </w:rPr>
+        <w:t>SupplierService</w:t>
+      </w:r>
+      <w:proofErr w:type="spellEnd"/>
+      <w:r>
+        <w:rPr>
+          <w:rFonts w:cstheme="minorHAnsi"/>
+          <w:bCs/>
+        </w:rPr>
+        <w:t xml:space="preserve"> type as the parameter.</w:t>
+      </w:r>
+    </w:p>
+    <w:p>
+      <w:pPr>
+        <w:pStyle w:val="ListParagraph"/>
         <w:numPr>
           <w:ilvl w:val="0"/>
           <w:numId w:val="70"/>
@@ -5383,7 +5421,7 @@
     </w:p>
     <w:p>
       <w:pPr>
-        <w:pStyle w:val="a3"/>
+        <w:pStyle w:val="ListParagraph"/>
         <w:numPr>
           <w:ilvl w:val="0"/>
           <w:numId w:val="70"/>
@@ -5403,7 +5441,7 @@
     </w:p>
     <w:tbl>
       <w:tblPr>
-        <w:tblStyle w:val="5"/>
+        <w:tblStyle w:val="PlainTable5"/>
         <w:tblpPr w:leftFromText="180" w:rightFromText="180" w:vertAnchor="text" w:horzAnchor="margin" w:tblpY="691"/>
         <w:tblW w:w="0" w:type="auto"/>
         <w:tblLook w:val="04A0" w:firstRow="1" w:lastRow="0" w:firstColumn="1" w:lastColumn="0" w:noHBand="0" w:noVBand="1"/>
@@ -5431,7 +5469,7 @@
           </w:tcPr>
           <w:p>
             <w:pPr>
-              <w:pStyle w:val="a3"/>
+              <w:pStyle w:val="ListParagraph"/>
               <w:ind w:left="0"/>
               <w:jc w:val="left"/>
               <w:rPr>
@@ -5458,7 +5496,7 @@
           </w:tcPr>
           <w:p>
             <w:pPr>
-              <w:pStyle w:val="a3"/>
+              <w:pStyle w:val="ListParagraph"/>
               <w:ind w:left="0"/>
               <w:cnfStyle w:val="100000000000" w:firstRow="1" w:lastRow="0" w:firstColumn="0" w:lastColumn="0" w:oddVBand="0" w:evenVBand="0" w:oddHBand="0" w:evenHBand="0" w:firstRowFirstColumn="0" w:firstRowLastColumn="0" w:lastRowFirstColumn="0" w:lastRowLastColumn="0"/>
               <w:rPr>
@@ -5485,7 +5523,7 @@
           </w:tcPr>
           <w:p>
             <w:pPr>
-              <w:pStyle w:val="a3"/>
+              <w:pStyle w:val="ListParagraph"/>
               <w:ind w:left="0"/>
               <w:cnfStyle w:val="100000000000" w:firstRow="1" w:lastRow="0" w:firstColumn="0" w:lastColumn="0" w:oddVBand="0" w:evenVBand="0" w:oddHBand="0" w:evenHBand="0" w:firstRowFirstColumn="0" w:firstRowLastColumn="0" w:lastRowFirstColumn="0" w:lastRowLastColumn="0"/>
               <w:rPr>
@@ -5518,7 +5556,7 @@
           </w:tcPr>
           <w:p>
             <w:pPr>
-              <w:pStyle w:val="a3"/>
+              <w:pStyle w:val="ListParagraph"/>
               <w:ind w:left="0"/>
               <w:jc w:val="left"/>
               <w:rPr>
@@ -5544,7 +5582,7 @@
           </w:tcPr>
           <w:p>
             <w:pPr>
-              <w:pStyle w:val="a3"/>
+              <w:pStyle w:val="ListParagraph"/>
               <w:ind w:left="0"/>
               <w:cnfStyle w:val="000000100000" w:firstRow="0" w:lastRow="0" w:firstColumn="0" w:lastColumn="0" w:oddVBand="0" w:evenVBand="0" w:oddHBand="1" w:evenHBand="0" w:firstRowFirstColumn="0" w:firstRowLastColumn="0" w:lastRowFirstColumn="0" w:lastRowLastColumn="0"/>
               <w:rPr>
@@ -5570,7 +5608,7 @@
           </w:tcPr>
           <w:p>
             <w:pPr>
-              <w:pStyle w:val="a3"/>
+              <w:pStyle w:val="ListParagraph"/>
               <w:ind w:left="0"/>
               <w:cnfStyle w:val="000000100000" w:firstRow="0" w:lastRow="0" w:firstColumn="0" w:lastColumn="0" w:oddVBand="0" w:evenVBand="0" w:oddHBand="1" w:evenHBand="0" w:firstRowFirstColumn="0" w:firstRowLastColumn="0" w:lastRowFirstColumn="0" w:lastRowLastColumn="0"/>
               <w:rPr>
@@ -5602,7 +5640,7 @@
           </w:tcPr>
           <w:p>
             <w:pPr>
-              <w:pStyle w:val="a3"/>
+              <w:pStyle w:val="ListParagraph"/>
               <w:ind w:left="0"/>
               <w:jc w:val="left"/>
               <w:rPr>
@@ -5621,7 +5659,7 @@
           </w:tcPr>
           <w:p>
             <w:pPr>
-              <w:pStyle w:val="a3"/>
+              <w:pStyle w:val="ListParagraph"/>
               <w:ind w:left="0"/>
               <w:cnfStyle w:val="000000000000" w:firstRow="0" w:lastRow="0" w:firstColumn="0" w:lastColumn="0" w:oddVBand="0" w:evenVBand="0" w:oddHBand="0" w:evenHBand="0" w:firstRowFirstColumn="0" w:firstRowLastColumn="0" w:lastRowFirstColumn="0" w:lastRowLastColumn="0"/>
               <w:rPr>
@@ -5646,7 +5684,7 @@
           </w:tcPr>
           <w:p>
             <w:pPr>
-              <w:pStyle w:val="a3"/>
+              <w:pStyle w:val="ListParagraph"/>
               <w:ind w:left="0"/>
               <w:cnfStyle w:val="000000000000" w:firstRow="0" w:lastRow="0" w:firstColumn="0" w:lastColumn="0" w:oddVBand="0" w:evenVBand="0" w:oddHBand="0" w:evenHBand="0" w:firstRowFirstColumn="0" w:firstRowLastColumn="0" w:lastRowFirstColumn="0" w:lastRowLastColumn="0"/>
               <w:rPr>
@@ -5679,7 +5717,7 @@
           </w:tcPr>
           <w:p>
             <w:pPr>
-              <w:pStyle w:val="a3"/>
+              <w:pStyle w:val="ListParagraph"/>
               <w:ind w:left="0"/>
               <w:rPr>
                 <w:rFonts w:cstheme="minorHAnsi"/>
@@ -5697,7 +5735,7 @@
           </w:tcPr>
           <w:p>
             <w:pPr>
-              <w:pStyle w:val="a3"/>
+              <w:pStyle w:val="ListParagraph"/>
               <w:ind w:left="0"/>
               <w:cnfStyle w:val="000000100000" w:firstRow="0" w:lastRow="0" w:firstColumn="0" w:lastColumn="0" w:oddVBand="0" w:evenVBand="0" w:oddHBand="1" w:evenHBand="0" w:firstRowFirstColumn="0" w:firstRowLastColumn="0" w:lastRowFirstColumn="0" w:lastRowLastColumn="0"/>
               <w:rPr>
@@ -5722,7 +5760,7 @@
           </w:tcPr>
           <w:p>
             <w:pPr>
-              <w:pStyle w:val="a3"/>
+              <w:pStyle w:val="ListParagraph"/>
               <w:ind w:left="0"/>
               <w:cnfStyle w:val="000000100000" w:firstRow="0" w:lastRow="0" w:firstColumn="0" w:lastColumn="0" w:oddVBand="0" w:evenVBand="0" w:oddHBand="1" w:evenHBand="0" w:firstRowFirstColumn="0" w:firstRowLastColumn="0" w:lastRowFirstColumn="0" w:lastRowLastColumn="0"/>
               <w:rPr>
@@ -5755,7 +5793,7 @@
           </w:tcPr>
           <w:p>
             <w:pPr>
-              <w:pStyle w:val="a3"/>
+              <w:pStyle w:val="ListParagraph"/>
               <w:ind w:left="0"/>
               <w:rPr>
                 <w:rFonts w:cstheme="minorHAnsi"/>
@@ -5774,7 +5812,7 @@
           </w:tcPr>
           <w:p>
             <w:pPr>
-              <w:pStyle w:val="a3"/>
+              <w:pStyle w:val="ListParagraph"/>
               <w:ind w:left="0"/>
               <w:cnfStyle w:val="000000000000" w:firstRow="0" w:lastRow="0" w:firstColumn="0" w:lastColumn="0" w:oddVBand="0" w:evenVBand="0" w:oddHBand="0" w:evenHBand="0" w:firstRowFirstColumn="0" w:firstRowLastColumn="0" w:lastRowFirstColumn="0" w:lastRowLastColumn="0"/>
               <w:rPr>
@@ -5800,7 +5838,7 @@
           </w:tcPr>
           <w:p>
             <w:pPr>
-              <w:pStyle w:val="a3"/>
+              <w:pStyle w:val="ListParagraph"/>
               <w:ind w:left="0"/>
               <w:cnfStyle w:val="000000000000" w:firstRow="0" w:lastRow="0" w:firstColumn="0" w:lastColumn="0" w:oddVBand="0" w:evenVBand="0" w:oddHBand="0" w:evenHBand="0" w:firstRowFirstColumn="0" w:firstRowLastColumn="0" w:lastRowFirstColumn="0" w:lastRowLastColumn="0"/>
               <w:rPr>
@@ -5834,7 +5872,7 @@
     </w:p>
     <w:p>
       <w:pPr>
-        <w:pStyle w:val="2"/>
+        <w:pStyle w:val="Heading2"/>
         <w:rPr>
           <w:rFonts w:asciiTheme="minorHAnsi" w:hAnsiTheme="minorHAnsi" w:cstheme="minorHAnsi"/>
           <w:color w:val="auto"/>
@@ -5880,7 +5918,7 @@
     </w:p>
     <w:p>
       <w:pPr>
-        <w:pStyle w:val="a3"/>
+        <w:pStyle w:val="ListParagraph"/>
         <w:numPr>
           <w:ilvl w:val="0"/>
           <w:numId w:val="72"/>
@@ -5921,7 +5959,7 @@
     </w:p>
     <w:p>
       <w:pPr>
-        <w:pStyle w:val="a3"/>
+        <w:pStyle w:val="ListParagraph"/>
         <w:numPr>
           <w:ilvl w:val="0"/>
           <w:numId w:val="72"/>
@@ -5948,7 +5986,7 @@
     </w:p>
     <w:p>
       <w:pPr>
-        <w:pStyle w:val="a3"/>
+        <w:pStyle w:val="ListParagraph"/>
         <w:numPr>
           <w:ilvl w:val="0"/>
           <w:numId w:val="72"/>
@@ -5975,7 +6013,7 @@
     </w:p>
     <w:p>
       <w:pPr>
-        <w:pStyle w:val="a3"/>
+        <w:pStyle w:val="ListParagraph"/>
         <w:numPr>
           <w:ilvl w:val="0"/>
           <w:numId w:val="72"/>
@@ -5995,7 +6033,7 @@
     </w:p>
     <w:p>
       <w:pPr>
-        <w:pStyle w:val="a3"/>
+        <w:pStyle w:val="ListParagraph"/>
         <w:numPr>
           <w:ilvl w:val="0"/>
           <w:numId w:val="63"/>
@@ -6015,7 +6053,7 @@
     </w:p>
     <w:p>
       <w:pPr>
-        <w:pStyle w:val="a3"/>
+        <w:pStyle w:val="ListParagraph"/>
         <w:numPr>
           <w:ilvl w:val="0"/>
           <w:numId w:val="63"/>
@@ -6049,7 +6087,7 @@
     </w:p>
     <w:p>
       <w:pPr>
-        <w:pStyle w:val="a3"/>
+        <w:pStyle w:val="ListParagraph"/>
         <w:numPr>
           <w:ilvl w:val="0"/>
           <w:numId w:val="63"/>
@@ -6069,7 +6107,7 @@
     </w:p>
     <w:p>
       <w:pPr>
-        <w:pStyle w:val="a3"/>
+        <w:pStyle w:val="ListParagraph"/>
         <w:numPr>
           <w:ilvl w:val="0"/>
           <w:numId w:val="63"/>
@@ -6089,7 +6127,7 @@
     </w:p>
     <w:p>
       <w:pPr>
-        <w:pStyle w:val="a3"/>
+        <w:pStyle w:val="ListParagraph"/>
         <w:numPr>
           <w:ilvl w:val="0"/>
           <w:numId w:val="63"/>
@@ -6109,7 +6147,7 @@
     </w:p>
     <w:p>
       <w:pPr>
-        <w:pStyle w:val="a3"/>
+        <w:pStyle w:val="ListParagraph"/>
         <w:numPr>
           <w:ilvl w:val="0"/>
           <w:numId w:val="63"/>
@@ -6129,7 +6167,7 @@
     </w:p>
     <w:tbl>
       <w:tblPr>
-        <w:tblStyle w:val="5"/>
+        <w:tblStyle w:val="PlainTable5"/>
         <w:tblpPr w:leftFromText="180" w:rightFromText="180" w:vertAnchor="text" w:horzAnchor="margin" w:tblpY="265"/>
         <w:tblW w:w="0" w:type="auto"/>
         <w:tblLook w:val="04A0" w:firstRow="1" w:lastRow="0" w:firstColumn="1" w:lastColumn="0" w:noHBand="0" w:noVBand="1"/>
@@ -6157,7 +6195,7 @@
           </w:tcPr>
           <w:p>
             <w:pPr>
-              <w:pStyle w:val="a3"/>
+              <w:pStyle w:val="ListParagraph"/>
               <w:ind w:left="0"/>
               <w:jc w:val="left"/>
               <w:rPr>
@@ -6184,7 +6222,7 @@
           </w:tcPr>
           <w:p>
             <w:pPr>
-              <w:pStyle w:val="a3"/>
+              <w:pStyle w:val="ListParagraph"/>
               <w:ind w:left="0"/>
               <w:cnfStyle w:val="100000000000" w:firstRow="1" w:lastRow="0" w:firstColumn="0" w:lastColumn="0" w:oddVBand="0" w:evenVBand="0" w:oddHBand="0" w:evenHBand="0" w:firstRowFirstColumn="0" w:firstRowLastColumn="0" w:lastRowFirstColumn="0" w:lastRowLastColumn="0"/>
               <w:rPr>
@@ -6211,7 +6249,7 @@
           </w:tcPr>
           <w:p>
             <w:pPr>
-              <w:pStyle w:val="a3"/>
+              <w:pStyle w:val="ListParagraph"/>
               <w:ind w:left="0"/>
               <w:cnfStyle w:val="100000000000" w:firstRow="1" w:lastRow="0" w:firstColumn="0" w:lastColumn="0" w:oddVBand="0" w:evenVBand="0" w:oddHBand="0" w:evenHBand="0" w:firstRowFirstColumn="0" w:firstRowLastColumn="0" w:lastRowFirstColumn="0" w:lastRowLastColumn="0"/>
               <w:rPr>
@@ -6243,7 +6281,7 @@
           </w:tcPr>
           <w:p>
             <w:pPr>
-              <w:pStyle w:val="a3"/>
+              <w:pStyle w:val="ListParagraph"/>
               <w:ind w:left="0"/>
               <w:jc w:val="left"/>
               <w:rPr>
@@ -6269,7 +6307,7 @@
           </w:tcPr>
           <w:p>
             <w:pPr>
-              <w:pStyle w:val="a3"/>
+              <w:pStyle w:val="ListParagraph"/>
               <w:ind w:left="0"/>
               <w:cnfStyle w:val="000000100000" w:firstRow="0" w:lastRow="0" w:firstColumn="0" w:lastColumn="0" w:oddVBand="0" w:evenVBand="0" w:oddHBand="1" w:evenHBand="0" w:firstRowFirstColumn="0" w:firstRowLastColumn="0" w:lastRowFirstColumn="0" w:lastRowLastColumn="0"/>
               <w:rPr>
@@ -6295,7 +6333,7 @@
           </w:tcPr>
           <w:p>
             <w:pPr>
-              <w:pStyle w:val="a3"/>
+              <w:pStyle w:val="ListParagraph"/>
               <w:ind w:left="0"/>
               <w:cnfStyle w:val="000000100000" w:firstRow="0" w:lastRow="0" w:firstColumn="0" w:lastColumn="0" w:oddVBand="0" w:evenVBand="0" w:oddHBand="1" w:evenHBand="0" w:firstRowFirstColumn="0" w:firstRowLastColumn="0" w:lastRowFirstColumn="0" w:lastRowLastColumn="0"/>
               <w:rPr>
@@ -6326,7 +6364,7 @@
           </w:tcPr>
           <w:p>
             <w:pPr>
-              <w:pStyle w:val="a3"/>
+              <w:pStyle w:val="ListParagraph"/>
               <w:ind w:left="0"/>
               <w:jc w:val="left"/>
               <w:rPr>
@@ -6345,7 +6383,7 @@
           </w:tcPr>
           <w:p>
             <w:pPr>
-              <w:pStyle w:val="a3"/>
+              <w:pStyle w:val="ListParagraph"/>
               <w:ind w:left="0"/>
               <w:cnfStyle w:val="000000000000" w:firstRow="0" w:lastRow="0" w:firstColumn="0" w:lastColumn="0" w:oddVBand="0" w:evenVBand="0" w:oddHBand="0" w:evenHBand="0" w:firstRowFirstColumn="0" w:firstRowLastColumn="0" w:lastRowFirstColumn="0" w:lastRowLastColumn="0"/>
               <w:rPr>
@@ -6371,7 +6409,7 @@
           </w:tcPr>
           <w:p>
             <w:pPr>
-              <w:pStyle w:val="a3"/>
+              <w:pStyle w:val="ListParagraph"/>
               <w:ind w:left="0"/>
               <w:cnfStyle w:val="000000000000" w:firstRow="0" w:lastRow="0" w:firstColumn="0" w:lastColumn="0" w:oddVBand="0" w:evenVBand="0" w:oddHBand="0" w:evenHBand="0" w:firstRowFirstColumn="0" w:firstRowLastColumn="0" w:lastRowFirstColumn="0" w:lastRowLastColumn="0"/>
               <w:rPr>
@@ -6405,7 +6443,7 @@
     </w:p>
     <w:p>
       <w:pPr>
-        <w:pStyle w:val="2"/>
+        <w:pStyle w:val="Heading2"/>
         <w:rPr>
           <w:rFonts w:asciiTheme="minorHAnsi" w:hAnsiTheme="minorHAnsi" w:cstheme="minorHAnsi"/>
           <w:color w:val="auto"/>
@@ -6465,7 +6503,7 @@
     </w:p>
     <w:p>
       <w:pPr>
-        <w:pStyle w:val="a3"/>
+        <w:pStyle w:val="ListParagraph"/>
         <w:numPr>
           <w:ilvl w:val="0"/>
           <w:numId w:val="73"/>
@@ -6506,7 +6544,7 @@
     </w:p>
     <w:p>
       <w:pPr>
-        <w:pStyle w:val="a3"/>
+        <w:pStyle w:val="ListParagraph"/>
         <w:numPr>
           <w:ilvl w:val="0"/>
           <w:numId w:val="73"/>
@@ -6533,7 +6571,7 @@
     </w:p>
     <w:p>
       <w:pPr>
-        <w:pStyle w:val="a3"/>
+        <w:pStyle w:val="ListParagraph"/>
         <w:numPr>
           <w:ilvl w:val="0"/>
           <w:numId w:val="73"/>
@@ -6560,7 +6598,7 @@
     </w:p>
     <w:p>
       <w:pPr>
-        <w:pStyle w:val="a3"/>
+        <w:pStyle w:val="ListParagraph"/>
         <w:numPr>
           <w:ilvl w:val="0"/>
           <w:numId w:val="73"/>
@@ -6580,7 +6618,7 @@
     </w:p>
     <w:p>
       <w:pPr>
-        <w:pStyle w:val="a3"/>
+        <w:pStyle w:val="ListParagraph"/>
         <w:numPr>
           <w:ilvl w:val="0"/>
           <w:numId w:val="62"/>
@@ -6600,7 +6638,7 @@
     </w:p>
     <w:p>
       <w:pPr>
-        <w:pStyle w:val="a3"/>
+        <w:pStyle w:val="ListParagraph"/>
         <w:numPr>
           <w:ilvl w:val="0"/>
           <w:numId w:val="62"/>
@@ -6634,7 +6672,7 @@
     </w:p>
     <w:p>
       <w:pPr>
-        <w:pStyle w:val="a3"/>
+        <w:pStyle w:val="ListParagraph"/>
         <w:numPr>
           <w:ilvl w:val="0"/>
           <w:numId w:val="62"/>
@@ -6654,7 +6692,7 @@
     </w:p>
     <w:p>
       <w:pPr>
-        <w:pStyle w:val="a3"/>
+        <w:pStyle w:val="ListParagraph"/>
         <w:numPr>
           <w:ilvl w:val="0"/>
           <w:numId w:val="62"/>
@@ -6674,7 +6712,7 @@
     </w:p>
     <w:p>
       <w:pPr>
-        <w:pStyle w:val="a3"/>
+        <w:pStyle w:val="ListParagraph"/>
         <w:numPr>
           <w:ilvl w:val="0"/>
           <w:numId w:val="62"/>
@@ -6694,7 +6732,7 @@
     </w:p>
     <w:p>
       <w:pPr>
-        <w:pStyle w:val="a3"/>
+        <w:pStyle w:val="ListParagraph"/>
         <w:numPr>
           <w:ilvl w:val="0"/>
           <w:numId w:val="62"/>
@@ -6704,17 +6742,26 @@
           <w:bCs/>
         </w:rPr>
       </w:pPr>
-      <w:r>
-        <w:rPr>
-          <w:rFonts w:cstheme="minorHAnsi"/>
-          <w:bCs/>
-        </w:rPr>
-        <w:t>SystemManager chooses 1 service he wants to disconnect from.</w:t>
-      </w:r>
-    </w:p>
-    <w:p>
-      <w:pPr>
-        <w:pStyle w:val="a3"/>
+      <w:proofErr w:type="spellStart"/>
+      <w:r>
+        <w:rPr>
+          <w:rFonts w:cstheme="minorHAnsi"/>
+          <w:bCs/>
+        </w:rPr>
+        <w:t>SystemManager</w:t>
+      </w:r>
+      <w:proofErr w:type="spellEnd"/>
+      <w:r>
+        <w:rPr>
+          <w:rFonts w:cstheme="minorHAnsi"/>
+          <w:bCs/>
+        </w:rPr>
+        <w:t xml:space="preserve"> chooses 1 service he wants to disconnect from.</w:t>
+      </w:r>
+    </w:p>
+    <w:p>
+      <w:pPr>
+        <w:pStyle w:val="ListParagraph"/>
         <w:numPr>
           <w:ilvl w:val="0"/>
           <w:numId w:val="62"/>
@@ -6734,7 +6781,7 @@
     </w:p>
     <w:p>
       <w:pPr>
-        <w:pStyle w:val="a3"/>
+        <w:pStyle w:val="ListParagraph"/>
         <w:numPr>
           <w:ilvl w:val="0"/>
           <w:numId w:val="62"/>
@@ -6754,7 +6801,7 @@
     </w:p>
     <w:p>
       <w:pPr>
-        <w:pStyle w:val="a3"/>
+        <w:pStyle w:val="ListParagraph"/>
         <w:numPr>
           <w:ilvl w:val="0"/>
           <w:numId w:val="62"/>
@@ -6774,7 +6821,7 @@
     </w:p>
     <w:p>
       <w:pPr>
-        <w:pStyle w:val="a3"/>
+        <w:pStyle w:val="ListParagraph"/>
         <w:numPr>
           <w:ilvl w:val="0"/>
           <w:numId w:val="62"/>
@@ -6794,7 +6841,7 @@
     </w:p>
     <w:p>
       <w:pPr>
-        <w:pStyle w:val="a3"/>
+        <w:pStyle w:val="ListParagraph"/>
         <w:rPr>
           <w:rFonts w:asciiTheme="majorBidi" w:hAnsiTheme="majorBidi" w:cstheme="majorBidi"/>
         </w:rPr>
@@ -6802,7 +6849,7 @@
     </w:p>
     <w:tbl>
       <w:tblPr>
-        <w:tblStyle w:val="5"/>
+        <w:tblStyle w:val="PlainTable5"/>
         <w:tblpPr w:leftFromText="180" w:rightFromText="180" w:vertAnchor="text" w:horzAnchor="margin" w:tblpY="328"/>
         <w:tblW w:w="0" w:type="auto"/>
         <w:tblLook w:val="04A0" w:firstRow="1" w:lastRow="0" w:firstColumn="1" w:lastColumn="0" w:noHBand="0" w:noVBand="1"/>
@@ -6830,7 +6877,7 @@
           </w:tcPr>
           <w:p>
             <w:pPr>
-              <w:pStyle w:val="a3"/>
+              <w:pStyle w:val="ListParagraph"/>
               <w:ind w:left="0"/>
               <w:jc w:val="left"/>
               <w:rPr>
@@ -6857,7 +6904,7 @@
           </w:tcPr>
           <w:p>
             <w:pPr>
-              <w:pStyle w:val="a3"/>
+              <w:pStyle w:val="ListParagraph"/>
               <w:ind w:left="0"/>
               <w:cnfStyle w:val="100000000000" w:firstRow="1" w:lastRow="0" w:firstColumn="0" w:lastColumn="0" w:oddVBand="0" w:evenVBand="0" w:oddHBand="0" w:evenHBand="0" w:firstRowFirstColumn="0" w:firstRowLastColumn="0" w:lastRowFirstColumn="0" w:lastRowLastColumn="0"/>
               <w:rPr>
@@ -6884,7 +6931,7 @@
           </w:tcPr>
           <w:p>
             <w:pPr>
-              <w:pStyle w:val="a3"/>
+              <w:pStyle w:val="ListParagraph"/>
               <w:ind w:left="0"/>
               <w:cnfStyle w:val="100000000000" w:firstRow="1" w:lastRow="0" w:firstColumn="0" w:lastColumn="0" w:oddVBand="0" w:evenVBand="0" w:oddHBand="0" w:evenHBand="0" w:firstRowFirstColumn="0" w:firstRowLastColumn="0" w:lastRowFirstColumn="0" w:lastRowLastColumn="0"/>
               <w:rPr>
@@ -6916,7 +6963,7 @@
           </w:tcPr>
           <w:p>
             <w:pPr>
-              <w:pStyle w:val="a3"/>
+              <w:pStyle w:val="ListParagraph"/>
               <w:ind w:left="0"/>
               <w:jc w:val="left"/>
               <w:rPr>
@@ -6953,7 +7000,7 @@
           </w:tcPr>
           <w:p>
             <w:pPr>
-              <w:pStyle w:val="a3"/>
+              <w:pStyle w:val="ListParagraph"/>
               <w:ind w:left="0"/>
               <w:cnfStyle w:val="000000100000" w:firstRow="0" w:lastRow="0" w:firstColumn="0" w:lastColumn="0" w:oddVBand="0" w:evenVBand="0" w:oddHBand="1" w:evenHBand="0" w:firstRowFirstColumn="0" w:firstRowLastColumn="0" w:lastRowFirstColumn="0" w:lastRowLastColumn="0"/>
               <w:rPr>
@@ -6979,7 +7026,7 @@
           </w:tcPr>
           <w:p>
             <w:pPr>
-              <w:pStyle w:val="a3"/>
+              <w:pStyle w:val="ListParagraph"/>
               <w:ind w:left="0"/>
               <w:cnfStyle w:val="000000100000" w:firstRow="0" w:lastRow="0" w:firstColumn="0" w:lastColumn="0" w:oddVBand="0" w:evenVBand="0" w:oddHBand="1" w:evenHBand="0" w:firstRowFirstColumn="0" w:firstRowLastColumn="0" w:lastRowFirstColumn="0" w:lastRowLastColumn="0"/>
               <w:rPr>
@@ -7009,7 +7056,7 @@
           </w:tcPr>
           <w:p>
             <w:pPr>
-              <w:pStyle w:val="a3"/>
+              <w:pStyle w:val="ListParagraph"/>
               <w:ind w:left="0"/>
               <w:jc w:val="left"/>
               <w:rPr>
@@ -7027,7 +7074,7 @@
           </w:tcPr>
           <w:p>
             <w:pPr>
-              <w:pStyle w:val="a3"/>
+              <w:pStyle w:val="ListParagraph"/>
               <w:ind w:left="0"/>
               <w:cnfStyle w:val="000000000000" w:firstRow="0" w:lastRow="0" w:firstColumn="0" w:lastColumn="0" w:oddVBand="0" w:evenVBand="0" w:oddHBand="0" w:evenHBand="0" w:firstRowFirstColumn="0" w:firstRowLastColumn="0" w:lastRowFirstColumn="0" w:lastRowLastColumn="0"/>
               <w:rPr>
@@ -7052,7 +7099,7 @@
           </w:tcPr>
           <w:p>
             <w:pPr>
-              <w:pStyle w:val="a3"/>
+              <w:pStyle w:val="ListParagraph"/>
               <w:ind w:left="0"/>
               <w:cnfStyle w:val="000000000000" w:firstRow="0" w:lastRow="0" w:firstColumn="0" w:lastColumn="0" w:oddVBand="0" w:evenVBand="0" w:oddHBand="0" w:evenHBand="0" w:firstRowFirstColumn="0" w:firstRowLastColumn="0" w:lastRowFirstColumn="0" w:lastRowLastColumn="0"/>
               <w:rPr>
@@ -7084,7 +7131,7 @@
           </w:tcPr>
           <w:p>
             <w:pPr>
-              <w:pStyle w:val="a3"/>
+              <w:pStyle w:val="ListParagraph"/>
               <w:ind w:left="0"/>
               <w:rPr>
                 <w:rFonts w:asciiTheme="minorHAnsi" w:hAnsiTheme="minorHAnsi" w:cstheme="minorHAnsi"/>
@@ -7102,7 +7149,7 @@
           </w:tcPr>
           <w:p>
             <w:pPr>
-              <w:pStyle w:val="a3"/>
+              <w:pStyle w:val="ListParagraph"/>
               <w:ind w:left="0"/>
               <w:cnfStyle w:val="000000100000" w:firstRow="0" w:lastRow="0" w:firstColumn="0" w:lastColumn="0" w:oddVBand="0" w:evenVBand="0" w:oddHBand="1" w:evenHBand="0" w:firstRowFirstColumn="0" w:firstRowLastColumn="0" w:lastRowFirstColumn="0" w:lastRowLastColumn="0"/>
               <w:rPr>
@@ -7128,7 +7175,7 @@
           </w:tcPr>
           <w:p>
             <w:pPr>
-              <w:pStyle w:val="a3"/>
+              <w:pStyle w:val="ListParagraph"/>
               <w:ind w:left="0"/>
               <w:cnfStyle w:val="000000100000" w:firstRow="0" w:lastRow="0" w:firstColumn="0" w:lastColumn="0" w:oddVBand="0" w:evenVBand="0" w:oddHBand="1" w:evenHBand="0" w:firstRowFirstColumn="0" w:firstRowLastColumn="0" w:lastRowFirstColumn="0" w:lastRowLastColumn="0"/>
               <w:rPr>
@@ -7169,7 +7216,7 @@
     </w:p>
     <w:p>
       <w:pPr>
-        <w:pStyle w:val="2"/>
+        <w:pStyle w:val="Heading2"/>
         <w:rPr>
           <w:rFonts w:asciiTheme="minorHAnsi" w:hAnsiTheme="minorHAnsi" w:cstheme="minorHAnsi"/>
           <w:color w:val="auto"/>
@@ -7216,7 +7263,7 @@
     </w:p>
     <w:p>
       <w:pPr>
-        <w:pStyle w:val="a3"/>
+        <w:pStyle w:val="ListParagraph"/>
         <w:numPr>
           <w:ilvl w:val="0"/>
           <w:numId w:val="74"/>
@@ -7285,7 +7332,7 @@
     </w:p>
     <w:p>
       <w:pPr>
-        <w:pStyle w:val="a3"/>
+        <w:pStyle w:val="ListParagraph"/>
         <w:numPr>
           <w:ilvl w:val="0"/>
           <w:numId w:val="74"/>
@@ -7326,7 +7373,7 @@
     </w:p>
     <w:p>
       <w:pPr>
-        <w:pStyle w:val="a3"/>
+        <w:pStyle w:val="ListParagraph"/>
         <w:numPr>
           <w:ilvl w:val="0"/>
           <w:numId w:val="74"/>
@@ -7353,7 +7400,7 @@
     </w:p>
     <w:p>
       <w:pPr>
-        <w:pStyle w:val="a3"/>
+        <w:pStyle w:val="ListParagraph"/>
         <w:numPr>
           <w:ilvl w:val="0"/>
           <w:numId w:val="74"/>
@@ -7373,7 +7420,7 @@
     </w:p>
     <w:p>
       <w:pPr>
-        <w:pStyle w:val="a3"/>
+        <w:pStyle w:val="ListParagraph"/>
         <w:numPr>
           <w:ilvl w:val="0"/>
           <w:numId w:val="11"/>
@@ -7393,7 +7440,7 @@
     </w:p>
     <w:p>
       <w:pPr>
-        <w:pStyle w:val="a3"/>
+        <w:pStyle w:val="ListParagraph"/>
         <w:rPr>
           <w:rFonts w:cstheme="minorHAnsi"/>
           <w:bCs/>
@@ -7409,7 +7456,7 @@
     </w:p>
     <w:p>
       <w:pPr>
-        <w:pStyle w:val="a3"/>
+        <w:pStyle w:val="ListParagraph"/>
         <w:numPr>
           <w:ilvl w:val="1"/>
           <w:numId w:val="11"/>
@@ -7429,7 +7476,7 @@
     </w:p>
     <w:p>
       <w:pPr>
-        <w:pStyle w:val="a3"/>
+        <w:pStyle w:val="ListParagraph"/>
         <w:numPr>
           <w:ilvl w:val="1"/>
           <w:numId w:val="11"/>
@@ -7449,7 +7496,7 @@
     </w:p>
     <w:p>
       <w:pPr>
-        <w:pStyle w:val="a3"/>
+        <w:pStyle w:val="ListParagraph"/>
         <w:numPr>
           <w:ilvl w:val="1"/>
           <w:numId w:val="11"/>
@@ -7469,7 +7516,7 @@
     </w:p>
     <w:tbl>
       <w:tblPr>
-        <w:tblStyle w:val="5"/>
+        <w:tblStyle w:val="PlainTable5"/>
         <w:tblpPr w:leftFromText="180" w:rightFromText="180" w:vertAnchor="text" w:horzAnchor="margin" w:tblpY="240"/>
         <w:tblW w:w="0" w:type="auto"/>
         <w:tblLook w:val="04A0" w:firstRow="1" w:lastRow="0" w:firstColumn="1" w:lastColumn="0" w:noHBand="0" w:noVBand="1"/>
@@ -7497,7 +7544,7 @@
           </w:tcPr>
           <w:p>
             <w:pPr>
-              <w:pStyle w:val="a3"/>
+              <w:pStyle w:val="ListParagraph"/>
               <w:ind w:left="0"/>
               <w:jc w:val="left"/>
               <w:rPr>
@@ -7524,7 +7571,7 @@
           </w:tcPr>
           <w:p>
             <w:pPr>
-              <w:pStyle w:val="a3"/>
+              <w:pStyle w:val="ListParagraph"/>
               <w:ind w:left="0"/>
               <w:cnfStyle w:val="100000000000" w:firstRow="1" w:lastRow="0" w:firstColumn="0" w:lastColumn="0" w:oddVBand="0" w:evenVBand="0" w:oddHBand="0" w:evenHBand="0" w:firstRowFirstColumn="0" w:firstRowLastColumn="0" w:lastRowFirstColumn="0" w:lastRowLastColumn="0"/>
               <w:rPr>
@@ -7551,7 +7598,7 @@
           </w:tcPr>
           <w:p>
             <w:pPr>
-              <w:pStyle w:val="a3"/>
+              <w:pStyle w:val="ListParagraph"/>
               <w:ind w:left="0"/>
               <w:cnfStyle w:val="100000000000" w:firstRow="1" w:lastRow="0" w:firstColumn="0" w:lastColumn="0" w:oddVBand="0" w:evenVBand="0" w:oddHBand="0" w:evenHBand="0" w:firstRowFirstColumn="0" w:firstRowLastColumn="0" w:lastRowFirstColumn="0" w:lastRowLastColumn="0"/>
               <w:rPr>
@@ -7584,7 +7631,7 @@
           </w:tcPr>
           <w:p>
             <w:pPr>
-              <w:pStyle w:val="a3"/>
+              <w:pStyle w:val="ListParagraph"/>
               <w:ind w:left="0"/>
               <w:jc w:val="left"/>
               <w:rPr>
@@ -7632,7 +7679,7 @@
           </w:p>
           <w:p>
             <w:pPr>
-              <w:pStyle w:val="a3"/>
+              <w:pStyle w:val="ListParagraph"/>
               <w:ind w:left="0"/>
               <w:cnfStyle w:val="000000100000" w:firstRow="0" w:lastRow="0" w:firstColumn="0" w:lastColumn="0" w:oddVBand="0" w:evenVBand="0" w:oddHBand="1" w:evenHBand="0" w:firstRowFirstColumn="0" w:firstRowLastColumn="0" w:lastRowFirstColumn="0" w:lastRowLastColumn="0"/>
               <w:rPr>
@@ -7652,7 +7699,7 @@
           </w:tcPr>
           <w:p>
             <w:pPr>
-              <w:pStyle w:val="a3"/>
+              <w:pStyle w:val="ListParagraph"/>
               <w:ind w:left="0"/>
               <w:cnfStyle w:val="000000100000" w:firstRow="0" w:lastRow="0" w:firstColumn="0" w:lastColumn="0" w:oddVBand="0" w:evenVBand="0" w:oddHBand="1" w:evenHBand="0" w:firstRowFirstColumn="0" w:firstRowLastColumn="0" w:lastRowFirstColumn="0" w:lastRowLastColumn="0"/>
               <w:rPr>
@@ -7682,7 +7729,7 @@
           </w:tcPr>
           <w:p>
             <w:pPr>
-              <w:pStyle w:val="a3"/>
+              <w:pStyle w:val="ListParagraph"/>
               <w:ind w:left="0"/>
               <w:jc w:val="left"/>
               <w:rPr>
@@ -7729,7 +7776,7 @@
           </w:tcPr>
           <w:p>
             <w:pPr>
-              <w:pStyle w:val="a3"/>
+              <w:pStyle w:val="ListParagraph"/>
               <w:ind w:left="0"/>
               <w:cnfStyle w:val="000000000000" w:firstRow="0" w:lastRow="0" w:firstColumn="0" w:lastColumn="0" w:oddVBand="0" w:evenVBand="0" w:oddHBand="0" w:evenHBand="0" w:firstRowFirstColumn="0" w:firstRowLastColumn="0" w:lastRowFirstColumn="0" w:lastRowLastColumn="0"/>
               <w:rPr>
@@ -7761,7 +7808,7 @@
           </w:tcPr>
           <w:p>
             <w:pPr>
-              <w:pStyle w:val="a3"/>
+              <w:pStyle w:val="ListParagraph"/>
               <w:ind w:left="0"/>
               <w:jc w:val="left"/>
               <w:rPr>
@@ -7804,7 +7851,7 @@
           </w:tcPr>
           <w:p>
             <w:pPr>
-              <w:pStyle w:val="a3"/>
+              <w:pStyle w:val="ListParagraph"/>
               <w:ind w:left="0"/>
               <w:cnfStyle w:val="000000100000" w:firstRow="0" w:lastRow="0" w:firstColumn="0" w:lastColumn="0" w:oddVBand="0" w:evenVBand="0" w:oddHBand="1" w:evenHBand="0" w:firstRowFirstColumn="0" w:firstRowLastColumn="0" w:lastRowFirstColumn="0" w:lastRowLastColumn="0"/>
               <w:rPr>
@@ -7830,7 +7877,7 @@
     </w:p>
     <w:p>
       <w:pPr>
-        <w:pStyle w:val="2"/>
+        <w:pStyle w:val="Heading2"/>
         <w:rPr>
           <w:rFonts w:asciiTheme="minorHAnsi" w:hAnsiTheme="minorHAnsi" w:cstheme="minorHAnsi"/>
           <w:color w:val="auto"/>
@@ -7876,7 +7923,7 @@
     </w:p>
     <w:p>
       <w:pPr>
-        <w:pStyle w:val="a3"/>
+        <w:pStyle w:val="ListParagraph"/>
         <w:numPr>
           <w:ilvl w:val="0"/>
           <w:numId w:val="86"/>
@@ -7903,7 +7950,7 @@
     </w:p>
     <w:p>
       <w:pPr>
-        <w:pStyle w:val="a3"/>
+        <w:pStyle w:val="ListParagraph"/>
         <w:numPr>
           <w:ilvl w:val="0"/>
           <w:numId w:val="86"/>
@@ -7930,7 +7977,7 @@
     </w:p>
     <w:p>
       <w:pPr>
-        <w:pStyle w:val="a3"/>
+        <w:pStyle w:val="ListParagraph"/>
         <w:numPr>
           <w:ilvl w:val="0"/>
           <w:numId w:val="86"/>
@@ -7964,7 +8011,7 @@
     </w:p>
     <w:p>
       <w:pPr>
-        <w:pStyle w:val="a3"/>
+        <w:pStyle w:val="ListParagraph"/>
         <w:numPr>
           <w:ilvl w:val="0"/>
           <w:numId w:val="86"/>
@@ -7998,7 +8045,7 @@
     </w:p>
     <w:p>
       <w:pPr>
-        <w:pStyle w:val="a3"/>
+        <w:pStyle w:val="ListParagraph"/>
         <w:numPr>
           <w:ilvl w:val="0"/>
           <w:numId w:val="86"/>
@@ -8018,7 +8065,7 @@
     </w:p>
     <w:p>
       <w:pPr>
-        <w:pStyle w:val="a3"/>
+        <w:pStyle w:val="ListParagraph"/>
         <w:numPr>
           <w:ilvl w:val="0"/>
           <w:numId w:val="87"/>
@@ -8080,7 +8127,7 @@
     </w:p>
     <w:p>
       <w:pPr>
-        <w:pStyle w:val="a3"/>
+        <w:pStyle w:val="ListParagraph"/>
         <w:numPr>
           <w:ilvl w:val="0"/>
           <w:numId w:val="87"/>
@@ -8107,7 +8154,7 @@
     </w:p>
     <w:p>
       <w:pPr>
-        <w:pStyle w:val="a3"/>
+        <w:pStyle w:val="ListParagraph"/>
         <w:rPr>
           <w:rFonts w:cstheme="minorHAnsi"/>
           <w:bCs/>
@@ -8123,7 +8170,7 @@
     </w:p>
     <w:p>
       <w:pPr>
-        <w:pStyle w:val="a3"/>
+        <w:pStyle w:val="ListParagraph"/>
         <w:numPr>
           <w:ilvl w:val="1"/>
           <w:numId w:val="87"/>
@@ -8150,7 +8197,7 @@
     </w:p>
     <w:p>
       <w:pPr>
-        <w:pStyle w:val="a3"/>
+        <w:pStyle w:val="ListParagraph"/>
         <w:numPr>
           <w:ilvl w:val="1"/>
           <w:numId w:val="87"/>
@@ -8184,7 +8231,7 @@
     </w:p>
     <w:p>
       <w:pPr>
-        <w:pStyle w:val="a3"/>
+        <w:pStyle w:val="ListParagraph"/>
         <w:numPr>
           <w:ilvl w:val="1"/>
           <w:numId w:val="87"/>
@@ -8218,7 +8265,7 @@
     </w:p>
     <w:p>
       <w:pPr>
-        <w:pStyle w:val="a3"/>
+        <w:pStyle w:val="ListParagraph"/>
         <w:ind w:left="1440"/>
         <w:rPr>
           <w:rFonts w:cstheme="minorHAnsi"/>
@@ -8228,7 +8275,7 @@
     </w:p>
     <w:tbl>
       <w:tblPr>
-        <w:tblStyle w:val="5"/>
+        <w:tblStyle w:val="PlainTable5"/>
         <w:tblpPr w:leftFromText="180" w:rightFromText="180" w:vertAnchor="text" w:horzAnchor="margin" w:tblpY="240"/>
         <w:tblW w:w="0" w:type="auto"/>
         <w:tblLook w:val="04A0" w:firstRow="1" w:lastRow="0" w:firstColumn="1" w:lastColumn="0" w:noHBand="0" w:noVBand="1"/>
@@ -8256,7 +8303,7 @@
           </w:tcPr>
           <w:p>
             <w:pPr>
-              <w:pStyle w:val="a3"/>
+              <w:pStyle w:val="ListParagraph"/>
               <w:ind w:left="0"/>
               <w:jc w:val="left"/>
               <w:rPr>
@@ -8283,7 +8330,7 @@
           </w:tcPr>
           <w:p>
             <w:pPr>
-              <w:pStyle w:val="a3"/>
+              <w:pStyle w:val="ListParagraph"/>
               <w:ind w:left="0"/>
               <w:cnfStyle w:val="100000000000" w:firstRow="1" w:lastRow="0" w:firstColumn="0" w:lastColumn="0" w:oddVBand="0" w:evenVBand="0" w:oddHBand="0" w:evenHBand="0" w:firstRowFirstColumn="0" w:firstRowLastColumn="0" w:lastRowFirstColumn="0" w:lastRowLastColumn="0"/>
               <w:rPr>
@@ -8310,7 +8357,7 @@
           </w:tcPr>
           <w:p>
             <w:pPr>
-              <w:pStyle w:val="a3"/>
+              <w:pStyle w:val="ListParagraph"/>
               <w:ind w:left="0"/>
               <w:cnfStyle w:val="100000000000" w:firstRow="1" w:lastRow="0" w:firstColumn="0" w:lastColumn="0" w:oddVBand="0" w:evenVBand="0" w:oddHBand="0" w:evenHBand="0" w:firstRowFirstColumn="0" w:firstRowLastColumn="0" w:lastRowFirstColumn="0" w:lastRowLastColumn="0"/>
               <w:rPr>
@@ -8343,7 +8390,7 @@
           </w:tcPr>
           <w:p>
             <w:pPr>
-              <w:pStyle w:val="a3"/>
+              <w:pStyle w:val="ListParagraph"/>
               <w:ind w:left="0"/>
               <w:jc w:val="left"/>
               <w:rPr>
@@ -8459,7 +8506,7 @@
           </w:p>
           <w:p>
             <w:pPr>
-              <w:pStyle w:val="a3"/>
+              <w:pStyle w:val="ListParagraph"/>
               <w:ind w:left="0"/>
               <w:cnfStyle w:val="000000100000" w:firstRow="0" w:lastRow="0" w:firstColumn="0" w:lastColumn="0" w:oddVBand="0" w:evenVBand="0" w:oddHBand="1" w:evenHBand="0" w:firstRowFirstColumn="0" w:firstRowLastColumn="0" w:lastRowFirstColumn="0" w:lastRowLastColumn="0"/>
               <w:rPr>
@@ -8479,7 +8526,7 @@
           </w:tcPr>
           <w:p>
             <w:pPr>
-              <w:pStyle w:val="a3"/>
+              <w:pStyle w:val="ListParagraph"/>
               <w:ind w:left="0"/>
               <w:cnfStyle w:val="000000100000" w:firstRow="0" w:lastRow="0" w:firstColumn="0" w:lastColumn="0" w:oddVBand="0" w:evenVBand="0" w:oddHBand="1" w:evenHBand="0" w:firstRowFirstColumn="0" w:firstRowLastColumn="0" w:lastRowFirstColumn="0" w:lastRowLastColumn="0"/>
               <w:rPr>
@@ -8509,7 +8556,7 @@
           </w:tcPr>
           <w:p>
             <w:pPr>
-              <w:pStyle w:val="a3"/>
+              <w:pStyle w:val="ListParagraph"/>
               <w:ind w:left="0"/>
               <w:jc w:val="left"/>
               <w:rPr>
@@ -8598,7 +8645,7 @@
           </w:tcPr>
           <w:p>
             <w:pPr>
-              <w:pStyle w:val="a3"/>
+              <w:pStyle w:val="ListParagraph"/>
               <w:ind w:left="0"/>
               <w:cnfStyle w:val="000000000000" w:firstRow="0" w:lastRow="0" w:firstColumn="0" w:lastColumn="0" w:oddVBand="0" w:evenVBand="0" w:oddHBand="0" w:evenHBand="0" w:firstRowFirstColumn="0" w:firstRowLastColumn="0" w:lastRowFirstColumn="0" w:lastRowLastColumn="0"/>
               <w:rPr>
@@ -8630,7 +8677,7 @@
           </w:tcPr>
           <w:p>
             <w:pPr>
-              <w:pStyle w:val="a3"/>
+              <w:pStyle w:val="ListParagraph"/>
               <w:ind w:left="0"/>
               <w:jc w:val="left"/>
               <w:rPr>
@@ -8709,7 +8756,7 @@
           </w:tcPr>
           <w:p>
             <w:pPr>
-              <w:pStyle w:val="a3"/>
+              <w:pStyle w:val="ListParagraph"/>
               <w:ind w:left="0"/>
               <w:cnfStyle w:val="000000100000" w:firstRow="0" w:lastRow="0" w:firstColumn="0" w:lastColumn="0" w:oddVBand="0" w:evenVBand="0" w:oddHBand="1" w:evenHBand="0" w:firstRowFirstColumn="0" w:firstRowLastColumn="0" w:lastRowFirstColumn="0" w:lastRowLastColumn="0"/>
               <w:rPr>
@@ -8728,7 +8775,7 @@
     </w:tbl>
     <w:p>
       <w:pPr>
-        <w:pStyle w:val="a3"/>
+        <w:pStyle w:val="ListParagraph"/>
         <w:rPr>
           <w:rFonts w:asciiTheme="majorBidi" w:hAnsiTheme="majorBidi" w:cstheme="majorBidi"/>
         </w:rPr>
@@ -8736,7 +8783,7 @@
     </w:p>
     <w:p>
       <w:pPr>
-        <w:pStyle w:val="a3"/>
+        <w:pStyle w:val="ListParagraph"/>
         <w:rPr>
           <w:rFonts w:asciiTheme="majorBidi" w:hAnsiTheme="majorBidi" w:cstheme="majorBidi"/>
         </w:rPr>
@@ -8744,7 +8791,7 @@
     </w:p>
     <w:p>
       <w:pPr>
-        <w:pStyle w:val="2"/>
+        <w:pStyle w:val="Heading2"/>
         <w:rPr>
           <w:rFonts w:asciiTheme="minorHAnsi" w:hAnsiTheme="minorHAnsi" w:cstheme="minorHAnsi"/>
           <w:color w:val="auto"/>
@@ -8777,7 +8824,7 @@
     </w:p>
     <w:p>
       <w:pPr>
-        <w:pStyle w:val="a3"/>
+        <w:pStyle w:val="ListParagraph"/>
         <w:numPr>
           <w:ilvl w:val="0"/>
           <w:numId w:val="76"/>
@@ -8818,7 +8865,7 @@
     </w:p>
     <w:p>
       <w:pPr>
-        <w:pStyle w:val="a3"/>
+        <w:pStyle w:val="ListParagraph"/>
         <w:numPr>
           <w:ilvl w:val="0"/>
           <w:numId w:val="76"/>
@@ -8845,7 +8892,7 @@
     </w:p>
     <w:p>
       <w:pPr>
-        <w:pStyle w:val="a3"/>
+        <w:pStyle w:val="ListParagraph"/>
         <w:numPr>
           <w:ilvl w:val="0"/>
           <w:numId w:val="76"/>
@@ -8872,7 +8919,7 @@
     </w:p>
     <w:p>
       <w:pPr>
-        <w:pStyle w:val="a3"/>
+        <w:pStyle w:val="ListParagraph"/>
         <w:numPr>
           <w:ilvl w:val="0"/>
           <w:numId w:val="76"/>
@@ -8892,7 +8939,7 @@
     </w:p>
     <w:p>
       <w:pPr>
-        <w:pStyle w:val="a3"/>
+        <w:pStyle w:val="ListParagraph"/>
         <w:numPr>
           <w:ilvl w:val="0"/>
           <w:numId w:val="12"/>
@@ -8912,7 +8959,7 @@
     </w:p>
     <w:p>
       <w:pPr>
-        <w:pStyle w:val="a3"/>
+        <w:pStyle w:val="ListParagraph"/>
         <w:numPr>
           <w:ilvl w:val="0"/>
           <w:numId w:val="12"/>
@@ -8932,7 +8979,7 @@
     </w:p>
     <w:p>
       <w:pPr>
-        <w:pStyle w:val="a3"/>
+        <w:pStyle w:val="ListParagraph"/>
         <w:numPr>
           <w:ilvl w:val="0"/>
           <w:numId w:val="12"/>
@@ -8952,7 +8999,7 @@
     </w:p>
     <w:p>
       <w:pPr>
-        <w:pStyle w:val="a3"/>
+        <w:pStyle w:val="ListParagraph"/>
         <w:numPr>
           <w:ilvl w:val="0"/>
           <w:numId w:val="12"/>
@@ -8972,7 +9019,7 @@
     </w:p>
     <w:p>
       <w:pPr>
-        <w:pStyle w:val="a3"/>
+        <w:pStyle w:val="ListParagraph"/>
         <w:numPr>
           <w:ilvl w:val="0"/>
           <w:numId w:val="12"/>
@@ -8992,7 +9039,7 @@
     </w:p>
     <w:tbl>
       <w:tblPr>
-        <w:tblStyle w:val="5"/>
+        <w:tblStyle w:val="PlainTable5"/>
         <w:tblpPr w:leftFromText="180" w:rightFromText="180" w:vertAnchor="text" w:horzAnchor="margin" w:tblpY="373"/>
         <w:tblW w:w="0" w:type="auto"/>
         <w:tblLook w:val="04A0" w:firstRow="1" w:lastRow="0" w:firstColumn="1" w:lastColumn="0" w:noHBand="0" w:noVBand="1"/>
@@ -9020,7 +9067,7 @@
           </w:tcPr>
           <w:p>
             <w:pPr>
-              <w:pStyle w:val="a3"/>
+              <w:pStyle w:val="ListParagraph"/>
               <w:ind w:left="0"/>
               <w:jc w:val="left"/>
               <w:rPr>
@@ -9047,7 +9094,7 @@
           </w:tcPr>
           <w:p>
             <w:pPr>
-              <w:pStyle w:val="a3"/>
+              <w:pStyle w:val="ListParagraph"/>
               <w:ind w:left="0"/>
               <w:cnfStyle w:val="100000000000" w:firstRow="1" w:lastRow="0" w:firstColumn="0" w:lastColumn="0" w:oddVBand="0" w:evenVBand="0" w:oddHBand="0" w:evenHBand="0" w:firstRowFirstColumn="0" w:firstRowLastColumn="0" w:lastRowFirstColumn="0" w:lastRowLastColumn="0"/>
               <w:rPr>
@@ -9074,7 +9121,7 @@
           </w:tcPr>
           <w:p>
             <w:pPr>
-              <w:pStyle w:val="a3"/>
+              <w:pStyle w:val="ListParagraph"/>
               <w:ind w:left="0"/>
               <w:cnfStyle w:val="100000000000" w:firstRow="1" w:lastRow="0" w:firstColumn="0" w:lastColumn="0" w:oddVBand="0" w:evenVBand="0" w:oddHBand="0" w:evenHBand="0" w:firstRowFirstColumn="0" w:firstRowLastColumn="0" w:lastRowFirstColumn="0" w:lastRowLastColumn="0"/>
               <w:rPr>
@@ -9107,7 +9154,7 @@
           </w:tcPr>
           <w:p>
             <w:pPr>
-              <w:pStyle w:val="a3"/>
+              <w:pStyle w:val="ListParagraph"/>
               <w:ind w:left="0"/>
               <w:jc w:val="left"/>
               <w:rPr>
@@ -9133,7 +9180,7 @@
           </w:tcPr>
           <w:p>
             <w:pPr>
-              <w:pStyle w:val="a3"/>
+              <w:pStyle w:val="ListParagraph"/>
               <w:ind w:left="0"/>
               <w:cnfStyle w:val="000000100000" w:firstRow="0" w:lastRow="0" w:firstColumn="0" w:lastColumn="0" w:oddVBand="0" w:evenVBand="0" w:oddHBand="1" w:evenHBand="0" w:firstRowFirstColumn="0" w:firstRowLastColumn="0" w:lastRowFirstColumn="0" w:lastRowLastColumn="0"/>
               <w:rPr>
@@ -9159,7 +9206,7 @@
           </w:tcPr>
           <w:p>
             <w:pPr>
-              <w:pStyle w:val="a3"/>
+              <w:pStyle w:val="ListParagraph"/>
               <w:ind w:left="0"/>
               <w:cnfStyle w:val="000000100000" w:firstRow="0" w:lastRow="0" w:firstColumn="0" w:lastColumn="0" w:oddVBand="0" w:evenVBand="0" w:oddHBand="1" w:evenHBand="0" w:firstRowFirstColumn="0" w:firstRowLastColumn="0" w:lastRowFirstColumn="0" w:lastRowLastColumn="0"/>
               <w:rPr>
@@ -9191,7 +9238,7 @@
           </w:tcPr>
           <w:p>
             <w:pPr>
-              <w:pStyle w:val="a3"/>
+              <w:pStyle w:val="ListParagraph"/>
               <w:ind w:left="0"/>
               <w:jc w:val="left"/>
               <w:rPr>
@@ -9211,7 +9258,7 @@
           </w:tcPr>
           <w:p>
             <w:pPr>
-              <w:pStyle w:val="a3"/>
+              <w:pStyle w:val="ListParagraph"/>
               <w:ind w:left="0"/>
               <w:cnfStyle w:val="000000000000" w:firstRow="0" w:lastRow="0" w:firstColumn="0" w:lastColumn="0" w:oddVBand="0" w:evenVBand="0" w:oddHBand="0" w:evenHBand="0" w:firstRowFirstColumn="0" w:firstRowLastColumn="0" w:lastRowFirstColumn="0" w:lastRowLastColumn="0"/>
               <w:rPr>
@@ -9237,7 +9284,7 @@
           </w:tcPr>
           <w:p>
             <w:pPr>
-              <w:pStyle w:val="a3"/>
+              <w:pStyle w:val="ListParagraph"/>
               <w:ind w:left="0"/>
               <w:cnfStyle w:val="000000000000" w:firstRow="0" w:lastRow="0" w:firstColumn="0" w:lastColumn="0" w:oddVBand="0" w:evenVBand="0" w:oddHBand="0" w:evenHBand="0" w:firstRowFirstColumn="0" w:firstRowLastColumn="0" w:lastRowFirstColumn="0" w:lastRowLastColumn="0"/>
               <w:rPr>
@@ -9279,7 +9326,7 @@
     </w:p>
     <w:p>
       <w:pPr>
-        <w:pStyle w:val="1"/>
+        <w:pStyle w:val="Heading1"/>
         <w:rPr>
           <w:rFonts w:asciiTheme="minorHAnsi" w:hAnsiTheme="minorHAnsi" w:cstheme="minorHAnsi"/>
           <w:b/>
@@ -9317,7 +9364,7 @@
     </w:p>
     <w:p>
       <w:pPr>
-        <w:pStyle w:val="2"/>
+        <w:pStyle w:val="Heading2"/>
         <w:rPr>
           <w:rFonts w:asciiTheme="minorHAnsi" w:hAnsiTheme="minorHAnsi" w:cstheme="minorHAnsi"/>
           <w:color w:val="auto"/>
@@ -9335,7 +9382,7 @@
     </w:p>
     <w:p>
       <w:pPr>
-        <w:pStyle w:val="a3"/>
+        <w:pStyle w:val="ListParagraph"/>
         <w:numPr>
           <w:ilvl w:val="0"/>
           <w:numId w:val="55"/>
@@ -9362,7 +9409,7 @@
     </w:p>
     <w:p>
       <w:pPr>
-        <w:pStyle w:val="a3"/>
+        <w:pStyle w:val="ListParagraph"/>
         <w:numPr>
           <w:ilvl w:val="0"/>
           <w:numId w:val="55"/>
@@ -9389,7 +9436,7 @@
     </w:p>
     <w:p>
       <w:pPr>
-        <w:pStyle w:val="a3"/>
+        <w:pStyle w:val="ListParagraph"/>
         <w:numPr>
           <w:ilvl w:val="0"/>
           <w:numId w:val="55"/>
@@ -9416,7 +9463,7 @@
     </w:p>
     <w:p>
       <w:pPr>
-        <w:pStyle w:val="a3"/>
+        <w:pStyle w:val="ListParagraph"/>
         <w:numPr>
           <w:ilvl w:val="0"/>
           <w:numId w:val="55"/>
@@ -9454,7 +9501,7 @@
     </w:p>
     <w:p>
       <w:pPr>
-        <w:pStyle w:val="a3"/>
+        <w:pStyle w:val="ListParagraph"/>
         <w:numPr>
           <w:ilvl w:val="0"/>
           <w:numId w:val="56"/>
@@ -9473,7 +9520,7 @@
     </w:p>
     <w:p>
       <w:pPr>
-        <w:pStyle w:val="a3"/>
+        <w:pStyle w:val="ListParagraph"/>
         <w:numPr>
           <w:ilvl w:val="0"/>
           <w:numId w:val="56"/>
@@ -9492,7 +9539,7 @@
     </w:p>
     <w:p>
       <w:pPr>
-        <w:pStyle w:val="a3"/>
+        <w:pStyle w:val="ListParagraph"/>
         <w:ind w:left="1440"/>
         <w:rPr>
           <w:rFonts w:cstheme="minorHAnsi"/>
@@ -9502,7 +9549,7 @@
     </w:p>
     <w:p>
       <w:pPr>
-        <w:pStyle w:val="2"/>
+        <w:pStyle w:val="Heading2"/>
         <w:rPr>
           <w:rFonts w:asciiTheme="minorHAnsi" w:hAnsiTheme="minorHAnsi" w:cstheme="minorHAnsi"/>
           <w:color w:val="auto"/>
@@ -9521,7 +9568,7 @@
     </w:p>
     <w:p>
       <w:pPr>
-        <w:pStyle w:val="a3"/>
+        <w:pStyle w:val="ListParagraph"/>
         <w:numPr>
           <w:ilvl w:val="0"/>
           <w:numId w:val="57"/>
@@ -9548,7 +9595,7 @@
     </w:p>
     <w:p>
       <w:pPr>
-        <w:pStyle w:val="a3"/>
+        <w:pStyle w:val="ListParagraph"/>
         <w:numPr>
           <w:ilvl w:val="0"/>
           <w:numId w:val="57"/>
@@ -9581,7 +9628,7 @@
     </w:p>
     <w:p>
       <w:pPr>
-        <w:pStyle w:val="a3"/>
+        <w:pStyle w:val="ListParagraph"/>
         <w:numPr>
           <w:ilvl w:val="0"/>
           <w:numId w:val="57"/>
@@ -9608,7 +9655,7 @@
     </w:p>
     <w:p>
       <w:pPr>
-        <w:pStyle w:val="a3"/>
+        <w:pStyle w:val="ListParagraph"/>
         <w:numPr>
           <w:ilvl w:val="0"/>
           <w:numId w:val="57"/>
@@ -9643,7 +9690,7 @@
     </w:p>
     <w:p>
       <w:pPr>
-        <w:pStyle w:val="a3"/>
+        <w:pStyle w:val="ListParagraph"/>
         <w:numPr>
           <w:ilvl w:val="0"/>
           <w:numId w:val="58"/>
@@ -9662,7 +9709,7 @@
     </w:p>
     <w:p>
       <w:pPr>
-        <w:pStyle w:val="a3"/>
+        <w:pStyle w:val="ListParagraph"/>
         <w:numPr>
           <w:ilvl w:val="0"/>
           <w:numId w:val="58"/>
@@ -9681,7 +9728,7 @@
     </w:p>
     <w:p>
       <w:pPr>
-        <w:pStyle w:val="a3"/>
+        <w:pStyle w:val="ListParagraph"/>
         <w:ind w:left="1440"/>
         <w:rPr>
           <w:rFonts w:cstheme="minorHAnsi"/>
@@ -9691,7 +9738,7 @@
     </w:p>
     <w:p>
       <w:pPr>
-        <w:pStyle w:val="2"/>
+        <w:pStyle w:val="Heading2"/>
         <w:rPr>
           <w:rFonts w:asciiTheme="minorHAnsi" w:hAnsiTheme="minorHAnsi" w:cstheme="minorHAnsi"/>
           <w:color w:val="auto"/>
@@ -9700,7 +9747,7 @@
     </w:p>
     <w:p>
       <w:pPr>
-        <w:pStyle w:val="2"/>
+        <w:pStyle w:val="Heading2"/>
         <w:rPr>
           <w:rFonts w:asciiTheme="minorHAnsi" w:hAnsiTheme="minorHAnsi" w:cstheme="minorHAnsi"/>
           <w:color w:val="auto"/>
@@ -9718,7 +9765,7 @@
     </w:p>
     <w:p>
       <w:pPr>
-        <w:pStyle w:val="a3"/>
+        <w:pStyle w:val="ListParagraph"/>
         <w:numPr>
           <w:ilvl w:val="0"/>
           <w:numId w:val="20"/>
@@ -9744,7 +9791,7 @@
     </w:p>
     <w:p>
       <w:pPr>
-        <w:pStyle w:val="a3"/>
+        <w:pStyle w:val="ListParagraph"/>
         <w:numPr>
           <w:ilvl w:val="0"/>
           <w:numId w:val="20"/>
@@ -9766,7 +9813,7 @@
     </w:p>
     <w:p>
       <w:pPr>
-        <w:pStyle w:val="a3"/>
+        <w:pStyle w:val="ListParagraph"/>
         <w:ind w:left="1080"/>
         <w:rPr>
           <w:rFonts w:cstheme="minorHAnsi"/>
@@ -9781,7 +9828,7 @@
     </w:p>
     <w:p>
       <w:pPr>
-        <w:pStyle w:val="a3"/>
+        <w:pStyle w:val="ListParagraph"/>
         <w:numPr>
           <w:ilvl w:val="0"/>
           <w:numId w:val="20"/>
@@ -9815,7 +9862,7 @@
     </w:p>
     <w:p>
       <w:pPr>
-        <w:pStyle w:val="a3"/>
+        <w:pStyle w:val="ListParagraph"/>
         <w:numPr>
           <w:ilvl w:val="0"/>
           <w:numId w:val="20"/>
@@ -9837,7 +9884,7 @@
     </w:p>
     <w:p>
       <w:pPr>
-        <w:pStyle w:val="a3"/>
+        <w:pStyle w:val="ListParagraph"/>
         <w:numPr>
           <w:ilvl w:val="0"/>
           <w:numId w:val="21"/>
@@ -9855,7 +9902,7 @@
     </w:p>
     <w:p>
       <w:pPr>
-        <w:pStyle w:val="a3"/>
+        <w:pStyle w:val="ListParagraph"/>
         <w:numPr>
           <w:ilvl w:val="0"/>
           <w:numId w:val="22"/>
@@ -9895,7 +9942,7 @@
     </w:p>
     <w:p>
       <w:pPr>
-        <w:pStyle w:val="a3"/>
+        <w:pStyle w:val="ListParagraph"/>
         <w:numPr>
           <w:ilvl w:val="0"/>
           <w:numId w:val="22"/>
@@ -9919,7 +9966,7 @@
     </w:p>
     <w:tbl>
       <w:tblPr>
-        <w:tblStyle w:val="5"/>
+        <w:tblStyle w:val="PlainTable5"/>
         <w:tblpPr w:leftFromText="180" w:rightFromText="180" w:vertAnchor="text" w:horzAnchor="margin" w:tblpY="516"/>
         <w:tblW w:w="0" w:type="auto"/>
         <w:tblLook w:val="04A0" w:firstRow="1" w:lastRow="0" w:firstColumn="1" w:lastColumn="0" w:noHBand="0" w:noVBand="1"/>
@@ -9947,7 +9994,7 @@
           </w:tcPr>
           <w:p>
             <w:pPr>
-              <w:pStyle w:val="a3"/>
+              <w:pStyle w:val="ListParagraph"/>
               <w:ind w:left="0"/>
               <w:jc w:val="left"/>
               <w:rPr>
@@ -9974,7 +10021,7 @@
           </w:tcPr>
           <w:p>
             <w:pPr>
-              <w:pStyle w:val="a3"/>
+              <w:pStyle w:val="ListParagraph"/>
               <w:ind w:left="0"/>
               <w:cnfStyle w:val="100000000000" w:firstRow="1" w:lastRow="0" w:firstColumn="0" w:lastColumn="0" w:oddVBand="0" w:evenVBand="0" w:oddHBand="0" w:evenHBand="0" w:firstRowFirstColumn="0" w:firstRowLastColumn="0" w:lastRowFirstColumn="0" w:lastRowLastColumn="0"/>
               <w:rPr>
@@ -10001,7 +10048,7 @@
           </w:tcPr>
           <w:p>
             <w:pPr>
-              <w:pStyle w:val="a3"/>
+              <w:pStyle w:val="ListParagraph"/>
               <w:ind w:left="0"/>
               <w:cnfStyle w:val="100000000000" w:firstRow="1" w:lastRow="0" w:firstColumn="0" w:lastColumn="0" w:oddVBand="0" w:evenVBand="0" w:oddHBand="0" w:evenHBand="0" w:firstRowFirstColumn="0" w:firstRowLastColumn="0" w:lastRowFirstColumn="0" w:lastRowLastColumn="0"/>
               <w:rPr>
@@ -10033,7 +10080,7 @@
           </w:tcPr>
           <w:p>
             <w:pPr>
-              <w:pStyle w:val="a3"/>
+              <w:pStyle w:val="ListParagraph"/>
               <w:ind w:left="0"/>
               <w:jc w:val="left"/>
               <w:rPr>
@@ -10058,7 +10105,7 @@
           </w:tcPr>
           <w:p>
             <w:pPr>
-              <w:pStyle w:val="a3"/>
+              <w:pStyle w:val="ListParagraph"/>
               <w:ind w:left="0"/>
               <w:cnfStyle w:val="000000100000" w:firstRow="0" w:lastRow="0" w:firstColumn="0" w:lastColumn="0" w:oddVBand="0" w:evenVBand="0" w:oddHBand="1" w:evenHBand="0" w:firstRowFirstColumn="0" w:firstRowLastColumn="0" w:lastRowFirstColumn="0" w:lastRowLastColumn="0"/>
               <w:rPr>
@@ -10084,7 +10131,7 @@
           </w:tcPr>
           <w:p>
             <w:pPr>
-              <w:pStyle w:val="a3"/>
+              <w:pStyle w:val="ListParagraph"/>
               <w:ind w:left="0"/>
               <w:cnfStyle w:val="000000100000" w:firstRow="0" w:lastRow="0" w:firstColumn="0" w:lastColumn="0" w:oddVBand="0" w:evenVBand="0" w:oddHBand="1" w:evenHBand="0" w:firstRowFirstColumn="0" w:firstRowLastColumn="0" w:lastRowFirstColumn="0" w:lastRowLastColumn="0"/>
               <w:rPr>
@@ -10114,7 +10161,7 @@
           </w:tcPr>
           <w:p>
             <w:pPr>
-              <w:pStyle w:val="a3"/>
+              <w:pStyle w:val="ListParagraph"/>
               <w:ind w:left="0"/>
               <w:jc w:val="left"/>
               <w:rPr>
@@ -10132,7 +10179,7 @@
           </w:tcPr>
           <w:p>
             <w:pPr>
-              <w:pStyle w:val="a3"/>
+              <w:pStyle w:val="ListParagraph"/>
               <w:ind w:left="0"/>
               <w:cnfStyle w:val="000000000000" w:firstRow="0" w:lastRow="0" w:firstColumn="0" w:lastColumn="0" w:oddVBand="0" w:evenVBand="0" w:oddHBand="0" w:evenHBand="0" w:firstRowFirstColumn="0" w:firstRowLastColumn="0" w:lastRowFirstColumn="0" w:lastRowLastColumn="0"/>
               <w:rPr>
@@ -10157,7 +10204,7 @@
           </w:tcPr>
           <w:p>
             <w:pPr>
-              <w:pStyle w:val="a3"/>
+              <w:pStyle w:val="ListParagraph"/>
               <w:ind w:left="0"/>
               <w:cnfStyle w:val="000000000000" w:firstRow="0" w:lastRow="0" w:firstColumn="0" w:lastColumn="0" w:oddVBand="0" w:evenVBand="0" w:oddHBand="0" w:evenHBand="0" w:firstRowFirstColumn="0" w:firstRowLastColumn="0" w:lastRowFirstColumn="0" w:lastRowLastColumn="0"/>
               <w:rPr>
@@ -10189,7 +10236,7 @@
           </w:tcPr>
           <w:p>
             <w:pPr>
-              <w:pStyle w:val="a3"/>
+              <w:pStyle w:val="ListParagraph"/>
               <w:ind w:left="0"/>
               <w:jc w:val="left"/>
               <w:rPr>
@@ -10208,7 +10255,7 @@
           </w:tcPr>
           <w:p>
             <w:pPr>
-              <w:pStyle w:val="a3"/>
+              <w:pStyle w:val="ListParagraph"/>
               <w:ind w:left="0"/>
               <w:cnfStyle w:val="000000100000" w:firstRow="0" w:lastRow="0" w:firstColumn="0" w:lastColumn="0" w:oddVBand="0" w:evenVBand="0" w:oddHBand="1" w:evenHBand="0" w:firstRowFirstColumn="0" w:firstRowLastColumn="0" w:lastRowFirstColumn="0" w:lastRowLastColumn="0"/>
               <w:rPr>
@@ -10234,7 +10281,7 @@
           </w:tcPr>
           <w:p>
             <w:pPr>
-              <w:pStyle w:val="a3"/>
+              <w:pStyle w:val="ListParagraph"/>
               <w:ind w:left="0"/>
               <w:cnfStyle w:val="000000100000" w:firstRow="0" w:lastRow="0" w:firstColumn="0" w:lastColumn="0" w:oddVBand="0" w:evenVBand="0" w:oddHBand="1" w:evenHBand="0" w:firstRowFirstColumn="0" w:firstRowLastColumn="0" w:lastRowFirstColumn="0" w:lastRowLastColumn="0"/>
               <w:rPr>
@@ -10260,7 +10307,7 @@
     </w:p>
     <w:p>
       <w:pPr>
-        <w:pStyle w:val="2"/>
+        <w:pStyle w:val="Heading2"/>
         <w:rPr>
           <w:rFonts w:asciiTheme="minorHAnsi" w:hAnsiTheme="minorHAnsi" w:cstheme="minorHAnsi"/>
           <w:color w:val="auto"/>
@@ -10278,7 +10325,7 @@
     </w:p>
     <w:p>
       <w:pPr>
-        <w:pStyle w:val="a3"/>
+        <w:pStyle w:val="ListParagraph"/>
         <w:numPr>
           <w:ilvl w:val="0"/>
           <w:numId w:val="23"/>
@@ -10304,7 +10351,7 @@
     </w:p>
     <w:p>
       <w:pPr>
-        <w:pStyle w:val="a3"/>
+        <w:pStyle w:val="ListParagraph"/>
         <w:numPr>
           <w:ilvl w:val="0"/>
           <w:numId w:val="23"/>
@@ -10326,7 +10373,7 @@
     </w:p>
     <w:p>
       <w:pPr>
-        <w:pStyle w:val="a3"/>
+        <w:pStyle w:val="ListParagraph"/>
         <w:ind w:left="1080"/>
         <w:rPr>
           <w:rFonts w:cstheme="minorHAnsi"/>
@@ -10353,7 +10400,7 @@
     </w:p>
     <w:p>
       <w:pPr>
-        <w:pStyle w:val="a3"/>
+        <w:pStyle w:val="ListParagraph"/>
         <w:numPr>
           <w:ilvl w:val="0"/>
           <w:numId w:val="23"/>
@@ -10385,7 +10432,7 @@
     </w:p>
     <w:p>
       <w:pPr>
-        <w:pStyle w:val="a3"/>
+        <w:pStyle w:val="ListParagraph"/>
         <w:numPr>
           <w:ilvl w:val="0"/>
           <w:numId w:val="23"/>
@@ -10407,7 +10454,7 @@
     </w:p>
     <w:p>
       <w:pPr>
-        <w:pStyle w:val="a3"/>
+        <w:pStyle w:val="ListParagraph"/>
         <w:numPr>
           <w:ilvl w:val="0"/>
           <w:numId w:val="24"/>
@@ -10425,7 +10472,7 @@
     </w:p>
     <w:p>
       <w:pPr>
-        <w:pStyle w:val="a3"/>
+        <w:pStyle w:val="ListParagraph"/>
         <w:numPr>
           <w:ilvl w:val="0"/>
           <w:numId w:val="25"/>
@@ -10466,7 +10513,7 @@
     </w:p>
     <w:p>
       <w:pPr>
-        <w:pStyle w:val="a3"/>
+        <w:pStyle w:val="ListParagraph"/>
         <w:numPr>
           <w:ilvl w:val="0"/>
           <w:numId w:val="25"/>
@@ -10502,7 +10549,7 @@
     </w:p>
     <w:p>
       <w:pPr>
-        <w:pStyle w:val="a3"/>
+        <w:pStyle w:val="ListParagraph"/>
         <w:ind w:left="2160"/>
         <w:rPr>
           <w:rFonts w:cstheme="minorHAnsi"/>
@@ -10511,7 +10558,7 @@
     </w:p>
     <w:p>
       <w:pPr>
-        <w:pStyle w:val="a3"/>
+        <w:pStyle w:val="ListParagraph"/>
         <w:ind w:left="2160"/>
         <w:rPr>
           <w:rFonts w:cstheme="minorHAnsi"/>
@@ -10528,7 +10575,7 @@
     </w:p>
     <w:tbl>
       <w:tblPr>
-        <w:tblStyle w:val="5"/>
+        <w:tblStyle w:val="PlainTable5"/>
         <w:tblpPr w:leftFromText="180" w:rightFromText="180" w:vertAnchor="text" w:horzAnchor="margin" w:tblpY="-599"/>
         <w:tblW w:w="0" w:type="auto"/>
         <w:tblLook w:val="04A0" w:firstRow="1" w:lastRow="0" w:firstColumn="1" w:lastColumn="0" w:noHBand="0" w:noVBand="1"/>
@@ -10556,7 +10603,7 @@
           </w:tcPr>
           <w:p>
             <w:pPr>
-              <w:pStyle w:val="a3"/>
+              <w:pStyle w:val="ListParagraph"/>
               <w:ind w:left="0"/>
               <w:jc w:val="left"/>
               <w:rPr>
@@ -10583,7 +10630,7 @@
           </w:tcPr>
           <w:p>
             <w:pPr>
-              <w:pStyle w:val="a3"/>
+              <w:pStyle w:val="ListParagraph"/>
               <w:ind w:left="0"/>
               <w:cnfStyle w:val="100000000000" w:firstRow="1" w:lastRow="0" w:firstColumn="0" w:lastColumn="0" w:oddVBand="0" w:evenVBand="0" w:oddHBand="0" w:evenHBand="0" w:firstRowFirstColumn="0" w:firstRowLastColumn="0" w:lastRowFirstColumn="0" w:lastRowLastColumn="0"/>
               <w:rPr>
@@ -10610,7 +10657,7 @@
           </w:tcPr>
           <w:p>
             <w:pPr>
-              <w:pStyle w:val="a3"/>
+              <w:pStyle w:val="ListParagraph"/>
               <w:ind w:left="0"/>
               <w:cnfStyle w:val="100000000000" w:firstRow="1" w:lastRow="0" w:firstColumn="0" w:lastColumn="0" w:oddVBand="0" w:evenVBand="0" w:oddHBand="0" w:evenHBand="0" w:firstRowFirstColumn="0" w:firstRowLastColumn="0" w:lastRowFirstColumn="0" w:lastRowLastColumn="0"/>
               <w:rPr>
@@ -10642,7 +10689,7 @@
           </w:tcPr>
           <w:p>
             <w:pPr>
-              <w:pStyle w:val="a3"/>
+              <w:pStyle w:val="ListParagraph"/>
               <w:ind w:left="0"/>
               <w:jc w:val="left"/>
               <w:rPr>
@@ -10667,7 +10714,7 @@
           </w:tcPr>
           <w:p>
             <w:pPr>
-              <w:pStyle w:val="a3"/>
+              <w:pStyle w:val="ListParagraph"/>
               <w:ind w:left="0"/>
               <w:cnfStyle w:val="000000100000" w:firstRow="0" w:lastRow="0" w:firstColumn="0" w:lastColumn="0" w:oddVBand="0" w:evenVBand="0" w:oddHBand="1" w:evenHBand="0" w:firstRowFirstColumn="0" w:firstRowLastColumn="0" w:lastRowFirstColumn="0" w:lastRowLastColumn="0"/>
               <w:rPr>
@@ -10699,7 +10746,7 @@
           </w:tcPr>
           <w:p>
             <w:pPr>
-              <w:pStyle w:val="a3"/>
+              <w:pStyle w:val="ListParagraph"/>
               <w:ind w:left="0"/>
               <w:cnfStyle w:val="000000100000" w:firstRow="0" w:lastRow="0" w:firstColumn="0" w:lastColumn="0" w:oddVBand="0" w:evenVBand="0" w:oddHBand="1" w:evenHBand="0" w:firstRowFirstColumn="0" w:firstRowLastColumn="0" w:lastRowFirstColumn="0" w:lastRowLastColumn="0"/>
               <w:rPr>
@@ -10730,7 +10777,7 @@
           </w:tcPr>
           <w:p>
             <w:pPr>
-              <w:pStyle w:val="a3"/>
+              <w:pStyle w:val="ListParagraph"/>
               <w:ind w:left="0"/>
               <w:jc w:val="left"/>
               <w:rPr>
@@ -10748,7 +10795,7 @@
           </w:tcPr>
           <w:p>
             <w:pPr>
-              <w:pStyle w:val="a3"/>
+              <w:pStyle w:val="ListParagraph"/>
               <w:ind w:left="0"/>
               <w:cnfStyle w:val="000000000000" w:firstRow="0" w:lastRow="0" w:firstColumn="0" w:lastColumn="0" w:oddVBand="0" w:evenVBand="0" w:oddHBand="0" w:evenHBand="0" w:firstRowFirstColumn="0" w:firstRowLastColumn="0" w:lastRowFirstColumn="0" w:lastRowLastColumn="0"/>
               <w:rPr>
@@ -10773,7 +10820,7 @@
           </w:tcPr>
           <w:p>
             <w:pPr>
-              <w:pStyle w:val="a3"/>
+              <w:pStyle w:val="ListParagraph"/>
               <w:ind w:left="0"/>
               <w:cnfStyle w:val="000000000000" w:firstRow="0" w:lastRow="0" w:firstColumn="0" w:lastColumn="0" w:oddVBand="0" w:evenVBand="0" w:oddHBand="0" w:evenHBand="0" w:firstRowFirstColumn="0" w:firstRowLastColumn="0" w:lastRowFirstColumn="0" w:lastRowLastColumn="0"/>
               <w:rPr>
@@ -10806,7 +10853,7 @@
           </w:tcPr>
           <w:p>
             <w:pPr>
-              <w:pStyle w:val="a3"/>
+              <w:pStyle w:val="ListParagraph"/>
               <w:ind w:left="0"/>
               <w:rPr>
                 <w:rFonts w:cstheme="minorHAnsi"/>
@@ -10824,7 +10871,7 @@
           </w:tcPr>
           <w:p>
             <w:pPr>
-              <w:pStyle w:val="a3"/>
+              <w:pStyle w:val="ListParagraph"/>
               <w:ind w:left="0"/>
               <w:cnfStyle w:val="000000100000" w:firstRow="0" w:lastRow="0" w:firstColumn="0" w:lastColumn="0" w:oddVBand="0" w:evenVBand="0" w:oddHBand="1" w:evenHBand="0" w:firstRowFirstColumn="0" w:firstRowLastColumn="0" w:lastRowFirstColumn="0" w:lastRowLastColumn="0"/>
               <w:rPr>
@@ -10850,7 +10897,7 @@
           </w:tcPr>
           <w:p>
             <w:pPr>
-              <w:pStyle w:val="a3"/>
+              <w:pStyle w:val="ListParagraph"/>
               <w:ind w:left="0"/>
               <w:cnfStyle w:val="000000100000" w:firstRow="0" w:lastRow="0" w:firstColumn="0" w:lastColumn="0" w:oddVBand="0" w:evenVBand="0" w:oddHBand="1" w:evenHBand="0" w:firstRowFirstColumn="0" w:firstRowLastColumn="0" w:lastRowFirstColumn="0" w:lastRowLastColumn="0"/>
               <w:rPr>
@@ -10997,7 +11044,7 @@
     </w:p>
     <w:p>
       <w:pPr>
-        <w:pStyle w:val="1"/>
+        <w:pStyle w:val="Heading1"/>
         <w:rPr>
           <w:rFonts w:asciiTheme="minorHAnsi" w:hAnsiTheme="minorHAnsi" w:cstheme="minorHAnsi"/>
           <w:b/>
@@ -11019,7 +11066,7 @@
     </w:p>
     <w:p>
       <w:pPr>
-        <w:pStyle w:val="2"/>
+        <w:pStyle w:val="Heading2"/>
         <w:rPr>
           <w:rFonts w:asciiTheme="minorHAnsi" w:hAnsiTheme="minorHAnsi" w:cstheme="minorHAnsi"/>
           <w:color w:val="auto"/>
@@ -11077,7 +11124,7 @@
     </w:p>
     <w:p>
       <w:pPr>
-        <w:pStyle w:val="a5"/>
+        <w:pStyle w:val="NoSpacing"/>
         <w:ind w:firstLine="720"/>
       </w:pPr>
       <w:r>
@@ -11103,7 +11150,7 @@
     </w:p>
     <w:p>
       <w:pPr>
-        <w:pStyle w:val="a5"/>
+        <w:pStyle w:val="NoSpacing"/>
         <w:ind w:firstLine="720"/>
       </w:pPr>
       <w:r>
@@ -11122,7 +11169,7 @@
     </w:p>
     <w:p>
       <w:pPr>
-        <w:pStyle w:val="a5"/>
+        <w:pStyle w:val="NoSpacing"/>
         <w:ind w:left="720" w:firstLine="720"/>
         <w:rPr>
           <w:lang w:bidi="he-IL"/>
@@ -11145,7 +11192,7 @@
     </w:p>
     <w:p>
       <w:pPr>
-        <w:pStyle w:val="a5"/>
+        <w:pStyle w:val="NoSpacing"/>
         <w:ind w:left="720" w:firstLine="720"/>
       </w:pPr>
       <w:r>
@@ -11157,7 +11204,7 @@
     </w:p>
     <w:p>
       <w:pPr>
-        <w:pStyle w:val="a5"/>
+        <w:pStyle w:val="NoSpacing"/>
         <w:ind w:firstLine="720"/>
         <w:rPr>
           <w:lang w:bidi="he-IL"/>
@@ -11196,7 +11243,7 @@
     </w:p>
     <w:p>
       <w:pPr>
-        <w:pStyle w:val="a5"/>
+        <w:pStyle w:val="NoSpacing"/>
         <w:ind w:firstLine="720"/>
         <w:rPr>
           <w:b/>
@@ -11230,7 +11277,7 @@
     </w:p>
     <w:p>
       <w:pPr>
-        <w:pStyle w:val="a3"/>
+        <w:pStyle w:val="ListParagraph"/>
         <w:ind w:left="1440"/>
         <w:rPr>
           <w:lang w:bidi="he-IL"/>
@@ -11263,7 +11310,7 @@
     </w:p>
     <w:p>
       <w:pPr>
-        <w:pStyle w:val="a3"/>
+        <w:pStyle w:val="ListParagraph"/>
         <w:ind w:left="1440"/>
         <w:rPr>
           <w:lang w:bidi="he-IL"/>
@@ -11302,7 +11349,7 @@
     </w:p>
     <w:p>
       <w:pPr>
-        <w:pStyle w:val="a3"/>
+        <w:pStyle w:val="ListParagraph"/>
         <w:ind w:left="1440"/>
         <w:rPr>
           <w:lang w:bidi="he-IL"/>
@@ -11311,7 +11358,7 @@
     </w:p>
     <w:tbl>
       <w:tblPr>
-        <w:tblStyle w:val="5"/>
+        <w:tblStyle w:val="PlainTable5"/>
         <w:tblW w:w="0" w:type="auto"/>
         <w:tblLook w:val="04A0" w:firstRow="1" w:lastRow="0" w:firstColumn="1" w:lastColumn="0" w:noHBand="0" w:noVBand="1"/>
       </w:tblPr>
@@ -11337,7 +11384,7 @@
           </w:tcPr>
           <w:p>
             <w:pPr>
-              <w:pStyle w:val="a3"/>
+              <w:pStyle w:val="ListParagraph"/>
               <w:ind w:left="0"/>
               <w:jc w:val="left"/>
             </w:pPr>
@@ -11358,7 +11405,7 @@
           </w:tcPr>
           <w:p>
             <w:pPr>
-              <w:pStyle w:val="a3"/>
+              <w:pStyle w:val="ListParagraph"/>
               <w:ind w:left="0"/>
               <w:cnfStyle w:val="100000000000" w:firstRow="1" w:lastRow="0" w:firstColumn="0" w:lastColumn="0" w:oddVBand="0" w:evenVBand="0" w:oddHBand="0" w:evenHBand="0" w:firstRowFirstColumn="0" w:firstRowLastColumn="0" w:lastRowFirstColumn="0" w:lastRowLastColumn="0"/>
             </w:pPr>
@@ -11379,7 +11426,7 @@
           </w:tcPr>
           <w:p>
             <w:pPr>
-              <w:pStyle w:val="a3"/>
+              <w:pStyle w:val="ListParagraph"/>
               <w:ind w:left="0"/>
               <w:cnfStyle w:val="100000000000" w:firstRow="1" w:lastRow="0" w:firstColumn="0" w:lastColumn="0" w:oddVBand="0" w:evenVBand="0" w:oddHBand="0" w:evenHBand="0" w:firstRowFirstColumn="0" w:firstRowLastColumn="0" w:lastRowFirstColumn="0" w:lastRowLastColumn="0"/>
             </w:pPr>
@@ -11404,7 +11451,7 @@
           </w:tcPr>
           <w:p>
             <w:pPr>
-              <w:pStyle w:val="a3"/>
+              <w:pStyle w:val="ListParagraph"/>
               <w:ind w:left="0"/>
               <w:jc w:val="left"/>
             </w:pPr>
@@ -11423,7 +11470,7 @@
           </w:tcPr>
           <w:p>
             <w:pPr>
-              <w:pStyle w:val="a3"/>
+              <w:pStyle w:val="ListParagraph"/>
               <w:ind w:left="0"/>
               <w:cnfStyle w:val="000000100000" w:firstRow="0" w:lastRow="0" w:firstColumn="0" w:lastColumn="0" w:oddVBand="0" w:evenVBand="0" w:oddHBand="1" w:evenHBand="0" w:firstRowFirstColumn="0" w:firstRowLastColumn="0" w:lastRowFirstColumn="0" w:lastRowLastColumn="0"/>
             </w:pPr>
@@ -11443,7 +11490,7 @@
           </w:tcPr>
           <w:p>
             <w:pPr>
-              <w:pStyle w:val="a3"/>
+              <w:pStyle w:val="ListParagraph"/>
               <w:ind w:left="0"/>
               <w:cnfStyle w:val="000000100000" w:firstRow="0" w:lastRow="0" w:firstColumn="0" w:lastColumn="0" w:oddVBand="0" w:evenVBand="0" w:oddHBand="1" w:evenHBand="0" w:firstRowFirstColumn="0" w:firstRowLastColumn="0" w:lastRowFirstColumn="0" w:lastRowLastColumn="0"/>
             </w:pPr>
@@ -11471,7 +11518,7 @@
           </w:tcPr>
           <w:p>
             <w:pPr>
-              <w:pStyle w:val="a3"/>
+              <w:pStyle w:val="ListParagraph"/>
               <w:ind w:left="0"/>
               <w:jc w:val="left"/>
             </w:pPr>
@@ -11487,7 +11534,7 @@
           </w:tcPr>
           <w:p>
             <w:pPr>
-              <w:pStyle w:val="a3"/>
+              <w:pStyle w:val="ListParagraph"/>
               <w:ind w:left="0"/>
               <w:cnfStyle w:val="000000000000" w:firstRow="0" w:lastRow="0" w:firstColumn="0" w:lastColumn="0" w:oddVBand="0" w:evenVBand="0" w:oddHBand="0" w:evenHBand="0" w:firstRowFirstColumn="0" w:firstRowLastColumn="0" w:lastRowFirstColumn="0" w:lastRowLastColumn="0"/>
             </w:pPr>
@@ -11507,7 +11554,7 @@
           </w:tcPr>
           <w:p>
             <w:pPr>
-              <w:pStyle w:val="a3"/>
+              <w:pStyle w:val="ListParagraph"/>
               <w:ind w:left="0"/>
               <w:cnfStyle w:val="000000000000" w:firstRow="0" w:lastRow="0" w:firstColumn="0" w:lastColumn="0" w:oddVBand="0" w:evenVBand="0" w:oddHBand="0" w:evenHBand="0" w:firstRowFirstColumn="0" w:firstRowLastColumn="0" w:lastRowFirstColumn="0" w:lastRowLastColumn="0"/>
             </w:pPr>
@@ -11540,7 +11587,7 @@
     </w:p>
     <w:p>
       <w:pPr>
-        <w:pStyle w:val="2"/>
+        <w:pStyle w:val="Heading2"/>
         <w:rPr>
           <w:rFonts w:asciiTheme="minorHAnsi" w:hAnsiTheme="minorHAnsi" w:cstheme="minorHAnsi"/>
           <w:color w:val="auto"/>
@@ -11596,7 +11643,7 @@
     </w:p>
     <w:p>
       <w:pPr>
-        <w:pStyle w:val="a5"/>
+        <w:pStyle w:val="NoSpacing"/>
         <w:ind w:firstLine="720"/>
       </w:pPr>
       <w:r>
@@ -11622,7 +11669,7 @@
     </w:p>
     <w:p>
       <w:pPr>
-        <w:pStyle w:val="a5"/>
+        <w:pStyle w:val="NoSpacing"/>
         <w:ind w:firstLine="720"/>
       </w:pPr>
       <w:r>
@@ -11641,7 +11688,7 @@
     </w:p>
     <w:p>
       <w:pPr>
-        <w:pStyle w:val="a5"/>
+        <w:pStyle w:val="NoSpacing"/>
         <w:ind w:left="720" w:firstLine="720"/>
         <w:rPr>
           <w:lang w:bidi="he-IL"/>
@@ -11656,7 +11703,7 @@
     </w:p>
     <w:p>
       <w:pPr>
-        <w:pStyle w:val="a5"/>
+        <w:pStyle w:val="NoSpacing"/>
         <w:ind w:left="720" w:firstLine="720"/>
       </w:pPr>
       <w:r>
@@ -11668,7 +11715,7 @@
     </w:p>
     <w:p>
       <w:pPr>
-        <w:pStyle w:val="a5"/>
+        <w:pStyle w:val="NoSpacing"/>
         <w:ind w:firstLine="720"/>
         <w:rPr>
           <w:lang w:bidi="he-IL"/>
@@ -11707,7 +11754,7 @@
     </w:p>
     <w:p>
       <w:pPr>
-        <w:pStyle w:val="a5"/>
+        <w:pStyle w:val="NoSpacing"/>
         <w:ind w:firstLine="720"/>
         <w:rPr>
           <w:b/>
@@ -11741,7 +11788,7 @@
     </w:p>
     <w:p>
       <w:pPr>
-        <w:pStyle w:val="a3"/>
+        <w:pStyle w:val="ListParagraph"/>
         <w:ind w:left="1440"/>
         <w:rPr>
           <w:lang w:bidi="he-IL"/>
@@ -11762,7 +11809,7 @@
     </w:p>
     <w:p>
       <w:pPr>
-        <w:pStyle w:val="a3"/>
+        <w:pStyle w:val="ListParagraph"/>
         <w:ind w:left="1440"/>
         <w:rPr>
           <w:lang w:bidi="he-IL"/>
@@ -11796,7 +11843,7 @@
     </w:p>
     <w:p>
       <w:pPr>
-        <w:pStyle w:val="a3"/>
+        <w:pStyle w:val="ListParagraph"/>
         <w:ind w:left="1080" w:firstLine="360"/>
         <w:rPr>
           <w:b/>
@@ -11812,7 +11859,7 @@
     </w:p>
     <w:tbl>
       <w:tblPr>
-        <w:tblStyle w:val="5"/>
+        <w:tblStyle w:val="PlainTable5"/>
         <w:tblW w:w="0" w:type="auto"/>
         <w:tblLook w:val="04A0" w:firstRow="1" w:lastRow="0" w:firstColumn="1" w:lastColumn="0" w:noHBand="0" w:noVBand="1"/>
       </w:tblPr>
@@ -11838,7 +11885,7 @@
           </w:tcPr>
           <w:p>
             <w:pPr>
-              <w:pStyle w:val="a3"/>
+              <w:pStyle w:val="ListParagraph"/>
               <w:ind w:left="0"/>
               <w:jc w:val="left"/>
             </w:pPr>
@@ -11859,7 +11906,7 @@
           </w:tcPr>
           <w:p>
             <w:pPr>
-              <w:pStyle w:val="a3"/>
+              <w:pStyle w:val="ListParagraph"/>
               <w:ind w:left="0"/>
               <w:cnfStyle w:val="100000000000" w:firstRow="1" w:lastRow="0" w:firstColumn="0" w:lastColumn="0" w:oddVBand="0" w:evenVBand="0" w:oddHBand="0" w:evenHBand="0" w:firstRowFirstColumn="0" w:firstRowLastColumn="0" w:lastRowFirstColumn="0" w:lastRowLastColumn="0"/>
             </w:pPr>
@@ -11880,7 +11927,7 @@
           </w:tcPr>
           <w:p>
             <w:pPr>
-              <w:pStyle w:val="a3"/>
+              <w:pStyle w:val="ListParagraph"/>
               <w:ind w:left="0"/>
               <w:cnfStyle w:val="100000000000" w:firstRow="1" w:lastRow="0" w:firstColumn="0" w:lastColumn="0" w:oddVBand="0" w:evenVBand="0" w:oddHBand="0" w:evenHBand="0" w:firstRowFirstColumn="0" w:firstRowLastColumn="0" w:lastRowFirstColumn="0" w:lastRowLastColumn="0"/>
             </w:pPr>
@@ -11905,7 +11952,7 @@
           </w:tcPr>
           <w:p>
             <w:pPr>
-              <w:pStyle w:val="a3"/>
+              <w:pStyle w:val="ListParagraph"/>
               <w:ind w:left="0"/>
               <w:jc w:val="left"/>
             </w:pPr>
@@ -11924,15 +11971,20 @@
           </w:tcPr>
           <w:p>
             <w:pPr>
-              <w:pStyle w:val="a3"/>
+              <w:pStyle w:val="ListParagraph"/>
               <w:ind w:left="0"/>
               <w:cnfStyle w:val="000000100000" w:firstRow="0" w:lastRow="0" w:firstColumn="0" w:lastColumn="0" w:oddVBand="0" w:evenVBand="0" w:oddHBand="1" w:evenHBand="0" w:firstRowFirstColumn="0" w:firstRowLastColumn="0" w:lastRowFirstColumn="0" w:lastRowLastColumn="0"/>
             </w:pPr>
+            <w:proofErr w:type="spellStart"/>
             <w:r>
               <w:t>s</w:t>
             </w:r>
             <w:r>
-              <w:t>hopID, shop exists.</w:t>
+              <w:t>hopID</w:t>
+            </w:r>
+            <w:proofErr w:type="spellEnd"/>
+            <w:r>
+              <w:t>, shop exists.</w:t>
             </w:r>
           </w:p>
         </w:tc>
@@ -11947,7 +11999,7 @@
           </w:tcPr>
           <w:p>
             <w:pPr>
-              <w:pStyle w:val="a3"/>
+              <w:pStyle w:val="ListParagraph"/>
               <w:ind w:left="0"/>
               <w:cnfStyle w:val="000000100000" w:firstRow="0" w:lastRow="0" w:firstColumn="0" w:lastColumn="0" w:oddVBand="0" w:evenVBand="0" w:oddHBand="1" w:evenHBand="0" w:firstRowFirstColumn="0" w:firstRowLastColumn="0" w:lastRowFirstColumn="0" w:lastRowLastColumn="0"/>
             </w:pPr>
@@ -11969,7 +12021,7 @@
           </w:tcPr>
           <w:p>
             <w:pPr>
-              <w:pStyle w:val="a3"/>
+              <w:pStyle w:val="ListParagraph"/>
               <w:ind w:left="0"/>
               <w:jc w:val="left"/>
             </w:pPr>
@@ -11985,12 +12037,17 @@
           </w:tcPr>
           <w:p>
             <w:pPr>
-              <w:pStyle w:val="a3"/>
+              <w:pStyle w:val="ListParagraph"/>
               <w:ind w:left="0"/>
               <w:cnfStyle w:val="000000000000" w:firstRow="0" w:lastRow="0" w:firstColumn="0" w:lastColumn="0" w:oddVBand="0" w:evenVBand="0" w:oddHBand="0" w:evenHBand="0" w:firstRowFirstColumn="0" w:firstRowLastColumn="0" w:lastRowFirstColumn="0" w:lastRowLastColumn="0"/>
             </w:pPr>
-            <w:r>
-              <w:t>shopID, shop doesn't exist</w:t>
+            <w:proofErr w:type="spellStart"/>
+            <w:r>
+              <w:t>shopID</w:t>
+            </w:r>
+            <w:proofErr w:type="spellEnd"/>
+            <w:r>
+              <w:t>, shop doesn't exist</w:t>
             </w:r>
           </w:p>
         </w:tc>
@@ -12005,7 +12062,7 @@
           </w:tcPr>
           <w:p>
             <w:pPr>
-              <w:pStyle w:val="a3"/>
+              <w:pStyle w:val="ListParagraph"/>
               <w:ind w:left="0"/>
               <w:cnfStyle w:val="000000000000" w:firstRow="0" w:lastRow="0" w:firstColumn="0" w:lastColumn="0" w:oddVBand="0" w:evenVBand="0" w:oddHBand="0" w:evenHBand="0" w:firstRowFirstColumn="0" w:firstRowLastColumn="0" w:lastRowFirstColumn="0" w:lastRowLastColumn="0"/>
             </w:pPr>
@@ -12047,7 +12104,7 @@
     </w:p>
     <w:p>
       <w:pPr>
-        <w:pStyle w:val="2"/>
+        <w:pStyle w:val="Heading2"/>
         <w:rPr>
           <w:rFonts w:asciiTheme="minorHAnsi" w:hAnsiTheme="minorHAnsi" w:cstheme="minorHAnsi"/>
           <w:color w:val="auto"/>
@@ -12092,7 +12149,7 @@
     </w:p>
     <w:p>
       <w:pPr>
-        <w:pStyle w:val="a3"/>
+        <w:pStyle w:val="ListParagraph"/>
         <w:numPr>
           <w:ilvl w:val="0"/>
           <w:numId w:val="65"/>
@@ -12111,7 +12168,7 @@
     </w:p>
     <w:p>
       <w:pPr>
-        <w:pStyle w:val="a3"/>
+        <w:pStyle w:val="ListParagraph"/>
         <w:numPr>
           <w:ilvl w:val="0"/>
           <w:numId w:val="65"/>
@@ -12137,7 +12194,7 @@
     </w:p>
     <w:p>
       <w:pPr>
-        <w:pStyle w:val="a3"/>
+        <w:pStyle w:val="ListParagraph"/>
         <w:numPr>
           <w:ilvl w:val="0"/>
           <w:numId w:val="65"/>
@@ -12169,7 +12226,7 @@
     </w:p>
     <w:p>
       <w:pPr>
-        <w:pStyle w:val="a3"/>
+        <w:pStyle w:val="ListParagraph"/>
         <w:numPr>
           <w:ilvl w:val="0"/>
           <w:numId w:val="65"/>
@@ -12189,7 +12246,7 @@
     </w:p>
     <w:p>
       <w:pPr>
-        <w:pStyle w:val="a3"/>
+        <w:pStyle w:val="ListParagraph"/>
         <w:numPr>
           <w:ilvl w:val="0"/>
           <w:numId w:val="64"/>
@@ -12215,7 +12272,7 @@
     </w:p>
     <w:p>
       <w:pPr>
-        <w:pStyle w:val="a3"/>
+        <w:pStyle w:val="ListParagraph"/>
         <w:numPr>
           <w:ilvl w:val="0"/>
           <w:numId w:val="64"/>
@@ -12263,7 +12320,7 @@
     </w:p>
     <w:p>
       <w:pPr>
-        <w:pStyle w:val="a3"/>
+        <w:pStyle w:val="ListParagraph"/>
         <w:ind w:left="927"/>
         <w:rPr>
           <w:lang w:bidi="he-IL"/>
@@ -12272,7 +12329,7 @@
     </w:p>
     <w:tbl>
       <w:tblPr>
-        <w:tblStyle w:val="5"/>
+        <w:tblStyle w:val="PlainTable5"/>
         <w:tblW w:w="0" w:type="auto"/>
         <w:tblLook w:val="04A0" w:firstRow="1" w:lastRow="0" w:firstColumn="1" w:lastColumn="0" w:noHBand="0" w:noVBand="1"/>
       </w:tblPr>
@@ -12298,7 +12355,7 @@
           </w:tcPr>
           <w:p>
             <w:pPr>
-              <w:pStyle w:val="a3"/>
+              <w:pStyle w:val="ListParagraph"/>
               <w:ind w:left="0"/>
               <w:jc w:val="left"/>
             </w:pPr>
@@ -12319,7 +12376,7 @@
           </w:tcPr>
           <w:p>
             <w:pPr>
-              <w:pStyle w:val="a3"/>
+              <w:pStyle w:val="ListParagraph"/>
               <w:ind w:left="0"/>
               <w:cnfStyle w:val="100000000000" w:firstRow="1" w:lastRow="0" w:firstColumn="0" w:lastColumn="0" w:oddVBand="0" w:evenVBand="0" w:oddHBand="0" w:evenHBand="0" w:firstRowFirstColumn="0" w:firstRowLastColumn="0" w:lastRowFirstColumn="0" w:lastRowLastColumn="0"/>
             </w:pPr>
@@ -12340,7 +12397,7 @@
           </w:tcPr>
           <w:p>
             <w:pPr>
-              <w:pStyle w:val="a3"/>
+              <w:pStyle w:val="ListParagraph"/>
               <w:ind w:left="0"/>
               <w:cnfStyle w:val="100000000000" w:firstRow="1" w:lastRow="0" w:firstColumn="0" w:lastColumn="0" w:oddVBand="0" w:evenVBand="0" w:oddHBand="0" w:evenHBand="0" w:firstRowFirstColumn="0" w:firstRowLastColumn="0" w:lastRowFirstColumn="0" w:lastRowLastColumn="0"/>
             </w:pPr>
@@ -12365,7 +12422,7 @@
           </w:tcPr>
           <w:p>
             <w:pPr>
-              <w:pStyle w:val="a3"/>
+              <w:pStyle w:val="ListParagraph"/>
               <w:ind w:left="0"/>
               <w:jc w:val="left"/>
             </w:pPr>
@@ -12405,7 +12462,7 @@
           </w:tcPr>
           <w:p>
             <w:pPr>
-              <w:pStyle w:val="a3"/>
+              <w:pStyle w:val="ListParagraph"/>
               <w:ind w:left="0"/>
               <w:cnfStyle w:val="000000100000" w:firstRow="0" w:lastRow="0" w:firstColumn="0" w:lastColumn="0" w:oddVBand="0" w:evenVBand="0" w:oddHBand="1" w:evenHBand="0" w:firstRowFirstColumn="0" w:firstRowLastColumn="0" w:lastRowFirstColumn="0" w:lastRowLastColumn="0"/>
             </w:pPr>
@@ -12427,7 +12484,7 @@
           </w:tcPr>
           <w:p>
             <w:pPr>
-              <w:pStyle w:val="a3"/>
+              <w:pStyle w:val="ListParagraph"/>
               <w:ind w:left="0"/>
               <w:jc w:val="left"/>
             </w:pPr>
@@ -12443,7 +12500,7 @@
           </w:tcPr>
           <w:p>
             <w:pPr>
-              <w:pStyle w:val="a3"/>
+              <w:pStyle w:val="ListParagraph"/>
               <w:numPr>
                 <w:ilvl w:val="0"/>
                 <w:numId w:val="60"/>
@@ -12465,7 +12522,7 @@
           </w:p>
           <w:p>
             <w:pPr>
-              <w:pStyle w:val="a3"/>
+              <w:pStyle w:val="ListParagraph"/>
               <w:numPr>
                 <w:ilvl w:val="0"/>
                 <w:numId w:val="60"/>
@@ -12473,7 +12530,23 @@
               <w:cnfStyle w:val="000000000000" w:firstRow="0" w:lastRow="0" w:firstColumn="0" w:lastColumn="0" w:oddVBand="0" w:evenVBand="0" w:oddHBand="0" w:evenHBand="0" w:firstRowFirstColumn="0" w:firstRowLastColumn="0" w:lastRowFirstColumn="0" w:lastRowLastColumn="0"/>
             </w:pPr>
             <w:r>
-              <w:t>Do not founds right product even its in the market.</w:t>
+              <w:t xml:space="preserve">Do not </w:t>
+            </w:r>
+            <w:proofErr w:type="gramStart"/>
+            <w:r>
+              <w:t>founds</w:t>
+            </w:r>
+            <w:proofErr w:type="gramEnd"/>
+            <w:r>
+              <w:t xml:space="preserve"> right product even </w:t>
+            </w:r>
+            <w:proofErr w:type="spellStart"/>
+            <w:r>
+              <w:t>its</w:t>
+            </w:r>
+            <w:proofErr w:type="spellEnd"/>
+            <w:r>
+              <w:t xml:space="preserve"> in the market.</w:t>
             </w:r>
           </w:p>
         </w:tc>
@@ -12488,7 +12561,7 @@
           </w:tcPr>
           <w:p>
             <w:pPr>
-              <w:pStyle w:val="a3"/>
+              <w:pStyle w:val="ListParagraph"/>
               <w:ind w:left="0"/>
               <w:cnfStyle w:val="000000000000" w:firstRow="0" w:lastRow="0" w:firstColumn="0" w:lastColumn="0" w:oddVBand="0" w:evenVBand="0" w:oddHBand="0" w:evenHBand="0" w:firstRowFirstColumn="0" w:firstRowLastColumn="0" w:lastRowFirstColumn="0" w:lastRowLastColumn="0"/>
             </w:pPr>
@@ -12501,7 +12574,7 @@
     </w:tbl>
     <w:p>
       <w:pPr>
-        <w:pStyle w:val="a3"/>
+        <w:pStyle w:val="ListParagraph"/>
         <w:ind w:left="927"/>
         <w:rPr>
           <w:lang w:bidi="he-IL"/>
@@ -12510,7 +12583,7 @@
     </w:p>
     <w:p>
       <w:pPr>
-        <w:pStyle w:val="2"/>
+        <w:pStyle w:val="Heading2"/>
         <w:rPr>
           <w:rFonts w:asciiTheme="minorHAnsi" w:hAnsiTheme="minorHAnsi" w:cstheme="minorHAnsi"/>
           <w:color w:val="auto"/>
@@ -12555,7 +12628,7 @@
     </w:p>
     <w:p>
       <w:pPr>
-        <w:pStyle w:val="a3"/>
+        <w:pStyle w:val="ListParagraph"/>
         <w:numPr>
           <w:ilvl w:val="0"/>
           <w:numId w:val="66"/>
@@ -12574,7 +12647,7 @@
     </w:p>
     <w:p>
       <w:pPr>
-        <w:pStyle w:val="a3"/>
+        <w:pStyle w:val="ListParagraph"/>
         <w:numPr>
           <w:ilvl w:val="0"/>
           <w:numId w:val="66"/>
@@ -12600,7 +12673,7 @@
     </w:p>
     <w:p>
       <w:pPr>
-        <w:pStyle w:val="a3"/>
+        <w:pStyle w:val="ListParagraph"/>
         <w:numPr>
           <w:ilvl w:val="0"/>
           <w:numId w:val="66"/>
@@ -12632,7 +12705,7 @@
     </w:p>
     <w:p>
       <w:pPr>
-        <w:pStyle w:val="a3"/>
+        <w:pStyle w:val="ListParagraph"/>
         <w:numPr>
           <w:ilvl w:val="0"/>
           <w:numId w:val="66"/>
@@ -12652,7 +12725,7 @@
     </w:p>
     <w:p>
       <w:pPr>
-        <w:pStyle w:val="a3"/>
+        <w:pStyle w:val="ListParagraph"/>
         <w:numPr>
           <w:ilvl w:val="1"/>
           <w:numId w:val="66"/>
@@ -12676,7 +12749,7 @@
     </w:p>
     <w:p>
       <w:pPr>
-        <w:pStyle w:val="a3"/>
+        <w:pStyle w:val="ListParagraph"/>
         <w:numPr>
           <w:ilvl w:val="1"/>
           <w:numId w:val="66"/>
@@ -12694,7 +12767,7 @@
     </w:p>
     <w:p>
       <w:pPr>
-        <w:pStyle w:val="a3"/>
+        <w:pStyle w:val="ListParagraph"/>
         <w:numPr>
           <w:ilvl w:val="1"/>
           <w:numId w:val="66"/>
@@ -12706,7 +12779,7 @@
     </w:p>
     <w:tbl>
       <w:tblPr>
-        <w:tblStyle w:val="5"/>
+        <w:tblStyle w:val="PlainTable5"/>
         <w:tblW w:w="0" w:type="auto"/>
         <w:tblLook w:val="04A0" w:firstRow="1" w:lastRow="0" w:firstColumn="1" w:lastColumn="0" w:noHBand="0" w:noVBand="1"/>
       </w:tblPr>
@@ -12732,7 +12805,7 @@
           </w:tcPr>
           <w:p>
             <w:pPr>
-              <w:pStyle w:val="a3"/>
+              <w:pStyle w:val="ListParagraph"/>
               <w:ind w:left="0"/>
               <w:jc w:val="left"/>
             </w:pPr>
@@ -12753,7 +12826,7 @@
           </w:tcPr>
           <w:p>
             <w:pPr>
-              <w:pStyle w:val="a3"/>
+              <w:pStyle w:val="ListParagraph"/>
               <w:ind w:left="0"/>
               <w:cnfStyle w:val="100000000000" w:firstRow="1" w:lastRow="0" w:firstColumn="0" w:lastColumn="0" w:oddVBand="0" w:evenVBand="0" w:oddHBand="0" w:evenHBand="0" w:firstRowFirstColumn="0" w:firstRowLastColumn="0" w:lastRowFirstColumn="0" w:lastRowLastColumn="0"/>
             </w:pPr>
@@ -12774,7 +12847,7 @@
           </w:tcPr>
           <w:p>
             <w:pPr>
-              <w:pStyle w:val="a3"/>
+              <w:pStyle w:val="ListParagraph"/>
               <w:ind w:left="0"/>
               <w:cnfStyle w:val="100000000000" w:firstRow="1" w:lastRow="0" w:firstColumn="0" w:lastColumn="0" w:oddVBand="0" w:evenVBand="0" w:oddHBand="0" w:evenHBand="0" w:firstRowFirstColumn="0" w:firstRowLastColumn="0" w:lastRowFirstColumn="0" w:lastRowLastColumn="0"/>
             </w:pPr>
@@ -12799,7 +12872,7 @@
           </w:tcPr>
           <w:p>
             <w:pPr>
-              <w:pStyle w:val="a3"/>
+              <w:pStyle w:val="ListParagraph"/>
               <w:ind w:left="0"/>
               <w:jc w:val="left"/>
             </w:pPr>
@@ -12839,7 +12912,7 @@
           </w:tcPr>
           <w:p>
             <w:pPr>
-              <w:pStyle w:val="a3"/>
+              <w:pStyle w:val="ListParagraph"/>
               <w:ind w:left="0"/>
               <w:cnfStyle w:val="000000100000" w:firstRow="0" w:lastRow="0" w:firstColumn="0" w:lastColumn="0" w:oddVBand="0" w:evenVBand="0" w:oddHBand="1" w:evenHBand="0" w:firstRowFirstColumn="0" w:firstRowLastColumn="0" w:lastRowFirstColumn="0" w:lastRowLastColumn="0"/>
             </w:pPr>
@@ -12861,7 +12934,7 @@
           </w:tcPr>
           <w:p>
             <w:pPr>
-              <w:pStyle w:val="a3"/>
+              <w:pStyle w:val="ListParagraph"/>
               <w:ind w:left="0"/>
               <w:jc w:val="left"/>
             </w:pPr>
@@ -12877,7 +12950,7 @@
           </w:tcPr>
           <w:p>
             <w:pPr>
-              <w:pStyle w:val="a3"/>
+              <w:pStyle w:val="ListParagraph"/>
               <w:numPr>
                 <w:ilvl w:val="0"/>
                 <w:numId w:val="60"/>
@@ -12899,7 +12972,7 @@
           </w:p>
           <w:p>
             <w:pPr>
-              <w:pStyle w:val="a3"/>
+              <w:pStyle w:val="ListParagraph"/>
               <w:numPr>
                 <w:ilvl w:val="0"/>
                 <w:numId w:val="60"/>
@@ -12934,7 +13007,7 @@
           </w:tcPr>
           <w:p>
             <w:pPr>
-              <w:pStyle w:val="a3"/>
+              <w:pStyle w:val="ListParagraph"/>
               <w:ind w:left="0"/>
               <w:cnfStyle w:val="000000000000" w:firstRow="0" w:lastRow="0" w:firstColumn="0" w:lastColumn="0" w:oddVBand="0" w:evenVBand="0" w:oddHBand="0" w:evenHBand="0" w:firstRowFirstColumn="0" w:firstRowLastColumn="0" w:lastRowFirstColumn="0" w:lastRowLastColumn="0"/>
             </w:pPr>
@@ -12947,7 +13020,7 @@
     </w:tbl>
     <w:p>
       <w:pPr>
-        <w:pStyle w:val="a3"/>
+        <w:pStyle w:val="ListParagraph"/>
         <w:ind w:left="927"/>
         <w:rPr>
           <w:rtl/>
@@ -12965,7 +13038,7 @@
     </w:p>
     <w:p>
       <w:pPr>
-        <w:pStyle w:val="2"/>
+        <w:pStyle w:val="Heading2"/>
         <w:rPr>
           <w:rFonts w:asciiTheme="minorHAnsi" w:hAnsiTheme="minorHAnsi" w:cstheme="minorHAnsi"/>
           <w:color w:val="auto"/>
@@ -13018,7 +13091,7 @@
     </w:p>
     <w:p>
       <w:pPr>
-        <w:pStyle w:val="a3"/>
+        <w:pStyle w:val="ListParagraph"/>
         <w:numPr>
           <w:ilvl w:val="1"/>
           <w:numId w:val="67"/>
@@ -13037,7 +13110,7 @@
     </w:p>
     <w:p>
       <w:pPr>
-        <w:pStyle w:val="a3"/>
+        <w:pStyle w:val="ListParagraph"/>
         <w:numPr>
           <w:ilvl w:val="1"/>
           <w:numId w:val="67"/>
@@ -13063,7 +13136,7 @@
     </w:p>
     <w:p>
       <w:pPr>
-        <w:pStyle w:val="a3"/>
+        <w:pStyle w:val="ListParagraph"/>
         <w:numPr>
           <w:ilvl w:val="1"/>
           <w:numId w:val="67"/>
@@ -13096,7 +13169,7 @@
     </w:p>
     <w:p>
       <w:pPr>
-        <w:pStyle w:val="a3"/>
+        <w:pStyle w:val="ListParagraph"/>
         <w:numPr>
           <w:ilvl w:val="1"/>
           <w:numId w:val="67"/>
@@ -13115,7 +13188,7 @@
     </w:p>
     <w:p>
       <w:pPr>
-        <w:pStyle w:val="a3"/>
+        <w:pStyle w:val="ListParagraph"/>
         <w:numPr>
           <w:ilvl w:val="0"/>
           <w:numId w:val="68"/>
@@ -13133,7 +13206,7 @@
     </w:p>
     <w:p>
       <w:pPr>
-        <w:pStyle w:val="a3"/>
+        <w:pStyle w:val="ListParagraph"/>
         <w:numPr>
           <w:ilvl w:val="0"/>
           <w:numId w:val="68"/>
@@ -13146,12 +13219,26 @@
         <w:rPr>
           <w:lang w:bidi="he-IL"/>
         </w:rPr>
-        <w:t xml:space="preserve">System: returns all the products that their name contains that keyword. (possibly an empty list) </w:t>
-      </w:r>
-    </w:p>
-    <w:p>
-      <w:pPr>
-        <w:pStyle w:val="a3"/>
+        <w:t>System: returns all the products that their name contains that keyword. (</w:t>
+      </w:r>
+      <w:proofErr w:type="gramStart"/>
+      <w:r>
+        <w:rPr>
+          <w:lang w:bidi="he-IL"/>
+        </w:rPr>
+        <w:t>possibly</w:t>
+      </w:r>
+      <w:proofErr w:type="gramEnd"/>
+      <w:r>
+        <w:rPr>
+          <w:lang w:bidi="he-IL"/>
+        </w:rPr>
+        <w:t xml:space="preserve"> an empty list) </w:t>
+      </w:r>
+    </w:p>
+    <w:p>
+      <w:pPr>
+        <w:pStyle w:val="ListParagraph"/>
         <w:ind w:left="927"/>
         <w:rPr>
           <w:lang w:bidi="he-IL"/>
@@ -13160,7 +13247,7 @@
     </w:p>
     <w:p>
       <w:pPr>
-        <w:pStyle w:val="a3"/>
+        <w:pStyle w:val="ListParagraph"/>
         <w:ind w:left="1080" w:firstLine="360"/>
         <w:rPr>
           <w:b/>
@@ -13170,7 +13257,7 @@
     </w:p>
     <w:tbl>
       <w:tblPr>
-        <w:tblStyle w:val="5"/>
+        <w:tblStyle w:val="PlainTable5"/>
         <w:tblW w:w="0" w:type="auto"/>
         <w:tblLook w:val="04A0" w:firstRow="1" w:lastRow="0" w:firstColumn="1" w:lastColumn="0" w:noHBand="0" w:noVBand="1"/>
       </w:tblPr>
@@ -13196,7 +13283,7 @@
           </w:tcPr>
           <w:p>
             <w:pPr>
-              <w:pStyle w:val="a3"/>
+              <w:pStyle w:val="ListParagraph"/>
               <w:ind w:left="0"/>
               <w:jc w:val="left"/>
             </w:pPr>
@@ -13217,7 +13304,7 @@
           </w:tcPr>
           <w:p>
             <w:pPr>
-              <w:pStyle w:val="a3"/>
+              <w:pStyle w:val="ListParagraph"/>
               <w:ind w:left="0"/>
               <w:cnfStyle w:val="100000000000" w:firstRow="1" w:lastRow="0" w:firstColumn="0" w:lastColumn="0" w:oddVBand="0" w:evenVBand="0" w:oddHBand="0" w:evenHBand="0" w:firstRowFirstColumn="0" w:firstRowLastColumn="0" w:lastRowFirstColumn="0" w:lastRowLastColumn="0"/>
             </w:pPr>
@@ -13238,7 +13325,7 @@
           </w:tcPr>
           <w:p>
             <w:pPr>
-              <w:pStyle w:val="a3"/>
+              <w:pStyle w:val="ListParagraph"/>
               <w:ind w:left="0"/>
               <w:cnfStyle w:val="100000000000" w:firstRow="1" w:lastRow="0" w:firstColumn="0" w:lastColumn="0" w:oddVBand="0" w:evenVBand="0" w:oddHBand="0" w:evenHBand="0" w:firstRowFirstColumn="0" w:firstRowLastColumn="0" w:lastRowFirstColumn="0" w:lastRowLastColumn="0"/>
             </w:pPr>
@@ -13263,7 +13350,7 @@
           </w:tcPr>
           <w:p>
             <w:pPr>
-              <w:pStyle w:val="a3"/>
+              <w:pStyle w:val="ListParagraph"/>
               <w:ind w:left="0"/>
               <w:jc w:val="left"/>
             </w:pPr>
@@ -13303,7 +13390,7 @@
           </w:tcPr>
           <w:p>
             <w:pPr>
-              <w:pStyle w:val="a3"/>
+              <w:pStyle w:val="ListParagraph"/>
               <w:ind w:left="0"/>
               <w:cnfStyle w:val="000000100000" w:firstRow="0" w:lastRow="0" w:firstColumn="0" w:lastColumn="0" w:oddVBand="0" w:evenVBand="0" w:oddHBand="1" w:evenHBand="0" w:firstRowFirstColumn="0" w:firstRowLastColumn="0" w:lastRowFirstColumn="0" w:lastRowLastColumn="0"/>
             </w:pPr>
@@ -13325,7 +13412,7 @@
           </w:tcPr>
           <w:p>
             <w:pPr>
-              <w:pStyle w:val="a3"/>
+              <w:pStyle w:val="ListParagraph"/>
               <w:ind w:left="0"/>
               <w:jc w:val="left"/>
             </w:pPr>
@@ -13341,7 +13428,7 @@
           </w:tcPr>
           <w:p>
             <w:pPr>
-              <w:pStyle w:val="a3"/>
+              <w:pStyle w:val="ListParagraph"/>
               <w:numPr>
                 <w:ilvl w:val="0"/>
                 <w:numId w:val="60"/>
@@ -13363,7 +13450,7 @@
           </w:p>
           <w:p>
             <w:pPr>
-              <w:pStyle w:val="a3"/>
+              <w:pStyle w:val="ListParagraph"/>
               <w:numPr>
                 <w:ilvl w:val="0"/>
                 <w:numId w:val="60"/>
@@ -13371,7 +13458,23 @@
               <w:cnfStyle w:val="000000000000" w:firstRow="0" w:lastRow="0" w:firstColumn="0" w:lastColumn="0" w:oddVBand="0" w:evenVBand="0" w:oddHBand="0" w:evenHBand="0" w:firstRowFirstColumn="0" w:firstRowLastColumn="0" w:lastRowFirstColumn="0" w:lastRowLastColumn="0"/>
             </w:pPr>
             <w:r>
-              <w:t>Do not founds right product even its in the market.</w:t>
+              <w:t xml:space="preserve">Do not </w:t>
+            </w:r>
+            <w:proofErr w:type="gramStart"/>
+            <w:r>
+              <w:t>founds</w:t>
+            </w:r>
+            <w:proofErr w:type="gramEnd"/>
+            <w:r>
+              <w:t xml:space="preserve"> right product even </w:t>
+            </w:r>
+            <w:proofErr w:type="spellStart"/>
+            <w:r>
+              <w:t>its</w:t>
+            </w:r>
+            <w:proofErr w:type="spellEnd"/>
+            <w:r>
+              <w:t xml:space="preserve"> in the market.</w:t>
             </w:r>
           </w:p>
         </w:tc>
@@ -13386,7 +13489,7 @@
           </w:tcPr>
           <w:p>
             <w:pPr>
-              <w:pStyle w:val="a3"/>
+              <w:pStyle w:val="ListParagraph"/>
               <w:ind w:left="0"/>
               <w:cnfStyle w:val="000000000000" w:firstRow="0" w:lastRow="0" w:firstColumn="0" w:lastColumn="0" w:oddVBand="0" w:evenVBand="0" w:oddHBand="0" w:evenHBand="0" w:firstRowFirstColumn="0" w:firstRowLastColumn="0" w:lastRowFirstColumn="0" w:lastRowLastColumn="0"/>
             </w:pPr>
@@ -13447,7 +13550,7 @@
     </w:p>
     <w:p>
       <w:pPr>
-        <w:pStyle w:val="2"/>
+        <w:pStyle w:val="Heading2"/>
         <w:rPr>
           <w:rFonts w:asciiTheme="minorHAnsi" w:hAnsiTheme="minorHAnsi" w:cstheme="minorHAnsi"/>
           <w:color w:val="auto"/>
@@ -13499,7 +13602,7 @@
     </w:p>
     <w:p>
       <w:pPr>
-        <w:pStyle w:val="a3"/>
+        <w:pStyle w:val="ListParagraph"/>
         <w:ind w:left="360" w:firstLine="360"/>
       </w:pPr>
       <w:r>
@@ -13521,7 +13624,7 @@
     </w:p>
     <w:p>
       <w:pPr>
-        <w:pStyle w:val="a3"/>
+        <w:pStyle w:val="ListParagraph"/>
         <w:ind w:left="360" w:firstLine="360"/>
       </w:pPr>
       <w:r>
@@ -13554,7 +13657,7 @@
     </w:p>
     <w:p>
       <w:pPr>
-        <w:pStyle w:val="a3"/>
+        <w:pStyle w:val="ListParagraph"/>
         <w:ind w:left="360" w:firstLine="360"/>
         <w:rPr>
           <w:lang w:bidi="he-IL"/>
@@ -13573,7 +13676,7 @@
     </w:p>
     <w:p>
       <w:pPr>
-        <w:pStyle w:val="a3"/>
+        <w:pStyle w:val="ListParagraph"/>
         <w:ind w:left="1080" w:firstLine="360"/>
         <w:rPr>
           <w:b/>
@@ -13589,7 +13692,7 @@
     </w:p>
     <w:p>
       <w:pPr>
-        <w:pStyle w:val="a3"/>
+        <w:pStyle w:val="ListParagraph"/>
         <w:ind w:left="360" w:firstLine="360"/>
         <w:rPr>
           <w:rtl/>
@@ -13609,7 +13712,7 @@
     </w:p>
     <w:p>
       <w:pPr>
-        <w:pStyle w:val="a3"/>
+        <w:pStyle w:val="ListParagraph"/>
         <w:ind w:left="1080" w:firstLine="360"/>
         <w:rPr>
           <w:lang w:bidi="he-IL"/>
@@ -13624,7 +13727,7 @@
     </w:p>
     <w:p>
       <w:pPr>
-        <w:pStyle w:val="a3"/>
+        <w:pStyle w:val="ListParagraph"/>
         <w:ind w:left="1440"/>
       </w:pPr>
       <w:r>
@@ -13657,7 +13760,7 @@
     </w:p>
     <w:p>
       <w:pPr>
-        <w:pStyle w:val="a3"/>
+        <w:pStyle w:val="ListParagraph"/>
         <w:ind w:left="1080" w:firstLine="360"/>
         <w:rPr>
           <w:rtl/>
@@ -13733,7 +13836,7 @@
     </w:p>
     <w:p>
       <w:pPr>
-        <w:pStyle w:val="a3"/>
+        <w:pStyle w:val="ListParagraph"/>
         <w:ind w:left="1080" w:firstLine="360"/>
         <w:rPr>
           <w:b/>
@@ -13749,7 +13852,7 @@
     </w:p>
     <w:tbl>
       <w:tblPr>
-        <w:tblStyle w:val="5"/>
+        <w:tblStyle w:val="PlainTable5"/>
         <w:tblW w:w="0" w:type="auto"/>
         <w:tblLook w:val="04A0" w:firstRow="1" w:lastRow="0" w:firstColumn="1" w:lastColumn="0" w:noHBand="0" w:noVBand="1"/>
       </w:tblPr>
@@ -13775,7 +13878,7 @@
           </w:tcPr>
           <w:p>
             <w:pPr>
-              <w:pStyle w:val="a3"/>
+              <w:pStyle w:val="ListParagraph"/>
               <w:ind w:left="0"/>
               <w:jc w:val="left"/>
             </w:pPr>
@@ -13796,7 +13899,7 @@
           </w:tcPr>
           <w:p>
             <w:pPr>
-              <w:pStyle w:val="a3"/>
+              <w:pStyle w:val="ListParagraph"/>
               <w:ind w:left="0"/>
               <w:cnfStyle w:val="100000000000" w:firstRow="1" w:lastRow="0" w:firstColumn="0" w:lastColumn="0" w:oddVBand="0" w:evenVBand="0" w:oddHBand="0" w:evenHBand="0" w:firstRowFirstColumn="0" w:firstRowLastColumn="0" w:lastRowFirstColumn="0" w:lastRowLastColumn="0"/>
             </w:pPr>
@@ -13817,7 +13920,7 @@
           </w:tcPr>
           <w:p>
             <w:pPr>
-              <w:pStyle w:val="a3"/>
+              <w:pStyle w:val="ListParagraph"/>
               <w:ind w:left="0"/>
               <w:cnfStyle w:val="100000000000" w:firstRow="1" w:lastRow="0" w:firstColumn="0" w:lastColumn="0" w:oddVBand="0" w:evenVBand="0" w:oddHBand="0" w:evenHBand="0" w:firstRowFirstColumn="0" w:firstRowLastColumn="0" w:lastRowFirstColumn="0" w:lastRowLastColumn="0"/>
             </w:pPr>
@@ -13842,7 +13945,7 @@
           </w:tcPr>
           <w:p>
             <w:pPr>
-              <w:pStyle w:val="a3"/>
+              <w:pStyle w:val="ListParagraph"/>
               <w:ind w:left="0"/>
               <w:jc w:val="left"/>
             </w:pPr>
@@ -13861,7 +13964,7 @@
           </w:tcPr>
           <w:p>
             <w:pPr>
-              <w:pStyle w:val="a3"/>
+              <w:pStyle w:val="ListParagraph"/>
               <w:ind w:left="0"/>
               <w:cnfStyle w:val="000000100000" w:firstRow="0" w:lastRow="0" w:firstColumn="0" w:lastColumn="0" w:oddVBand="0" w:evenVBand="0" w:oddHBand="1" w:evenHBand="0" w:firstRowFirstColumn="0" w:firstRowLastColumn="0" w:lastRowFirstColumn="0" w:lastRowLastColumn="0"/>
             </w:pPr>
@@ -13890,7 +13993,7 @@
           </w:tcPr>
           <w:p>
             <w:pPr>
-              <w:pStyle w:val="a3"/>
+              <w:pStyle w:val="ListParagraph"/>
               <w:ind w:left="0"/>
               <w:cnfStyle w:val="000000100000" w:firstRow="0" w:lastRow="0" w:firstColumn="0" w:lastColumn="0" w:oddVBand="0" w:evenVBand="0" w:oddHBand="1" w:evenHBand="0" w:firstRowFirstColumn="0" w:firstRowLastColumn="0" w:lastRowFirstColumn="0" w:lastRowLastColumn="0"/>
             </w:pPr>
@@ -13912,7 +14015,7 @@
           </w:tcPr>
           <w:p>
             <w:pPr>
-              <w:pStyle w:val="a3"/>
+              <w:pStyle w:val="ListParagraph"/>
               <w:ind w:left="0"/>
               <w:jc w:val="left"/>
             </w:pPr>
@@ -13928,7 +14031,7 @@
           </w:tcPr>
           <w:p>
             <w:pPr>
-              <w:pStyle w:val="a3"/>
+              <w:pStyle w:val="ListParagraph"/>
               <w:numPr>
                 <w:ilvl w:val="0"/>
                 <w:numId w:val="61"/>
@@ -13950,7 +14053,7 @@
           </w:p>
           <w:p>
             <w:pPr>
-              <w:pStyle w:val="a3"/>
+              <w:pStyle w:val="ListParagraph"/>
               <w:numPr>
                 <w:ilvl w:val="0"/>
                 <w:numId w:val="61"/>
@@ -13964,7 +14067,7 @@
           </w:p>
           <w:p>
             <w:pPr>
-              <w:pStyle w:val="a3"/>
+              <w:pStyle w:val="ListParagraph"/>
               <w:numPr>
                 <w:ilvl w:val="0"/>
                 <w:numId w:val="61"/>
@@ -14000,7 +14103,7 @@
           </w:tcPr>
           <w:p>
             <w:pPr>
-              <w:pStyle w:val="a3"/>
+              <w:pStyle w:val="ListParagraph"/>
               <w:ind w:left="0"/>
               <w:cnfStyle w:val="000000000000" w:firstRow="0" w:lastRow="0" w:firstColumn="0" w:lastColumn="0" w:oddVBand="0" w:evenVBand="0" w:oddHBand="0" w:evenHBand="0" w:firstRowFirstColumn="0" w:firstRowLastColumn="0" w:lastRowFirstColumn="0" w:lastRowLastColumn="0"/>
             </w:pPr>
@@ -14022,16 +14125,16 @@
     </w:p>
     <w:p>
       <w:pPr>
-        <w:pStyle w:val="a3"/>
-        <w:rPr>
-          <w:rFonts w:cstheme="minorHAnsi"/>
-          <w:lang w:bidi="he-IL"/>
-        </w:rPr>
-      </w:pPr>
-    </w:p>
-    <w:p>
-      <w:pPr>
-        <w:pStyle w:val="2"/>
+        <w:pStyle w:val="ListParagraph"/>
+        <w:rPr>
+          <w:rFonts w:cstheme="minorHAnsi"/>
+          <w:lang w:bidi="he-IL"/>
+        </w:rPr>
+      </w:pPr>
+    </w:p>
+    <w:p>
+      <w:pPr>
+        <w:pStyle w:val="Heading2"/>
         <w:rPr>
           <w:rFonts w:asciiTheme="minorHAnsi" w:hAnsiTheme="minorHAnsi" w:cstheme="minorHAnsi"/>
           <w:color w:val="FF0000"/>
@@ -14067,7 +14170,7 @@
     </w:p>
     <w:p>
       <w:pPr>
-        <w:pStyle w:val="a3"/>
+        <w:pStyle w:val="ListParagraph"/>
         <w:ind w:left="360" w:firstLine="360"/>
       </w:pPr>
       <w:r>
@@ -14089,7 +14192,7 @@
     </w:p>
     <w:p>
       <w:pPr>
-        <w:pStyle w:val="a3"/>
+        <w:pStyle w:val="ListParagraph"/>
         <w:ind w:left="360" w:firstLine="360"/>
       </w:pPr>
       <w:r>
@@ -14122,7 +14225,7 @@
     </w:p>
     <w:p>
       <w:pPr>
-        <w:pStyle w:val="a3"/>
+        <w:pStyle w:val="ListParagraph"/>
         <w:ind w:left="360" w:firstLine="360"/>
         <w:rPr>
           <w:lang w:bidi="he-IL"/>
@@ -14141,7 +14244,7 @@
     </w:p>
     <w:p>
       <w:pPr>
-        <w:pStyle w:val="a3"/>
+        <w:pStyle w:val="ListParagraph"/>
         <w:ind w:left="1080" w:firstLine="360"/>
         <w:rPr>
           <w:b/>
@@ -14157,7 +14260,7 @@
     </w:p>
     <w:p>
       <w:pPr>
-        <w:pStyle w:val="a3"/>
+        <w:pStyle w:val="ListParagraph"/>
         <w:ind w:left="360" w:firstLine="360"/>
         <w:rPr>
           <w:b/>
@@ -14178,7 +14281,7 @@
     </w:p>
     <w:p>
       <w:pPr>
-        <w:pStyle w:val="a3"/>
+        <w:pStyle w:val="ListParagraph"/>
         <w:ind w:left="1080" w:firstLine="360"/>
         <w:rPr>
           <w:lang w:bidi="he-IL"/>
@@ -14193,7 +14296,7 @@
     </w:p>
     <w:p>
       <w:pPr>
-        <w:pStyle w:val="a3"/>
+        <w:pStyle w:val="ListParagraph"/>
         <w:ind w:left="1080" w:firstLine="360"/>
         <w:rPr>
           <w:lang w:bidi="he-IL"/>
@@ -14208,7 +14311,7 @@
     </w:p>
     <w:p>
       <w:pPr>
-        <w:pStyle w:val="a3"/>
+        <w:pStyle w:val="ListParagraph"/>
         <w:ind w:left="1440"/>
         <w:rPr>
           <w:rtl/>
@@ -14250,7 +14353,7 @@
     </w:p>
     <w:p>
       <w:pPr>
-        <w:pStyle w:val="a3"/>
+        <w:pStyle w:val="ListParagraph"/>
         <w:ind w:left="1440"/>
         <w:rPr>
           <w:lang w:bidi="he-IL"/>
@@ -14265,7 +14368,7 @@
     </w:p>
     <w:p>
       <w:pPr>
-        <w:pStyle w:val="a3"/>
+        <w:pStyle w:val="ListParagraph"/>
         <w:ind w:left="2160"/>
         <w:rPr>
           <w:rtl/>
@@ -14281,7 +14384,7 @@
     </w:p>
     <w:p>
       <w:pPr>
-        <w:pStyle w:val="a3"/>
+        <w:pStyle w:val="ListParagraph"/>
         <w:ind w:left="1080" w:firstLine="360"/>
         <w:rPr>
           <w:b/>
@@ -14297,7 +14400,7 @@
     </w:p>
     <w:tbl>
       <w:tblPr>
-        <w:tblStyle w:val="5"/>
+        <w:tblStyle w:val="PlainTable5"/>
         <w:tblW w:w="0" w:type="auto"/>
         <w:tblLook w:val="04A0" w:firstRow="1" w:lastRow="0" w:firstColumn="1" w:lastColumn="0" w:noHBand="0" w:noVBand="1"/>
       </w:tblPr>
@@ -14323,7 +14426,7 @@
           </w:tcPr>
           <w:p>
             <w:pPr>
-              <w:pStyle w:val="a3"/>
+              <w:pStyle w:val="ListParagraph"/>
               <w:ind w:left="0"/>
               <w:jc w:val="left"/>
             </w:pPr>
@@ -14344,7 +14447,7 @@
           </w:tcPr>
           <w:p>
             <w:pPr>
-              <w:pStyle w:val="a3"/>
+              <w:pStyle w:val="ListParagraph"/>
               <w:ind w:left="0"/>
               <w:cnfStyle w:val="100000000000" w:firstRow="1" w:lastRow="0" w:firstColumn="0" w:lastColumn="0" w:oddVBand="0" w:evenVBand="0" w:oddHBand="0" w:evenHBand="0" w:firstRowFirstColumn="0" w:firstRowLastColumn="0" w:lastRowFirstColumn="0" w:lastRowLastColumn="0"/>
             </w:pPr>
@@ -14365,7 +14468,7 @@
           </w:tcPr>
           <w:p>
             <w:pPr>
-              <w:pStyle w:val="a3"/>
+              <w:pStyle w:val="ListParagraph"/>
               <w:ind w:left="0"/>
               <w:cnfStyle w:val="100000000000" w:firstRow="1" w:lastRow="0" w:firstColumn="0" w:lastColumn="0" w:oddVBand="0" w:evenVBand="0" w:oddHBand="0" w:evenHBand="0" w:firstRowFirstColumn="0" w:firstRowLastColumn="0" w:lastRowFirstColumn="0" w:lastRowLastColumn="0"/>
             </w:pPr>
@@ -14390,7 +14493,7 @@
           </w:tcPr>
           <w:p>
             <w:pPr>
-              <w:pStyle w:val="a3"/>
+              <w:pStyle w:val="ListParagraph"/>
               <w:ind w:left="0"/>
               <w:jc w:val="left"/>
             </w:pPr>
@@ -14415,7 +14518,7 @@
           </w:tcPr>
           <w:p>
             <w:pPr>
-              <w:pStyle w:val="a3"/>
+              <w:pStyle w:val="ListParagraph"/>
               <w:numPr>
                 <w:ilvl w:val="0"/>
                 <w:numId w:val="61"/>
@@ -14428,7 +14531,7 @@
           </w:p>
           <w:p>
             <w:pPr>
-              <w:pStyle w:val="a3"/>
+              <w:pStyle w:val="ListParagraph"/>
               <w:numPr>
                 <w:ilvl w:val="0"/>
                 <w:numId w:val="61"/>
@@ -14441,7 +14544,7 @@
           </w:p>
           <w:p>
             <w:pPr>
-              <w:pStyle w:val="a3"/>
+              <w:pStyle w:val="ListParagraph"/>
               <w:numPr>
                 <w:ilvl w:val="0"/>
                 <w:numId w:val="61"/>
@@ -14464,7 +14567,7 @@
           </w:tcPr>
           <w:p>
             <w:pPr>
-              <w:pStyle w:val="a3"/>
+              <w:pStyle w:val="ListParagraph"/>
               <w:ind w:left="0"/>
               <w:cnfStyle w:val="000000100000" w:firstRow="0" w:lastRow="0" w:firstColumn="0" w:lastColumn="0" w:oddVBand="0" w:evenVBand="0" w:oddHBand="1" w:evenHBand="0" w:firstRowFirstColumn="0" w:firstRowLastColumn="0" w:lastRowFirstColumn="0" w:lastRowLastColumn="0"/>
             </w:pPr>
@@ -14486,7 +14589,7 @@
           </w:tcPr>
           <w:p>
             <w:pPr>
-              <w:pStyle w:val="a3"/>
+              <w:pStyle w:val="ListParagraph"/>
               <w:ind w:left="0"/>
               <w:jc w:val="left"/>
             </w:pPr>
@@ -14502,7 +14605,7 @@
           </w:tcPr>
           <w:p>
             <w:pPr>
-              <w:pStyle w:val="a3"/>
+              <w:pStyle w:val="ListParagraph"/>
               <w:numPr>
                 <w:ilvl w:val="0"/>
                 <w:numId w:val="61"/>
@@ -14515,7 +14618,7 @@
           </w:p>
           <w:p>
             <w:pPr>
-              <w:pStyle w:val="a3"/>
+              <w:pStyle w:val="ListParagraph"/>
               <w:numPr>
                 <w:ilvl w:val="0"/>
                 <w:numId w:val="61"/>
@@ -14538,7 +14641,7 @@
           </w:tcPr>
           <w:p>
             <w:pPr>
-              <w:pStyle w:val="a3"/>
+              <w:pStyle w:val="ListParagraph"/>
               <w:ind w:left="0"/>
               <w:cnfStyle w:val="000000000000" w:firstRow="0" w:lastRow="0" w:firstColumn="0" w:lastColumn="0" w:oddVBand="0" w:evenVBand="0" w:oddHBand="0" w:evenHBand="0" w:firstRowFirstColumn="0" w:firstRowLastColumn="0" w:lastRowFirstColumn="0" w:lastRowLastColumn="0"/>
             </w:pPr>
@@ -14567,7 +14670,7 @@
     </w:p>
     <w:p>
       <w:pPr>
-        <w:pStyle w:val="2"/>
+        <w:pStyle w:val="Heading2"/>
         <w:rPr>
           <w:rFonts w:asciiTheme="minorHAnsi" w:hAnsiTheme="minorHAnsi" w:cstheme="minorHAnsi"/>
           <w:color w:val="auto"/>
@@ -14619,7 +14722,7 @@
     </w:p>
     <w:p>
       <w:pPr>
-        <w:pStyle w:val="a3"/>
+        <w:pStyle w:val="ListParagraph"/>
         <w:ind w:left="360" w:firstLine="360"/>
       </w:pPr>
       <w:r>
@@ -14641,7 +14744,7 @@
     </w:p>
     <w:p>
       <w:pPr>
-        <w:pStyle w:val="a3"/>
+        <w:pStyle w:val="ListParagraph"/>
         <w:ind w:left="360" w:firstLine="360"/>
       </w:pPr>
       <w:r>
@@ -14674,7 +14777,7 @@
     </w:p>
     <w:p>
       <w:pPr>
-        <w:pStyle w:val="a3"/>
+        <w:pStyle w:val="ListParagraph"/>
         <w:ind w:left="360" w:firstLine="360"/>
         <w:rPr>
           <w:lang w:bidi="he-IL"/>
@@ -14693,7 +14796,7 @@
     </w:p>
     <w:p>
       <w:pPr>
-        <w:pStyle w:val="a3"/>
+        <w:pStyle w:val="ListParagraph"/>
         <w:ind w:left="1080" w:firstLine="360"/>
         <w:rPr>
           <w:b/>
@@ -14709,7 +14812,7 @@
     </w:p>
     <w:p>
       <w:pPr>
-        <w:pStyle w:val="a3"/>
+        <w:pStyle w:val="ListParagraph"/>
         <w:ind w:left="360" w:firstLine="360"/>
         <w:rPr>
           <w:b/>
@@ -14729,7 +14832,7 @@
     </w:p>
     <w:p>
       <w:pPr>
-        <w:pStyle w:val="a3"/>
+        <w:pStyle w:val="ListParagraph"/>
         <w:ind w:left="1440"/>
         <w:rPr>
           <w:lang w:bidi="he-IL"/>
@@ -14760,7 +14863,7 @@
     </w:p>
     <w:p>
       <w:pPr>
-        <w:pStyle w:val="a3"/>
+        <w:pStyle w:val="ListParagraph"/>
         <w:ind w:left="1440"/>
       </w:pPr>
       <w:r>
@@ -14791,7 +14894,7 @@
     </w:p>
     <w:p>
       <w:pPr>
-        <w:pStyle w:val="a3"/>
+        <w:pStyle w:val="ListParagraph"/>
         <w:ind w:left="1440"/>
       </w:pPr>
       <w:r>
@@ -14819,7 +14922,7 @@
     </w:p>
     <w:p>
       <w:pPr>
-        <w:pStyle w:val="a3"/>
+        <w:pStyle w:val="ListParagraph"/>
         <w:ind w:left="1440"/>
         <w:rPr>
           <w:lang w:bidi="he-IL"/>
@@ -14858,7 +14961,7 @@
     </w:p>
     <w:p>
       <w:pPr>
-        <w:pStyle w:val="a3"/>
+        <w:pStyle w:val="ListParagraph"/>
         <w:ind w:left="1440"/>
         <w:rPr>
           <w:lang w:bidi="he-IL"/>
@@ -14956,7 +15059,7 @@
     </w:p>
     <w:p>
       <w:pPr>
-        <w:pStyle w:val="a3"/>
+        <w:pStyle w:val="ListParagraph"/>
         <w:ind w:left="1440"/>
         <w:rPr>
           <w:lang w:bidi="he-IL"/>
@@ -14995,7 +15098,7 @@
     </w:p>
     <w:p>
       <w:pPr>
-        <w:pStyle w:val="a3"/>
+        <w:pStyle w:val="ListParagraph"/>
         <w:ind w:left="2160"/>
         <w:rPr>
           <w:lang w:bidi="he-IL"/>
@@ -15046,7 +15149,7 @@
     </w:p>
     <w:p>
       <w:pPr>
-        <w:pStyle w:val="a3"/>
+        <w:pStyle w:val="ListParagraph"/>
         <w:ind w:left="2160"/>
         <w:rPr>
           <w:rtl/>
@@ -15086,7 +15189,7 @@
     </w:p>
     <w:p>
       <w:pPr>
-        <w:pStyle w:val="a3"/>
+        <w:pStyle w:val="ListParagraph"/>
         <w:ind w:left="1080" w:firstLine="360"/>
         <w:rPr>
           <w:rtl/>
@@ -15096,7 +15199,7 @@
     </w:p>
     <w:p>
       <w:pPr>
-        <w:pStyle w:val="a3"/>
+        <w:pStyle w:val="ListParagraph"/>
         <w:ind w:left="1080" w:firstLine="360"/>
         <w:rPr>
           <w:b/>
@@ -15112,7 +15215,7 @@
     </w:p>
     <w:tbl>
       <w:tblPr>
-        <w:tblStyle w:val="5"/>
+        <w:tblStyle w:val="PlainTable5"/>
         <w:tblW w:w="0" w:type="auto"/>
         <w:tblLook w:val="04A0" w:firstRow="1" w:lastRow="0" w:firstColumn="1" w:lastColumn="0" w:noHBand="0" w:noVBand="1"/>
       </w:tblPr>
@@ -15138,7 +15241,7 @@
           </w:tcPr>
           <w:p>
             <w:pPr>
-              <w:pStyle w:val="a3"/>
+              <w:pStyle w:val="ListParagraph"/>
               <w:ind w:left="0"/>
               <w:jc w:val="left"/>
             </w:pPr>
@@ -15159,7 +15262,7 @@
           </w:tcPr>
           <w:p>
             <w:pPr>
-              <w:pStyle w:val="a3"/>
+              <w:pStyle w:val="ListParagraph"/>
               <w:ind w:left="0"/>
               <w:cnfStyle w:val="100000000000" w:firstRow="1" w:lastRow="0" w:firstColumn="0" w:lastColumn="0" w:oddVBand="0" w:evenVBand="0" w:oddHBand="0" w:evenHBand="0" w:firstRowFirstColumn="0" w:firstRowLastColumn="0" w:lastRowFirstColumn="0" w:lastRowLastColumn="0"/>
             </w:pPr>
@@ -15180,7 +15283,7 @@
           </w:tcPr>
           <w:p>
             <w:pPr>
-              <w:pStyle w:val="a3"/>
+              <w:pStyle w:val="ListParagraph"/>
               <w:ind w:left="0"/>
               <w:cnfStyle w:val="100000000000" w:firstRow="1" w:lastRow="0" w:firstColumn="0" w:lastColumn="0" w:oddVBand="0" w:evenVBand="0" w:oddHBand="0" w:evenHBand="0" w:firstRowFirstColumn="0" w:firstRowLastColumn="0" w:lastRowFirstColumn="0" w:lastRowLastColumn="0"/>
             </w:pPr>
@@ -15205,7 +15308,7 @@
           </w:tcPr>
           <w:p>
             <w:pPr>
-              <w:pStyle w:val="a3"/>
+              <w:pStyle w:val="ListParagraph"/>
               <w:ind w:left="0"/>
               <w:jc w:val="left"/>
             </w:pPr>
@@ -15235,7 +15338,7 @@
           </w:p>
           <w:p>
             <w:pPr>
-              <w:pStyle w:val="a3"/>
+              <w:pStyle w:val="ListParagraph"/>
               <w:cnfStyle w:val="000000100000" w:firstRow="0" w:lastRow="0" w:firstColumn="0" w:lastColumn="0" w:oddVBand="0" w:evenVBand="0" w:oddHBand="1" w:evenHBand="0" w:firstRowFirstColumn="0" w:firstRowLastColumn="0" w:lastRowFirstColumn="0" w:lastRowLastColumn="0"/>
             </w:pPr>
           </w:p>
@@ -15251,7 +15354,7 @@
           </w:tcPr>
           <w:p>
             <w:pPr>
-              <w:pStyle w:val="a3"/>
+              <w:pStyle w:val="ListParagraph"/>
               <w:ind w:left="0"/>
               <w:cnfStyle w:val="000000100000" w:firstRow="0" w:lastRow="0" w:firstColumn="0" w:lastColumn="0" w:oddVBand="0" w:evenVBand="0" w:oddHBand="1" w:evenHBand="0" w:firstRowFirstColumn="0" w:firstRowLastColumn="0" w:lastRowFirstColumn="0" w:lastRowLastColumn="0"/>
             </w:pPr>
@@ -15273,7 +15376,7 @@
           </w:tcPr>
           <w:p>
             <w:pPr>
-              <w:pStyle w:val="a3"/>
+              <w:pStyle w:val="ListParagraph"/>
               <w:ind w:left="0"/>
               <w:jc w:val="left"/>
             </w:pPr>
@@ -15289,7 +15392,7 @@
           </w:tcPr>
           <w:p>
             <w:pPr>
-              <w:pStyle w:val="a3"/>
+              <w:pStyle w:val="ListParagraph"/>
               <w:numPr>
                 <w:ilvl w:val="0"/>
                 <w:numId w:val="61"/>
@@ -15308,7 +15411,7 @@
           </w:p>
           <w:p>
             <w:pPr>
-              <w:pStyle w:val="a3"/>
+              <w:pStyle w:val="ListParagraph"/>
               <w:numPr>
                 <w:ilvl w:val="0"/>
                 <w:numId w:val="61"/>
@@ -15327,7 +15430,7 @@
           </w:p>
           <w:p>
             <w:pPr>
-              <w:pStyle w:val="a3"/>
+              <w:pStyle w:val="ListParagraph"/>
               <w:numPr>
                 <w:ilvl w:val="0"/>
                 <w:numId w:val="61"/>
@@ -15350,7 +15453,7 @@
           </w:tcPr>
           <w:p>
             <w:pPr>
-              <w:pStyle w:val="a3"/>
+              <w:pStyle w:val="ListParagraph"/>
               <w:ind w:left="0"/>
               <w:cnfStyle w:val="000000000000" w:firstRow="0" w:lastRow="0" w:firstColumn="0" w:lastColumn="0" w:oddVBand="0" w:evenVBand="0" w:oddHBand="0" w:evenHBand="0" w:firstRowFirstColumn="0" w:firstRowLastColumn="0" w:lastRowFirstColumn="0" w:lastRowLastColumn="0"/>
             </w:pPr>
@@ -15371,7 +15474,7 @@
     </w:p>
     <w:p>
       <w:pPr>
-        <w:pStyle w:val="2"/>
+        <w:pStyle w:val="Heading2"/>
         <w:rPr>
           <w:rFonts w:asciiTheme="minorHAnsi" w:hAnsiTheme="minorHAnsi" w:cstheme="minorHAnsi"/>
           <w:color w:val="auto"/>
@@ -15439,7 +15542,7 @@
     </w:p>
     <w:p>
       <w:pPr>
-        <w:pStyle w:val="a3"/>
+        <w:pStyle w:val="ListParagraph"/>
         <w:ind w:left="360" w:firstLine="360"/>
       </w:pPr>
       <w:r>
@@ -15461,7 +15564,7 @@
     </w:p>
     <w:p>
       <w:pPr>
-        <w:pStyle w:val="a3"/>
+        <w:pStyle w:val="ListParagraph"/>
         <w:ind w:left="360" w:firstLine="360"/>
       </w:pPr>
       <w:r>
@@ -15494,7 +15597,7 @@
     </w:p>
     <w:p>
       <w:pPr>
-        <w:pStyle w:val="a3"/>
+        <w:pStyle w:val="ListParagraph"/>
         <w:ind w:left="360" w:firstLine="360"/>
         <w:rPr>
           <w:lang w:bidi="he-IL"/>
@@ -15513,7 +15616,7 @@
     </w:p>
     <w:p>
       <w:pPr>
-        <w:pStyle w:val="a3"/>
+        <w:pStyle w:val="ListParagraph"/>
         <w:ind w:left="360" w:firstLine="360"/>
         <w:rPr>
           <w:b/>
@@ -15529,7 +15632,7 @@
     </w:p>
     <w:p>
       <w:pPr>
-        <w:pStyle w:val="a3"/>
+        <w:pStyle w:val="ListParagraph"/>
         <w:ind w:left="360" w:firstLine="360"/>
         <w:rPr>
           <w:rtl/>
@@ -15559,7 +15662,7 @@
     </w:p>
     <w:p>
       <w:pPr>
-        <w:pStyle w:val="a3"/>
+        <w:pStyle w:val="ListParagraph"/>
         <w:ind w:left="1440"/>
         <w:rPr>
           <w:lang w:bidi="he-IL"/>
@@ -15604,7 +15707,7 @@
     </w:p>
     <w:p>
       <w:pPr>
-        <w:pStyle w:val="a3"/>
+        <w:pStyle w:val="ListParagraph"/>
         <w:ind w:left="2160"/>
         <w:rPr>
           <w:b/>
@@ -15637,7 +15740,7 @@
     </w:p>
     <w:p>
       <w:pPr>
-        <w:pStyle w:val="a3"/>
+        <w:pStyle w:val="ListParagraph"/>
         <w:ind w:left="2160"/>
         <w:rPr>
           <w:lang w:bidi="he-IL"/>
@@ -15679,7 +15782,7 @@
     </w:p>
     <w:p>
       <w:pPr>
-        <w:pStyle w:val="a3"/>
+        <w:pStyle w:val="ListParagraph"/>
         <w:ind w:left="1440"/>
         <w:rPr>
           <w:lang w:bidi="he-IL"/>
@@ -15694,7 +15797,7 @@
     </w:p>
     <w:p>
       <w:pPr>
-        <w:pStyle w:val="a3"/>
+        <w:pStyle w:val="ListParagraph"/>
         <w:ind w:left="1440"/>
         <w:rPr>
           <w:rtl/>
@@ -15719,15 +15822,15 @@
     </w:p>
     <w:p>
       <w:pPr>
-        <w:pStyle w:val="a3"/>
-        <w:rPr>
-          <w:lang w:bidi="he-IL"/>
-        </w:rPr>
-      </w:pPr>
-    </w:p>
-    <w:p>
-      <w:pPr>
-        <w:pStyle w:val="a3"/>
+        <w:pStyle w:val="ListParagraph"/>
+        <w:rPr>
+          <w:lang w:bidi="he-IL"/>
+        </w:rPr>
+      </w:pPr>
+    </w:p>
+    <w:p>
+      <w:pPr>
+        <w:pStyle w:val="ListParagraph"/>
         <w:rPr>
           <w:lang w:bidi="he-IL"/>
         </w:rPr>
@@ -15735,7 +15838,7 @@
     </w:p>
     <w:tbl>
       <w:tblPr>
-        <w:tblStyle w:val="5"/>
+        <w:tblStyle w:val="PlainTable5"/>
         <w:tblW w:w="0" w:type="auto"/>
         <w:tblLook w:val="04A0" w:firstRow="1" w:lastRow="0" w:firstColumn="1" w:lastColumn="0" w:noHBand="0" w:noVBand="1"/>
       </w:tblPr>
@@ -15761,7 +15864,7 @@
           </w:tcPr>
           <w:p>
             <w:pPr>
-              <w:pStyle w:val="a3"/>
+              <w:pStyle w:val="ListParagraph"/>
               <w:ind w:left="0"/>
               <w:jc w:val="left"/>
             </w:pPr>
@@ -15782,7 +15885,7 @@
           </w:tcPr>
           <w:p>
             <w:pPr>
-              <w:pStyle w:val="a3"/>
+              <w:pStyle w:val="ListParagraph"/>
               <w:ind w:left="0"/>
               <w:cnfStyle w:val="100000000000" w:firstRow="1" w:lastRow="0" w:firstColumn="0" w:lastColumn="0" w:oddVBand="0" w:evenVBand="0" w:oddHBand="0" w:evenHBand="0" w:firstRowFirstColumn="0" w:firstRowLastColumn="0" w:lastRowFirstColumn="0" w:lastRowLastColumn="0"/>
             </w:pPr>
@@ -15803,7 +15906,7 @@
           </w:tcPr>
           <w:p>
             <w:pPr>
-              <w:pStyle w:val="a3"/>
+              <w:pStyle w:val="ListParagraph"/>
               <w:ind w:left="0"/>
               <w:cnfStyle w:val="100000000000" w:firstRow="1" w:lastRow="0" w:firstColumn="0" w:lastColumn="0" w:oddVBand="0" w:evenVBand="0" w:oddHBand="0" w:evenHBand="0" w:firstRowFirstColumn="0" w:firstRowLastColumn="0" w:lastRowFirstColumn="0" w:lastRowLastColumn="0"/>
             </w:pPr>
@@ -15828,7 +15931,7 @@
           </w:tcPr>
           <w:p>
             <w:pPr>
-              <w:pStyle w:val="a3"/>
+              <w:pStyle w:val="ListParagraph"/>
               <w:ind w:left="0"/>
               <w:jc w:val="left"/>
             </w:pPr>
@@ -15875,7 +15978,7 @@
           </w:tcPr>
           <w:p>
             <w:pPr>
-              <w:pStyle w:val="a3"/>
+              <w:pStyle w:val="ListParagraph"/>
               <w:ind w:left="0"/>
               <w:cnfStyle w:val="000000100000" w:firstRow="0" w:lastRow="0" w:firstColumn="0" w:lastColumn="0" w:oddVBand="0" w:evenVBand="0" w:oddHBand="1" w:evenHBand="0" w:firstRowFirstColumn="0" w:firstRowLastColumn="0" w:lastRowFirstColumn="0" w:lastRowLastColumn="0"/>
             </w:pPr>
@@ -15897,7 +16000,7 @@
           </w:tcPr>
           <w:p>
             <w:pPr>
-              <w:pStyle w:val="a3"/>
+              <w:pStyle w:val="ListParagraph"/>
               <w:ind w:left="0"/>
               <w:jc w:val="left"/>
             </w:pPr>
@@ -15938,7 +16041,7 @@
           </w:tcPr>
           <w:p>
             <w:pPr>
-              <w:pStyle w:val="a3"/>
+              <w:pStyle w:val="ListParagraph"/>
               <w:ind w:left="0"/>
               <w:cnfStyle w:val="000000000000" w:firstRow="0" w:lastRow="0" w:firstColumn="0" w:lastColumn="0" w:oddVBand="0" w:evenVBand="0" w:oddHBand="0" w:evenHBand="0" w:firstRowFirstColumn="0" w:firstRowLastColumn="0" w:lastRowFirstColumn="0" w:lastRowLastColumn="0"/>
             </w:pPr>
@@ -15980,7 +16083,7 @@
     </w:p>
     <w:p>
       <w:pPr>
-        <w:pStyle w:val="a3"/>
+        <w:pStyle w:val="ListParagraph"/>
         <w:ind w:left="1440"/>
         <w:rPr>
           <w:rFonts w:cstheme="minorHAnsi"/>
@@ -15990,7 +16093,7 @@
     </w:p>
     <w:p>
       <w:pPr>
-        <w:pStyle w:val="a3"/>
+        <w:pStyle w:val="ListParagraph"/>
         <w:ind w:left="1440"/>
         <w:rPr>
           <w:rFonts w:cstheme="minorHAnsi"/>
@@ -16042,7 +16145,7 @@
     </w:p>
     <w:p>
       <w:pPr>
-        <w:pStyle w:val="2"/>
+        <w:pStyle w:val="Heading2"/>
         <w:rPr>
           <w:rFonts w:asciiTheme="minorHAnsi" w:hAnsiTheme="minorHAnsi" w:cstheme="minorHAnsi"/>
           <w:color w:val="auto"/>
@@ -16110,7 +16213,7 @@
     </w:p>
     <w:p>
       <w:pPr>
-        <w:pStyle w:val="a3"/>
+        <w:pStyle w:val="ListParagraph"/>
         <w:ind w:left="360" w:firstLine="360"/>
       </w:pPr>
       <w:r>
@@ -16132,7 +16235,7 @@
     </w:p>
     <w:p>
       <w:pPr>
-        <w:pStyle w:val="a3"/>
+        <w:pStyle w:val="ListParagraph"/>
       </w:pPr>
       <w:r>
         <w:t>2.</w:t>
@@ -16176,7 +16279,7 @@
     </w:p>
     <w:p>
       <w:pPr>
-        <w:pStyle w:val="a3"/>
+        <w:pStyle w:val="ListParagraph"/>
         <w:ind w:left="360" w:firstLine="360"/>
         <w:rPr>
           <w:lang w:bidi="he-IL"/>
@@ -16205,7 +16308,7 @@
     </w:p>
     <w:p>
       <w:pPr>
-        <w:pStyle w:val="a3"/>
+        <w:pStyle w:val="ListParagraph"/>
         <w:ind w:left="360" w:firstLine="360"/>
         <w:rPr>
           <w:b/>
@@ -16221,7 +16324,7 @@
     </w:p>
     <w:p>
       <w:pPr>
-        <w:pStyle w:val="a3"/>
+        <w:pStyle w:val="ListParagraph"/>
         <w:rPr>
           <w:b/>
           <w:bCs/>
@@ -16240,7 +16343,7 @@
     </w:p>
     <w:p>
       <w:pPr>
-        <w:pStyle w:val="a3"/>
+        <w:pStyle w:val="ListParagraph"/>
       </w:pPr>
       <w:r>
         <w:rPr>
@@ -16261,7 +16364,7 @@
     </w:p>
     <w:p>
       <w:pPr>
-        <w:pStyle w:val="a3"/>
+        <w:pStyle w:val="ListParagraph"/>
       </w:pPr>
       <w:r>
         <w:tab/>
@@ -16276,7 +16379,7 @@
     </w:p>
     <w:p>
       <w:pPr>
-        <w:pStyle w:val="a3"/>
+        <w:pStyle w:val="ListParagraph"/>
         <w:rPr>
           <w:lang w:bidi="he-IL"/>
         </w:rPr>
@@ -16294,7 +16397,7 @@
     </w:p>
     <w:p>
       <w:pPr>
-        <w:pStyle w:val="a3"/>
+        <w:pStyle w:val="ListParagraph"/>
         <w:ind w:left="1440"/>
         <w:rPr>
           <w:rtl/>
@@ -16318,7 +16421,7 @@
     </w:p>
     <w:p>
       <w:pPr>
-        <w:pStyle w:val="a3"/>
+        <w:pStyle w:val="ListParagraph"/>
         <w:ind w:left="1440"/>
         <w:rPr>
           <w:rtl/>
@@ -16327,13 +16430,13 @@
     </w:p>
     <w:p>
       <w:pPr>
-        <w:pStyle w:val="a3"/>
+        <w:pStyle w:val="ListParagraph"/>
         <w:ind w:left="1440"/>
       </w:pPr>
     </w:p>
     <w:tbl>
       <w:tblPr>
-        <w:tblStyle w:val="5"/>
+        <w:tblStyle w:val="PlainTable5"/>
         <w:tblW w:w="0" w:type="auto"/>
         <w:tblLook w:val="04A0" w:firstRow="1" w:lastRow="0" w:firstColumn="1" w:lastColumn="0" w:noHBand="0" w:noVBand="1"/>
       </w:tblPr>
@@ -16359,7 +16462,7 @@
           </w:tcPr>
           <w:p>
             <w:pPr>
-              <w:pStyle w:val="a3"/>
+              <w:pStyle w:val="ListParagraph"/>
               <w:ind w:left="0"/>
               <w:jc w:val="left"/>
             </w:pPr>
@@ -16380,7 +16483,7 @@
           </w:tcPr>
           <w:p>
             <w:pPr>
-              <w:pStyle w:val="a3"/>
+              <w:pStyle w:val="ListParagraph"/>
               <w:ind w:left="0"/>
               <w:cnfStyle w:val="100000000000" w:firstRow="1" w:lastRow="0" w:firstColumn="0" w:lastColumn="0" w:oddVBand="0" w:evenVBand="0" w:oddHBand="0" w:evenHBand="0" w:firstRowFirstColumn="0" w:firstRowLastColumn="0" w:lastRowFirstColumn="0" w:lastRowLastColumn="0"/>
             </w:pPr>
@@ -16401,7 +16504,7 @@
           </w:tcPr>
           <w:p>
             <w:pPr>
-              <w:pStyle w:val="a3"/>
+              <w:pStyle w:val="ListParagraph"/>
               <w:ind w:left="0"/>
               <w:cnfStyle w:val="100000000000" w:firstRow="1" w:lastRow="0" w:firstColumn="0" w:lastColumn="0" w:oddVBand="0" w:evenVBand="0" w:oddHBand="0" w:evenHBand="0" w:firstRowFirstColumn="0" w:firstRowLastColumn="0" w:lastRowFirstColumn="0" w:lastRowLastColumn="0"/>
             </w:pPr>
@@ -16426,7 +16529,7 @@
           </w:tcPr>
           <w:p>
             <w:pPr>
-              <w:pStyle w:val="a3"/>
+              <w:pStyle w:val="ListParagraph"/>
               <w:ind w:left="0"/>
               <w:jc w:val="left"/>
             </w:pPr>
@@ -16482,7 +16585,7 @@
           </w:tcPr>
           <w:p>
             <w:pPr>
-              <w:pStyle w:val="a3"/>
+              <w:pStyle w:val="ListParagraph"/>
               <w:ind w:left="0"/>
               <w:cnfStyle w:val="000000100000" w:firstRow="0" w:lastRow="0" w:firstColumn="0" w:lastColumn="0" w:oddVBand="0" w:evenVBand="0" w:oddHBand="1" w:evenHBand="0" w:firstRowFirstColumn="0" w:firstRowLastColumn="0" w:lastRowFirstColumn="0" w:lastRowLastColumn="0"/>
             </w:pPr>
@@ -16504,7 +16607,7 @@
           </w:tcPr>
           <w:p>
             <w:pPr>
-              <w:pStyle w:val="a3"/>
+              <w:pStyle w:val="ListParagraph"/>
               <w:ind w:left="0"/>
               <w:jc w:val="left"/>
             </w:pPr>
@@ -16520,7 +16623,7 @@
           </w:tcPr>
           <w:p>
             <w:pPr>
-              <w:pStyle w:val="a3"/>
+              <w:pStyle w:val="ListParagraph"/>
               <w:numPr>
                 <w:ilvl w:val="0"/>
                 <w:numId w:val="61"/>
@@ -16548,7 +16651,7 @@
           </w:p>
           <w:p>
             <w:pPr>
-              <w:pStyle w:val="a3"/>
+              <w:pStyle w:val="ListParagraph"/>
               <w:numPr>
                 <w:ilvl w:val="0"/>
                 <w:numId w:val="61"/>
@@ -16595,7 +16698,7 @@
           </w:tcPr>
           <w:p>
             <w:pPr>
-              <w:pStyle w:val="a3"/>
+              <w:pStyle w:val="ListParagraph"/>
               <w:ind w:left="0"/>
               <w:cnfStyle w:val="000000000000" w:firstRow="0" w:lastRow="0" w:firstColumn="0" w:lastColumn="0" w:oddVBand="0" w:evenVBand="0" w:oddHBand="0" w:evenHBand="0" w:firstRowFirstColumn="0" w:firstRowLastColumn="0" w:lastRowFirstColumn="0" w:lastRowLastColumn="0"/>
             </w:pPr>
@@ -16623,7 +16726,7 @@
     </w:p>
     <w:p>
       <w:pPr>
-        <w:pStyle w:val="2"/>
+        <w:pStyle w:val="Heading2"/>
         <w:rPr>
           <w:rFonts w:asciiTheme="minorHAnsi" w:hAnsiTheme="minorHAnsi" w:cstheme="minorHAnsi"/>
           <w:color w:val="auto"/>
@@ -16675,7 +16778,7 @@
     </w:p>
     <w:p>
       <w:pPr>
-        <w:pStyle w:val="a3"/>
+        <w:pStyle w:val="ListParagraph"/>
         <w:ind w:left="360" w:firstLine="360"/>
       </w:pPr>
       <w:r>
@@ -16697,7 +16800,7 @@
     </w:p>
     <w:p>
       <w:pPr>
-        <w:pStyle w:val="a3"/>
+        <w:pStyle w:val="ListParagraph"/>
       </w:pPr>
       <w:r>
         <w:t>2.</w:t>
@@ -16741,7 +16844,7 @@
     </w:p>
     <w:p>
       <w:pPr>
-        <w:pStyle w:val="a3"/>
+        <w:pStyle w:val="ListParagraph"/>
         <w:ind w:left="360" w:firstLine="360"/>
         <w:rPr>
           <w:lang w:bidi="he-IL"/>
@@ -16770,7 +16873,7 @@
     </w:p>
     <w:p>
       <w:pPr>
-        <w:pStyle w:val="a3"/>
+        <w:pStyle w:val="ListParagraph"/>
         <w:ind w:left="360" w:firstLine="360"/>
         <w:rPr>
           <w:b/>
@@ -16786,7 +16889,7 @@
     </w:p>
     <w:p>
       <w:pPr>
-        <w:pStyle w:val="a3"/>
+        <w:pStyle w:val="ListParagraph"/>
         <w:rPr>
           <w:b/>
           <w:bCs/>
@@ -16805,7 +16908,7 @@
     </w:p>
     <w:p>
       <w:pPr>
-        <w:pStyle w:val="a3"/>
+        <w:pStyle w:val="ListParagraph"/>
       </w:pPr>
       <w:r>
         <w:rPr>
@@ -16826,7 +16929,7 @@
     </w:p>
     <w:p>
       <w:pPr>
-        <w:pStyle w:val="a3"/>
+        <w:pStyle w:val="ListParagraph"/>
       </w:pPr>
       <w:r>
         <w:tab/>
@@ -16853,7 +16956,7 @@
     </w:p>
     <w:p>
       <w:pPr>
-        <w:pStyle w:val="a3"/>
+        <w:pStyle w:val="ListParagraph"/>
       </w:pPr>
       <w:r>
         <w:tab/>
@@ -16874,22 +16977,22 @@
     </w:p>
     <w:p>
       <w:pPr>
-        <w:pStyle w:val="a3"/>
-      </w:pPr>
-    </w:p>
-    <w:p>
-      <w:pPr>
-        <w:pStyle w:val="a3"/>
-      </w:pPr>
-    </w:p>
-    <w:p>
-      <w:pPr>
-        <w:pStyle w:val="a3"/>
+        <w:pStyle w:val="ListParagraph"/>
+      </w:pPr>
+    </w:p>
+    <w:p>
+      <w:pPr>
+        <w:pStyle w:val="ListParagraph"/>
+      </w:pPr>
+    </w:p>
+    <w:p>
+      <w:pPr>
+        <w:pStyle w:val="ListParagraph"/>
       </w:pPr>
     </w:p>
     <w:tbl>
       <w:tblPr>
-        <w:tblStyle w:val="5"/>
+        <w:tblStyle w:val="PlainTable5"/>
         <w:tblW w:w="0" w:type="auto"/>
         <w:tblLook w:val="04A0" w:firstRow="1" w:lastRow="0" w:firstColumn="1" w:lastColumn="0" w:noHBand="0" w:noVBand="1"/>
       </w:tblPr>
@@ -16915,7 +17018,7 @@
           </w:tcPr>
           <w:p>
             <w:pPr>
-              <w:pStyle w:val="a3"/>
+              <w:pStyle w:val="ListParagraph"/>
               <w:ind w:left="0"/>
               <w:jc w:val="left"/>
             </w:pPr>
@@ -16936,7 +17039,7 @@
           </w:tcPr>
           <w:p>
             <w:pPr>
-              <w:pStyle w:val="a3"/>
+              <w:pStyle w:val="ListParagraph"/>
               <w:ind w:left="0"/>
               <w:cnfStyle w:val="100000000000" w:firstRow="1" w:lastRow="0" w:firstColumn="0" w:lastColumn="0" w:oddVBand="0" w:evenVBand="0" w:oddHBand="0" w:evenHBand="0" w:firstRowFirstColumn="0" w:firstRowLastColumn="0" w:lastRowFirstColumn="0" w:lastRowLastColumn="0"/>
             </w:pPr>
@@ -16957,7 +17060,7 @@
           </w:tcPr>
           <w:p>
             <w:pPr>
-              <w:pStyle w:val="a3"/>
+              <w:pStyle w:val="ListParagraph"/>
               <w:ind w:left="0"/>
               <w:cnfStyle w:val="100000000000" w:firstRow="1" w:lastRow="0" w:firstColumn="0" w:lastColumn="0" w:oddVBand="0" w:evenVBand="0" w:oddHBand="0" w:evenHBand="0" w:firstRowFirstColumn="0" w:firstRowLastColumn="0" w:lastRowFirstColumn="0" w:lastRowLastColumn="0"/>
             </w:pPr>
@@ -16982,7 +17085,7 @@
           </w:tcPr>
           <w:p>
             <w:pPr>
-              <w:pStyle w:val="a3"/>
+              <w:pStyle w:val="ListParagraph"/>
               <w:ind w:left="0"/>
               <w:jc w:val="left"/>
             </w:pPr>
@@ -17031,7 +17134,7 @@
           </w:tcPr>
           <w:p>
             <w:pPr>
-              <w:pStyle w:val="a3"/>
+              <w:pStyle w:val="ListParagraph"/>
               <w:ind w:left="0"/>
               <w:cnfStyle w:val="000000100000" w:firstRow="0" w:lastRow="0" w:firstColumn="0" w:lastColumn="0" w:oddVBand="0" w:evenVBand="0" w:oddHBand="1" w:evenHBand="0" w:firstRowFirstColumn="0" w:firstRowLastColumn="0" w:lastRowFirstColumn="0" w:lastRowLastColumn="0"/>
             </w:pPr>
@@ -17053,7 +17156,7 @@
           </w:tcPr>
           <w:p>
             <w:pPr>
-              <w:pStyle w:val="a3"/>
+              <w:pStyle w:val="ListParagraph"/>
               <w:ind w:left="0"/>
               <w:jc w:val="left"/>
             </w:pPr>
@@ -17069,7 +17172,7 @@
           </w:tcPr>
           <w:p>
             <w:pPr>
-              <w:pStyle w:val="a3"/>
+              <w:pStyle w:val="ListParagraph"/>
               <w:numPr>
                 <w:ilvl w:val="0"/>
                 <w:numId w:val="61"/>
@@ -17094,7 +17197,7 @@
           </w:p>
           <w:p>
             <w:pPr>
-              <w:pStyle w:val="a3"/>
+              <w:pStyle w:val="ListParagraph"/>
               <w:numPr>
                 <w:ilvl w:val="0"/>
                 <w:numId w:val="61"/>
@@ -17135,7 +17238,7 @@
           </w:tcPr>
           <w:p>
             <w:pPr>
-              <w:pStyle w:val="a3"/>
+              <w:pStyle w:val="ListParagraph"/>
               <w:ind w:left="0"/>
               <w:cnfStyle w:val="000000000000" w:firstRow="0" w:lastRow="0" w:firstColumn="0" w:lastColumn="0" w:oddVBand="0" w:evenVBand="0" w:oddHBand="0" w:evenHBand="0" w:firstRowFirstColumn="0" w:firstRowLastColumn="0" w:lastRowFirstColumn="0" w:lastRowLastColumn="0"/>
             </w:pPr>
@@ -17156,7 +17259,7 @@
     </w:p>
     <w:p>
       <w:pPr>
-        <w:pStyle w:val="a3"/>
+        <w:pStyle w:val="ListParagraph"/>
         <w:ind w:left="1440"/>
         <w:rPr>
           <w:rFonts w:cstheme="minorHAnsi"/>
@@ -17166,7 +17269,7 @@
     </w:p>
     <w:p>
       <w:pPr>
-        <w:pStyle w:val="2"/>
+        <w:pStyle w:val="Heading2"/>
         <w:rPr>
           <w:rFonts w:asciiTheme="minorHAnsi" w:hAnsiTheme="minorHAnsi" w:cstheme="minorHAnsi"/>
           <w:color w:val="auto"/>
@@ -17226,7 +17329,7 @@
     </w:p>
     <w:p>
       <w:pPr>
-        <w:pStyle w:val="a3"/>
+        <w:pStyle w:val="ListParagraph"/>
         <w:ind w:left="360" w:firstLine="360"/>
       </w:pPr>
       <w:r>
@@ -17248,7 +17351,7 @@
     </w:p>
     <w:p>
       <w:pPr>
-        <w:pStyle w:val="a3"/>
+        <w:pStyle w:val="ListParagraph"/>
       </w:pPr>
       <w:r>
         <w:t>2.</w:t>
@@ -17292,7 +17395,7 @@
     </w:p>
     <w:p>
       <w:pPr>
-        <w:pStyle w:val="a3"/>
+        <w:pStyle w:val="ListParagraph"/>
         <w:ind w:left="360" w:firstLine="360"/>
         <w:rPr>
           <w:b/>
@@ -17318,7 +17421,7 @@
     </w:p>
     <w:p>
       <w:pPr>
-        <w:pStyle w:val="a3"/>
+        <w:pStyle w:val="ListParagraph"/>
         <w:ind w:left="360" w:firstLine="360"/>
         <w:rPr>
           <w:rtl/>
@@ -17335,7 +17438,7 @@
     </w:p>
     <w:p>
       <w:pPr>
-        <w:pStyle w:val="a3"/>
+        <w:pStyle w:val="ListParagraph"/>
         <w:ind w:left="360" w:firstLine="360"/>
         <w:rPr>
           <w:rtl/>
@@ -17355,7 +17458,7 @@
     </w:p>
     <w:p>
       <w:pPr>
-        <w:pStyle w:val="a3"/>
+        <w:pStyle w:val="ListParagraph"/>
         <w:ind w:left="1080" w:firstLine="360"/>
         <w:rPr>
           <w:rtl/>
@@ -17402,12 +17505,26 @@
         <w:rPr>
           <w:lang w:bidi="he-IL"/>
         </w:rPr>
-        <w:t xml:space="preserve"> through the ShopManager.</w:t>
-      </w:r>
-    </w:p>
-    <w:p>
-      <w:pPr>
-        <w:pStyle w:val="a3"/>
+        <w:t xml:space="preserve"> through the </w:t>
+      </w:r>
+      <w:proofErr w:type="spellStart"/>
+      <w:r>
+        <w:rPr>
+          <w:lang w:bidi="he-IL"/>
+        </w:rPr>
+        <w:t>ShopManager</w:t>
+      </w:r>
+      <w:proofErr w:type="spellEnd"/>
+      <w:r>
+        <w:rPr>
+          <w:lang w:bidi="he-IL"/>
+        </w:rPr>
+        <w:t>.</w:t>
+      </w:r>
+    </w:p>
+    <w:p>
+      <w:pPr>
+        <w:pStyle w:val="ListParagraph"/>
         <w:ind w:left="1440"/>
         <w:rPr>
           <w:lang w:bidi="he-IL"/>
@@ -17449,7 +17566,7 @@
     </w:p>
     <w:p>
       <w:pPr>
-        <w:pStyle w:val="a3"/>
+        <w:pStyle w:val="ListParagraph"/>
         <w:ind w:left="1440"/>
         <w:rPr>
           <w:lang w:bidi="he-IL"/>
@@ -17469,7 +17586,7 @@
     </w:p>
     <w:p>
       <w:pPr>
-        <w:pStyle w:val="a3"/>
+        <w:pStyle w:val="ListParagraph"/>
         <w:ind w:left="1080" w:firstLine="360"/>
         <w:rPr>
           <w:b/>
@@ -17485,7 +17602,7 @@
     </w:p>
     <w:tbl>
       <w:tblPr>
-        <w:tblStyle w:val="5"/>
+        <w:tblStyle w:val="PlainTable5"/>
         <w:tblW w:w="0" w:type="auto"/>
         <w:tblLook w:val="04A0" w:firstRow="1" w:lastRow="0" w:firstColumn="1" w:lastColumn="0" w:noHBand="0" w:noVBand="1"/>
       </w:tblPr>
@@ -17511,7 +17628,7 @@
           </w:tcPr>
           <w:p>
             <w:pPr>
-              <w:pStyle w:val="a3"/>
+              <w:pStyle w:val="ListParagraph"/>
               <w:ind w:left="0"/>
               <w:jc w:val="left"/>
             </w:pPr>
@@ -17532,7 +17649,7 @@
           </w:tcPr>
           <w:p>
             <w:pPr>
-              <w:pStyle w:val="a3"/>
+              <w:pStyle w:val="ListParagraph"/>
               <w:ind w:left="0"/>
               <w:cnfStyle w:val="100000000000" w:firstRow="1" w:lastRow="0" w:firstColumn="0" w:lastColumn="0" w:oddVBand="0" w:evenVBand="0" w:oddHBand="0" w:evenHBand="0" w:firstRowFirstColumn="0" w:firstRowLastColumn="0" w:lastRowFirstColumn="0" w:lastRowLastColumn="0"/>
             </w:pPr>
@@ -17553,7 +17670,7 @@
           </w:tcPr>
           <w:p>
             <w:pPr>
-              <w:pStyle w:val="a3"/>
+              <w:pStyle w:val="ListParagraph"/>
               <w:ind w:left="0"/>
               <w:cnfStyle w:val="100000000000" w:firstRow="1" w:lastRow="0" w:firstColumn="0" w:lastColumn="0" w:oddVBand="0" w:evenVBand="0" w:oddHBand="0" w:evenHBand="0" w:firstRowFirstColumn="0" w:firstRowLastColumn="0" w:lastRowFirstColumn="0" w:lastRowLastColumn="0"/>
             </w:pPr>
@@ -17578,7 +17695,7 @@
           </w:tcPr>
           <w:p>
             <w:pPr>
-              <w:pStyle w:val="a3"/>
+              <w:pStyle w:val="ListParagraph"/>
               <w:ind w:left="0"/>
               <w:jc w:val="left"/>
             </w:pPr>
@@ -17630,7 +17747,7 @@
           </w:tcPr>
           <w:p>
             <w:pPr>
-              <w:pStyle w:val="a3"/>
+              <w:pStyle w:val="ListParagraph"/>
               <w:ind w:left="0"/>
               <w:cnfStyle w:val="000000100000" w:firstRow="0" w:lastRow="0" w:firstColumn="0" w:lastColumn="0" w:oddVBand="0" w:evenVBand="0" w:oddHBand="1" w:evenHBand="0" w:firstRowFirstColumn="0" w:firstRowLastColumn="0" w:lastRowFirstColumn="0" w:lastRowLastColumn="0"/>
             </w:pPr>
@@ -17652,7 +17769,7 @@
           </w:tcPr>
           <w:p>
             <w:pPr>
-              <w:pStyle w:val="a3"/>
+              <w:pStyle w:val="ListParagraph"/>
               <w:ind w:left="0"/>
               <w:jc w:val="left"/>
               <w:rPr>
@@ -17702,7 +17819,7 @@
           </w:tcPr>
           <w:p>
             <w:pPr>
-              <w:pStyle w:val="a3"/>
+              <w:pStyle w:val="ListParagraph"/>
               <w:ind w:left="0"/>
               <w:cnfStyle w:val="000000000000" w:firstRow="0" w:lastRow="0" w:firstColumn="0" w:lastColumn="0" w:oddVBand="0" w:evenVBand="0" w:oddHBand="0" w:evenHBand="0" w:firstRowFirstColumn="0" w:firstRowLastColumn="0" w:lastRowFirstColumn="0" w:lastRowLastColumn="0"/>
             </w:pPr>
@@ -17737,7 +17854,7 @@
     </w:p>
     <w:p>
       <w:pPr>
-        <w:pStyle w:val="1"/>
+        <w:pStyle w:val="Heading1"/>
         <w:rPr>
           <w:rFonts w:asciiTheme="minorHAnsi" w:hAnsiTheme="minorHAnsi" w:cstheme="minorHAnsi"/>
           <w:b/>
@@ -17768,7 +17885,7 @@
     </w:p>
     <w:p>
       <w:pPr>
-        <w:pStyle w:val="2"/>
+        <w:pStyle w:val="Heading2"/>
         <w:rPr>
           <w:rFonts w:asciiTheme="minorHAnsi" w:hAnsiTheme="minorHAnsi" w:cstheme="minorHAnsi"/>
           <w:color w:val="auto"/>
@@ -17800,7 +17917,7 @@
     </w:p>
     <w:p>
       <w:pPr>
-        <w:pStyle w:val="a3"/>
+        <w:pStyle w:val="ListParagraph"/>
         <w:numPr>
           <w:ilvl w:val="0"/>
           <w:numId w:val="26"/>
@@ -17838,7 +17955,7 @@
     </w:p>
     <w:p>
       <w:pPr>
-        <w:pStyle w:val="a3"/>
+        <w:pStyle w:val="ListParagraph"/>
         <w:numPr>
           <w:ilvl w:val="0"/>
           <w:numId w:val="26"/>
@@ -17860,7 +17977,7 @@
     </w:p>
     <w:p>
       <w:pPr>
-        <w:pStyle w:val="a3"/>
+        <w:pStyle w:val="ListParagraph"/>
         <w:ind w:left="1080"/>
         <w:rPr>
           <w:rFonts w:cstheme="minorHAnsi"/>
@@ -17875,7 +17992,7 @@
     </w:p>
     <w:p>
       <w:pPr>
-        <w:pStyle w:val="a3"/>
+        <w:pStyle w:val="ListParagraph"/>
         <w:numPr>
           <w:ilvl w:val="0"/>
           <w:numId w:val="26"/>
@@ -17901,7 +18018,7 @@
     </w:p>
     <w:p>
       <w:pPr>
-        <w:pStyle w:val="a3"/>
+        <w:pStyle w:val="ListParagraph"/>
         <w:numPr>
           <w:ilvl w:val="0"/>
           <w:numId w:val="26"/>
@@ -17923,7 +18040,7 @@
     </w:p>
     <w:p>
       <w:pPr>
-        <w:pStyle w:val="a3"/>
+        <w:pStyle w:val="ListParagraph"/>
         <w:numPr>
           <w:ilvl w:val="0"/>
           <w:numId w:val="27"/>
@@ -17955,7 +18072,7 @@
     </w:p>
     <w:tbl>
       <w:tblPr>
-        <w:tblStyle w:val="5"/>
+        <w:tblStyle w:val="PlainTable5"/>
         <w:tblpPr w:leftFromText="180" w:rightFromText="180" w:vertAnchor="text" w:horzAnchor="margin" w:tblpY="135"/>
         <w:tblW w:w="0" w:type="auto"/>
         <w:tblLook w:val="04A0" w:firstRow="1" w:lastRow="0" w:firstColumn="1" w:lastColumn="0" w:noHBand="0" w:noVBand="1"/>
@@ -17983,7 +18100,7 @@
           </w:tcPr>
           <w:p>
             <w:pPr>
-              <w:pStyle w:val="a3"/>
+              <w:pStyle w:val="ListParagraph"/>
               <w:ind w:left="0"/>
               <w:jc w:val="left"/>
               <w:rPr>
@@ -18010,7 +18127,7 @@
           </w:tcPr>
           <w:p>
             <w:pPr>
-              <w:pStyle w:val="a3"/>
+              <w:pStyle w:val="ListParagraph"/>
               <w:ind w:left="0"/>
               <w:cnfStyle w:val="100000000000" w:firstRow="1" w:lastRow="0" w:firstColumn="0" w:lastColumn="0" w:oddVBand="0" w:evenVBand="0" w:oddHBand="0" w:evenHBand="0" w:firstRowFirstColumn="0" w:firstRowLastColumn="0" w:lastRowFirstColumn="0" w:lastRowLastColumn="0"/>
               <w:rPr>
@@ -18037,7 +18154,7 @@
           </w:tcPr>
           <w:p>
             <w:pPr>
-              <w:pStyle w:val="a3"/>
+              <w:pStyle w:val="ListParagraph"/>
               <w:ind w:left="0"/>
               <w:cnfStyle w:val="100000000000" w:firstRow="1" w:lastRow="0" w:firstColumn="0" w:lastColumn="0" w:oddVBand="0" w:evenVBand="0" w:oddHBand="0" w:evenHBand="0" w:firstRowFirstColumn="0" w:firstRowLastColumn="0" w:lastRowFirstColumn="0" w:lastRowLastColumn="0"/>
               <w:rPr>
@@ -18069,7 +18186,7 @@
           </w:tcPr>
           <w:p>
             <w:pPr>
-              <w:pStyle w:val="a3"/>
+              <w:pStyle w:val="ListParagraph"/>
               <w:ind w:left="0"/>
               <w:jc w:val="left"/>
               <w:rPr>
@@ -18094,7 +18211,7 @@
           </w:tcPr>
           <w:p>
             <w:pPr>
-              <w:pStyle w:val="a3"/>
+              <w:pStyle w:val="ListParagraph"/>
               <w:ind w:left="0"/>
               <w:cnfStyle w:val="000000100000" w:firstRow="0" w:lastRow="0" w:firstColumn="0" w:lastColumn="0" w:oddVBand="0" w:evenVBand="0" w:oddHBand="1" w:evenHBand="0" w:firstRowFirstColumn="0" w:firstRowLastColumn="0" w:lastRowFirstColumn="0" w:lastRowLastColumn="0"/>
               <w:rPr>
@@ -18120,7 +18237,7 @@
           </w:tcPr>
           <w:p>
             <w:pPr>
-              <w:pStyle w:val="a3"/>
+              <w:pStyle w:val="ListParagraph"/>
               <w:ind w:left="0"/>
               <w:cnfStyle w:val="000000100000" w:firstRow="0" w:lastRow="0" w:firstColumn="0" w:lastColumn="0" w:oddVBand="0" w:evenVBand="0" w:oddHBand="1" w:evenHBand="0" w:firstRowFirstColumn="0" w:firstRowLastColumn="0" w:lastRowFirstColumn="0" w:lastRowLastColumn="0"/>
               <w:rPr>
@@ -18150,7 +18267,7 @@
           </w:tcPr>
           <w:p>
             <w:pPr>
-              <w:pStyle w:val="a3"/>
+              <w:pStyle w:val="ListParagraph"/>
               <w:ind w:left="0"/>
               <w:rPr>
                 <w:rFonts w:asciiTheme="minorHAnsi" w:hAnsiTheme="minorHAnsi" w:cstheme="minorHAnsi"/>
@@ -18167,7 +18284,7 @@
           </w:tcPr>
           <w:p>
             <w:pPr>
-              <w:pStyle w:val="a3"/>
+              <w:pStyle w:val="ListParagraph"/>
               <w:ind w:left="0"/>
               <w:cnfStyle w:val="000000000000" w:firstRow="0" w:lastRow="0" w:firstColumn="0" w:lastColumn="0" w:oddVBand="0" w:evenVBand="0" w:oddHBand="0" w:evenHBand="0" w:firstRowFirstColumn="0" w:firstRowLastColumn="0" w:lastRowFirstColumn="0" w:lastRowLastColumn="0"/>
               <w:rPr>
@@ -18192,7 +18309,7 @@
           </w:tcPr>
           <w:p>
             <w:pPr>
-              <w:pStyle w:val="a3"/>
+              <w:pStyle w:val="ListParagraph"/>
               <w:ind w:left="0"/>
               <w:cnfStyle w:val="000000000000" w:firstRow="0" w:lastRow="0" w:firstColumn="0" w:lastColumn="0" w:oddVBand="0" w:evenVBand="0" w:oddHBand="0" w:evenHBand="0" w:firstRowFirstColumn="0" w:firstRowLastColumn="0" w:lastRowFirstColumn="0" w:lastRowLastColumn="0"/>
               <w:rPr>
@@ -18224,7 +18341,7 @@
           </w:tcPr>
           <w:p>
             <w:pPr>
-              <w:pStyle w:val="a3"/>
+              <w:pStyle w:val="ListParagraph"/>
               <w:ind w:left="0"/>
               <w:jc w:val="left"/>
               <w:rPr>
@@ -18243,7 +18360,7 @@
           </w:tcPr>
           <w:p>
             <w:pPr>
-              <w:pStyle w:val="a3"/>
+              <w:pStyle w:val="ListParagraph"/>
               <w:ind w:left="0"/>
               <w:cnfStyle w:val="000000100000" w:firstRow="0" w:lastRow="0" w:firstColumn="0" w:lastColumn="0" w:oddVBand="0" w:evenVBand="0" w:oddHBand="1" w:evenHBand="0" w:firstRowFirstColumn="0" w:firstRowLastColumn="0" w:lastRowFirstColumn="0" w:lastRowLastColumn="0"/>
               <w:rPr>
@@ -18269,7 +18386,7 @@
           </w:tcPr>
           <w:p>
             <w:pPr>
-              <w:pStyle w:val="a3"/>
+              <w:pStyle w:val="ListParagraph"/>
               <w:ind w:left="0"/>
               <w:cnfStyle w:val="000000100000" w:firstRow="0" w:lastRow="0" w:firstColumn="0" w:lastColumn="0" w:oddVBand="0" w:evenVBand="0" w:oddHBand="1" w:evenHBand="0" w:firstRowFirstColumn="0" w:firstRowLastColumn="0" w:lastRowFirstColumn="0" w:lastRowLastColumn="0"/>
               <w:rPr>
@@ -18301,7 +18418,7 @@
     </w:p>
     <w:p>
       <w:pPr>
-        <w:pStyle w:val="2"/>
+        <w:pStyle w:val="Heading2"/>
         <w:rPr>
           <w:rFonts w:asciiTheme="minorHAnsi" w:hAnsiTheme="minorHAnsi" w:cstheme="minorHAnsi"/>
           <w:color w:val="auto"/>
@@ -18319,7 +18436,7 @@
     </w:p>
     <w:p>
       <w:pPr>
-        <w:pStyle w:val="a3"/>
+        <w:pStyle w:val="ListParagraph"/>
         <w:numPr>
           <w:ilvl w:val="0"/>
           <w:numId w:val="30"/>
@@ -18357,7 +18474,7 @@
     </w:p>
     <w:p>
       <w:pPr>
-        <w:pStyle w:val="a3"/>
+        <w:pStyle w:val="ListParagraph"/>
         <w:numPr>
           <w:ilvl w:val="0"/>
           <w:numId w:val="30"/>
@@ -18379,7 +18496,7 @@
     </w:p>
     <w:p>
       <w:pPr>
-        <w:pStyle w:val="a3"/>
+        <w:pStyle w:val="ListParagraph"/>
         <w:ind w:left="1080"/>
         <w:rPr>
           <w:rFonts w:cstheme="minorHAnsi"/>
@@ -18395,7 +18512,7 @@
     </w:p>
     <w:p>
       <w:pPr>
-        <w:pStyle w:val="a3"/>
+        <w:pStyle w:val="ListParagraph"/>
         <w:ind w:left="1080"/>
         <w:rPr>
           <w:rFonts w:cstheme="minorHAnsi"/>
@@ -18410,7 +18527,7 @@
     </w:p>
     <w:p>
       <w:pPr>
-        <w:pStyle w:val="a3"/>
+        <w:pStyle w:val="ListParagraph"/>
         <w:numPr>
           <w:ilvl w:val="0"/>
           <w:numId w:val="30"/>
@@ -18448,7 +18565,7 @@
     </w:p>
     <w:p>
       <w:pPr>
-        <w:pStyle w:val="a3"/>
+        <w:pStyle w:val="ListParagraph"/>
         <w:numPr>
           <w:ilvl w:val="0"/>
           <w:numId w:val="30"/>
@@ -18470,7 +18587,7 @@
     </w:p>
     <w:p>
       <w:pPr>
-        <w:pStyle w:val="a3"/>
+        <w:pStyle w:val="ListParagraph"/>
         <w:numPr>
           <w:ilvl w:val="0"/>
           <w:numId w:val="31"/>
@@ -18488,7 +18605,7 @@
     </w:p>
     <w:p>
       <w:pPr>
-        <w:pStyle w:val="a3"/>
+        <w:pStyle w:val="ListParagraph"/>
         <w:numPr>
           <w:ilvl w:val="0"/>
           <w:numId w:val="32"/>
@@ -18564,7 +18681,7 @@
     </w:p>
     <w:p>
       <w:pPr>
-        <w:pStyle w:val="a3"/>
+        <w:pStyle w:val="ListParagraph"/>
         <w:numPr>
           <w:ilvl w:val="0"/>
           <w:numId w:val="32"/>
@@ -18595,8 +18712,16 @@
         <w:rPr>
           <w:rFonts w:cstheme="minorHAnsi"/>
         </w:rPr>
-        <w:t>notifies the user the action failed</w:t>
-      </w:r>
+        <w:t xml:space="preserve">notifies the user the action </w:t>
+      </w:r>
+      <w:proofErr w:type="gramStart"/>
+      <w:r>
+        <w:rPr>
+          <w:rFonts w:cstheme="minorHAnsi"/>
+        </w:rPr>
+        <w:t>failed</w:t>
+      </w:r>
+      <w:proofErr w:type="gramEnd"/>
       <w:r>
         <w:rPr>
           <w:rFonts w:cstheme="minorHAnsi"/>
@@ -18612,7 +18737,7 @@
     </w:p>
     <w:p>
       <w:pPr>
-        <w:pStyle w:val="a3"/>
+        <w:pStyle w:val="ListParagraph"/>
         <w:ind w:left="1996"/>
         <w:rPr>
           <w:rFonts w:cstheme="minorHAnsi"/>
@@ -18621,7 +18746,7 @@
     </w:p>
     <w:p>
       <w:pPr>
-        <w:pStyle w:val="a3"/>
+        <w:pStyle w:val="ListParagraph"/>
         <w:ind w:left="1996"/>
         <w:rPr>
           <w:rFonts w:cstheme="minorHAnsi"/>
@@ -18630,7 +18755,7 @@
     </w:p>
     <w:p>
       <w:pPr>
-        <w:pStyle w:val="a3"/>
+        <w:pStyle w:val="ListParagraph"/>
         <w:ind w:left="1996"/>
         <w:rPr>
           <w:rFonts w:cstheme="minorHAnsi"/>
@@ -18639,7 +18764,7 @@
     </w:p>
     <w:p>
       <w:pPr>
-        <w:pStyle w:val="a3"/>
+        <w:pStyle w:val="ListParagraph"/>
         <w:ind w:left="1996"/>
         <w:rPr>
           <w:rFonts w:cstheme="minorHAnsi"/>
@@ -18648,7 +18773,7 @@
     </w:p>
     <w:tbl>
       <w:tblPr>
-        <w:tblStyle w:val="5"/>
+        <w:tblStyle w:val="PlainTable5"/>
         <w:tblpPr w:leftFromText="180" w:rightFromText="180" w:vertAnchor="text" w:horzAnchor="margin" w:tblpY="-599"/>
         <w:tblW w:w="0" w:type="auto"/>
         <w:tblLook w:val="04A0" w:firstRow="1" w:lastRow="0" w:firstColumn="1" w:lastColumn="0" w:noHBand="0" w:noVBand="1"/>
@@ -18676,7 +18801,7 @@
           </w:tcPr>
           <w:p>
             <w:pPr>
-              <w:pStyle w:val="a3"/>
+              <w:pStyle w:val="ListParagraph"/>
               <w:ind w:left="0"/>
               <w:jc w:val="left"/>
               <w:rPr>
@@ -18703,7 +18828,7 @@
           </w:tcPr>
           <w:p>
             <w:pPr>
-              <w:pStyle w:val="a3"/>
+              <w:pStyle w:val="ListParagraph"/>
               <w:ind w:left="0"/>
               <w:cnfStyle w:val="100000000000" w:firstRow="1" w:lastRow="0" w:firstColumn="0" w:lastColumn="0" w:oddVBand="0" w:evenVBand="0" w:oddHBand="0" w:evenHBand="0" w:firstRowFirstColumn="0" w:firstRowLastColumn="0" w:lastRowFirstColumn="0" w:lastRowLastColumn="0"/>
               <w:rPr>
@@ -18730,7 +18855,7 @@
           </w:tcPr>
           <w:p>
             <w:pPr>
-              <w:pStyle w:val="a3"/>
+              <w:pStyle w:val="ListParagraph"/>
               <w:ind w:left="0"/>
               <w:cnfStyle w:val="100000000000" w:firstRow="1" w:lastRow="0" w:firstColumn="0" w:lastColumn="0" w:oddVBand="0" w:evenVBand="0" w:oddHBand="0" w:evenHBand="0" w:firstRowFirstColumn="0" w:firstRowLastColumn="0" w:lastRowFirstColumn="0" w:lastRowLastColumn="0"/>
               <w:rPr>
@@ -18763,7 +18888,7 @@
           </w:tcPr>
           <w:p>
             <w:pPr>
-              <w:pStyle w:val="a3"/>
+              <w:pStyle w:val="ListParagraph"/>
               <w:ind w:left="0"/>
               <w:jc w:val="left"/>
               <w:rPr>
@@ -18789,7 +18914,7 @@
           </w:tcPr>
           <w:p>
             <w:pPr>
-              <w:pStyle w:val="a3"/>
+              <w:pStyle w:val="ListParagraph"/>
               <w:ind w:left="0"/>
               <w:cnfStyle w:val="000000100000" w:firstRow="0" w:lastRow="0" w:firstColumn="0" w:lastColumn="0" w:oddVBand="0" w:evenVBand="0" w:oddHBand="1" w:evenHBand="0" w:firstRowFirstColumn="0" w:firstRowLastColumn="0" w:lastRowFirstColumn="0" w:lastRowLastColumn="0"/>
               <w:rPr>
@@ -18815,7 +18940,7 @@
           </w:tcPr>
           <w:p>
             <w:pPr>
-              <w:pStyle w:val="a3"/>
+              <w:pStyle w:val="ListParagraph"/>
               <w:ind w:left="0"/>
               <w:cnfStyle w:val="000000100000" w:firstRow="0" w:lastRow="0" w:firstColumn="0" w:lastColumn="0" w:oddVBand="0" w:evenVBand="0" w:oddHBand="1" w:evenHBand="0" w:firstRowFirstColumn="0" w:firstRowLastColumn="0" w:lastRowFirstColumn="0" w:lastRowLastColumn="0"/>
               <w:rPr>
@@ -18846,7 +18971,7 @@
           </w:tcPr>
           <w:p>
             <w:pPr>
-              <w:pStyle w:val="a3"/>
+              <w:pStyle w:val="ListParagraph"/>
               <w:ind w:left="0"/>
               <w:jc w:val="left"/>
               <w:rPr>
@@ -18865,7 +18990,7 @@
           </w:tcPr>
           <w:p>
             <w:pPr>
-              <w:pStyle w:val="a3"/>
+              <w:pStyle w:val="ListParagraph"/>
               <w:ind w:left="0"/>
               <w:cnfStyle w:val="000000000000" w:firstRow="0" w:lastRow="0" w:firstColumn="0" w:lastColumn="0" w:oddVBand="0" w:evenVBand="0" w:oddHBand="0" w:evenHBand="0" w:firstRowFirstColumn="0" w:firstRowLastColumn="0" w:lastRowFirstColumn="0" w:lastRowLastColumn="0"/>
               <w:rPr>
@@ -18890,7 +19015,7 @@
           </w:tcPr>
           <w:p>
             <w:pPr>
-              <w:pStyle w:val="a3"/>
+              <w:pStyle w:val="ListParagraph"/>
               <w:ind w:left="0"/>
               <w:cnfStyle w:val="000000000000" w:firstRow="0" w:lastRow="0" w:firstColumn="0" w:lastColumn="0" w:oddVBand="0" w:evenVBand="0" w:oddHBand="0" w:evenHBand="0" w:firstRowFirstColumn="0" w:firstRowLastColumn="0" w:lastRowFirstColumn="0" w:lastRowLastColumn="0"/>
               <w:rPr>
@@ -18922,7 +19047,7 @@
           </w:tcPr>
           <w:p>
             <w:pPr>
-              <w:pStyle w:val="a3"/>
+              <w:pStyle w:val="ListParagraph"/>
               <w:ind w:left="0"/>
               <w:rPr>
                 <w:rFonts w:asciiTheme="minorHAnsi" w:hAnsiTheme="minorHAnsi" w:cstheme="minorHAnsi"/>
@@ -18940,7 +19065,7 @@
           </w:tcPr>
           <w:p>
             <w:pPr>
-              <w:pStyle w:val="a3"/>
+              <w:pStyle w:val="ListParagraph"/>
               <w:ind w:left="0"/>
               <w:cnfStyle w:val="000000100000" w:firstRow="0" w:lastRow="0" w:firstColumn="0" w:lastColumn="0" w:oddVBand="0" w:evenVBand="0" w:oddHBand="1" w:evenHBand="0" w:firstRowFirstColumn="0" w:firstRowLastColumn="0" w:lastRowFirstColumn="0" w:lastRowLastColumn="0"/>
               <w:rPr>
@@ -18965,7 +19090,7 @@
           </w:tcPr>
           <w:p>
             <w:pPr>
-              <w:pStyle w:val="a3"/>
+              <w:pStyle w:val="ListParagraph"/>
               <w:ind w:left="0"/>
               <w:cnfStyle w:val="000000100000" w:firstRow="0" w:lastRow="0" w:firstColumn="0" w:lastColumn="0" w:oddVBand="0" w:evenVBand="0" w:oddHBand="1" w:evenHBand="0" w:firstRowFirstColumn="0" w:firstRowLastColumn="0" w:lastRowFirstColumn="0" w:lastRowLastColumn="0"/>
               <w:rPr>
@@ -18996,7 +19121,7 @@
           </w:tcPr>
           <w:p>
             <w:pPr>
-              <w:pStyle w:val="a3"/>
+              <w:pStyle w:val="ListParagraph"/>
               <w:ind w:left="0"/>
               <w:rPr>
                 <w:rFonts w:asciiTheme="minorHAnsi" w:hAnsiTheme="minorHAnsi" w:cstheme="minorHAnsi"/>
@@ -19014,7 +19139,7 @@
           </w:tcPr>
           <w:p>
             <w:pPr>
-              <w:pStyle w:val="a3"/>
+              <w:pStyle w:val="ListParagraph"/>
               <w:ind w:left="0"/>
               <w:cnfStyle w:val="000000000000" w:firstRow="0" w:lastRow="0" w:firstColumn="0" w:lastColumn="0" w:oddVBand="0" w:evenVBand="0" w:oddHBand="0" w:evenHBand="0" w:firstRowFirstColumn="0" w:firstRowLastColumn="0" w:lastRowFirstColumn="0" w:lastRowLastColumn="0"/>
               <w:rPr>
@@ -19025,7 +19150,21 @@
               <w:rPr>
                 <w:rFonts w:cstheme="minorHAnsi"/>
               </w:rPr>
-              <w:t xml:space="preserve">User is registered and logged in, Shop’s name already exists. </w:t>
+              <w:t xml:space="preserve">User is registered and logged </w:t>
+            </w:r>
+            <w:proofErr w:type="gramStart"/>
+            <w:r>
+              <w:rPr>
+                <w:rFonts w:cstheme="minorHAnsi"/>
+              </w:rPr>
+              <w:t>in,</w:t>
+            </w:r>
+            <w:proofErr w:type="gramEnd"/>
+            <w:r>
+              <w:rPr>
+                <w:rFonts w:cstheme="minorHAnsi"/>
+              </w:rPr>
+              <w:t xml:space="preserve"> Shop’s name already exists. </w:t>
             </w:r>
           </w:p>
         </w:tc>
@@ -19039,7 +19178,7 @@
           </w:tcPr>
           <w:p>
             <w:pPr>
-              <w:pStyle w:val="a3"/>
+              <w:pStyle w:val="ListParagraph"/>
               <w:ind w:left="0"/>
               <w:cnfStyle w:val="000000000000" w:firstRow="0" w:lastRow="0" w:firstColumn="0" w:lastColumn="0" w:oddVBand="0" w:evenVBand="0" w:oddHBand="0" w:evenHBand="0" w:firstRowFirstColumn="0" w:firstRowLastColumn="0" w:lastRowFirstColumn="0" w:lastRowLastColumn="0"/>
               <w:rPr>
@@ -19071,7 +19210,7 @@
           </w:tcPr>
           <w:p>
             <w:pPr>
-              <w:pStyle w:val="a3"/>
+              <w:pStyle w:val="ListParagraph"/>
               <w:ind w:left="0"/>
               <w:rPr>
                 <w:rFonts w:asciiTheme="minorHAnsi" w:hAnsiTheme="minorHAnsi" w:cstheme="minorHAnsi"/>
@@ -19089,16 +19228,18 @@
           </w:tcPr>
           <w:p>
             <w:pPr>
-              <w:pStyle w:val="a3"/>
+              <w:pStyle w:val="ListParagraph"/>
               <w:ind w:left="0"/>
               <w:cnfStyle w:val="000000100000" w:firstRow="0" w:lastRow="0" w:firstColumn="0" w:lastColumn="0" w:oddVBand="0" w:evenVBand="0" w:oddHBand="1" w:evenHBand="0" w:firstRowFirstColumn="0" w:firstRowLastColumn="0" w:lastRowFirstColumn="0" w:lastRowLastColumn="0"/>
               <w:rPr>
                 <w:rFonts w:cstheme="minorHAnsi"/>
+                <w:highlight w:val="yellow"/>
               </w:rPr>
             </w:pPr>
             <w:r>
               <w:rPr>
                 <w:rFonts w:cstheme="minorHAnsi"/>
+                <w:highlight w:val="yellow"/>
               </w:rPr>
               <w:t>User tries to add to shop invalid product (one that doesn’t exist in the storage)</w:t>
             </w:r>
@@ -19114,16 +19255,18 @@
           </w:tcPr>
           <w:p>
             <w:pPr>
-              <w:pStyle w:val="a3"/>
+              <w:pStyle w:val="ListParagraph"/>
               <w:ind w:left="0"/>
               <w:cnfStyle w:val="000000100000" w:firstRow="0" w:lastRow="0" w:firstColumn="0" w:lastColumn="0" w:oddVBand="0" w:evenVBand="0" w:oddHBand="1" w:evenHBand="0" w:firstRowFirstColumn="0" w:firstRowLastColumn="0" w:lastRowFirstColumn="0" w:lastRowLastColumn="0"/>
               <w:rPr>
                 <w:rFonts w:cstheme="minorHAnsi"/>
+                <w:highlight w:val="yellow"/>
               </w:rPr>
             </w:pPr>
             <w:r>
               <w:rPr>
                 <w:rFonts w:cstheme="minorHAnsi"/>
+                <w:highlight w:val="yellow"/>
               </w:rPr>
               <w:t>Fail</w:t>
             </w:r>
@@ -19146,7 +19289,7 @@
           </w:tcPr>
           <w:p>
             <w:pPr>
-              <w:pStyle w:val="a3"/>
+              <w:pStyle w:val="ListParagraph"/>
               <w:ind w:left="0"/>
               <w:rPr>
                 <w:rFonts w:asciiTheme="minorHAnsi" w:hAnsiTheme="minorHAnsi" w:cstheme="minorHAnsi"/>
@@ -19165,16 +19308,18 @@
           </w:tcPr>
           <w:p>
             <w:pPr>
-              <w:pStyle w:val="a3"/>
+              <w:pStyle w:val="ListParagraph"/>
               <w:ind w:left="0"/>
               <w:cnfStyle w:val="000000000000" w:firstRow="0" w:lastRow="0" w:firstColumn="0" w:lastColumn="0" w:oddVBand="0" w:evenVBand="0" w:oddHBand="0" w:evenHBand="0" w:firstRowFirstColumn="0" w:firstRowLastColumn="0" w:lastRowFirstColumn="0" w:lastRowLastColumn="0"/>
               <w:rPr>
                 <w:rFonts w:cstheme="minorHAnsi"/>
+                <w:highlight w:val="yellow"/>
               </w:rPr>
             </w:pPr>
             <w:r>
               <w:rPr>
                 <w:rFonts w:cstheme="minorHAnsi"/>
+                <w:highlight w:val="yellow"/>
               </w:rPr>
               <w:t>User chooses invalid purchase policy for certain product. (Policy doesn’t exist)</w:t>
             </w:r>
@@ -19191,16 +19336,18 @@
           </w:tcPr>
           <w:p>
             <w:pPr>
-              <w:pStyle w:val="a3"/>
+              <w:pStyle w:val="ListParagraph"/>
               <w:ind w:left="0"/>
               <w:cnfStyle w:val="000000000000" w:firstRow="0" w:lastRow="0" w:firstColumn="0" w:lastColumn="0" w:oddVBand="0" w:evenVBand="0" w:oddHBand="0" w:evenHBand="0" w:firstRowFirstColumn="0" w:firstRowLastColumn="0" w:lastRowFirstColumn="0" w:lastRowLastColumn="0"/>
               <w:rPr>
                 <w:rFonts w:cstheme="minorHAnsi"/>
+                <w:highlight w:val="yellow"/>
               </w:rPr>
             </w:pPr>
             <w:r>
               <w:rPr>
                 <w:rFonts w:cstheme="minorHAnsi"/>
+                <w:highlight w:val="yellow"/>
               </w:rPr>
               <w:t>Fail</w:t>
             </w:r>
@@ -19210,7 +19357,7 @@
     </w:tbl>
     <w:p>
       <w:pPr>
-        <w:pStyle w:val="a3"/>
+        <w:pStyle w:val="ListParagraph"/>
         <w:ind w:left="1996"/>
         <w:rPr>
           <w:rFonts w:cstheme="minorHAnsi"/>
@@ -19219,7 +19366,7 @@
     </w:p>
     <w:p>
       <w:pPr>
-        <w:pStyle w:val="a3"/>
+        <w:pStyle w:val="ListParagraph"/>
         <w:ind w:left="1996"/>
         <w:rPr>
           <w:rFonts w:cstheme="minorHAnsi"/>
@@ -19228,7 +19375,7 @@
     </w:p>
     <w:p>
       <w:pPr>
-        <w:pStyle w:val="a3"/>
+        <w:pStyle w:val="ListParagraph"/>
         <w:ind w:left="1996"/>
         <w:rPr>
           <w:rFonts w:cstheme="minorHAnsi"/>
@@ -19237,7 +19384,7 @@
     </w:p>
     <w:p>
       <w:pPr>
-        <w:pStyle w:val="a3"/>
+        <w:pStyle w:val="ListParagraph"/>
         <w:ind w:left="1996"/>
         <w:rPr>
           <w:rFonts w:cstheme="minorHAnsi"/>
@@ -19246,7 +19393,7 @@
     </w:p>
     <w:p>
       <w:pPr>
-        <w:pStyle w:val="a3"/>
+        <w:pStyle w:val="ListParagraph"/>
         <w:ind w:left="1996"/>
         <w:rPr>
           <w:rFonts w:cstheme="minorHAnsi"/>
@@ -19255,7 +19402,7 @@
     </w:p>
     <w:p>
       <w:pPr>
-        <w:pStyle w:val="a3"/>
+        <w:pStyle w:val="ListParagraph"/>
         <w:ind w:left="1996"/>
         <w:rPr>
           <w:rFonts w:cstheme="minorHAnsi"/>
@@ -19271,7 +19418,7 @@
     </w:p>
     <w:p>
       <w:pPr>
-        <w:pStyle w:val="1"/>
+        <w:pStyle w:val="Heading1"/>
         <w:rPr>
           <w:rFonts w:asciiTheme="minorHAnsi" w:hAnsiTheme="minorHAnsi" w:cstheme="minorHAnsi"/>
           <w:b/>
@@ -19309,7 +19456,7 @@
     </w:p>
     <w:p>
       <w:pPr>
-        <w:pStyle w:val="2"/>
+        <w:pStyle w:val="Heading2"/>
         <w:rPr>
           <w:rFonts w:asciiTheme="minorHAnsi" w:hAnsiTheme="minorHAnsi" w:cstheme="minorHAnsi"/>
           <w:color w:val="auto"/>
@@ -19355,7 +19502,7 @@
     </w:p>
     <w:p>
       <w:pPr>
-        <w:pStyle w:val="a3"/>
+        <w:pStyle w:val="ListParagraph"/>
         <w:numPr>
           <w:ilvl w:val="0"/>
           <w:numId w:val="80"/>
@@ -19374,7 +19521,7 @@
     </w:p>
     <w:p>
       <w:pPr>
-        <w:pStyle w:val="a3"/>
+        <w:pStyle w:val="ListParagraph"/>
         <w:numPr>
           <w:ilvl w:val="0"/>
           <w:numId w:val="80"/>
@@ -19393,7 +19540,7 @@
     </w:p>
     <w:p>
       <w:pPr>
-        <w:pStyle w:val="a3"/>
+        <w:pStyle w:val="ListParagraph"/>
         <w:numPr>
           <w:ilvl w:val="0"/>
           <w:numId w:val="80"/>
@@ -19412,7 +19559,7 @@
     </w:p>
     <w:p>
       <w:pPr>
-        <w:pStyle w:val="a3"/>
+        <w:pStyle w:val="ListParagraph"/>
         <w:numPr>
           <w:ilvl w:val="0"/>
           <w:numId w:val="80"/>
@@ -19434,7 +19581,7 @@
     </w:p>
     <w:p>
       <w:pPr>
-        <w:pStyle w:val="a3"/>
+        <w:pStyle w:val="ListParagraph"/>
         <w:numPr>
           <w:ilvl w:val="0"/>
           <w:numId w:val="80"/>
@@ -19454,7 +19601,7 @@
     </w:p>
     <w:p>
       <w:pPr>
-        <w:pStyle w:val="a3"/>
+        <w:pStyle w:val="ListParagraph"/>
         <w:numPr>
           <w:ilvl w:val="0"/>
           <w:numId w:val="39"/>
@@ -19496,7 +19643,7 @@
     </w:p>
     <w:p>
       <w:pPr>
-        <w:pStyle w:val="a3"/>
+        <w:pStyle w:val="ListParagraph"/>
         <w:numPr>
           <w:ilvl w:val="0"/>
           <w:numId w:val="39"/>
@@ -19519,7 +19666,7 @@
     </w:p>
     <w:p>
       <w:pPr>
-        <w:pStyle w:val="a3"/>
+        <w:pStyle w:val="ListParagraph"/>
         <w:numPr>
           <w:ilvl w:val="1"/>
           <w:numId w:val="39"/>
@@ -19532,7 +19679,7 @@
     </w:p>
     <w:p>
       <w:pPr>
-        <w:pStyle w:val="a3"/>
+        <w:pStyle w:val="ListParagraph"/>
         <w:numPr>
           <w:ilvl w:val="1"/>
           <w:numId w:val="39"/>
@@ -19551,7 +19698,7 @@
     </w:p>
     <w:p>
       <w:pPr>
-        <w:pStyle w:val="a3"/>
+        <w:pStyle w:val="ListParagraph"/>
         <w:numPr>
           <w:ilvl w:val="0"/>
           <w:numId w:val="39"/>
@@ -19588,7 +19735,7 @@
     </w:p>
     <w:tbl>
       <w:tblPr>
-        <w:tblStyle w:val="5"/>
+        <w:tblStyle w:val="PlainTable5"/>
         <w:tblW w:w="8647" w:type="dxa"/>
         <w:tblLook w:val="04A0" w:firstRow="1" w:lastRow="0" w:firstColumn="1" w:lastColumn="0" w:noHBand="0" w:noVBand="1"/>
       </w:tblPr>
@@ -19609,7 +19756,7 @@
           </w:tcPr>
           <w:p>
             <w:pPr>
-              <w:pStyle w:val="a3"/>
+              <w:pStyle w:val="ListParagraph"/>
               <w:ind w:left="0"/>
             </w:pPr>
             <w:r>
@@ -19623,7 +19770,7 @@
           </w:tcPr>
           <w:p>
             <w:pPr>
-              <w:pStyle w:val="a3"/>
+              <w:pStyle w:val="ListParagraph"/>
               <w:ind w:left="0"/>
               <w:cnfStyle w:val="100000000000" w:firstRow="1" w:lastRow="0" w:firstColumn="0" w:lastColumn="0" w:oddVBand="0" w:evenVBand="0" w:oddHBand="0" w:evenHBand="0" w:firstRowFirstColumn="0" w:firstRowLastColumn="0" w:lastRowFirstColumn="0" w:lastRowLastColumn="0"/>
             </w:pPr>
@@ -19638,7 +19785,7 @@
           </w:tcPr>
           <w:p>
             <w:pPr>
-              <w:pStyle w:val="a3"/>
+              <w:pStyle w:val="ListParagraph"/>
               <w:ind w:left="0"/>
               <w:cnfStyle w:val="100000000000" w:firstRow="1" w:lastRow="0" w:firstColumn="0" w:lastColumn="0" w:oddVBand="0" w:evenVBand="0" w:oddHBand="0" w:evenHBand="0" w:firstRowFirstColumn="0" w:firstRowLastColumn="0" w:lastRowFirstColumn="0" w:lastRowLastColumn="0"/>
             </w:pPr>
@@ -19660,7 +19807,7 @@
           </w:tcPr>
           <w:p>
             <w:pPr>
-              <w:pStyle w:val="a3"/>
+              <w:pStyle w:val="ListParagraph"/>
               <w:ind w:left="0"/>
             </w:pPr>
             <w:r>
@@ -19674,7 +19821,7 @@
           </w:tcPr>
           <w:p>
             <w:pPr>
-              <w:pStyle w:val="a3"/>
+              <w:pStyle w:val="ListParagraph"/>
               <w:ind w:left="0"/>
               <w:cnfStyle w:val="000000100000" w:firstRow="0" w:lastRow="0" w:firstColumn="0" w:lastColumn="0" w:oddVBand="0" w:evenVBand="0" w:oddHBand="1" w:evenHBand="0" w:firstRowFirstColumn="0" w:firstRowLastColumn="0" w:lastRowFirstColumn="0" w:lastRowLastColumn="0"/>
             </w:pPr>
@@ -19684,7 +19831,7 @@
           </w:p>
           <w:p>
             <w:pPr>
-              <w:pStyle w:val="a3"/>
+              <w:pStyle w:val="ListParagraph"/>
               <w:ind w:left="0"/>
               <w:cnfStyle w:val="000000100000" w:firstRow="0" w:lastRow="0" w:firstColumn="0" w:lastColumn="0" w:oddVBand="0" w:evenVBand="0" w:oddHBand="1" w:evenHBand="0" w:firstRowFirstColumn="0" w:firstRowLastColumn="0" w:lastRowFirstColumn="0" w:lastRowLastColumn="0"/>
             </w:pPr>
@@ -19699,7 +19846,7 @@
           </w:tcPr>
           <w:p>
             <w:pPr>
-              <w:pStyle w:val="a3"/>
+              <w:pStyle w:val="ListParagraph"/>
               <w:ind w:left="0"/>
               <w:cnfStyle w:val="000000100000" w:firstRow="0" w:lastRow="0" w:firstColumn="0" w:lastColumn="0" w:oddVBand="0" w:evenVBand="0" w:oddHBand="1" w:evenHBand="0" w:firstRowFirstColumn="0" w:firstRowLastColumn="0" w:lastRowFirstColumn="0" w:lastRowLastColumn="0"/>
             </w:pPr>
@@ -19720,7 +19867,7 @@
           </w:tcPr>
           <w:p>
             <w:pPr>
-              <w:pStyle w:val="a3"/>
+              <w:pStyle w:val="ListParagraph"/>
               <w:ind w:left="0"/>
             </w:pPr>
           </w:p>
@@ -19731,7 +19878,7 @@
           </w:tcPr>
           <w:p>
             <w:pPr>
-              <w:pStyle w:val="a3"/>
+              <w:pStyle w:val="ListParagraph"/>
               <w:ind w:left="0"/>
               <w:cnfStyle w:val="000000000000" w:firstRow="0" w:lastRow="0" w:firstColumn="0" w:lastColumn="0" w:oddVBand="0" w:evenVBand="0" w:oddHBand="0" w:evenHBand="0" w:firstRowFirstColumn="0" w:firstRowLastColumn="0" w:lastRowFirstColumn="0" w:lastRowLastColumn="0"/>
             </w:pPr>
@@ -19741,7 +19888,7 @@
           </w:p>
           <w:p>
             <w:pPr>
-              <w:pStyle w:val="a3"/>
+              <w:pStyle w:val="ListParagraph"/>
               <w:ind w:left="0"/>
               <w:cnfStyle w:val="000000000000" w:firstRow="0" w:lastRow="0" w:firstColumn="0" w:lastColumn="0" w:oddVBand="0" w:evenVBand="0" w:oddHBand="0" w:evenHBand="0" w:firstRowFirstColumn="0" w:firstRowLastColumn="0" w:lastRowFirstColumn="0" w:lastRowLastColumn="0"/>
             </w:pPr>
@@ -19756,7 +19903,7 @@
           </w:tcPr>
           <w:p>
             <w:pPr>
-              <w:pStyle w:val="a3"/>
+              <w:pStyle w:val="ListParagraph"/>
               <w:ind w:left="0"/>
               <w:cnfStyle w:val="000000000000" w:firstRow="0" w:lastRow="0" w:firstColumn="0" w:lastColumn="0" w:oddVBand="0" w:evenVBand="0" w:oddHBand="0" w:evenHBand="0" w:firstRowFirstColumn="0" w:firstRowLastColumn="0" w:lastRowFirstColumn="0" w:lastRowLastColumn="0"/>
             </w:pPr>
@@ -19778,7 +19925,7 @@
           </w:tcPr>
           <w:p>
             <w:pPr>
-              <w:pStyle w:val="a3"/>
+              <w:pStyle w:val="ListParagraph"/>
               <w:ind w:left="0"/>
             </w:pPr>
           </w:p>
@@ -19789,7 +19936,7 @@
           </w:tcPr>
           <w:p>
             <w:pPr>
-              <w:pStyle w:val="a3"/>
+              <w:pStyle w:val="ListParagraph"/>
               <w:ind w:left="0"/>
               <w:cnfStyle w:val="000000100000" w:firstRow="0" w:lastRow="0" w:firstColumn="0" w:lastColumn="0" w:oddVBand="0" w:evenVBand="0" w:oddHBand="1" w:evenHBand="0" w:firstRowFirstColumn="0" w:firstRowLastColumn="0" w:lastRowFirstColumn="0" w:lastRowLastColumn="0"/>
             </w:pPr>
@@ -19799,13 +19946,18 @@
           </w:p>
           <w:p>
             <w:pPr>
-              <w:pStyle w:val="a3"/>
+              <w:pStyle w:val="ListParagraph"/>
               <w:ind w:left="0"/>
               <w:cnfStyle w:val="000000100000" w:firstRow="0" w:lastRow="0" w:firstColumn="0" w:lastColumn="0" w:oddVBand="0" w:evenVBand="0" w:oddHBand="1" w:evenHBand="0" w:firstRowFirstColumn="0" w:firstRowLastColumn="0" w:lastRowFirstColumn="0" w:lastRowLastColumn="0"/>
             </w:pPr>
             <w:r>
-              <w:t>Owner request to add item 2 with quantity -1</w:t>
-            </w:r>
+              <w:t xml:space="preserve">Owner request to add item 2 with </w:t>
+            </w:r>
+            <w:proofErr w:type="gramStart"/>
+            <w:r>
+              <w:t>quantity -1</w:t>
+            </w:r>
+            <w:proofErr w:type="gramEnd"/>
           </w:p>
         </w:tc>
         <w:tc>
@@ -19814,7 +19966,7 @@
           </w:tcPr>
           <w:p>
             <w:pPr>
-              <w:pStyle w:val="a3"/>
+              <w:pStyle w:val="ListParagraph"/>
               <w:ind w:left="0"/>
               <w:cnfStyle w:val="000000100000" w:firstRow="0" w:lastRow="0" w:firstColumn="0" w:lastColumn="0" w:oddVBand="0" w:evenVBand="0" w:oddHBand="1" w:evenHBand="0" w:firstRowFirstColumn="0" w:firstRowLastColumn="0" w:lastRowFirstColumn="0" w:lastRowLastColumn="0"/>
             </w:pPr>
@@ -19835,7 +19987,7 @@
           </w:tcPr>
           <w:p>
             <w:pPr>
-              <w:pStyle w:val="a3"/>
+              <w:pStyle w:val="ListParagraph"/>
               <w:ind w:left="0"/>
             </w:pPr>
           </w:p>
@@ -19846,7 +19998,7 @@
           </w:tcPr>
           <w:p>
             <w:pPr>
-              <w:pStyle w:val="a3"/>
+              <w:pStyle w:val="ListParagraph"/>
               <w:ind w:left="0"/>
               <w:cnfStyle w:val="000000000000" w:firstRow="0" w:lastRow="0" w:firstColumn="0" w:lastColumn="0" w:oddVBand="0" w:evenVBand="0" w:oddHBand="0" w:evenHBand="0" w:firstRowFirstColumn="0" w:firstRowLastColumn="0" w:lastRowFirstColumn="0" w:lastRowLastColumn="0"/>
             </w:pPr>
@@ -19856,7 +20008,7 @@
           </w:p>
           <w:p>
             <w:pPr>
-              <w:pStyle w:val="a3"/>
+              <w:pStyle w:val="ListParagraph"/>
               <w:ind w:left="0"/>
               <w:cnfStyle w:val="000000000000" w:firstRow="0" w:lastRow="0" w:firstColumn="0" w:lastColumn="0" w:oddVBand="0" w:evenVBand="0" w:oddHBand="0" w:evenHBand="0" w:firstRowFirstColumn="0" w:firstRowLastColumn="0" w:lastRowFirstColumn="0" w:lastRowLastColumn="0"/>
             </w:pPr>
@@ -19871,7 +20023,7 @@
           </w:tcPr>
           <w:p>
             <w:pPr>
-              <w:pStyle w:val="a3"/>
+              <w:pStyle w:val="ListParagraph"/>
               <w:ind w:left="0"/>
               <w:cnfStyle w:val="000000000000" w:firstRow="0" w:lastRow="0" w:firstColumn="0" w:lastColumn="0" w:oddVBand="0" w:evenVBand="0" w:oddHBand="0" w:evenHBand="0" w:firstRowFirstColumn="0" w:firstRowLastColumn="0" w:lastRowFirstColumn="0" w:lastRowLastColumn="0"/>
             </w:pPr>
@@ -19893,7 +20045,7 @@
           </w:tcPr>
           <w:p>
             <w:pPr>
-              <w:pStyle w:val="a3"/>
+              <w:pStyle w:val="ListParagraph"/>
               <w:ind w:left="0"/>
             </w:pPr>
           </w:p>
@@ -19904,7 +20056,7 @@
           </w:tcPr>
           <w:p>
             <w:pPr>
-              <w:pStyle w:val="a3"/>
+              <w:pStyle w:val="ListParagraph"/>
               <w:ind w:left="0"/>
               <w:cnfStyle w:val="000000100000" w:firstRow="0" w:lastRow="0" w:firstColumn="0" w:lastColumn="0" w:oddVBand="0" w:evenVBand="0" w:oddHBand="1" w:evenHBand="0" w:firstRowFirstColumn="0" w:firstRowLastColumn="0" w:lastRowFirstColumn="0" w:lastRowLastColumn="0"/>
             </w:pPr>
@@ -19914,7 +20066,7 @@
           </w:p>
           <w:p>
             <w:pPr>
-              <w:pStyle w:val="a3"/>
+              <w:pStyle w:val="ListParagraph"/>
               <w:ind w:left="0"/>
               <w:cnfStyle w:val="000000100000" w:firstRow="0" w:lastRow="0" w:firstColumn="0" w:lastColumn="0" w:oddVBand="0" w:evenVBand="0" w:oddHBand="1" w:evenHBand="0" w:firstRowFirstColumn="0" w:firstRowLastColumn="0" w:lastRowFirstColumn="0" w:lastRowLastColumn="0"/>
             </w:pPr>
@@ -19929,7 +20081,7 @@
           </w:tcPr>
           <w:p>
             <w:pPr>
-              <w:pStyle w:val="a3"/>
+              <w:pStyle w:val="ListParagraph"/>
               <w:ind w:left="0"/>
               <w:cnfStyle w:val="000000100000" w:firstRow="0" w:lastRow="0" w:firstColumn="0" w:lastColumn="0" w:oddVBand="0" w:evenVBand="0" w:oddHBand="1" w:evenHBand="0" w:firstRowFirstColumn="0" w:firstRowLastColumn="0" w:lastRowFirstColumn="0" w:lastRowLastColumn="0"/>
             </w:pPr>
@@ -19950,7 +20102,7 @@
           </w:tcPr>
           <w:p>
             <w:pPr>
-              <w:pStyle w:val="a3"/>
+              <w:pStyle w:val="ListParagraph"/>
               <w:ind w:left="0"/>
             </w:pPr>
           </w:p>
@@ -19961,7 +20113,7 @@
           </w:tcPr>
           <w:p>
             <w:pPr>
-              <w:pStyle w:val="a3"/>
+              <w:pStyle w:val="ListParagraph"/>
               <w:ind w:left="0"/>
               <w:cnfStyle w:val="000000000000" w:firstRow="0" w:lastRow="0" w:firstColumn="0" w:lastColumn="0" w:oddVBand="0" w:evenVBand="0" w:oddHBand="0" w:evenHBand="0" w:firstRowFirstColumn="0" w:firstRowLastColumn="0" w:lastRowFirstColumn="0" w:lastRowLastColumn="0"/>
             </w:pPr>
@@ -19971,13 +20123,18 @@
           </w:p>
           <w:p>
             <w:pPr>
-              <w:pStyle w:val="a3"/>
+              <w:pStyle w:val="ListParagraph"/>
               <w:ind w:left="0"/>
               <w:cnfStyle w:val="000000000000" w:firstRow="0" w:lastRow="0" w:firstColumn="0" w:lastColumn="0" w:oddVBand="0" w:evenVBand="0" w:oddHBand="0" w:evenHBand="0" w:firstRowFirstColumn="0" w:firstRowLastColumn="0" w:lastRowFirstColumn="0" w:lastRowLastColumn="0"/>
             </w:pPr>
             <w:r>
-              <w:t>Owner request to add item 1 with quantity -1</w:t>
-            </w:r>
+              <w:t xml:space="preserve">Owner request to add item 1 with </w:t>
+            </w:r>
+            <w:proofErr w:type="gramStart"/>
+            <w:r>
+              <w:t>quantity -1</w:t>
+            </w:r>
+            <w:proofErr w:type="gramEnd"/>
           </w:p>
         </w:tc>
         <w:tc>
@@ -19986,7 +20143,7 @@
           </w:tcPr>
           <w:p>
             <w:pPr>
-              <w:pStyle w:val="a3"/>
+              <w:pStyle w:val="ListParagraph"/>
               <w:ind w:left="0"/>
               <w:cnfStyle w:val="000000000000" w:firstRow="0" w:lastRow="0" w:firstColumn="0" w:lastColumn="0" w:oddVBand="0" w:evenVBand="0" w:oddHBand="0" w:evenHBand="0" w:firstRowFirstColumn="0" w:firstRowLastColumn="0" w:lastRowFirstColumn="0" w:lastRowLastColumn="0"/>
             </w:pPr>
@@ -20011,7 +20168,7 @@
     </w:p>
     <w:p>
       <w:pPr>
-        <w:pStyle w:val="2"/>
+        <w:pStyle w:val="Heading2"/>
         <w:rPr>
           <w:rFonts w:asciiTheme="minorHAnsi" w:hAnsiTheme="minorHAnsi" w:cstheme="minorHAnsi"/>
           <w:color w:val="auto"/>
@@ -20036,7 +20193,7 @@
     </w:p>
     <w:p>
       <w:pPr>
-        <w:pStyle w:val="a3"/>
+        <w:pStyle w:val="ListParagraph"/>
         <w:numPr>
           <w:ilvl w:val="0"/>
           <w:numId w:val="81"/>
@@ -20055,7 +20212,7 @@
     </w:p>
     <w:p>
       <w:pPr>
-        <w:pStyle w:val="a3"/>
+        <w:pStyle w:val="ListParagraph"/>
         <w:numPr>
           <w:ilvl w:val="0"/>
           <w:numId w:val="81"/>
@@ -20074,7 +20231,7 @@
     </w:p>
     <w:p>
       <w:pPr>
-        <w:pStyle w:val="a3"/>
+        <w:pStyle w:val="ListParagraph"/>
         <w:numPr>
           <w:ilvl w:val="0"/>
           <w:numId w:val="81"/>
@@ -20093,7 +20250,7 @@
     </w:p>
     <w:p>
       <w:pPr>
-        <w:pStyle w:val="a3"/>
+        <w:pStyle w:val="ListParagraph"/>
         <w:numPr>
           <w:ilvl w:val="0"/>
           <w:numId w:val="81"/>
@@ -20115,7 +20272,7 @@
     </w:p>
     <w:p>
       <w:pPr>
-        <w:pStyle w:val="a3"/>
+        <w:pStyle w:val="ListParagraph"/>
         <w:numPr>
           <w:ilvl w:val="0"/>
           <w:numId w:val="81"/>
@@ -20135,7 +20292,7 @@
     </w:p>
     <w:p>
       <w:pPr>
-        <w:pStyle w:val="a3"/>
+        <w:pStyle w:val="ListParagraph"/>
         <w:numPr>
           <w:ilvl w:val="0"/>
           <w:numId w:val="42"/>
@@ -20177,7 +20334,7 @@
     </w:p>
     <w:p>
       <w:pPr>
-        <w:pStyle w:val="a3"/>
+        <w:pStyle w:val="ListParagraph"/>
         <w:numPr>
           <w:ilvl w:val="0"/>
           <w:numId w:val="42"/>
@@ -20209,7 +20366,7 @@
     </w:p>
     <w:p>
       <w:pPr>
-        <w:pStyle w:val="a3"/>
+        <w:pStyle w:val="ListParagraph"/>
         <w:numPr>
           <w:ilvl w:val="1"/>
           <w:numId w:val="42"/>
@@ -20249,7 +20406,7 @@
     </w:p>
     <w:p>
       <w:pPr>
-        <w:pStyle w:val="a3"/>
+        <w:pStyle w:val="ListParagraph"/>
         <w:numPr>
           <w:ilvl w:val="0"/>
           <w:numId w:val="42"/>
@@ -20286,7 +20443,7 @@
     </w:p>
     <w:tbl>
       <w:tblPr>
-        <w:tblStyle w:val="5"/>
+        <w:tblStyle w:val="PlainTable5"/>
         <w:tblW w:w="8647" w:type="dxa"/>
         <w:tblLook w:val="04A0" w:firstRow="1" w:lastRow="0" w:firstColumn="1" w:lastColumn="0" w:noHBand="0" w:noVBand="1"/>
       </w:tblPr>
@@ -20307,7 +20464,7 @@
           </w:tcPr>
           <w:p>
             <w:pPr>
-              <w:pStyle w:val="a3"/>
+              <w:pStyle w:val="ListParagraph"/>
               <w:ind w:left="0"/>
             </w:pPr>
             <w:r>
@@ -20321,7 +20478,7 @@
           </w:tcPr>
           <w:p>
             <w:pPr>
-              <w:pStyle w:val="a3"/>
+              <w:pStyle w:val="ListParagraph"/>
               <w:ind w:left="0"/>
               <w:cnfStyle w:val="100000000000" w:firstRow="1" w:lastRow="0" w:firstColumn="0" w:lastColumn="0" w:oddVBand="0" w:evenVBand="0" w:oddHBand="0" w:evenHBand="0" w:firstRowFirstColumn="0" w:firstRowLastColumn="0" w:lastRowFirstColumn="0" w:lastRowLastColumn="0"/>
             </w:pPr>
@@ -20336,7 +20493,7 @@
           </w:tcPr>
           <w:p>
             <w:pPr>
-              <w:pStyle w:val="a3"/>
+              <w:pStyle w:val="ListParagraph"/>
               <w:ind w:left="0"/>
               <w:cnfStyle w:val="100000000000" w:firstRow="1" w:lastRow="0" w:firstColumn="0" w:lastColumn="0" w:oddVBand="0" w:evenVBand="0" w:oddHBand="0" w:evenHBand="0" w:firstRowFirstColumn="0" w:firstRowLastColumn="0" w:lastRowFirstColumn="0" w:lastRowLastColumn="0"/>
             </w:pPr>
@@ -20359,7 +20516,7 @@
           </w:tcPr>
           <w:p>
             <w:pPr>
-              <w:pStyle w:val="a3"/>
+              <w:pStyle w:val="ListParagraph"/>
               <w:ind w:left="0"/>
             </w:pPr>
             <w:r>
@@ -20373,7 +20530,7 @@
           </w:tcPr>
           <w:p>
             <w:pPr>
-              <w:pStyle w:val="a3"/>
+              <w:pStyle w:val="ListParagraph"/>
               <w:ind w:left="0"/>
               <w:cnfStyle w:val="000000100000" w:firstRow="0" w:lastRow="0" w:firstColumn="0" w:lastColumn="0" w:oddVBand="0" w:evenVBand="0" w:oddHBand="1" w:evenHBand="0" w:firstRowFirstColumn="0" w:firstRowLastColumn="0" w:lastRowFirstColumn="0" w:lastRowLastColumn="0"/>
             </w:pPr>
@@ -20383,7 +20540,7 @@
           </w:p>
           <w:p>
             <w:pPr>
-              <w:pStyle w:val="a3"/>
+              <w:pStyle w:val="ListParagraph"/>
               <w:ind w:left="0"/>
               <w:cnfStyle w:val="000000100000" w:firstRow="0" w:lastRow="0" w:firstColumn="0" w:lastColumn="0" w:oddVBand="0" w:evenVBand="0" w:oddHBand="1" w:evenHBand="0" w:firstRowFirstColumn="0" w:firstRowLastColumn="0" w:lastRowFirstColumn="0" w:lastRowLastColumn="0"/>
             </w:pPr>
@@ -20398,7 +20555,7 @@
           </w:tcPr>
           <w:p>
             <w:pPr>
-              <w:pStyle w:val="a3"/>
+              <w:pStyle w:val="ListParagraph"/>
               <w:ind w:left="0"/>
               <w:cnfStyle w:val="000000100000" w:firstRow="0" w:lastRow="0" w:firstColumn="0" w:lastColumn="0" w:oddVBand="0" w:evenVBand="0" w:oddHBand="1" w:evenHBand="0" w:firstRowFirstColumn="0" w:firstRowLastColumn="0" w:lastRowFirstColumn="0" w:lastRowLastColumn="0"/>
             </w:pPr>
@@ -20420,7 +20577,7 @@
           </w:tcPr>
           <w:p>
             <w:pPr>
-              <w:pStyle w:val="a3"/>
+              <w:pStyle w:val="ListParagraph"/>
               <w:ind w:left="0"/>
             </w:pPr>
           </w:p>
@@ -20431,7 +20588,7 @@
           </w:tcPr>
           <w:p>
             <w:pPr>
-              <w:pStyle w:val="a3"/>
+              <w:pStyle w:val="ListParagraph"/>
               <w:ind w:left="0"/>
               <w:cnfStyle w:val="000000000000" w:firstRow="0" w:lastRow="0" w:firstColumn="0" w:lastColumn="0" w:oddVBand="0" w:evenVBand="0" w:oddHBand="0" w:evenHBand="0" w:firstRowFirstColumn="0" w:firstRowLastColumn="0" w:lastRowFirstColumn="0" w:lastRowLastColumn="0"/>
             </w:pPr>
@@ -20441,7 +20598,7 @@
           </w:p>
           <w:p>
             <w:pPr>
-              <w:pStyle w:val="a3"/>
+              <w:pStyle w:val="ListParagraph"/>
               <w:ind w:left="0"/>
               <w:cnfStyle w:val="000000000000" w:firstRow="0" w:lastRow="0" w:firstColumn="0" w:lastColumn="0" w:oddVBand="0" w:evenVBand="0" w:oddHBand="0" w:evenHBand="0" w:firstRowFirstColumn="0" w:firstRowLastColumn="0" w:lastRowFirstColumn="0" w:lastRowLastColumn="0"/>
             </w:pPr>
@@ -20456,7 +20613,7 @@
           </w:tcPr>
           <w:p>
             <w:pPr>
-              <w:pStyle w:val="a3"/>
+              <w:pStyle w:val="ListParagraph"/>
               <w:ind w:left="0"/>
               <w:cnfStyle w:val="000000000000" w:firstRow="0" w:lastRow="0" w:firstColumn="0" w:lastColumn="0" w:oddVBand="0" w:evenVBand="0" w:oddHBand="0" w:evenHBand="0" w:firstRowFirstColumn="0" w:firstRowLastColumn="0" w:lastRowFirstColumn="0" w:lastRowLastColumn="0"/>
             </w:pPr>
@@ -20483,7 +20640,7 @@
     </w:p>
     <w:p>
       <w:pPr>
-        <w:pStyle w:val="2"/>
+        <w:pStyle w:val="Heading2"/>
         <w:rPr>
           <w:rFonts w:asciiTheme="minorHAnsi" w:hAnsiTheme="minorHAnsi" w:cstheme="minorHAnsi"/>
           <w:color w:val="auto"/>
@@ -20508,7 +20665,7 @@
     </w:p>
     <w:p>
       <w:pPr>
-        <w:pStyle w:val="a3"/>
+        <w:pStyle w:val="ListParagraph"/>
         <w:numPr>
           <w:ilvl w:val="0"/>
           <w:numId w:val="82"/>
@@ -20527,7 +20684,7 @@
     </w:p>
     <w:p>
       <w:pPr>
-        <w:pStyle w:val="a3"/>
+        <w:pStyle w:val="ListParagraph"/>
         <w:numPr>
           <w:ilvl w:val="0"/>
           <w:numId w:val="82"/>
@@ -20546,7 +20703,7 @@
     </w:p>
     <w:p>
       <w:pPr>
-        <w:pStyle w:val="a3"/>
+        <w:pStyle w:val="ListParagraph"/>
         <w:numPr>
           <w:ilvl w:val="0"/>
           <w:numId w:val="82"/>
@@ -20565,7 +20722,7 @@
     </w:p>
     <w:p>
       <w:pPr>
-        <w:pStyle w:val="a3"/>
+        <w:pStyle w:val="ListParagraph"/>
         <w:numPr>
           <w:ilvl w:val="0"/>
           <w:numId w:val="82"/>
@@ -20587,7 +20744,7 @@
     </w:p>
     <w:p>
       <w:pPr>
-        <w:pStyle w:val="a3"/>
+        <w:pStyle w:val="ListParagraph"/>
         <w:numPr>
           <w:ilvl w:val="0"/>
           <w:numId w:val="82"/>
@@ -20607,7 +20764,7 @@
     </w:p>
     <w:p>
       <w:pPr>
-        <w:pStyle w:val="a3"/>
+        <w:pStyle w:val="ListParagraph"/>
         <w:numPr>
           <w:ilvl w:val="0"/>
           <w:numId w:val="44"/>
@@ -20649,7 +20806,7 @@
     </w:p>
     <w:p>
       <w:pPr>
-        <w:pStyle w:val="a3"/>
+        <w:pStyle w:val="ListParagraph"/>
         <w:numPr>
           <w:ilvl w:val="0"/>
           <w:numId w:val="44"/>
@@ -20681,7 +20838,7 @@
     </w:p>
     <w:p>
       <w:pPr>
-        <w:pStyle w:val="a3"/>
+        <w:pStyle w:val="ListParagraph"/>
         <w:numPr>
           <w:ilvl w:val="1"/>
           <w:numId w:val="44"/>
@@ -20703,7 +20860,7 @@
     </w:p>
     <w:p>
       <w:pPr>
-        <w:pStyle w:val="a3"/>
+        <w:pStyle w:val="ListParagraph"/>
         <w:numPr>
           <w:ilvl w:val="0"/>
           <w:numId w:val="44"/>
@@ -20725,7 +20882,7 @@
     </w:p>
     <w:p>
       <w:pPr>
-        <w:pStyle w:val="a3"/>
+        <w:pStyle w:val="ListParagraph"/>
         <w:numPr>
           <w:ilvl w:val="1"/>
           <w:numId w:val="44"/>
@@ -20748,7 +20905,7 @@
     </w:p>
     <w:tbl>
       <w:tblPr>
-        <w:tblStyle w:val="5"/>
+        <w:tblStyle w:val="PlainTable5"/>
         <w:tblpPr w:leftFromText="180" w:rightFromText="180" w:vertAnchor="text" w:horzAnchor="margin" w:tblpY="732"/>
         <w:tblW w:w="8647" w:type="dxa"/>
         <w:tblLook w:val="04A0" w:firstRow="1" w:lastRow="0" w:firstColumn="1" w:lastColumn="0" w:noHBand="0" w:noVBand="1"/>
@@ -20770,7 +20927,7 @@
           </w:tcPr>
           <w:p>
             <w:pPr>
-              <w:pStyle w:val="a3"/>
+              <w:pStyle w:val="ListParagraph"/>
               <w:ind w:left="0"/>
             </w:pPr>
             <w:r>
@@ -20784,7 +20941,7 @@
           </w:tcPr>
           <w:p>
             <w:pPr>
-              <w:pStyle w:val="a3"/>
+              <w:pStyle w:val="ListParagraph"/>
               <w:ind w:left="0"/>
               <w:cnfStyle w:val="100000000000" w:firstRow="1" w:lastRow="0" w:firstColumn="0" w:lastColumn="0" w:oddVBand="0" w:evenVBand="0" w:oddHBand="0" w:evenHBand="0" w:firstRowFirstColumn="0" w:firstRowLastColumn="0" w:lastRowFirstColumn="0" w:lastRowLastColumn="0"/>
             </w:pPr>
@@ -20799,7 +20956,7 @@
           </w:tcPr>
           <w:p>
             <w:pPr>
-              <w:pStyle w:val="a3"/>
+              <w:pStyle w:val="ListParagraph"/>
               <w:ind w:left="0"/>
               <w:cnfStyle w:val="100000000000" w:firstRow="1" w:lastRow="0" w:firstColumn="0" w:lastColumn="0" w:oddVBand="0" w:evenVBand="0" w:oddHBand="0" w:evenHBand="0" w:firstRowFirstColumn="0" w:firstRowLastColumn="0" w:lastRowFirstColumn="0" w:lastRowLastColumn="0"/>
             </w:pPr>
@@ -20822,7 +20979,7 @@
           </w:tcPr>
           <w:p>
             <w:pPr>
-              <w:pStyle w:val="a3"/>
+              <w:pStyle w:val="ListParagraph"/>
               <w:ind w:left="0"/>
             </w:pPr>
             <w:r>
@@ -20836,7 +20993,7 @@
           </w:tcPr>
           <w:p>
             <w:pPr>
-              <w:pStyle w:val="a3"/>
+              <w:pStyle w:val="ListParagraph"/>
               <w:ind w:left="0"/>
               <w:cnfStyle w:val="000000100000" w:firstRow="0" w:lastRow="0" w:firstColumn="0" w:lastColumn="0" w:oddVBand="0" w:evenVBand="0" w:oddHBand="1" w:evenHBand="0" w:firstRowFirstColumn="0" w:firstRowLastColumn="0" w:lastRowFirstColumn="0" w:lastRowLastColumn="0"/>
             </w:pPr>
@@ -20846,7 +21003,7 @@
           </w:p>
           <w:p>
             <w:pPr>
-              <w:pStyle w:val="a3"/>
+              <w:pStyle w:val="ListParagraph"/>
               <w:ind w:left="0"/>
               <w:cnfStyle w:val="000000100000" w:firstRow="0" w:lastRow="0" w:firstColumn="0" w:lastColumn="0" w:oddVBand="0" w:evenVBand="0" w:oddHBand="1" w:evenHBand="0" w:firstRowFirstColumn="0" w:firstRowLastColumn="0" w:lastRowFirstColumn="0" w:lastRowLastColumn="0"/>
             </w:pPr>
@@ -20861,7 +21018,7 @@
           </w:tcPr>
           <w:p>
             <w:pPr>
-              <w:pStyle w:val="a3"/>
+              <w:pStyle w:val="ListParagraph"/>
               <w:ind w:left="0"/>
               <w:cnfStyle w:val="000000100000" w:firstRow="0" w:lastRow="0" w:firstColumn="0" w:lastColumn="0" w:oddVBand="0" w:evenVBand="0" w:oddHBand="1" w:evenHBand="0" w:firstRowFirstColumn="0" w:firstRowLastColumn="0" w:lastRowFirstColumn="0" w:lastRowLastColumn="0"/>
             </w:pPr>
@@ -20883,7 +21040,7 @@
           </w:tcPr>
           <w:p>
             <w:pPr>
-              <w:pStyle w:val="a3"/>
+              <w:pStyle w:val="ListParagraph"/>
               <w:ind w:left="0"/>
             </w:pPr>
           </w:p>
@@ -20894,7 +21051,7 @@
           </w:tcPr>
           <w:p>
             <w:pPr>
-              <w:pStyle w:val="a3"/>
+              <w:pStyle w:val="ListParagraph"/>
               <w:ind w:left="0"/>
               <w:cnfStyle w:val="000000000000" w:firstRow="0" w:lastRow="0" w:firstColumn="0" w:lastColumn="0" w:oddVBand="0" w:evenVBand="0" w:oddHBand="0" w:evenHBand="0" w:firstRowFirstColumn="0" w:firstRowLastColumn="0" w:lastRowFirstColumn="0" w:lastRowLastColumn="0"/>
             </w:pPr>
@@ -20904,7 +21061,7 @@
           </w:p>
           <w:p>
             <w:pPr>
-              <w:pStyle w:val="a3"/>
+              <w:pStyle w:val="ListParagraph"/>
               <w:ind w:left="0"/>
               <w:cnfStyle w:val="000000000000" w:firstRow="0" w:lastRow="0" w:firstColumn="0" w:lastColumn="0" w:oddVBand="0" w:evenVBand="0" w:oddHBand="0" w:evenHBand="0" w:firstRowFirstColumn="0" w:firstRowLastColumn="0" w:lastRowFirstColumn="0" w:lastRowLastColumn="0"/>
             </w:pPr>
@@ -20919,7 +21076,7 @@
           </w:tcPr>
           <w:p>
             <w:pPr>
-              <w:pStyle w:val="a3"/>
+              <w:pStyle w:val="ListParagraph"/>
               <w:ind w:left="0"/>
               <w:cnfStyle w:val="000000000000" w:firstRow="0" w:lastRow="0" w:firstColumn="0" w:lastColumn="0" w:oddVBand="0" w:evenVBand="0" w:oddHBand="0" w:evenHBand="0" w:firstRowFirstColumn="0" w:firstRowLastColumn="0" w:lastRowFirstColumn="0" w:lastRowLastColumn="0"/>
             </w:pPr>
@@ -20932,7 +21089,7 @@
     </w:tbl>
     <w:p>
       <w:pPr>
-        <w:pStyle w:val="a3"/>
+        <w:pStyle w:val="ListParagraph"/>
         <w:numPr>
           <w:ilvl w:val="0"/>
           <w:numId w:val="44"/>
@@ -20955,7 +21112,7 @@
     <w:p/>
     <w:p>
       <w:pPr>
-        <w:pStyle w:val="a3"/>
+        <w:pStyle w:val="ListParagraph"/>
         <w:ind w:left="785"/>
       </w:pPr>
       <w:r>
@@ -20964,7 +21121,7 @@
     </w:p>
     <w:p>
       <w:pPr>
-        <w:pStyle w:val="a3"/>
+        <w:pStyle w:val="ListParagraph"/>
         <w:ind w:left="785"/>
         <w:rPr>
           <w:rFonts w:cstheme="minorHAnsi"/>
@@ -20973,7 +21130,7 @@
     </w:p>
     <w:p>
       <w:pPr>
-        <w:pStyle w:val="2"/>
+        <w:pStyle w:val="Heading2"/>
         <w:rPr>
           <w:rFonts w:asciiTheme="minorHAnsi" w:hAnsiTheme="minorHAnsi" w:cstheme="minorHAnsi"/>
           <w:color w:val="auto"/>
@@ -20998,7 +21155,7 @@
     </w:p>
     <w:p>
       <w:pPr>
-        <w:pStyle w:val="a3"/>
+        <w:pStyle w:val="ListParagraph"/>
         <w:numPr>
           <w:ilvl w:val="0"/>
           <w:numId w:val="83"/>
@@ -21017,7 +21174,7 @@
     </w:p>
     <w:p>
       <w:pPr>
-        <w:pStyle w:val="a3"/>
+        <w:pStyle w:val="ListParagraph"/>
         <w:numPr>
           <w:ilvl w:val="0"/>
           <w:numId w:val="83"/>
@@ -21036,7 +21193,7 @@
     </w:p>
     <w:p>
       <w:pPr>
-        <w:pStyle w:val="a3"/>
+        <w:pStyle w:val="ListParagraph"/>
         <w:numPr>
           <w:ilvl w:val="0"/>
           <w:numId w:val="83"/>
@@ -21055,7 +21212,7 @@
     </w:p>
     <w:p>
       <w:pPr>
-        <w:pStyle w:val="a3"/>
+        <w:pStyle w:val="ListParagraph"/>
         <w:numPr>
           <w:ilvl w:val="0"/>
           <w:numId w:val="83"/>
@@ -21074,7 +21231,7 @@
     </w:p>
     <w:p>
       <w:pPr>
-        <w:pStyle w:val="a3"/>
+        <w:pStyle w:val="ListParagraph"/>
         <w:ind w:left="0"/>
         <w:rPr>
           <w:b/>
@@ -21091,7 +21248,7 @@
     </w:p>
     <w:p>
       <w:pPr>
-        <w:pStyle w:val="a3"/>
+        <w:pStyle w:val="ListParagraph"/>
         <w:numPr>
           <w:ilvl w:val="0"/>
           <w:numId w:val="48"/>
@@ -21120,7 +21277,7 @@
     </w:p>
     <w:p>
       <w:pPr>
-        <w:pStyle w:val="a3"/>
+        <w:pStyle w:val="ListParagraph"/>
         <w:numPr>
           <w:ilvl w:val="0"/>
           <w:numId w:val="48"/>
@@ -21142,7 +21299,7 @@
     </w:p>
     <w:p>
       <w:pPr>
-        <w:pStyle w:val="a3"/>
+        <w:pStyle w:val="ListParagraph"/>
         <w:numPr>
           <w:ilvl w:val="0"/>
           <w:numId w:val="48"/>
@@ -21173,7 +21330,7 @@
     </w:p>
     <w:p>
       <w:pPr>
-        <w:pStyle w:val="a3"/>
+        <w:pStyle w:val="ListParagraph"/>
         <w:numPr>
           <w:ilvl w:val="0"/>
           <w:numId w:val="40"/>
@@ -21199,7 +21356,7 @@
     </w:p>
     <w:p>
       <w:pPr>
-        <w:pStyle w:val="2"/>
+        <w:pStyle w:val="Heading2"/>
         <w:rPr>
           <w:rFonts w:asciiTheme="minorHAnsi" w:hAnsiTheme="minorHAnsi" w:cstheme="minorHAnsi"/>
           <w:color w:val="auto"/>
@@ -21224,7 +21381,7 @@
     </w:p>
     <w:p>
       <w:pPr>
-        <w:pStyle w:val="a3"/>
+        <w:pStyle w:val="ListParagraph"/>
         <w:ind w:left="0"/>
         <w:rPr>
           <w:rFonts w:cstheme="minorHAnsi"/>
@@ -21247,7 +21404,7 @@
     </w:p>
     <w:p>
       <w:pPr>
-        <w:pStyle w:val="a3"/>
+        <w:pStyle w:val="ListParagraph"/>
         <w:ind w:left="0"/>
         <w:rPr>
           <w:rFonts w:cstheme="minorHAnsi"/>
@@ -21270,7 +21427,7 @@
     </w:p>
     <w:p>
       <w:pPr>
-        <w:pStyle w:val="a3"/>
+        <w:pStyle w:val="ListParagraph"/>
         <w:ind w:left="0"/>
         <w:rPr>
           <w:rFonts w:cstheme="minorHAnsi"/>
@@ -21293,7 +21450,7 @@
     </w:p>
     <w:p>
       <w:pPr>
-        <w:pStyle w:val="a3"/>
+        <w:pStyle w:val="ListParagraph"/>
         <w:ind w:left="0"/>
         <w:rPr>
           <w:rFonts w:cstheme="minorHAnsi"/>
@@ -21312,7 +21469,7 @@
     </w:p>
     <w:p>
       <w:pPr>
-        <w:pStyle w:val="a3"/>
+        <w:pStyle w:val="ListParagraph"/>
         <w:numPr>
           <w:ilvl w:val="0"/>
           <w:numId w:val="49"/>
@@ -21352,7 +21509,7 @@
     </w:p>
     <w:p>
       <w:pPr>
-        <w:pStyle w:val="a3"/>
+        <w:pStyle w:val="ListParagraph"/>
         <w:numPr>
           <w:ilvl w:val="0"/>
           <w:numId w:val="49"/>
@@ -21384,7 +21541,7 @@
     </w:p>
     <w:p>
       <w:pPr>
-        <w:pStyle w:val="a3"/>
+        <w:pStyle w:val="ListParagraph"/>
         <w:numPr>
           <w:ilvl w:val="0"/>
           <w:numId w:val="49"/>
@@ -21416,7 +21573,7 @@
     </w:p>
     <w:p>
       <w:pPr>
-        <w:pStyle w:val="a3"/>
+        <w:pStyle w:val="ListParagraph"/>
         <w:numPr>
           <w:ilvl w:val="0"/>
           <w:numId w:val="49"/>
@@ -21463,7 +21620,7 @@
     </w:p>
     <w:p>
       <w:pPr>
-        <w:pStyle w:val="a3"/>
+        <w:pStyle w:val="ListParagraph"/>
         <w:numPr>
           <w:ilvl w:val="0"/>
           <w:numId w:val="50"/>
@@ -21489,7 +21646,7 @@
     </w:p>
     <w:p>
       <w:pPr>
-        <w:pStyle w:val="2"/>
+        <w:pStyle w:val="Heading2"/>
         <w:rPr>
           <w:rFonts w:asciiTheme="minorHAnsi" w:hAnsiTheme="minorHAnsi" w:cstheme="minorHAnsi"/>
           <w:color w:val="auto"/>
@@ -21514,7 +21671,7 @@
     </w:p>
     <w:p>
       <w:pPr>
-        <w:pStyle w:val="a3"/>
+        <w:pStyle w:val="ListParagraph"/>
         <w:ind w:left="0"/>
         <w:rPr>
           <w:rFonts w:cstheme="minorHAnsi"/>
@@ -21537,7 +21694,7 @@
     </w:p>
     <w:p>
       <w:pPr>
-        <w:pStyle w:val="a3"/>
+        <w:pStyle w:val="ListParagraph"/>
         <w:ind w:left="0"/>
         <w:rPr>
           <w:rFonts w:cstheme="minorHAnsi"/>
@@ -21560,7 +21717,7 @@
     </w:p>
     <w:p>
       <w:pPr>
-        <w:pStyle w:val="a3"/>
+        <w:pStyle w:val="ListParagraph"/>
         <w:ind w:left="0"/>
         <w:rPr>
           <w:rFonts w:cstheme="minorHAnsi"/>
@@ -21583,7 +21740,7 @@
     </w:p>
     <w:p>
       <w:pPr>
-        <w:pStyle w:val="a3"/>
+        <w:pStyle w:val="ListParagraph"/>
         <w:ind w:left="0"/>
         <w:rPr>
           <w:rFonts w:cstheme="minorHAnsi"/>
@@ -21602,7 +21759,7 @@
     </w:p>
     <w:p>
       <w:pPr>
-        <w:pStyle w:val="a3"/>
+        <w:pStyle w:val="ListParagraph"/>
         <w:numPr>
           <w:ilvl w:val="0"/>
           <w:numId w:val="51"/>
@@ -21642,7 +21799,7 @@
     </w:p>
     <w:p>
       <w:pPr>
-        <w:pStyle w:val="a3"/>
+        <w:pStyle w:val="ListParagraph"/>
         <w:numPr>
           <w:ilvl w:val="0"/>
           <w:numId w:val="51"/>
@@ -21674,7 +21831,7 @@
     </w:p>
     <w:p>
       <w:pPr>
-        <w:pStyle w:val="a3"/>
+        <w:pStyle w:val="ListParagraph"/>
         <w:numPr>
           <w:ilvl w:val="0"/>
           <w:numId w:val="51"/>
@@ -21706,7 +21863,7 @@
     </w:p>
     <w:p>
       <w:pPr>
-        <w:pStyle w:val="a3"/>
+        <w:pStyle w:val="ListParagraph"/>
         <w:numPr>
           <w:ilvl w:val="0"/>
           <w:numId w:val="51"/>
@@ -21753,7 +21910,7 @@
     </w:p>
     <w:p>
       <w:pPr>
-        <w:pStyle w:val="a3"/>
+        <w:pStyle w:val="ListParagraph"/>
         <w:numPr>
           <w:ilvl w:val="0"/>
           <w:numId w:val="52"/>
@@ -21772,7 +21929,7 @@
     </w:p>
     <w:p>
       <w:pPr>
-        <w:pStyle w:val="a3"/>
+        <w:pStyle w:val="ListParagraph"/>
         <w:numPr>
           <w:ilvl w:val="0"/>
           <w:numId w:val="52"/>
@@ -21790,7 +21947,7 @@
     </w:p>
     <w:p>
       <w:pPr>
-        <w:pStyle w:val="a3"/>
+        <w:pStyle w:val="ListParagraph"/>
         <w:ind w:left="0"/>
         <w:jc w:val="center"/>
         <w:rPr>
@@ -21802,7 +21959,7 @@
     </w:p>
     <w:p>
       <w:pPr>
-        <w:pStyle w:val="a3"/>
+        <w:pStyle w:val="ListParagraph"/>
         <w:ind w:left="0"/>
         <w:jc w:val="center"/>
         <w:rPr>
@@ -21814,7 +21971,7 @@
     </w:p>
     <w:p>
       <w:pPr>
-        <w:pStyle w:val="a3"/>
+        <w:pStyle w:val="ListParagraph"/>
         <w:ind w:left="0"/>
         <w:jc w:val="center"/>
         <w:rPr>
@@ -21826,7 +21983,7 @@
     </w:p>
     <w:p>
       <w:pPr>
-        <w:pStyle w:val="a3"/>
+        <w:pStyle w:val="ListParagraph"/>
         <w:ind w:left="0"/>
         <w:jc w:val="center"/>
         <w:rPr>
@@ -21838,7 +21995,7 @@
     </w:p>
     <w:p>
       <w:pPr>
-        <w:pStyle w:val="a3"/>
+        <w:pStyle w:val="ListParagraph"/>
         <w:ind w:left="0"/>
         <w:jc w:val="center"/>
         <w:rPr>
@@ -21850,7 +22007,7 @@
     </w:p>
     <w:p>
       <w:pPr>
-        <w:pStyle w:val="a3"/>
+        <w:pStyle w:val="ListParagraph"/>
         <w:ind w:left="0"/>
         <w:jc w:val="center"/>
         <w:rPr>
@@ -21862,7 +22019,7 @@
     </w:p>
     <w:p>
       <w:pPr>
-        <w:pStyle w:val="a3"/>
+        <w:pStyle w:val="ListParagraph"/>
         <w:ind w:left="0"/>
         <w:jc w:val="center"/>
         <w:rPr>
@@ -21874,7 +22031,7 @@
     </w:p>
     <w:p>
       <w:pPr>
-        <w:pStyle w:val="a3"/>
+        <w:pStyle w:val="ListParagraph"/>
         <w:ind w:left="0"/>
         <w:jc w:val="center"/>
         <w:rPr>
@@ -21886,7 +22043,7 @@
     </w:p>
     <w:p>
       <w:pPr>
-        <w:pStyle w:val="a3"/>
+        <w:pStyle w:val="ListParagraph"/>
         <w:ind w:left="0"/>
         <w:jc w:val="center"/>
         <w:rPr>
@@ -21898,7 +22055,7 @@
     </w:p>
     <w:p>
       <w:pPr>
-        <w:pStyle w:val="a3"/>
+        <w:pStyle w:val="ListParagraph"/>
         <w:ind w:left="0"/>
         <w:jc w:val="center"/>
         <w:rPr>
@@ -21910,7 +22067,7 @@
     </w:p>
     <w:p>
       <w:pPr>
-        <w:pStyle w:val="a3"/>
+        <w:pStyle w:val="ListParagraph"/>
         <w:ind w:left="0"/>
         <w:jc w:val="center"/>
         <w:rPr>
@@ -21922,7 +22079,7 @@
     </w:p>
     <w:p>
       <w:pPr>
-        <w:pStyle w:val="a3"/>
+        <w:pStyle w:val="ListParagraph"/>
         <w:ind w:left="0"/>
         <w:jc w:val="center"/>
         <w:rPr>
@@ -21934,7 +22091,7 @@
     </w:p>
     <w:p>
       <w:pPr>
-        <w:pStyle w:val="a3"/>
+        <w:pStyle w:val="ListParagraph"/>
         <w:ind w:left="0"/>
         <w:jc w:val="center"/>
         <w:rPr>
@@ -21946,7 +22103,7 @@
     </w:p>
     <w:p>
       <w:pPr>
-        <w:pStyle w:val="2"/>
+        <w:pStyle w:val="Heading2"/>
         <w:rPr>
           <w:rFonts w:asciiTheme="minorHAnsi" w:hAnsiTheme="minorHAnsi" w:cstheme="minorHAnsi"/>
           <w:color w:val="auto"/>
@@ -21971,7 +22128,7 @@
     </w:p>
     <w:p>
       <w:pPr>
-        <w:pStyle w:val="a3"/>
+        <w:pStyle w:val="ListParagraph"/>
         <w:ind w:left="0"/>
         <w:rPr>
           <w:rFonts w:cstheme="minorHAnsi"/>
@@ -21994,7 +22151,7 @@
     </w:p>
     <w:p>
       <w:pPr>
-        <w:pStyle w:val="a3"/>
+        <w:pStyle w:val="ListParagraph"/>
         <w:ind w:left="0"/>
         <w:rPr>
           <w:rFonts w:cstheme="minorHAnsi"/>
@@ -22017,7 +22174,7 @@
     </w:p>
     <w:p>
       <w:pPr>
-        <w:pStyle w:val="a3"/>
+        <w:pStyle w:val="ListParagraph"/>
         <w:ind w:left="0"/>
         <w:rPr>
           <w:rFonts w:cstheme="minorHAnsi"/>
@@ -22040,7 +22197,7 @@
     </w:p>
     <w:p>
       <w:pPr>
-        <w:pStyle w:val="a3"/>
+        <w:pStyle w:val="ListParagraph"/>
         <w:ind w:left="0"/>
         <w:rPr>
           <w:rFonts w:cstheme="minorHAnsi"/>
@@ -22059,7 +22216,7 @@
     </w:p>
     <w:p>
       <w:pPr>
-        <w:pStyle w:val="a3"/>
+        <w:pStyle w:val="ListParagraph"/>
         <w:numPr>
           <w:ilvl w:val="0"/>
           <w:numId w:val="53"/>
@@ -22099,7 +22256,7 @@
     </w:p>
     <w:p>
       <w:pPr>
-        <w:pStyle w:val="a3"/>
+        <w:pStyle w:val="ListParagraph"/>
         <w:numPr>
           <w:ilvl w:val="0"/>
           <w:numId w:val="53"/>
@@ -22131,7 +22288,7 @@
     </w:p>
     <w:p>
       <w:pPr>
-        <w:pStyle w:val="a3"/>
+        <w:pStyle w:val="ListParagraph"/>
         <w:numPr>
           <w:ilvl w:val="0"/>
           <w:numId w:val="53"/>
@@ -22163,7 +22320,7 @@
     </w:p>
     <w:p>
       <w:pPr>
-        <w:pStyle w:val="a3"/>
+        <w:pStyle w:val="ListParagraph"/>
         <w:numPr>
           <w:ilvl w:val="0"/>
           <w:numId w:val="53"/>
@@ -22210,7 +22367,7 @@
     </w:p>
     <w:p>
       <w:pPr>
-        <w:pStyle w:val="a3"/>
+        <w:pStyle w:val="ListParagraph"/>
         <w:numPr>
           <w:ilvl w:val="0"/>
           <w:numId w:val="54"/>
@@ -22229,7 +22386,7 @@
     </w:p>
     <w:p>
       <w:pPr>
-        <w:pStyle w:val="a3"/>
+        <w:pStyle w:val="ListParagraph"/>
         <w:rPr>
           <w:rFonts w:cstheme="minorHAnsi"/>
         </w:rPr>
@@ -22243,7 +22400,7 @@
     </w:p>
     <w:p>
       <w:pPr>
-        <w:pStyle w:val="a3"/>
+        <w:pStyle w:val="ListParagraph"/>
         <w:numPr>
           <w:ilvl w:val="0"/>
           <w:numId w:val="54"/>
@@ -22261,31 +22418,31 @@
     </w:p>
     <w:p>
       <w:pPr>
-        <w:pStyle w:val="a3"/>
-        <w:rPr>
-          <w:rFonts w:cstheme="minorHAnsi"/>
-        </w:rPr>
-      </w:pPr>
-    </w:p>
-    <w:p>
-      <w:pPr>
-        <w:pStyle w:val="a3"/>
-        <w:rPr>
-          <w:rFonts w:cstheme="minorHAnsi"/>
-        </w:rPr>
-      </w:pPr>
-    </w:p>
-    <w:p>
-      <w:pPr>
-        <w:pStyle w:val="a3"/>
-        <w:rPr>
-          <w:rFonts w:cstheme="minorHAnsi"/>
-        </w:rPr>
-      </w:pPr>
-    </w:p>
-    <w:p>
-      <w:pPr>
-        <w:pStyle w:val="2"/>
+        <w:pStyle w:val="ListParagraph"/>
+        <w:rPr>
+          <w:rFonts w:cstheme="minorHAnsi"/>
+        </w:rPr>
+      </w:pPr>
+    </w:p>
+    <w:p>
+      <w:pPr>
+        <w:pStyle w:val="ListParagraph"/>
+        <w:rPr>
+          <w:rFonts w:cstheme="minorHAnsi"/>
+        </w:rPr>
+      </w:pPr>
+    </w:p>
+    <w:p>
+      <w:pPr>
+        <w:pStyle w:val="ListParagraph"/>
+        <w:rPr>
+          <w:rFonts w:cstheme="minorHAnsi"/>
+        </w:rPr>
+      </w:pPr>
+    </w:p>
+    <w:p>
+      <w:pPr>
+        <w:pStyle w:val="Heading2"/>
         <w:rPr>
           <w:rFonts w:asciiTheme="minorHAnsi" w:hAnsiTheme="minorHAnsi" w:cstheme="minorHAnsi"/>
           <w:color w:val="auto"/>
@@ -22310,7 +22467,7 @@
     </w:p>
     <w:p>
       <w:pPr>
-        <w:pStyle w:val="a3"/>
+        <w:pStyle w:val="ListParagraph"/>
         <w:numPr>
           <w:ilvl w:val="0"/>
           <w:numId w:val="84"/>
@@ -22329,7 +22486,7 @@
     </w:p>
     <w:p>
       <w:pPr>
-        <w:pStyle w:val="a3"/>
+        <w:pStyle w:val="ListParagraph"/>
         <w:numPr>
           <w:ilvl w:val="0"/>
           <w:numId w:val="84"/>
@@ -22348,7 +22505,7 @@
     </w:p>
     <w:p>
       <w:pPr>
-        <w:pStyle w:val="a3"/>
+        <w:pStyle w:val="ListParagraph"/>
         <w:numPr>
           <w:ilvl w:val="0"/>
           <w:numId w:val="84"/>
@@ -22367,7 +22524,7 @@
     </w:p>
     <w:p>
       <w:pPr>
-        <w:pStyle w:val="a3"/>
+        <w:pStyle w:val="ListParagraph"/>
         <w:numPr>
           <w:ilvl w:val="0"/>
           <w:numId w:val="84"/>
@@ -22386,7 +22543,7 @@
     </w:p>
     <w:p>
       <w:pPr>
-        <w:pStyle w:val="a3"/>
+        <w:pStyle w:val="ListParagraph"/>
         <w:numPr>
           <w:ilvl w:val="0"/>
           <w:numId w:val="84"/>
@@ -22402,7 +22559,7 @@
     </w:p>
     <w:p>
       <w:pPr>
-        <w:pStyle w:val="a3"/>
+        <w:pStyle w:val="ListParagraph"/>
         <w:numPr>
           <w:ilvl w:val="0"/>
           <w:numId w:val="35"/>
@@ -22424,7 +22581,7 @@
     </w:p>
     <w:p>
       <w:pPr>
-        <w:pStyle w:val="a3"/>
+        <w:pStyle w:val="ListParagraph"/>
         <w:numPr>
           <w:ilvl w:val="0"/>
           <w:numId w:val="35"/>
@@ -22453,7 +22610,7 @@
     </w:p>
     <w:p>
       <w:pPr>
-        <w:pStyle w:val="a3"/>
+        <w:pStyle w:val="ListParagraph"/>
         <w:numPr>
           <w:ilvl w:val="0"/>
           <w:numId w:val="35"/>
@@ -22475,7 +22632,7 @@
     </w:p>
     <w:p>
       <w:pPr>
-        <w:pStyle w:val="a3"/>
+        <w:pStyle w:val="ListParagraph"/>
         <w:numPr>
           <w:ilvl w:val="1"/>
           <w:numId w:val="35"/>
@@ -22489,7 +22646,7 @@
     </w:p>
     <w:p>
       <w:pPr>
-        <w:pStyle w:val="a3"/>
+        <w:pStyle w:val="ListParagraph"/>
         <w:numPr>
           <w:ilvl w:val="1"/>
           <w:numId w:val="35"/>
@@ -22514,7 +22671,7 @@
     </w:p>
     <w:p>
       <w:pPr>
-        <w:pStyle w:val="a3"/>
+        <w:pStyle w:val="ListParagraph"/>
         <w:numPr>
           <w:ilvl w:val="1"/>
           <w:numId w:val="35"/>
@@ -22533,7 +22690,7 @@
     </w:p>
     <w:p>
       <w:pPr>
-        <w:pStyle w:val="a3"/>
+        <w:pStyle w:val="ListParagraph"/>
         <w:numPr>
           <w:ilvl w:val="0"/>
           <w:numId w:val="35"/>
@@ -22545,7 +22702,7 @@
     </w:p>
     <w:p>
       <w:pPr>
-        <w:pStyle w:val="a3"/>
+        <w:pStyle w:val="ListParagraph"/>
         <w:numPr>
           <w:ilvl w:val="0"/>
           <w:numId w:val="35"/>
@@ -22557,12 +22714,12 @@
     </w:p>
     <w:p>
       <w:pPr>
-        <w:pStyle w:val="a3"/>
+        <w:pStyle w:val="ListParagraph"/>
       </w:pPr>
     </w:p>
     <w:tbl>
       <w:tblPr>
-        <w:tblStyle w:val="5"/>
+        <w:tblStyle w:val="PlainTable5"/>
         <w:tblW w:w="8647" w:type="dxa"/>
         <w:tblLook w:val="04A0" w:firstRow="1" w:lastRow="0" w:firstColumn="1" w:lastColumn="0" w:noHBand="0" w:noVBand="1"/>
       </w:tblPr>
@@ -22583,7 +22740,7 @@
           </w:tcPr>
           <w:p>
             <w:pPr>
-              <w:pStyle w:val="a3"/>
+              <w:pStyle w:val="ListParagraph"/>
               <w:ind w:left="0"/>
             </w:pPr>
             <w:r>
@@ -22597,7 +22754,7 @@
           </w:tcPr>
           <w:p>
             <w:pPr>
-              <w:pStyle w:val="a3"/>
+              <w:pStyle w:val="ListParagraph"/>
               <w:ind w:left="0"/>
               <w:cnfStyle w:val="100000000000" w:firstRow="1" w:lastRow="0" w:firstColumn="0" w:lastColumn="0" w:oddVBand="0" w:evenVBand="0" w:oddHBand="0" w:evenHBand="0" w:firstRowFirstColumn="0" w:firstRowLastColumn="0" w:lastRowFirstColumn="0" w:lastRowLastColumn="0"/>
             </w:pPr>
@@ -22612,7 +22769,7 @@
           </w:tcPr>
           <w:p>
             <w:pPr>
-              <w:pStyle w:val="a3"/>
+              <w:pStyle w:val="ListParagraph"/>
               <w:ind w:left="0"/>
               <w:cnfStyle w:val="100000000000" w:firstRow="1" w:lastRow="0" w:firstColumn="0" w:lastColumn="0" w:oddVBand="0" w:evenVBand="0" w:oddHBand="0" w:evenHBand="0" w:firstRowFirstColumn="0" w:firstRowLastColumn="0" w:lastRowFirstColumn="0" w:lastRowLastColumn="0"/>
             </w:pPr>
@@ -22635,7 +22792,7 @@
           </w:tcPr>
           <w:p>
             <w:pPr>
-              <w:pStyle w:val="a3"/>
+              <w:pStyle w:val="ListParagraph"/>
               <w:ind w:left="0"/>
             </w:pPr>
             <w:r>
@@ -22649,7 +22806,7 @@
           </w:tcPr>
           <w:p>
             <w:pPr>
-              <w:pStyle w:val="a3"/>
+              <w:pStyle w:val="ListParagraph"/>
               <w:ind w:left="0"/>
               <w:cnfStyle w:val="000000100000" w:firstRow="0" w:lastRow="0" w:firstColumn="0" w:lastColumn="0" w:oddVBand="0" w:evenVBand="0" w:oddHBand="1" w:evenHBand="0" w:firstRowFirstColumn="0" w:firstRowLastColumn="0" w:lastRowFirstColumn="0" w:lastRowLastColumn="0"/>
             </w:pPr>
@@ -22659,7 +22816,7 @@
           </w:p>
           <w:p>
             <w:pPr>
-              <w:pStyle w:val="a3"/>
+              <w:pStyle w:val="ListParagraph"/>
               <w:ind w:left="0"/>
               <w:cnfStyle w:val="000000100000" w:firstRow="0" w:lastRow="0" w:firstColumn="0" w:lastColumn="0" w:oddVBand="0" w:evenVBand="0" w:oddHBand="1" w:evenHBand="0" w:firstRowFirstColumn="0" w:firstRowLastColumn="0" w:lastRowFirstColumn="0" w:lastRowLastColumn="0"/>
             </w:pPr>
@@ -22674,7 +22831,7 @@
           </w:tcPr>
           <w:p>
             <w:pPr>
-              <w:pStyle w:val="a3"/>
+              <w:pStyle w:val="ListParagraph"/>
               <w:ind w:left="0"/>
               <w:cnfStyle w:val="000000100000" w:firstRow="0" w:lastRow="0" w:firstColumn="0" w:lastColumn="0" w:oddVBand="0" w:evenVBand="0" w:oddHBand="1" w:evenHBand="0" w:firstRowFirstColumn="0" w:firstRowLastColumn="0" w:lastRowFirstColumn="0" w:lastRowLastColumn="0"/>
             </w:pPr>
@@ -22696,7 +22853,7 @@
           </w:tcPr>
           <w:p>
             <w:pPr>
-              <w:pStyle w:val="a3"/>
+              <w:pStyle w:val="ListParagraph"/>
               <w:ind w:left="0"/>
             </w:pPr>
           </w:p>
@@ -22707,7 +22864,7 @@
           </w:tcPr>
           <w:p>
             <w:pPr>
-              <w:pStyle w:val="a3"/>
+              <w:pStyle w:val="ListParagraph"/>
               <w:ind w:left="0"/>
               <w:cnfStyle w:val="000000000000" w:firstRow="0" w:lastRow="0" w:firstColumn="0" w:lastColumn="0" w:oddVBand="0" w:evenVBand="0" w:oddHBand="0" w:evenHBand="0" w:firstRowFirstColumn="0" w:firstRowLastColumn="0" w:lastRowFirstColumn="0" w:lastRowLastColumn="0"/>
             </w:pPr>
@@ -22717,7 +22874,7 @@
           </w:p>
           <w:p>
             <w:pPr>
-              <w:pStyle w:val="a3"/>
+              <w:pStyle w:val="ListParagraph"/>
               <w:ind w:left="0"/>
               <w:cnfStyle w:val="000000000000" w:firstRow="0" w:lastRow="0" w:firstColumn="0" w:lastColumn="0" w:oddVBand="0" w:evenVBand="0" w:oddHBand="0" w:evenHBand="0" w:firstRowFirstColumn="0" w:firstRowLastColumn="0" w:lastRowFirstColumn="0" w:lastRowLastColumn="0"/>
             </w:pPr>
@@ -22732,7 +22889,7 @@
           </w:tcPr>
           <w:p>
             <w:pPr>
-              <w:pStyle w:val="a3"/>
+              <w:pStyle w:val="ListParagraph"/>
               <w:ind w:left="0"/>
               <w:cnfStyle w:val="000000000000" w:firstRow="0" w:lastRow="0" w:firstColumn="0" w:lastColumn="0" w:oddVBand="0" w:evenVBand="0" w:oddHBand="0" w:evenHBand="0" w:firstRowFirstColumn="0" w:firstRowLastColumn="0" w:lastRowFirstColumn="0" w:lastRowLastColumn="0"/>
             </w:pPr>
@@ -22755,7 +22912,7 @@
           </w:tcPr>
           <w:p>
             <w:pPr>
-              <w:pStyle w:val="a3"/>
+              <w:pStyle w:val="ListParagraph"/>
               <w:ind w:left="0"/>
             </w:pPr>
           </w:p>
@@ -22766,7 +22923,7 @@
           </w:tcPr>
           <w:p>
             <w:pPr>
-              <w:pStyle w:val="a3"/>
+              <w:pStyle w:val="ListParagraph"/>
               <w:ind w:left="0"/>
               <w:cnfStyle w:val="000000100000" w:firstRow="0" w:lastRow="0" w:firstColumn="0" w:lastColumn="0" w:oddVBand="0" w:evenVBand="0" w:oddHBand="1" w:evenHBand="0" w:firstRowFirstColumn="0" w:firstRowLastColumn="0" w:lastRowFirstColumn="0" w:lastRowLastColumn="0"/>
             </w:pPr>
@@ -22776,7 +22933,7 @@
           </w:p>
           <w:p>
             <w:pPr>
-              <w:pStyle w:val="a3"/>
+              <w:pStyle w:val="ListParagraph"/>
               <w:ind w:left="0"/>
               <w:cnfStyle w:val="000000100000" w:firstRow="0" w:lastRow="0" w:firstColumn="0" w:lastColumn="0" w:oddVBand="0" w:evenVBand="0" w:oddHBand="1" w:evenHBand="0" w:firstRowFirstColumn="0" w:firstRowLastColumn="0" w:lastRowFirstColumn="0" w:lastRowLastColumn="0"/>
             </w:pPr>
@@ -22791,7 +22948,7 @@
           </w:tcPr>
           <w:p>
             <w:pPr>
-              <w:pStyle w:val="a3"/>
+              <w:pStyle w:val="ListParagraph"/>
               <w:ind w:left="0"/>
               <w:cnfStyle w:val="000000100000" w:firstRow="0" w:lastRow="0" w:firstColumn="0" w:lastColumn="0" w:oddVBand="0" w:evenVBand="0" w:oddHBand="1" w:evenHBand="0" w:firstRowFirstColumn="0" w:firstRowLastColumn="0" w:lastRowFirstColumn="0" w:lastRowLastColumn="0"/>
             </w:pPr>
@@ -22813,7 +22970,7 @@
           </w:tcPr>
           <w:p>
             <w:pPr>
-              <w:pStyle w:val="a3"/>
+              <w:pStyle w:val="ListParagraph"/>
               <w:ind w:left="0"/>
             </w:pPr>
           </w:p>
@@ -22824,7 +22981,7 @@
           </w:tcPr>
           <w:p>
             <w:pPr>
-              <w:pStyle w:val="a3"/>
+              <w:pStyle w:val="ListParagraph"/>
               <w:ind w:left="0"/>
               <w:cnfStyle w:val="000000000000" w:firstRow="0" w:lastRow="0" w:firstColumn="0" w:lastColumn="0" w:oddVBand="0" w:evenVBand="0" w:oddHBand="0" w:evenHBand="0" w:firstRowFirstColumn="0" w:firstRowLastColumn="0" w:lastRowFirstColumn="0" w:lastRowLastColumn="0"/>
             </w:pPr>
@@ -22834,7 +22991,7 @@
           </w:p>
           <w:p>
             <w:pPr>
-              <w:pStyle w:val="a3"/>
+              <w:pStyle w:val="ListParagraph"/>
               <w:ind w:left="0"/>
               <w:cnfStyle w:val="000000000000" w:firstRow="0" w:lastRow="0" w:firstColumn="0" w:lastColumn="0" w:oddVBand="0" w:evenVBand="0" w:oddHBand="0" w:evenHBand="0" w:firstRowFirstColumn="0" w:firstRowLastColumn="0" w:lastRowFirstColumn="0" w:lastRowLastColumn="0"/>
             </w:pPr>
@@ -22844,7 +23001,7 @@
           </w:p>
           <w:p>
             <w:pPr>
-              <w:pStyle w:val="a3"/>
+              <w:pStyle w:val="ListParagraph"/>
               <w:ind w:left="0"/>
               <w:cnfStyle w:val="000000000000" w:firstRow="0" w:lastRow="0" w:firstColumn="0" w:lastColumn="0" w:oddVBand="0" w:evenVBand="0" w:oddHBand="0" w:evenHBand="0" w:firstRowFirstColumn="0" w:firstRowLastColumn="0" w:lastRowFirstColumn="0" w:lastRowLastColumn="0"/>
             </w:pPr>
@@ -22859,7 +23016,7 @@
           </w:tcPr>
           <w:p>
             <w:pPr>
-              <w:pStyle w:val="a3"/>
+              <w:pStyle w:val="ListParagraph"/>
               <w:ind w:left="0"/>
               <w:cnfStyle w:val="000000000000" w:firstRow="0" w:lastRow="0" w:firstColumn="0" w:lastColumn="0" w:oddVBand="0" w:evenVBand="0" w:oddHBand="0" w:evenHBand="0" w:firstRowFirstColumn="0" w:firstRowLastColumn="0" w:lastRowFirstColumn="0" w:lastRowLastColumn="0"/>
             </w:pPr>
@@ -22898,7 +23055,7 @@
     </w:p>
     <w:p>
       <w:pPr>
-        <w:pStyle w:val="2"/>
+        <w:pStyle w:val="Heading2"/>
         <w:rPr>
           <w:rFonts w:asciiTheme="minorHAnsi" w:hAnsiTheme="minorHAnsi" w:cstheme="minorHAnsi"/>
           <w:color w:val="auto"/>
@@ -22924,7 +23081,7 @@
     </w:p>
     <w:p>
       <w:pPr>
-        <w:pStyle w:val="a3"/>
+        <w:pStyle w:val="ListParagraph"/>
         <w:numPr>
           <w:ilvl w:val="0"/>
           <w:numId w:val="85"/>
@@ -22943,7 +23100,7 @@
     </w:p>
     <w:p>
       <w:pPr>
-        <w:pStyle w:val="a3"/>
+        <w:pStyle w:val="ListParagraph"/>
         <w:numPr>
           <w:ilvl w:val="0"/>
           <w:numId w:val="85"/>
@@ -22962,7 +23119,7 @@
     </w:p>
     <w:p>
       <w:pPr>
-        <w:pStyle w:val="a3"/>
+        <w:pStyle w:val="ListParagraph"/>
         <w:numPr>
           <w:ilvl w:val="0"/>
           <w:numId w:val="85"/>
@@ -22981,7 +23138,7 @@
     </w:p>
     <w:p>
       <w:pPr>
-        <w:pStyle w:val="a3"/>
+        <w:pStyle w:val="ListParagraph"/>
         <w:numPr>
           <w:ilvl w:val="0"/>
           <w:numId w:val="85"/>
@@ -23000,7 +23157,7 @@
     </w:p>
     <w:p>
       <w:pPr>
-        <w:pStyle w:val="a3"/>
+        <w:pStyle w:val="ListParagraph"/>
         <w:numPr>
           <w:ilvl w:val="0"/>
           <w:numId w:val="85"/>
@@ -23016,7 +23173,7 @@
     </w:p>
     <w:p>
       <w:pPr>
-        <w:pStyle w:val="a3"/>
+        <w:pStyle w:val="ListParagraph"/>
         <w:numPr>
           <w:ilvl w:val="0"/>
           <w:numId w:val="37"/>
@@ -23038,7 +23195,7 @@
     </w:p>
     <w:p>
       <w:pPr>
-        <w:pStyle w:val="a3"/>
+        <w:pStyle w:val="ListParagraph"/>
         <w:numPr>
           <w:ilvl w:val="0"/>
           <w:numId w:val="37"/>
@@ -23070,7 +23227,7 @@
     </w:p>
     <w:p>
       <w:pPr>
-        <w:pStyle w:val="a3"/>
+        <w:pStyle w:val="ListParagraph"/>
         <w:numPr>
           <w:ilvl w:val="1"/>
           <w:numId w:val="37"/>
@@ -23083,7 +23240,7 @@
     </w:p>
     <w:p>
       <w:pPr>
-        <w:pStyle w:val="a3"/>
+        <w:pStyle w:val="ListParagraph"/>
         <w:numPr>
           <w:ilvl w:val="1"/>
           <w:numId w:val="37"/>
@@ -23096,7 +23253,7 @@
     </w:p>
     <w:p>
       <w:pPr>
-        <w:pStyle w:val="a3"/>
+        <w:pStyle w:val="ListParagraph"/>
         <w:numPr>
           <w:ilvl w:val="1"/>
           <w:numId w:val="37"/>
@@ -23109,7 +23266,7 @@
     </w:p>
     <w:p>
       <w:pPr>
-        <w:pStyle w:val="a3"/>
+        <w:pStyle w:val="ListParagraph"/>
         <w:numPr>
           <w:ilvl w:val="0"/>
           <w:numId w:val="37"/>
@@ -23131,7 +23288,7 @@
     </w:p>
     <w:p>
       <w:pPr>
-        <w:pStyle w:val="a3"/>
+        <w:pStyle w:val="ListParagraph"/>
         <w:numPr>
           <w:ilvl w:val="0"/>
           <w:numId w:val="37"/>
@@ -23144,7 +23301,7 @@
     <w:p/>
     <w:tbl>
       <w:tblPr>
-        <w:tblStyle w:val="5"/>
+        <w:tblStyle w:val="PlainTable5"/>
         <w:tblW w:w="8647" w:type="dxa"/>
         <w:tblLook w:val="04A0" w:firstRow="1" w:lastRow="0" w:firstColumn="1" w:lastColumn="0" w:noHBand="0" w:noVBand="1"/>
       </w:tblPr>
@@ -23165,7 +23322,7 @@
           </w:tcPr>
           <w:p>
             <w:pPr>
-              <w:pStyle w:val="a3"/>
+              <w:pStyle w:val="ListParagraph"/>
               <w:ind w:left="0"/>
             </w:pPr>
             <w:r>
@@ -23179,7 +23336,7 @@
           </w:tcPr>
           <w:p>
             <w:pPr>
-              <w:pStyle w:val="a3"/>
+              <w:pStyle w:val="ListParagraph"/>
               <w:ind w:left="0"/>
               <w:cnfStyle w:val="100000000000" w:firstRow="1" w:lastRow="0" w:firstColumn="0" w:lastColumn="0" w:oddVBand="0" w:evenVBand="0" w:oddHBand="0" w:evenHBand="0" w:firstRowFirstColumn="0" w:firstRowLastColumn="0" w:lastRowFirstColumn="0" w:lastRowLastColumn="0"/>
             </w:pPr>
@@ -23194,7 +23351,7 @@
           </w:tcPr>
           <w:p>
             <w:pPr>
-              <w:pStyle w:val="a3"/>
+              <w:pStyle w:val="ListParagraph"/>
               <w:ind w:left="0"/>
               <w:cnfStyle w:val="100000000000" w:firstRow="1" w:lastRow="0" w:firstColumn="0" w:lastColumn="0" w:oddVBand="0" w:evenVBand="0" w:oddHBand="0" w:evenHBand="0" w:firstRowFirstColumn="0" w:firstRowLastColumn="0" w:lastRowFirstColumn="0" w:lastRowLastColumn="0"/>
             </w:pPr>
@@ -23217,7 +23374,7 @@
           </w:tcPr>
           <w:p>
             <w:pPr>
-              <w:pStyle w:val="a3"/>
+              <w:pStyle w:val="ListParagraph"/>
               <w:ind w:left="0"/>
             </w:pPr>
             <w:r>
@@ -23231,7 +23388,7 @@
           </w:tcPr>
           <w:p>
             <w:pPr>
-              <w:pStyle w:val="a3"/>
+              <w:pStyle w:val="ListParagraph"/>
               <w:ind w:left="0"/>
               <w:cnfStyle w:val="000000100000" w:firstRow="0" w:lastRow="0" w:firstColumn="0" w:lastColumn="0" w:oddVBand="0" w:evenVBand="0" w:oddHBand="1" w:evenHBand="0" w:firstRowFirstColumn="0" w:firstRowLastColumn="0" w:lastRowFirstColumn="0" w:lastRowLastColumn="0"/>
             </w:pPr>
@@ -23241,7 +23398,7 @@
           </w:p>
           <w:p>
             <w:pPr>
-              <w:pStyle w:val="a3"/>
+              <w:pStyle w:val="ListParagraph"/>
               <w:ind w:left="0"/>
               <w:cnfStyle w:val="000000100000" w:firstRow="0" w:lastRow="0" w:firstColumn="0" w:lastColumn="0" w:oddVBand="0" w:evenVBand="0" w:oddHBand="1" w:evenHBand="0" w:firstRowFirstColumn="0" w:firstRowLastColumn="0" w:lastRowFirstColumn="0" w:lastRowLastColumn="0"/>
             </w:pPr>
@@ -23256,7 +23413,7 @@
           </w:tcPr>
           <w:p>
             <w:pPr>
-              <w:pStyle w:val="a3"/>
+              <w:pStyle w:val="ListParagraph"/>
               <w:ind w:left="0"/>
               <w:cnfStyle w:val="000000100000" w:firstRow="0" w:lastRow="0" w:firstColumn="0" w:lastColumn="0" w:oddVBand="0" w:evenVBand="0" w:oddHBand="1" w:evenHBand="0" w:firstRowFirstColumn="0" w:firstRowLastColumn="0" w:lastRowFirstColumn="0" w:lastRowLastColumn="0"/>
             </w:pPr>
@@ -23278,7 +23435,7 @@
           </w:tcPr>
           <w:p>
             <w:pPr>
-              <w:pStyle w:val="a3"/>
+              <w:pStyle w:val="ListParagraph"/>
               <w:ind w:left="0"/>
             </w:pPr>
           </w:p>
@@ -23289,7 +23446,7 @@
           </w:tcPr>
           <w:p>
             <w:pPr>
-              <w:pStyle w:val="a3"/>
+              <w:pStyle w:val="ListParagraph"/>
               <w:ind w:left="0"/>
               <w:cnfStyle w:val="000000000000" w:firstRow="0" w:lastRow="0" w:firstColumn="0" w:lastColumn="0" w:oddVBand="0" w:evenVBand="0" w:oddHBand="0" w:evenHBand="0" w:firstRowFirstColumn="0" w:firstRowLastColumn="0" w:lastRowFirstColumn="0" w:lastRowLastColumn="0"/>
             </w:pPr>
@@ -23299,7 +23456,7 @@
           </w:p>
           <w:p>
             <w:pPr>
-              <w:pStyle w:val="a3"/>
+              <w:pStyle w:val="ListParagraph"/>
               <w:ind w:left="0"/>
               <w:cnfStyle w:val="000000000000" w:firstRow="0" w:lastRow="0" w:firstColumn="0" w:lastColumn="0" w:oddVBand="0" w:evenVBand="0" w:oddHBand="0" w:evenHBand="0" w:firstRowFirstColumn="0" w:firstRowLastColumn="0" w:lastRowFirstColumn="0" w:lastRowLastColumn="0"/>
             </w:pPr>
@@ -23314,7 +23471,7 @@
           </w:tcPr>
           <w:p>
             <w:pPr>
-              <w:pStyle w:val="a3"/>
+              <w:pStyle w:val="ListParagraph"/>
               <w:ind w:left="0"/>
               <w:cnfStyle w:val="000000000000" w:firstRow="0" w:lastRow="0" w:firstColumn="0" w:lastColumn="0" w:oddVBand="0" w:evenVBand="0" w:oddHBand="0" w:evenHBand="0" w:firstRowFirstColumn="0" w:firstRowLastColumn="0" w:lastRowFirstColumn="0" w:lastRowLastColumn="0"/>
             </w:pPr>
@@ -23337,7 +23494,7 @@
           </w:tcPr>
           <w:p>
             <w:pPr>
-              <w:pStyle w:val="a3"/>
+              <w:pStyle w:val="ListParagraph"/>
               <w:ind w:left="0"/>
             </w:pPr>
           </w:p>
@@ -23348,7 +23505,7 @@
           </w:tcPr>
           <w:p>
             <w:pPr>
-              <w:pStyle w:val="a3"/>
+              <w:pStyle w:val="ListParagraph"/>
               <w:ind w:left="0"/>
               <w:cnfStyle w:val="000000100000" w:firstRow="0" w:lastRow="0" w:firstColumn="0" w:lastColumn="0" w:oddVBand="0" w:evenVBand="0" w:oddHBand="1" w:evenHBand="0" w:firstRowFirstColumn="0" w:firstRowLastColumn="0" w:lastRowFirstColumn="0" w:lastRowLastColumn="0"/>
             </w:pPr>
@@ -23358,7 +23515,7 @@
           </w:p>
           <w:p>
             <w:pPr>
-              <w:pStyle w:val="a3"/>
+              <w:pStyle w:val="ListParagraph"/>
               <w:ind w:left="0"/>
               <w:cnfStyle w:val="000000100000" w:firstRow="0" w:lastRow="0" w:firstColumn="0" w:lastColumn="0" w:oddVBand="0" w:evenVBand="0" w:oddHBand="1" w:evenHBand="0" w:firstRowFirstColumn="0" w:firstRowLastColumn="0" w:lastRowFirstColumn="0" w:lastRowLastColumn="0"/>
             </w:pPr>
@@ -23373,7 +23530,7 @@
           </w:tcPr>
           <w:p>
             <w:pPr>
-              <w:pStyle w:val="a3"/>
+              <w:pStyle w:val="ListParagraph"/>
               <w:ind w:left="0"/>
               <w:cnfStyle w:val="000000100000" w:firstRow="0" w:lastRow="0" w:firstColumn="0" w:lastColumn="0" w:oddVBand="0" w:evenVBand="0" w:oddHBand="1" w:evenHBand="0" w:firstRowFirstColumn="0" w:firstRowLastColumn="0" w:lastRowFirstColumn="0" w:lastRowLastColumn="0"/>
             </w:pPr>
@@ -23395,7 +23552,7 @@
           </w:tcPr>
           <w:p>
             <w:pPr>
-              <w:pStyle w:val="a3"/>
+              <w:pStyle w:val="ListParagraph"/>
               <w:ind w:left="0"/>
             </w:pPr>
           </w:p>
@@ -23406,7 +23563,7 @@
           </w:tcPr>
           <w:p>
             <w:pPr>
-              <w:pStyle w:val="a3"/>
+              <w:pStyle w:val="ListParagraph"/>
               <w:ind w:left="0"/>
               <w:cnfStyle w:val="000000000000" w:firstRow="0" w:lastRow="0" w:firstColumn="0" w:lastColumn="0" w:oddVBand="0" w:evenVBand="0" w:oddHBand="0" w:evenHBand="0" w:firstRowFirstColumn="0" w:firstRowLastColumn="0" w:lastRowFirstColumn="0" w:lastRowLastColumn="0"/>
             </w:pPr>
@@ -23416,7 +23573,7 @@
           </w:p>
           <w:p>
             <w:pPr>
-              <w:pStyle w:val="a3"/>
+              <w:pStyle w:val="ListParagraph"/>
               <w:ind w:left="0"/>
               <w:cnfStyle w:val="000000000000" w:firstRow="0" w:lastRow="0" w:firstColumn="0" w:lastColumn="0" w:oddVBand="0" w:evenVBand="0" w:oddHBand="0" w:evenHBand="0" w:firstRowFirstColumn="0" w:firstRowLastColumn="0" w:lastRowFirstColumn="0" w:lastRowLastColumn="0"/>
             </w:pPr>
@@ -23431,7 +23588,7 @@
           </w:tcPr>
           <w:p>
             <w:pPr>
-              <w:pStyle w:val="a3"/>
+              <w:pStyle w:val="ListParagraph"/>
               <w:ind w:left="0"/>
               <w:cnfStyle w:val="000000000000" w:firstRow="0" w:lastRow="0" w:firstColumn="0" w:lastColumn="0" w:oddVBand="0" w:evenVBand="0" w:oddHBand="0" w:evenHBand="0" w:firstRowFirstColumn="0" w:firstRowLastColumn="0" w:lastRowFirstColumn="0" w:lastRowLastColumn="0"/>
             </w:pPr>
@@ -23454,7 +23611,7 @@
           </w:tcPr>
           <w:p>
             <w:pPr>
-              <w:pStyle w:val="a3"/>
+              <w:pStyle w:val="ListParagraph"/>
               <w:ind w:left="0"/>
             </w:pPr>
           </w:p>
@@ -23465,7 +23622,7 @@
           </w:tcPr>
           <w:p>
             <w:pPr>
-              <w:pStyle w:val="a3"/>
+              <w:pStyle w:val="ListParagraph"/>
               <w:ind w:left="0"/>
               <w:cnfStyle w:val="000000100000" w:firstRow="0" w:lastRow="0" w:firstColumn="0" w:lastColumn="0" w:oddVBand="0" w:evenVBand="0" w:oddHBand="1" w:evenHBand="0" w:firstRowFirstColumn="0" w:firstRowLastColumn="0" w:lastRowFirstColumn="0" w:lastRowLastColumn="0"/>
             </w:pPr>
@@ -23475,7 +23632,7 @@
           </w:p>
           <w:p>
             <w:pPr>
-              <w:pStyle w:val="a3"/>
+              <w:pStyle w:val="ListParagraph"/>
               <w:ind w:left="0"/>
               <w:cnfStyle w:val="000000100000" w:firstRow="0" w:lastRow="0" w:firstColumn="0" w:lastColumn="0" w:oddVBand="0" w:evenVBand="0" w:oddHBand="1" w:evenHBand="0" w:firstRowFirstColumn="0" w:firstRowLastColumn="0" w:lastRowFirstColumn="0" w:lastRowLastColumn="0"/>
             </w:pPr>
@@ -23485,7 +23642,7 @@
           </w:p>
           <w:p>
             <w:pPr>
-              <w:pStyle w:val="a3"/>
+              <w:pStyle w:val="ListParagraph"/>
               <w:ind w:left="0"/>
               <w:cnfStyle w:val="000000100000" w:firstRow="0" w:lastRow="0" w:firstColumn="0" w:lastColumn="0" w:oddVBand="0" w:evenVBand="0" w:oddHBand="1" w:evenHBand="0" w:firstRowFirstColumn="0" w:firstRowLastColumn="0" w:lastRowFirstColumn="0" w:lastRowLastColumn="0"/>
             </w:pPr>
@@ -23500,7 +23657,7 @@
           </w:tcPr>
           <w:p>
             <w:pPr>
-              <w:pStyle w:val="a3"/>
+              <w:pStyle w:val="ListParagraph"/>
               <w:ind w:left="0"/>
               <w:cnfStyle w:val="000000100000" w:firstRow="0" w:lastRow="0" w:firstColumn="0" w:lastColumn="0" w:oddVBand="0" w:evenVBand="0" w:oddHBand="1" w:evenHBand="0" w:firstRowFirstColumn="0" w:firstRowLastColumn="0" w:lastRowFirstColumn="0" w:lastRowLastColumn="0"/>
             </w:pPr>
@@ -23522,7 +23679,7 @@
           </w:tcPr>
           <w:p>
             <w:pPr>
-              <w:pStyle w:val="a3"/>
+              <w:pStyle w:val="ListParagraph"/>
               <w:ind w:left="0"/>
             </w:pPr>
           </w:p>
@@ -23533,7 +23690,7 @@
           </w:tcPr>
           <w:p>
             <w:pPr>
-              <w:pStyle w:val="a3"/>
+              <w:pStyle w:val="ListParagraph"/>
               <w:ind w:left="0"/>
               <w:cnfStyle w:val="000000000000" w:firstRow="0" w:lastRow="0" w:firstColumn="0" w:lastColumn="0" w:oddVBand="0" w:evenVBand="0" w:oddHBand="0" w:evenHBand="0" w:firstRowFirstColumn="0" w:firstRowLastColumn="0" w:lastRowFirstColumn="0" w:lastRowLastColumn="0"/>
             </w:pPr>
@@ -23543,7 +23700,7 @@
           </w:p>
           <w:p>
             <w:pPr>
-              <w:pStyle w:val="a3"/>
+              <w:pStyle w:val="ListParagraph"/>
               <w:ind w:left="0"/>
               <w:cnfStyle w:val="000000000000" w:firstRow="0" w:lastRow="0" w:firstColumn="0" w:lastColumn="0" w:oddVBand="0" w:evenVBand="0" w:oddHBand="0" w:evenHBand="0" w:firstRowFirstColumn="0" w:firstRowLastColumn="0" w:lastRowFirstColumn="0" w:lastRowLastColumn="0"/>
             </w:pPr>
@@ -23553,7 +23710,7 @@
           </w:p>
           <w:p>
             <w:pPr>
-              <w:pStyle w:val="a3"/>
+              <w:pStyle w:val="ListParagraph"/>
               <w:ind w:left="0"/>
               <w:cnfStyle w:val="000000000000" w:firstRow="0" w:lastRow="0" w:firstColumn="0" w:lastColumn="0" w:oddVBand="0" w:evenVBand="0" w:oddHBand="0" w:evenHBand="0" w:firstRowFirstColumn="0" w:firstRowLastColumn="0" w:lastRowFirstColumn="0" w:lastRowLastColumn="0"/>
             </w:pPr>
@@ -23568,7 +23725,7 @@
           </w:tcPr>
           <w:p>
             <w:pPr>
-              <w:pStyle w:val="a3"/>
+              <w:pStyle w:val="ListParagraph"/>
               <w:ind w:left="0"/>
               <w:cnfStyle w:val="000000000000" w:firstRow="0" w:lastRow="0" w:firstColumn="0" w:lastColumn="0" w:oddVBand="0" w:evenVBand="0" w:oddHBand="0" w:evenHBand="0" w:firstRowFirstColumn="0" w:firstRowLastColumn="0" w:lastRowFirstColumn="0" w:lastRowLastColumn="0"/>
             </w:pPr>
@@ -23582,7 +23739,7 @@
     <w:p/>
     <w:p>
       <w:pPr>
-        <w:pStyle w:val="a3"/>
+        <w:pStyle w:val="ListParagraph"/>
         <w:ind w:left="1440"/>
         <w:rPr>
           <w:rFonts w:cstheme="minorHAnsi"/>
@@ -23592,7 +23749,7 @@
     </w:p>
     <w:p>
       <w:pPr>
-        <w:pStyle w:val="2"/>
+        <w:pStyle w:val="Heading2"/>
         <w:rPr>
           <w:rFonts w:asciiTheme="minorHAnsi" w:hAnsiTheme="minorHAnsi" w:cstheme="minorHAnsi"/>
           <w:color w:val="auto"/>
@@ -23628,7 +23785,7 @@
     </w:p>
     <w:p>
       <w:pPr>
-        <w:pStyle w:val="a3"/>
+        <w:pStyle w:val="ListParagraph"/>
         <w:numPr>
           <w:ilvl w:val="0"/>
           <w:numId w:val="2"/>
@@ -23654,7 +23811,7 @@
     </w:p>
     <w:p>
       <w:pPr>
-        <w:pStyle w:val="a3"/>
+        <w:pStyle w:val="ListParagraph"/>
         <w:numPr>
           <w:ilvl w:val="0"/>
           <w:numId w:val="2"/>
@@ -23680,7 +23837,7 @@
     </w:p>
     <w:p>
       <w:pPr>
-        <w:pStyle w:val="a3"/>
+        <w:pStyle w:val="ListParagraph"/>
         <w:numPr>
           <w:ilvl w:val="0"/>
           <w:numId w:val="2"/>
@@ -23706,7 +23863,7 @@
     </w:p>
     <w:p>
       <w:pPr>
-        <w:pStyle w:val="a3"/>
+        <w:pStyle w:val="ListParagraph"/>
         <w:numPr>
           <w:ilvl w:val="0"/>
           <w:numId w:val="2"/>
@@ -23728,7 +23885,7 @@
     </w:p>
     <w:p>
       <w:pPr>
-        <w:pStyle w:val="a3"/>
+        <w:pStyle w:val="ListParagraph"/>
         <w:numPr>
           <w:ilvl w:val="0"/>
           <w:numId w:val="3"/>
@@ -23746,7 +23903,7 @@
     </w:p>
     <w:p>
       <w:pPr>
-        <w:pStyle w:val="a3"/>
+        <w:pStyle w:val="ListParagraph"/>
         <w:numPr>
           <w:ilvl w:val="0"/>
           <w:numId w:val="3"/>
@@ -23764,7 +23921,7 @@
     </w:p>
     <w:p>
       <w:pPr>
-        <w:pStyle w:val="a3"/>
+        <w:pStyle w:val="ListParagraph"/>
         <w:numPr>
           <w:ilvl w:val="0"/>
           <w:numId w:val="3"/>
@@ -23783,7 +23940,7 @@
     </w:p>
     <w:p>
       <w:pPr>
-        <w:pStyle w:val="a3"/>
+        <w:pStyle w:val="ListParagraph"/>
         <w:numPr>
           <w:ilvl w:val="0"/>
           <w:numId w:val="3"/>
@@ -23801,7 +23958,7 @@
     </w:p>
     <w:p>
       <w:pPr>
-        <w:pStyle w:val="a3"/>
+        <w:pStyle w:val="ListParagraph"/>
         <w:numPr>
           <w:ilvl w:val="1"/>
           <w:numId w:val="3"/>
@@ -23819,7 +23976,7 @@
     </w:p>
     <w:p>
       <w:pPr>
-        <w:pStyle w:val="a3"/>
+        <w:pStyle w:val="ListParagraph"/>
         <w:numPr>
           <w:ilvl w:val="1"/>
           <w:numId w:val="3"/>
@@ -23837,7 +23994,7 @@
     </w:p>
     <w:p>
       <w:pPr>
-        <w:pStyle w:val="a3"/>
+        <w:pStyle w:val="ListParagraph"/>
         <w:ind w:left="1080"/>
         <w:rPr>
           <w:rFonts w:cstheme="minorHAnsi"/>
@@ -23855,7 +24012,7 @@
     </w:p>
     <w:tbl>
       <w:tblPr>
-        <w:tblStyle w:val="5"/>
+        <w:tblStyle w:val="PlainTable5"/>
         <w:tblpPr w:leftFromText="180" w:rightFromText="180" w:vertAnchor="text" w:horzAnchor="margin" w:tblpY="-309"/>
         <w:tblW w:w="0" w:type="auto"/>
         <w:tblLook w:val="04A0" w:firstRow="1" w:lastRow="0" w:firstColumn="1" w:lastColumn="0" w:noHBand="0" w:noVBand="1"/>
@@ -23882,7 +24039,7 @@
           </w:tcPr>
           <w:p>
             <w:pPr>
-              <w:pStyle w:val="a3"/>
+              <w:pStyle w:val="ListParagraph"/>
               <w:ind w:left="0"/>
               <w:jc w:val="left"/>
             </w:pPr>
@@ -23903,7 +24060,7 @@
           </w:tcPr>
           <w:p>
             <w:pPr>
-              <w:pStyle w:val="a3"/>
+              <w:pStyle w:val="ListParagraph"/>
               <w:ind w:left="0"/>
               <w:cnfStyle w:val="100000000000" w:firstRow="1" w:lastRow="0" w:firstColumn="0" w:lastColumn="0" w:oddVBand="0" w:evenVBand="0" w:oddHBand="0" w:evenHBand="0" w:firstRowFirstColumn="0" w:firstRowLastColumn="0" w:lastRowFirstColumn="0" w:lastRowLastColumn="0"/>
             </w:pPr>
@@ -23924,7 +24081,7 @@
           </w:tcPr>
           <w:p>
             <w:pPr>
-              <w:pStyle w:val="a3"/>
+              <w:pStyle w:val="ListParagraph"/>
               <w:ind w:left="0"/>
               <w:cnfStyle w:val="100000000000" w:firstRow="1" w:lastRow="0" w:firstColumn="0" w:lastColumn="0" w:oddVBand="0" w:evenVBand="0" w:oddHBand="0" w:evenHBand="0" w:firstRowFirstColumn="0" w:firstRowLastColumn="0" w:lastRowFirstColumn="0" w:lastRowLastColumn="0"/>
             </w:pPr>
@@ -23950,7 +24107,7 @@
           </w:tcPr>
           <w:p>
             <w:pPr>
-              <w:pStyle w:val="a3"/>
+              <w:pStyle w:val="ListParagraph"/>
               <w:ind w:left="0"/>
               <w:jc w:val="left"/>
             </w:pPr>
@@ -23969,7 +24126,7 @@
           </w:tcPr>
           <w:p>
             <w:pPr>
-              <w:pStyle w:val="a3"/>
+              <w:pStyle w:val="ListParagraph"/>
               <w:ind w:left="0"/>
               <w:cnfStyle w:val="000000100000" w:firstRow="0" w:lastRow="0" w:firstColumn="0" w:lastColumn="0" w:oddVBand="0" w:evenVBand="0" w:oddHBand="1" w:evenHBand="0" w:firstRowFirstColumn="0" w:firstRowLastColumn="0" w:lastRowFirstColumn="0" w:lastRowLastColumn="0"/>
             </w:pPr>
@@ -23992,7 +24149,7 @@
           </w:tcPr>
           <w:p>
             <w:pPr>
-              <w:pStyle w:val="a3"/>
+              <w:pStyle w:val="ListParagraph"/>
               <w:ind w:left="0"/>
               <w:cnfStyle w:val="000000100000" w:firstRow="0" w:lastRow="0" w:firstColumn="0" w:lastColumn="0" w:oddVBand="0" w:evenVBand="0" w:oddHBand="1" w:evenHBand="0" w:firstRowFirstColumn="0" w:firstRowLastColumn="0" w:lastRowFirstColumn="0" w:lastRowLastColumn="0"/>
             </w:pPr>
@@ -24014,7 +24171,7 @@
           </w:tcPr>
           <w:p>
             <w:pPr>
-              <w:pStyle w:val="a3"/>
+              <w:pStyle w:val="ListParagraph"/>
               <w:ind w:left="0"/>
               <w:jc w:val="left"/>
             </w:pPr>
@@ -24029,7 +24186,7 @@
           </w:tcPr>
           <w:p>
             <w:pPr>
-              <w:pStyle w:val="a3"/>
+              <w:pStyle w:val="ListParagraph"/>
               <w:ind w:left="0"/>
               <w:cnfStyle w:val="000000000000" w:firstRow="0" w:lastRow="0" w:firstColumn="0" w:lastColumn="0" w:oddVBand="0" w:evenVBand="0" w:oddHBand="0" w:evenHBand="0" w:firstRowFirstColumn="0" w:firstRowLastColumn="0" w:lastRowFirstColumn="0" w:lastRowLastColumn="0"/>
             </w:pPr>
@@ -24048,7 +24205,7 @@
           </w:tcPr>
           <w:p>
             <w:pPr>
-              <w:pStyle w:val="a3"/>
+              <w:pStyle w:val="ListParagraph"/>
               <w:ind w:left="0"/>
               <w:cnfStyle w:val="000000000000" w:firstRow="0" w:lastRow="0" w:firstColumn="0" w:lastColumn="0" w:oddVBand="0" w:evenVBand="0" w:oddHBand="0" w:evenHBand="0" w:firstRowFirstColumn="0" w:firstRowLastColumn="0" w:lastRowFirstColumn="0" w:lastRowLastColumn="0"/>
             </w:pPr>
@@ -24073,7 +24230,7 @@
           </w:tcPr>
           <w:p>
             <w:pPr>
-              <w:pStyle w:val="a3"/>
+              <w:pStyle w:val="ListParagraph"/>
               <w:ind w:left="0"/>
               <w:jc w:val="left"/>
             </w:pPr>
@@ -24088,7 +24245,7 @@
           </w:tcPr>
           <w:p>
             <w:pPr>
-              <w:pStyle w:val="a3"/>
+              <w:pStyle w:val="ListParagraph"/>
               <w:ind w:left="0"/>
               <w:cnfStyle w:val="000000100000" w:firstRow="0" w:lastRow="0" w:firstColumn="0" w:lastColumn="0" w:oddVBand="0" w:evenVBand="0" w:oddHBand="1" w:evenHBand="0" w:firstRowFirstColumn="0" w:firstRowLastColumn="0" w:lastRowFirstColumn="0" w:lastRowLastColumn="0"/>
             </w:pPr>
@@ -24107,7 +24264,7 @@
           </w:tcPr>
           <w:p>
             <w:pPr>
-              <w:pStyle w:val="a3"/>
+              <w:pStyle w:val="ListParagraph"/>
               <w:ind w:left="0"/>
               <w:cnfStyle w:val="000000100000" w:firstRow="0" w:lastRow="0" w:firstColumn="0" w:lastColumn="0" w:oddVBand="0" w:evenVBand="0" w:oddHBand="1" w:evenHBand="0" w:firstRowFirstColumn="0" w:firstRowLastColumn="0" w:lastRowFirstColumn="0" w:lastRowLastColumn="0"/>
             </w:pPr>
@@ -24130,7 +24287,7 @@
           </w:tcPr>
           <w:p>
             <w:pPr>
-              <w:pStyle w:val="a3"/>
+              <w:pStyle w:val="ListParagraph"/>
               <w:ind w:left="0"/>
             </w:pPr>
           </w:p>
@@ -24145,7 +24302,7 @@
           </w:tcPr>
           <w:p>
             <w:pPr>
-              <w:pStyle w:val="a3"/>
+              <w:pStyle w:val="ListParagraph"/>
               <w:ind w:left="0"/>
               <w:cnfStyle w:val="000000000000" w:firstRow="0" w:lastRow="0" w:firstColumn="0" w:lastColumn="0" w:oddVBand="0" w:evenVBand="0" w:oddHBand="0" w:evenHBand="0" w:firstRowFirstColumn="0" w:firstRowLastColumn="0" w:lastRowFirstColumn="0" w:lastRowLastColumn="0"/>
             </w:pPr>
@@ -24165,7 +24322,7 @@
           </w:tcPr>
           <w:p>
             <w:pPr>
-              <w:pStyle w:val="a3"/>
+              <w:pStyle w:val="ListParagraph"/>
               <w:ind w:left="0"/>
               <w:cnfStyle w:val="000000000000" w:firstRow="0" w:lastRow="0" w:firstColumn="0" w:lastColumn="0" w:oddVBand="0" w:evenVBand="0" w:oddHBand="0" w:evenHBand="0" w:firstRowFirstColumn="0" w:firstRowLastColumn="0" w:lastRowFirstColumn="0" w:lastRowLastColumn="0"/>
             </w:pPr>
@@ -24210,7 +24367,7 @@
     </w:p>
     <w:p>
       <w:pPr>
-        <w:pStyle w:val="2"/>
+        <w:pStyle w:val="Heading2"/>
         <w:rPr>
           <w:rFonts w:asciiTheme="minorHAnsi" w:hAnsiTheme="minorHAnsi" w:cstheme="minorHAnsi"/>
           <w:color w:val="auto"/>
@@ -24237,7 +24394,7 @@
     </w:p>
     <w:p>
       <w:pPr>
-        <w:pStyle w:val="a3"/>
+        <w:pStyle w:val="ListParagraph"/>
         <w:numPr>
           <w:ilvl w:val="0"/>
           <w:numId w:val="4"/>
@@ -24263,7 +24420,7 @@
     </w:p>
     <w:p>
       <w:pPr>
-        <w:pStyle w:val="a3"/>
+        <w:pStyle w:val="ListParagraph"/>
         <w:numPr>
           <w:ilvl w:val="0"/>
           <w:numId w:val="4"/>
@@ -24289,7 +24446,7 @@
     </w:p>
     <w:p>
       <w:pPr>
-        <w:pStyle w:val="a3"/>
+        <w:pStyle w:val="ListParagraph"/>
         <w:numPr>
           <w:ilvl w:val="0"/>
           <w:numId w:val="4"/>
@@ -24315,7 +24472,7 @@
     </w:p>
     <w:p>
       <w:pPr>
-        <w:pStyle w:val="a3"/>
+        <w:pStyle w:val="ListParagraph"/>
         <w:numPr>
           <w:ilvl w:val="0"/>
           <w:numId w:val="4"/>
@@ -24337,7 +24494,7 @@
     </w:p>
     <w:p>
       <w:pPr>
-        <w:pStyle w:val="a3"/>
+        <w:pStyle w:val="ListParagraph"/>
         <w:numPr>
           <w:ilvl w:val="0"/>
           <w:numId w:val="5"/>
@@ -24355,7 +24512,7 @@
     </w:p>
     <w:p>
       <w:pPr>
-        <w:pStyle w:val="a3"/>
+        <w:pStyle w:val="ListParagraph"/>
         <w:numPr>
           <w:ilvl w:val="0"/>
           <w:numId w:val="5"/>
@@ -24373,7 +24530,7 @@
     </w:p>
     <w:p>
       <w:pPr>
-        <w:pStyle w:val="a3"/>
+        <w:pStyle w:val="ListParagraph"/>
         <w:numPr>
           <w:ilvl w:val="0"/>
           <w:numId w:val="5"/>
@@ -24391,7 +24548,7 @@
     </w:p>
     <w:p>
       <w:pPr>
-        <w:pStyle w:val="a3"/>
+        <w:pStyle w:val="ListParagraph"/>
         <w:numPr>
           <w:ilvl w:val="1"/>
           <w:numId w:val="38"/>
@@ -24410,7 +24567,7 @@
     </w:p>
     <w:p>
       <w:pPr>
-        <w:pStyle w:val="a3"/>
+        <w:pStyle w:val="ListParagraph"/>
         <w:numPr>
           <w:ilvl w:val="1"/>
           <w:numId w:val="38"/>
@@ -24437,7 +24594,7 @@
     </w:p>
     <w:p>
       <w:pPr>
-        <w:pStyle w:val="a3"/>
+        <w:pStyle w:val="ListParagraph"/>
         <w:numPr>
           <w:ilvl w:val="0"/>
           <w:numId w:val="38"/>
@@ -24548,7 +24705,7 @@
     </w:p>
     <w:tbl>
       <w:tblPr>
-        <w:tblStyle w:val="5"/>
+        <w:tblStyle w:val="PlainTable5"/>
         <w:tblpPr w:leftFromText="180" w:rightFromText="180" w:vertAnchor="text" w:horzAnchor="margin" w:tblpY="-1439"/>
         <w:tblW w:w="0" w:type="auto"/>
         <w:tblLook w:val="04A0" w:firstRow="1" w:lastRow="0" w:firstColumn="1" w:lastColumn="0" w:noHBand="0" w:noVBand="1"/>
@@ -24575,7 +24732,7 @@
           </w:tcPr>
           <w:p>
             <w:pPr>
-              <w:pStyle w:val="a3"/>
+              <w:pStyle w:val="ListParagraph"/>
               <w:ind w:left="0"/>
               <w:jc w:val="left"/>
             </w:pPr>
@@ -24596,7 +24753,7 @@
           </w:tcPr>
           <w:p>
             <w:pPr>
-              <w:pStyle w:val="a3"/>
+              <w:pStyle w:val="ListParagraph"/>
               <w:ind w:left="0"/>
               <w:cnfStyle w:val="100000000000" w:firstRow="1" w:lastRow="0" w:firstColumn="0" w:lastColumn="0" w:oddVBand="0" w:evenVBand="0" w:oddHBand="0" w:evenHBand="0" w:firstRowFirstColumn="0" w:firstRowLastColumn="0" w:lastRowFirstColumn="0" w:lastRowLastColumn="0"/>
             </w:pPr>
@@ -24617,7 +24774,7 @@
           </w:tcPr>
           <w:p>
             <w:pPr>
-              <w:pStyle w:val="a3"/>
+              <w:pStyle w:val="ListParagraph"/>
               <w:ind w:left="0"/>
               <w:cnfStyle w:val="100000000000" w:firstRow="1" w:lastRow="0" w:firstColumn="0" w:lastColumn="0" w:oddVBand="0" w:evenVBand="0" w:oddHBand="0" w:evenHBand="0" w:firstRowFirstColumn="0" w:firstRowLastColumn="0" w:lastRowFirstColumn="0" w:lastRowLastColumn="0"/>
             </w:pPr>
@@ -24643,7 +24800,7 @@
           </w:tcPr>
           <w:p>
             <w:pPr>
-              <w:pStyle w:val="a3"/>
+              <w:pStyle w:val="ListParagraph"/>
               <w:ind w:left="0"/>
               <w:jc w:val="left"/>
             </w:pPr>
@@ -24663,7 +24820,7 @@
           </w:tcPr>
           <w:p>
             <w:pPr>
-              <w:pStyle w:val="a3"/>
+              <w:pStyle w:val="ListParagraph"/>
               <w:ind w:left="0"/>
               <w:cnfStyle w:val="000000100000" w:firstRow="0" w:lastRow="0" w:firstColumn="0" w:lastColumn="0" w:oddVBand="0" w:evenVBand="0" w:oddHBand="1" w:evenHBand="0" w:firstRowFirstColumn="0" w:firstRowLastColumn="0" w:lastRowFirstColumn="0" w:lastRowLastColumn="0"/>
             </w:pPr>
@@ -24683,7 +24840,7 @@
           </w:tcPr>
           <w:p>
             <w:pPr>
-              <w:pStyle w:val="a3"/>
+              <w:pStyle w:val="ListParagraph"/>
               <w:ind w:left="0"/>
               <w:cnfStyle w:val="000000100000" w:firstRow="0" w:lastRow="0" w:firstColumn="0" w:lastColumn="0" w:oddVBand="0" w:evenVBand="0" w:oddHBand="1" w:evenHBand="0" w:firstRowFirstColumn="0" w:firstRowLastColumn="0" w:lastRowFirstColumn="0" w:lastRowLastColumn="0"/>
             </w:pPr>
@@ -24705,7 +24862,7 @@
           </w:tcPr>
           <w:p>
             <w:pPr>
-              <w:pStyle w:val="a3"/>
+              <w:pStyle w:val="ListParagraph"/>
               <w:ind w:left="0"/>
               <w:jc w:val="left"/>
             </w:pPr>
@@ -24721,7 +24878,7 @@
           </w:tcPr>
           <w:p>
             <w:pPr>
-              <w:pStyle w:val="a3"/>
+              <w:pStyle w:val="ListParagraph"/>
               <w:ind w:left="0"/>
               <w:cnfStyle w:val="000000000000" w:firstRow="0" w:lastRow="0" w:firstColumn="0" w:lastColumn="0" w:oddVBand="0" w:evenVBand="0" w:oddHBand="0" w:evenHBand="0" w:firstRowFirstColumn="0" w:firstRowLastColumn="0" w:lastRowFirstColumn="0" w:lastRowLastColumn="0"/>
             </w:pPr>
@@ -24740,7 +24897,7 @@
           </w:tcPr>
           <w:p>
             <w:pPr>
-              <w:pStyle w:val="a3"/>
+              <w:pStyle w:val="ListParagraph"/>
               <w:ind w:left="0"/>
               <w:cnfStyle w:val="000000000000" w:firstRow="0" w:lastRow="0" w:firstColumn="0" w:lastColumn="0" w:oddVBand="0" w:evenVBand="0" w:oddHBand="0" w:evenHBand="0" w:firstRowFirstColumn="0" w:firstRowLastColumn="0" w:lastRowFirstColumn="0" w:lastRowLastColumn="0"/>
             </w:pPr>
@@ -24765,7 +24922,7 @@
           </w:tcPr>
           <w:p>
             <w:pPr>
-              <w:pStyle w:val="a3"/>
+              <w:pStyle w:val="ListParagraph"/>
               <w:ind w:left="0"/>
             </w:pPr>
           </w:p>
@@ -24780,7 +24937,7 @@
           </w:tcPr>
           <w:p>
             <w:pPr>
-              <w:pStyle w:val="a3"/>
+              <w:pStyle w:val="ListParagraph"/>
               <w:ind w:left="0"/>
               <w:cnfStyle w:val="000000100000" w:firstRow="0" w:lastRow="0" w:firstColumn="0" w:lastColumn="0" w:oddVBand="0" w:evenVBand="0" w:oddHBand="1" w:evenHBand="0" w:firstRowFirstColumn="0" w:firstRowLastColumn="0" w:lastRowFirstColumn="0" w:lastRowLastColumn="0"/>
             </w:pPr>
@@ -24799,7 +24956,7 @@
           </w:tcPr>
           <w:p>
             <w:pPr>
-              <w:pStyle w:val="a3"/>
+              <w:pStyle w:val="ListParagraph"/>
               <w:ind w:left="0"/>
               <w:cnfStyle w:val="000000100000" w:firstRow="0" w:lastRow="0" w:firstColumn="0" w:lastColumn="0" w:oddVBand="0" w:evenVBand="0" w:oddHBand="1" w:evenHBand="0" w:firstRowFirstColumn="0" w:firstRowLastColumn="0" w:lastRowFirstColumn="0" w:lastRowLastColumn="0"/>
             </w:pPr>
@@ -24821,7 +24978,7 @@
           </w:tcPr>
           <w:p>
             <w:pPr>
-              <w:pStyle w:val="a3"/>
+              <w:pStyle w:val="ListParagraph"/>
               <w:ind w:left="0"/>
             </w:pPr>
           </w:p>
@@ -24836,7 +24993,7 @@
           </w:tcPr>
           <w:p>
             <w:pPr>
-              <w:pStyle w:val="a3"/>
+              <w:pStyle w:val="ListParagraph"/>
               <w:ind w:left="0"/>
               <w:cnfStyle w:val="000000000000" w:firstRow="0" w:lastRow="0" w:firstColumn="0" w:lastColumn="0" w:oddVBand="0" w:evenVBand="0" w:oddHBand="0" w:evenHBand="0" w:firstRowFirstColumn="0" w:firstRowLastColumn="0" w:lastRowFirstColumn="0" w:lastRowLastColumn="0"/>
             </w:pPr>
@@ -24855,7 +25012,7 @@
           </w:tcPr>
           <w:p>
             <w:pPr>
-              <w:pStyle w:val="a3"/>
+              <w:pStyle w:val="ListParagraph"/>
               <w:ind w:left="0"/>
               <w:cnfStyle w:val="000000000000" w:firstRow="0" w:lastRow="0" w:firstColumn="0" w:lastColumn="0" w:oddVBand="0" w:evenVBand="0" w:oddHBand="0" w:evenHBand="0" w:firstRowFirstColumn="0" w:firstRowLastColumn="0" w:lastRowFirstColumn="0" w:lastRowLastColumn="0"/>
             </w:pPr>
@@ -24880,7 +25037,7 @@
           </w:tcPr>
           <w:p>
             <w:pPr>
-              <w:pStyle w:val="a3"/>
+              <w:pStyle w:val="ListParagraph"/>
               <w:ind w:left="0"/>
             </w:pPr>
           </w:p>
@@ -24895,7 +25052,7 @@
           </w:tcPr>
           <w:p>
             <w:pPr>
-              <w:pStyle w:val="a3"/>
+              <w:pStyle w:val="ListParagraph"/>
               <w:ind w:left="0"/>
               <w:cnfStyle w:val="000000100000" w:firstRow="0" w:lastRow="0" w:firstColumn="0" w:lastColumn="0" w:oddVBand="0" w:evenVBand="0" w:oddHBand="1" w:evenHBand="0" w:firstRowFirstColumn="0" w:firstRowLastColumn="0" w:lastRowFirstColumn="0" w:lastRowLastColumn="0"/>
             </w:pPr>
@@ -24914,7 +25071,7 @@
           </w:tcPr>
           <w:p>
             <w:pPr>
-              <w:pStyle w:val="a3"/>
+              <w:pStyle w:val="ListParagraph"/>
               <w:ind w:left="0"/>
               <w:cnfStyle w:val="000000100000" w:firstRow="0" w:lastRow="0" w:firstColumn="0" w:lastColumn="0" w:oddVBand="0" w:evenVBand="0" w:oddHBand="1" w:evenHBand="0" w:firstRowFirstColumn="0" w:firstRowLastColumn="0" w:lastRowFirstColumn="0" w:lastRowLastColumn="0"/>
             </w:pPr>
@@ -24937,7 +25094,7 @@
           </w:tcPr>
           <w:p>
             <w:pPr>
-              <w:pStyle w:val="a3"/>
+              <w:pStyle w:val="ListParagraph"/>
               <w:ind w:left="0"/>
             </w:pPr>
           </w:p>
@@ -24952,7 +25109,7 @@
           </w:tcPr>
           <w:p>
             <w:pPr>
-              <w:pStyle w:val="a3"/>
+              <w:pStyle w:val="ListParagraph"/>
               <w:ind w:left="0"/>
               <w:cnfStyle w:val="000000000000" w:firstRow="0" w:lastRow="0" w:firstColumn="0" w:lastColumn="0" w:oddVBand="0" w:evenVBand="0" w:oddHBand="0" w:evenHBand="0" w:firstRowFirstColumn="0" w:firstRowLastColumn="0" w:lastRowFirstColumn="0" w:lastRowLastColumn="0"/>
             </w:pPr>
@@ -24971,7 +25128,7 @@
           </w:tcPr>
           <w:p>
             <w:pPr>
-              <w:pStyle w:val="a3"/>
+              <w:pStyle w:val="ListParagraph"/>
               <w:ind w:left="0"/>
               <w:cnfStyle w:val="000000000000" w:firstRow="0" w:lastRow="0" w:firstColumn="0" w:lastColumn="0" w:oddVBand="0" w:evenVBand="0" w:oddHBand="0" w:evenHBand="0" w:firstRowFirstColumn="0" w:firstRowLastColumn="0" w:lastRowFirstColumn="0" w:lastRowLastColumn="0"/>
             </w:pPr>
@@ -24997,7 +25154,7 @@
           </w:tcPr>
           <w:p>
             <w:pPr>
-              <w:pStyle w:val="a3"/>
+              <w:pStyle w:val="ListParagraph"/>
               <w:ind w:left="0"/>
             </w:pPr>
           </w:p>
@@ -25012,7 +25169,7 @@
           </w:tcPr>
           <w:p>
             <w:pPr>
-              <w:pStyle w:val="a3"/>
+              <w:pStyle w:val="ListParagraph"/>
               <w:ind w:left="0"/>
               <w:cnfStyle w:val="000000100000" w:firstRow="0" w:lastRow="0" w:firstColumn="0" w:lastColumn="0" w:oddVBand="0" w:evenVBand="0" w:oddHBand="1" w:evenHBand="0" w:firstRowFirstColumn="0" w:firstRowLastColumn="0" w:lastRowFirstColumn="0" w:lastRowLastColumn="0"/>
             </w:pPr>
@@ -25031,7 +25188,7 @@
           </w:tcPr>
           <w:p>
             <w:pPr>
-              <w:pStyle w:val="a3"/>
+              <w:pStyle w:val="ListParagraph"/>
               <w:ind w:left="0"/>
               <w:cnfStyle w:val="000000100000" w:firstRow="0" w:lastRow="0" w:firstColumn="0" w:lastColumn="0" w:oddVBand="0" w:evenVBand="0" w:oddHBand="1" w:evenHBand="0" w:firstRowFirstColumn="0" w:firstRowLastColumn="0" w:lastRowFirstColumn="0" w:lastRowLastColumn="0"/>
             </w:pPr>
@@ -25055,7 +25212,7 @@
           </w:tcPr>
           <w:p>
             <w:pPr>
-              <w:pStyle w:val="a3"/>
+              <w:pStyle w:val="ListParagraph"/>
               <w:ind w:left="0"/>
             </w:pPr>
           </w:p>
@@ -25071,7 +25228,7 @@
           </w:tcPr>
           <w:p>
             <w:pPr>
-              <w:pStyle w:val="a3"/>
+              <w:pStyle w:val="ListParagraph"/>
               <w:ind w:left="0"/>
               <w:cnfStyle w:val="000000000000" w:firstRow="0" w:lastRow="0" w:firstColumn="0" w:lastColumn="0" w:oddVBand="0" w:evenVBand="0" w:oddHBand="0" w:evenHBand="0" w:firstRowFirstColumn="0" w:firstRowLastColumn="0" w:lastRowFirstColumn="0" w:lastRowLastColumn="0"/>
             </w:pPr>
@@ -25091,7 +25248,7 @@
           </w:tcPr>
           <w:p>
             <w:pPr>
-              <w:pStyle w:val="a3"/>
+              <w:pStyle w:val="ListParagraph"/>
               <w:ind w:left="0"/>
               <w:cnfStyle w:val="000000000000" w:firstRow="0" w:lastRow="0" w:firstColumn="0" w:lastColumn="0" w:oddVBand="0" w:evenVBand="0" w:oddHBand="0" w:evenHBand="0" w:firstRowFirstColumn="0" w:firstRowLastColumn="0" w:lastRowFirstColumn="0" w:lastRowLastColumn="0"/>
             </w:pPr>
@@ -25112,7 +25269,7 @@
     </w:p>
     <w:p>
       <w:pPr>
-        <w:pStyle w:val="a3"/>
+        <w:pStyle w:val="ListParagraph"/>
         <w:ind w:left="1080"/>
         <w:rPr>
           <w:rFonts w:cstheme="minorHAnsi"/>
@@ -25122,7 +25279,7 @@
     </w:p>
     <w:p>
       <w:pPr>
-        <w:pStyle w:val="a3"/>
+        <w:pStyle w:val="ListParagraph"/>
         <w:ind w:left="1080"/>
         <w:rPr>
           <w:rFonts w:cstheme="minorHAnsi"/>
@@ -25132,7 +25289,7 @@
     </w:p>
     <w:p>
       <w:pPr>
-        <w:pStyle w:val="2"/>
+        <w:pStyle w:val="Heading2"/>
         <w:rPr>
           <w:rFonts w:asciiTheme="minorHAnsi" w:hAnsiTheme="minorHAnsi" w:cstheme="minorHAnsi"/>
           <w:color w:val="auto"/>
@@ -25167,7 +25324,7 @@
     </w:p>
     <w:p>
       <w:pPr>
-        <w:pStyle w:val="a3"/>
+        <w:pStyle w:val="ListParagraph"/>
         <w:numPr>
           <w:ilvl w:val="0"/>
           <w:numId w:val="6"/>
@@ -25196,7 +25353,7 @@
     </w:p>
     <w:p>
       <w:pPr>
-        <w:pStyle w:val="a3"/>
+        <w:pStyle w:val="ListParagraph"/>
         <w:numPr>
           <w:ilvl w:val="0"/>
           <w:numId w:val="6"/>
@@ -25225,7 +25382,7 @@
     </w:p>
     <w:p>
       <w:pPr>
-        <w:pStyle w:val="a3"/>
+        <w:pStyle w:val="ListParagraph"/>
         <w:numPr>
           <w:ilvl w:val="0"/>
           <w:numId w:val="6"/>
@@ -25254,7 +25411,7 @@
     </w:p>
     <w:p>
       <w:pPr>
-        <w:pStyle w:val="a3"/>
+        <w:pStyle w:val="ListParagraph"/>
         <w:numPr>
           <w:ilvl w:val="0"/>
           <w:numId w:val="6"/>
@@ -25278,7 +25435,7 @@
     </w:p>
     <w:p>
       <w:pPr>
-        <w:pStyle w:val="a3"/>
+        <w:pStyle w:val="ListParagraph"/>
         <w:numPr>
           <w:ilvl w:val="0"/>
           <w:numId w:val="7"/>
@@ -25298,7 +25455,7 @@
     </w:p>
     <w:p>
       <w:pPr>
-        <w:pStyle w:val="a3"/>
+        <w:pStyle w:val="ListParagraph"/>
         <w:ind w:left="1080"/>
         <w:rPr>
           <w:rFonts w:cstheme="minorHAnsi"/>
@@ -25316,7 +25473,7 @@
     </w:p>
     <w:p>
       <w:pPr>
-        <w:pStyle w:val="a3"/>
+        <w:pStyle w:val="ListParagraph"/>
         <w:numPr>
           <w:ilvl w:val="1"/>
           <w:numId w:val="6"/>
@@ -25336,7 +25493,7 @@
     </w:p>
     <w:p>
       <w:pPr>
-        <w:pStyle w:val="a3"/>
+        <w:pStyle w:val="ListParagraph"/>
         <w:numPr>
           <w:ilvl w:val="2"/>
           <w:numId w:val="6"/>
@@ -25370,7 +25527,7 @@
     </w:p>
     <w:p>
       <w:pPr>
-        <w:pStyle w:val="a3"/>
+        <w:pStyle w:val="ListParagraph"/>
         <w:numPr>
           <w:ilvl w:val="2"/>
           <w:numId w:val="6"/>
@@ -25408,7 +25565,7 @@
     </w:p>
     <w:p>
       <w:pPr>
-        <w:pStyle w:val="a3"/>
+        <w:pStyle w:val="ListParagraph"/>
         <w:numPr>
           <w:ilvl w:val="1"/>
           <w:numId w:val="6"/>
@@ -25428,7 +25585,7 @@
     </w:p>
     <w:p>
       <w:pPr>
-        <w:pStyle w:val="a3"/>
+        <w:pStyle w:val="ListParagraph"/>
         <w:numPr>
           <w:ilvl w:val="2"/>
           <w:numId w:val="6"/>
@@ -25477,7 +25634,7 @@
     </w:p>
     <w:p>
       <w:pPr>
-        <w:pStyle w:val="a3"/>
+        <w:pStyle w:val="ListParagraph"/>
         <w:numPr>
           <w:ilvl w:val="2"/>
           <w:numId w:val="6"/>
@@ -25497,7 +25654,7 @@
     </w:p>
     <w:tbl>
       <w:tblPr>
-        <w:tblStyle w:val="5"/>
+        <w:tblStyle w:val="PlainTable5"/>
         <w:tblpPr w:leftFromText="180" w:rightFromText="180" w:vertAnchor="text" w:horzAnchor="margin" w:tblpY="401"/>
         <w:tblW w:w="0" w:type="auto"/>
         <w:tblLook w:val="04A0" w:firstRow="1" w:lastRow="0" w:firstColumn="1" w:lastColumn="0" w:noHBand="0" w:noVBand="1"/>
@@ -25524,7 +25681,7 @@
           </w:tcPr>
           <w:p>
             <w:pPr>
-              <w:pStyle w:val="a3"/>
+              <w:pStyle w:val="ListParagraph"/>
               <w:ind w:left="0"/>
               <w:jc w:val="left"/>
             </w:pPr>
@@ -25545,7 +25702,7 @@
           </w:tcPr>
           <w:p>
             <w:pPr>
-              <w:pStyle w:val="a3"/>
+              <w:pStyle w:val="ListParagraph"/>
               <w:ind w:left="0"/>
               <w:cnfStyle w:val="100000000000" w:firstRow="1" w:lastRow="0" w:firstColumn="0" w:lastColumn="0" w:oddVBand="0" w:evenVBand="0" w:oddHBand="0" w:evenHBand="0" w:firstRowFirstColumn="0" w:firstRowLastColumn="0" w:lastRowFirstColumn="0" w:lastRowLastColumn="0"/>
             </w:pPr>
@@ -25566,7 +25723,7 @@
           </w:tcPr>
           <w:p>
             <w:pPr>
-              <w:pStyle w:val="a3"/>
+              <w:pStyle w:val="ListParagraph"/>
               <w:ind w:left="0"/>
               <w:cnfStyle w:val="100000000000" w:firstRow="1" w:lastRow="0" w:firstColumn="0" w:lastColumn="0" w:oddVBand="0" w:evenVBand="0" w:oddHBand="0" w:evenHBand="0" w:firstRowFirstColumn="0" w:firstRowLastColumn="0" w:lastRowFirstColumn="0" w:lastRowLastColumn="0"/>
             </w:pPr>
@@ -25591,7 +25748,7 @@
           </w:tcPr>
           <w:p>
             <w:pPr>
-              <w:pStyle w:val="a3"/>
+              <w:pStyle w:val="ListParagraph"/>
               <w:ind w:left="0"/>
               <w:jc w:val="left"/>
             </w:pPr>
@@ -25610,7 +25767,7 @@
           </w:tcPr>
           <w:p>
             <w:pPr>
-              <w:pStyle w:val="a3"/>
+              <w:pStyle w:val="ListParagraph"/>
               <w:ind w:left="0"/>
               <w:cnfStyle w:val="000000100000" w:firstRow="0" w:lastRow="0" w:firstColumn="0" w:lastColumn="0" w:oddVBand="0" w:evenVBand="0" w:oddHBand="1" w:evenHBand="0" w:firstRowFirstColumn="0" w:firstRowLastColumn="0" w:lastRowFirstColumn="0" w:lastRowLastColumn="0"/>
             </w:pPr>
@@ -25630,7 +25787,7 @@
           </w:tcPr>
           <w:p>
             <w:pPr>
-              <w:pStyle w:val="a3"/>
+              <w:pStyle w:val="ListParagraph"/>
               <w:ind w:left="0"/>
               <w:cnfStyle w:val="000000100000" w:firstRow="0" w:lastRow="0" w:firstColumn="0" w:lastColumn="0" w:oddVBand="0" w:evenVBand="0" w:oddHBand="1" w:evenHBand="0" w:firstRowFirstColumn="0" w:firstRowLastColumn="0" w:lastRowFirstColumn="0" w:lastRowLastColumn="0"/>
             </w:pPr>
@@ -25652,7 +25809,7 @@
           </w:tcPr>
           <w:p>
             <w:pPr>
-              <w:pStyle w:val="a3"/>
+              <w:pStyle w:val="ListParagraph"/>
               <w:ind w:left="0"/>
             </w:pPr>
           </w:p>
@@ -25666,7 +25823,7 @@
           </w:tcPr>
           <w:p>
             <w:pPr>
-              <w:pStyle w:val="a3"/>
+              <w:pStyle w:val="ListParagraph"/>
               <w:ind w:left="0"/>
               <w:cnfStyle w:val="000000000000" w:firstRow="0" w:lastRow="0" w:firstColumn="0" w:lastColumn="0" w:oddVBand="0" w:evenVBand="0" w:oddHBand="0" w:evenHBand="0" w:firstRowFirstColumn="0" w:firstRowLastColumn="0" w:lastRowFirstColumn="0" w:lastRowLastColumn="0"/>
             </w:pPr>
@@ -25685,7 +25842,7 @@
           </w:tcPr>
           <w:p>
             <w:pPr>
-              <w:pStyle w:val="a3"/>
+              <w:pStyle w:val="ListParagraph"/>
               <w:ind w:left="0"/>
               <w:cnfStyle w:val="000000000000" w:firstRow="0" w:lastRow="0" w:firstColumn="0" w:lastColumn="0" w:oddVBand="0" w:evenVBand="0" w:oddHBand="0" w:evenHBand="0" w:firstRowFirstColumn="0" w:firstRowLastColumn="0" w:lastRowFirstColumn="0" w:lastRowLastColumn="0"/>
             </w:pPr>
@@ -25710,7 +25867,7 @@
           </w:tcPr>
           <w:p>
             <w:pPr>
-              <w:pStyle w:val="a3"/>
+              <w:pStyle w:val="ListParagraph"/>
               <w:ind w:left="0"/>
               <w:jc w:val="left"/>
             </w:pPr>
@@ -25725,7 +25882,7 @@
           </w:tcPr>
           <w:p>
             <w:pPr>
-              <w:pStyle w:val="a3"/>
+              <w:pStyle w:val="ListParagraph"/>
               <w:ind w:left="0"/>
               <w:cnfStyle w:val="000000100000" w:firstRow="0" w:lastRow="0" w:firstColumn="0" w:lastColumn="0" w:oddVBand="0" w:evenVBand="0" w:oddHBand="1" w:evenHBand="0" w:firstRowFirstColumn="0" w:firstRowLastColumn="0" w:lastRowFirstColumn="0" w:lastRowLastColumn="0"/>
             </w:pPr>
@@ -25744,7 +25901,7 @@
           </w:tcPr>
           <w:p>
             <w:pPr>
-              <w:pStyle w:val="a3"/>
+              <w:pStyle w:val="ListParagraph"/>
               <w:ind w:left="0"/>
               <w:cnfStyle w:val="000000100000" w:firstRow="0" w:lastRow="0" w:firstColumn="0" w:lastColumn="0" w:oddVBand="0" w:evenVBand="0" w:oddHBand="1" w:evenHBand="0" w:firstRowFirstColumn="0" w:firstRowLastColumn="0" w:lastRowFirstColumn="0" w:lastRowLastColumn="0"/>
             </w:pPr>
@@ -25767,7 +25924,7 @@
           </w:tcPr>
           <w:p>
             <w:pPr>
-              <w:pStyle w:val="a3"/>
+              <w:pStyle w:val="ListParagraph"/>
               <w:ind w:left="0"/>
             </w:pPr>
           </w:p>
@@ -25782,7 +25939,7 @@
           </w:tcPr>
           <w:p>
             <w:pPr>
-              <w:pStyle w:val="a3"/>
+              <w:pStyle w:val="ListParagraph"/>
               <w:ind w:left="0"/>
               <w:cnfStyle w:val="000000000000" w:firstRow="0" w:lastRow="0" w:firstColumn="0" w:lastColumn="0" w:oddVBand="0" w:evenVBand="0" w:oddHBand="0" w:evenHBand="0" w:firstRowFirstColumn="0" w:firstRowLastColumn="0" w:lastRowFirstColumn="0" w:lastRowLastColumn="0"/>
             </w:pPr>
@@ -25802,7 +25959,7 @@
           </w:tcPr>
           <w:p>
             <w:pPr>
-              <w:pStyle w:val="a3"/>
+              <w:pStyle w:val="ListParagraph"/>
               <w:ind w:left="0"/>
               <w:cnfStyle w:val="000000000000" w:firstRow="0" w:lastRow="0" w:firstColumn="0" w:lastColumn="0" w:oddVBand="0" w:evenVBand="0" w:oddHBand="0" w:evenHBand="0" w:firstRowFirstColumn="0" w:firstRowLastColumn="0" w:lastRowFirstColumn="0" w:lastRowLastColumn="0"/>
             </w:pPr>
@@ -25832,7 +25989,7 @@
     </w:p>
     <w:p>
       <w:pPr>
-        <w:pStyle w:val="2"/>
+        <w:pStyle w:val="Heading2"/>
         <w:rPr>
           <w:rFonts w:asciiTheme="minorHAnsi" w:hAnsiTheme="minorHAnsi" w:cstheme="minorHAnsi"/>
           <w:color w:val="auto"/>
@@ -25859,7 +26016,7 @@
     </w:p>
     <w:p>
       <w:pPr>
-        <w:pStyle w:val="a3"/>
+        <w:pStyle w:val="ListParagraph"/>
         <w:numPr>
           <w:ilvl w:val="0"/>
           <w:numId w:val="8"/>
@@ -25885,7 +26042,7 @@
     </w:p>
     <w:p>
       <w:pPr>
-        <w:pStyle w:val="a3"/>
+        <w:pStyle w:val="ListParagraph"/>
         <w:numPr>
           <w:ilvl w:val="0"/>
           <w:numId w:val="8"/>
@@ -25911,7 +26068,7 @@
     </w:p>
     <w:p>
       <w:pPr>
-        <w:pStyle w:val="a3"/>
+        <w:pStyle w:val="ListParagraph"/>
         <w:numPr>
           <w:ilvl w:val="0"/>
           <w:numId w:val="8"/>
@@ -25937,7 +26094,7 @@
     </w:p>
     <w:p>
       <w:pPr>
-        <w:pStyle w:val="a3"/>
+        <w:pStyle w:val="ListParagraph"/>
         <w:numPr>
           <w:ilvl w:val="0"/>
           <w:numId w:val="8"/>
@@ -25959,7 +26116,7 @@
     </w:p>
     <w:p>
       <w:pPr>
-        <w:pStyle w:val="a3"/>
+        <w:pStyle w:val="ListParagraph"/>
         <w:numPr>
           <w:ilvl w:val="0"/>
           <w:numId w:val="9"/>
@@ -25977,7 +26134,7 @@
     </w:p>
     <w:p>
       <w:pPr>
-        <w:pStyle w:val="a3"/>
+        <w:pStyle w:val="ListParagraph"/>
         <w:numPr>
           <w:ilvl w:val="0"/>
           <w:numId w:val="9"/>
@@ -25995,7 +26152,7 @@
     </w:p>
     <w:p>
       <w:pPr>
-        <w:pStyle w:val="a3"/>
+        <w:pStyle w:val="ListParagraph"/>
         <w:numPr>
           <w:ilvl w:val="1"/>
           <w:numId w:val="9"/>
@@ -26013,7 +26170,7 @@
     </w:p>
     <w:p>
       <w:pPr>
-        <w:pStyle w:val="a3"/>
+        <w:pStyle w:val="ListParagraph"/>
         <w:numPr>
           <w:ilvl w:val="1"/>
           <w:numId w:val="9"/>
@@ -26031,7 +26188,7 @@
     </w:p>
     <w:p>
       <w:pPr>
-        <w:pStyle w:val="a3"/>
+        <w:pStyle w:val="ListParagraph"/>
         <w:numPr>
           <w:ilvl w:val="0"/>
           <w:numId w:val="9"/>
@@ -26049,7 +26206,7 @@
     </w:p>
     <w:tbl>
       <w:tblPr>
-        <w:tblStyle w:val="5"/>
+        <w:tblStyle w:val="PlainTable5"/>
         <w:tblpPr w:leftFromText="180" w:rightFromText="180" w:vertAnchor="text" w:horzAnchor="margin" w:tblpY="239"/>
         <w:tblW w:w="0" w:type="auto"/>
         <w:tblLook w:val="04A0" w:firstRow="1" w:lastRow="0" w:firstColumn="1" w:lastColumn="0" w:noHBand="0" w:noVBand="1"/>
@@ -26076,7 +26233,7 @@
           </w:tcPr>
           <w:p>
             <w:pPr>
-              <w:pStyle w:val="a3"/>
+              <w:pStyle w:val="ListParagraph"/>
               <w:ind w:left="0"/>
               <w:jc w:val="left"/>
             </w:pPr>
@@ -26097,7 +26254,7 @@
           </w:tcPr>
           <w:p>
             <w:pPr>
-              <w:pStyle w:val="a3"/>
+              <w:pStyle w:val="ListParagraph"/>
               <w:ind w:left="0"/>
               <w:cnfStyle w:val="100000000000" w:firstRow="1" w:lastRow="0" w:firstColumn="0" w:lastColumn="0" w:oddVBand="0" w:evenVBand="0" w:oddHBand="0" w:evenHBand="0" w:firstRowFirstColumn="0" w:firstRowLastColumn="0" w:lastRowFirstColumn="0" w:lastRowLastColumn="0"/>
             </w:pPr>
@@ -26118,7 +26275,7 @@
           </w:tcPr>
           <w:p>
             <w:pPr>
-              <w:pStyle w:val="a3"/>
+              <w:pStyle w:val="ListParagraph"/>
               <w:ind w:left="0"/>
               <w:cnfStyle w:val="100000000000" w:firstRow="1" w:lastRow="0" w:firstColumn="0" w:lastColumn="0" w:oddVBand="0" w:evenVBand="0" w:oddHBand="0" w:evenHBand="0" w:firstRowFirstColumn="0" w:firstRowLastColumn="0" w:lastRowFirstColumn="0" w:lastRowLastColumn="0"/>
             </w:pPr>
@@ -26155,7 +26312,7 @@
           </w:p>
           <w:p>
             <w:pPr>
-              <w:pStyle w:val="a3"/>
+              <w:pStyle w:val="ListParagraph"/>
               <w:ind w:left="0"/>
               <w:jc w:val="left"/>
             </w:pPr>
@@ -26171,7 +26328,7 @@
           </w:tcPr>
           <w:p>
             <w:pPr>
-              <w:pStyle w:val="a3"/>
+              <w:pStyle w:val="ListParagraph"/>
               <w:ind w:left="0"/>
               <w:cnfStyle w:val="000000100000" w:firstRow="0" w:lastRow="0" w:firstColumn="0" w:lastColumn="0" w:oddVBand="0" w:evenVBand="0" w:oddHBand="1" w:evenHBand="0" w:firstRowFirstColumn="0" w:firstRowLastColumn="0" w:lastRowFirstColumn="0" w:lastRowLastColumn="0"/>
             </w:pPr>
@@ -26192,7 +26349,7 @@
           </w:tcPr>
           <w:p>
             <w:pPr>
-              <w:pStyle w:val="a3"/>
+              <w:pStyle w:val="ListParagraph"/>
               <w:ind w:left="0"/>
               <w:cnfStyle w:val="000000100000" w:firstRow="0" w:lastRow="0" w:firstColumn="0" w:lastColumn="0" w:oddVBand="0" w:evenVBand="0" w:oddHBand="1" w:evenHBand="0" w:firstRowFirstColumn="0" w:firstRowLastColumn="0" w:lastRowFirstColumn="0" w:lastRowLastColumn="0"/>
             </w:pPr>
@@ -26213,7 +26370,7 @@
           </w:tcPr>
           <w:p>
             <w:pPr>
-              <w:pStyle w:val="a3"/>
+              <w:pStyle w:val="ListParagraph"/>
               <w:ind w:left="0"/>
               <w:jc w:val="left"/>
             </w:pPr>
@@ -26228,7 +26385,7 @@
           </w:tcPr>
           <w:p>
             <w:pPr>
-              <w:pStyle w:val="a3"/>
+              <w:pStyle w:val="ListParagraph"/>
               <w:ind w:left="0"/>
               <w:cnfStyle w:val="000000000000" w:firstRow="0" w:lastRow="0" w:firstColumn="0" w:lastColumn="0" w:oddVBand="0" w:evenVBand="0" w:oddHBand="0" w:evenHBand="0" w:firstRowFirstColumn="0" w:firstRowLastColumn="0" w:lastRowFirstColumn="0" w:lastRowLastColumn="0"/>
             </w:pPr>
@@ -26247,7 +26404,7 @@
           </w:tcPr>
           <w:p>
             <w:pPr>
-              <w:pStyle w:val="a3"/>
+              <w:pStyle w:val="ListParagraph"/>
               <w:ind w:left="0"/>
               <w:cnfStyle w:val="000000000000" w:firstRow="0" w:lastRow="0" w:firstColumn="0" w:lastColumn="0" w:oddVBand="0" w:evenVBand="0" w:oddHBand="0" w:evenHBand="0" w:firstRowFirstColumn="0" w:firstRowLastColumn="0" w:lastRowFirstColumn="0" w:lastRowLastColumn="0"/>
             </w:pPr>
@@ -26272,7 +26429,7 @@
           </w:tcPr>
           <w:p>
             <w:pPr>
-              <w:pStyle w:val="a3"/>
+              <w:pStyle w:val="ListParagraph"/>
               <w:ind w:left="0"/>
             </w:pPr>
           </w:p>
@@ -26286,7 +26443,7 @@
           </w:tcPr>
           <w:p>
             <w:pPr>
-              <w:pStyle w:val="a3"/>
+              <w:pStyle w:val="ListParagraph"/>
               <w:ind w:left="0"/>
               <w:cnfStyle w:val="000000100000" w:firstRow="0" w:lastRow="0" w:firstColumn="0" w:lastColumn="0" w:oddVBand="0" w:evenVBand="0" w:oddHBand="1" w:evenHBand="0" w:firstRowFirstColumn="0" w:firstRowLastColumn="0" w:lastRowFirstColumn="0" w:lastRowLastColumn="0"/>
             </w:pPr>
@@ -26305,7 +26462,7 @@
           </w:tcPr>
           <w:p>
             <w:pPr>
-              <w:pStyle w:val="a3"/>
+              <w:pStyle w:val="ListParagraph"/>
               <w:ind w:left="0"/>
               <w:cnfStyle w:val="000000100000" w:firstRow="0" w:lastRow="0" w:firstColumn="0" w:lastColumn="0" w:oddVBand="0" w:evenVBand="0" w:oddHBand="1" w:evenHBand="0" w:firstRowFirstColumn="0" w:firstRowLastColumn="0" w:lastRowFirstColumn="0" w:lastRowLastColumn="0"/>
             </w:pPr>
@@ -26327,7 +26484,7 @@
           </w:tcPr>
           <w:p>
             <w:pPr>
-              <w:pStyle w:val="a3"/>
+              <w:pStyle w:val="ListParagraph"/>
               <w:ind w:left="0"/>
             </w:pPr>
           </w:p>
@@ -26341,7 +26498,7 @@
           </w:tcPr>
           <w:p>
             <w:pPr>
-              <w:pStyle w:val="a3"/>
+              <w:pStyle w:val="ListParagraph"/>
               <w:ind w:left="0"/>
               <w:cnfStyle w:val="000000000000" w:firstRow="0" w:lastRow="0" w:firstColumn="0" w:lastColumn="0" w:oddVBand="0" w:evenVBand="0" w:oddHBand="0" w:evenHBand="0" w:firstRowFirstColumn="0" w:firstRowLastColumn="0" w:lastRowFirstColumn="0" w:lastRowLastColumn="0"/>
             </w:pPr>
@@ -26360,7 +26517,7 @@
           </w:tcPr>
           <w:p>
             <w:pPr>
-              <w:pStyle w:val="a3"/>
+              <w:pStyle w:val="ListParagraph"/>
               <w:ind w:left="0"/>
               <w:cnfStyle w:val="000000000000" w:firstRow="0" w:lastRow="0" w:firstColumn="0" w:lastColumn="0" w:oddVBand="0" w:evenVBand="0" w:oddHBand="0" w:evenHBand="0" w:firstRowFirstColumn="0" w:firstRowLastColumn="0" w:lastRowFirstColumn="0" w:lastRowLastColumn="0"/>
             </w:pPr>
@@ -26386,7 +26543,7 @@
           </w:tcPr>
           <w:p>
             <w:pPr>
-              <w:pStyle w:val="a3"/>
+              <w:pStyle w:val="ListParagraph"/>
               <w:ind w:left="0"/>
             </w:pPr>
           </w:p>
@@ -26401,7 +26558,7 @@
           </w:tcPr>
           <w:p>
             <w:pPr>
-              <w:pStyle w:val="a3"/>
+              <w:pStyle w:val="ListParagraph"/>
               <w:ind w:left="0"/>
               <w:cnfStyle w:val="000000100000" w:firstRow="0" w:lastRow="0" w:firstColumn="0" w:lastColumn="0" w:oddVBand="0" w:evenVBand="0" w:oddHBand="1" w:evenHBand="0" w:firstRowFirstColumn="0" w:firstRowLastColumn="0" w:lastRowFirstColumn="0" w:lastRowLastColumn="0"/>
             </w:pPr>
@@ -26421,7 +26578,7 @@
           </w:tcPr>
           <w:p>
             <w:pPr>
-              <w:pStyle w:val="a3"/>
+              <w:pStyle w:val="ListParagraph"/>
               <w:ind w:left="0"/>
               <w:cnfStyle w:val="000000100000" w:firstRow="0" w:lastRow="0" w:firstColumn="0" w:lastColumn="0" w:oddVBand="0" w:evenVBand="0" w:oddHBand="1" w:evenHBand="0" w:firstRowFirstColumn="0" w:firstRowLastColumn="0" w:lastRowFirstColumn="0" w:lastRowLastColumn="0"/>
             </w:pPr>
@@ -26444,7 +26601,7 @@
     </w:p>
     <w:p>
       <w:pPr>
-        <w:pStyle w:val="1"/>
+        <w:pStyle w:val="Heading1"/>
         <w:rPr>
           <w:rFonts w:asciiTheme="minorHAnsi" w:hAnsiTheme="minorHAnsi" w:cstheme="minorHAnsi"/>
           <w:b/>
@@ -26466,7 +26623,7 @@
     </w:p>
     <w:p>
       <w:pPr>
-        <w:pStyle w:val="2"/>
+        <w:pStyle w:val="Heading2"/>
         <w:rPr>
           <w:rFonts w:asciiTheme="minorHAnsi" w:hAnsiTheme="minorHAnsi" w:cstheme="minorHAnsi"/>
           <w:color w:val="auto"/>
@@ -26484,7 +26641,7 @@
     </w:p>
     <w:p>
       <w:pPr>
-        <w:pStyle w:val="a3"/>
+        <w:pStyle w:val="ListParagraph"/>
         <w:numPr>
           <w:ilvl w:val="0"/>
           <w:numId w:val="28"/>
@@ -26511,7 +26668,7 @@
     </w:p>
     <w:p>
       <w:pPr>
-        <w:pStyle w:val="a3"/>
+        <w:pStyle w:val="ListParagraph"/>
         <w:numPr>
           <w:ilvl w:val="0"/>
           <w:numId w:val="28"/>
@@ -26534,7 +26691,7 @@
     </w:p>
     <w:p>
       <w:pPr>
-        <w:pStyle w:val="a3"/>
+        <w:pStyle w:val="ListParagraph"/>
         <w:ind w:left="1080"/>
         <w:rPr>
           <w:rFonts w:cstheme="minorHAnsi"/>
@@ -26549,7 +26706,7 @@
     </w:p>
     <w:p>
       <w:pPr>
-        <w:pStyle w:val="a3"/>
+        <w:pStyle w:val="ListParagraph"/>
         <w:ind w:left="1080"/>
         <w:rPr>
           <w:rFonts w:cstheme="minorHAnsi"/>
@@ -26564,7 +26721,7 @@
     </w:p>
     <w:p>
       <w:pPr>
-        <w:pStyle w:val="a3"/>
+        <w:pStyle w:val="ListParagraph"/>
         <w:numPr>
           <w:ilvl w:val="0"/>
           <w:numId w:val="28"/>
@@ -26591,7 +26748,7 @@
     </w:p>
     <w:p>
       <w:pPr>
-        <w:pStyle w:val="a3"/>
+        <w:pStyle w:val="ListParagraph"/>
         <w:numPr>
           <w:ilvl w:val="0"/>
           <w:numId w:val="28"/>
@@ -26614,7 +26771,7 @@
     </w:p>
     <w:p>
       <w:pPr>
-        <w:pStyle w:val="a3"/>
+        <w:pStyle w:val="ListParagraph"/>
         <w:numPr>
           <w:ilvl w:val="0"/>
           <w:numId w:val="29"/>
@@ -26633,7 +26790,7 @@
     </w:p>
     <w:p>
       <w:pPr>
-        <w:pStyle w:val="a3"/>
+        <w:pStyle w:val="ListParagraph"/>
         <w:ind w:left="1440"/>
         <w:rPr>
           <w:rFonts w:cstheme="minorHAnsi"/>
@@ -26642,7 +26799,7 @@
     </w:p>
     <w:tbl>
       <w:tblPr>
-        <w:tblStyle w:val="5"/>
+        <w:tblStyle w:val="PlainTable5"/>
         <w:tblpPr w:leftFromText="180" w:rightFromText="180" w:vertAnchor="text" w:horzAnchor="margin" w:tblpY="153"/>
         <w:tblW w:w="0" w:type="auto"/>
         <w:tblLook w:val="04A0" w:firstRow="1" w:lastRow="0" w:firstColumn="1" w:lastColumn="0" w:noHBand="0" w:noVBand="1"/>
@@ -26670,7 +26827,7 @@
           </w:tcPr>
           <w:p>
             <w:pPr>
-              <w:pStyle w:val="a3"/>
+              <w:pStyle w:val="ListParagraph"/>
               <w:ind w:left="0"/>
               <w:jc w:val="left"/>
               <w:rPr>
@@ -26697,7 +26854,7 @@
           </w:tcPr>
           <w:p>
             <w:pPr>
-              <w:pStyle w:val="a3"/>
+              <w:pStyle w:val="ListParagraph"/>
               <w:ind w:left="0"/>
               <w:cnfStyle w:val="100000000000" w:firstRow="1" w:lastRow="0" w:firstColumn="0" w:lastColumn="0" w:oddVBand="0" w:evenVBand="0" w:oddHBand="0" w:evenHBand="0" w:firstRowFirstColumn="0" w:firstRowLastColumn="0" w:lastRowFirstColumn="0" w:lastRowLastColumn="0"/>
               <w:rPr>
@@ -26724,7 +26881,7 @@
           </w:tcPr>
           <w:p>
             <w:pPr>
-              <w:pStyle w:val="a3"/>
+              <w:pStyle w:val="ListParagraph"/>
               <w:ind w:left="0"/>
               <w:cnfStyle w:val="100000000000" w:firstRow="1" w:lastRow="0" w:firstColumn="0" w:lastColumn="0" w:oddVBand="0" w:evenVBand="0" w:oddHBand="0" w:evenHBand="0" w:firstRowFirstColumn="0" w:firstRowLastColumn="0" w:lastRowFirstColumn="0" w:lastRowLastColumn="0"/>
               <w:rPr>
@@ -26770,7 +26927,7 @@
           </w:p>
           <w:p>
             <w:pPr>
-              <w:pStyle w:val="a3"/>
+              <w:pStyle w:val="ListParagraph"/>
               <w:ind w:left="0"/>
               <w:jc w:val="left"/>
               <w:rPr>
@@ -26789,7 +26946,7 @@
           </w:tcPr>
           <w:p>
             <w:pPr>
-              <w:pStyle w:val="a3"/>
+              <w:pStyle w:val="ListParagraph"/>
               <w:ind w:left="0"/>
               <w:cnfStyle w:val="000000100000" w:firstRow="0" w:lastRow="0" w:firstColumn="0" w:lastColumn="0" w:oddVBand="0" w:evenVBand="0" w:oddHBand="1" w:evenHBand="0" w:firstRowFirstColumn="0" w:firstRowLastColumn="0" w:lastRowFirstColumn="0" w:lastRowLastColumn="0"/>
               <w:rPr>
@@ -26815,7 +26972,7 @@
           </w:tcPr>
           <w:p>
             <w:pPr>
-              <w:pStyle w:val="a3"/>
+              <w:pStyle w:val="ListParagraph"/>
               <w:ind w:left="0"/>
               <w:cnfStyle w:val="000000100000" w:firstRow="0" w:lastRow="0" w:firstColumn="0" w:lastColumn="0" w:oddVBand="0" w:evenVBand="0" w:oddHBand="1" w:evenHBand="0" w:firstRowFirstColumn="0" w:firstRowLastColumn="0" w:lastRowFirstColumn="0" w:lastRowLastColumn="0"/>
               <w:rPr>
@@ -26845,7 +27002,7 @@
           </w:tcPr>
           <w:p>
             <w:pPr>
-              <w:pStyle w:val="a3"/>
+              <w:pStyle w:val="ListParagraph"/>
               <w:ind w:left="0"/>
               <w:jc w:val="left"/>
               <w:rPr>
@@ -26863,7 +27020,7 @@
           </w:tcPr>
           <w:p>
             <w:pPr>
-              <w:pStyle w:val="a3"/>
+              <w:pStyle w:val="ListParagraph"/>
               <w:ind w:left="0"/>
               <w:cnfStyle w:val="000000000000" w:firstRow="0" w:lastRow="0" w:firstColumn="0" w:lastColumn="0" w:oddVBand="0" w:evenVBand="0" w:oddHBand="0" w:evenHBand="0" w:firstRowFirstColumn="0" w:firstRowLastColumn="0" w:lastRowFirstColumn="0" w:lastRowLastColumn="0"/>
               <w:rPr>
@@ -26888,7 +27045,7 @@
           </w:tcPr>
           <w:p>
             <w:pPr>
-              <w:pStyle w:val="a3"/>
+              <w:pStyle w:val="ListParagraph"/>
               <w:ind w:left="0"/>
               <w:cnfStyle w:val="000000000000" w:firstRow="0" w:lastRow="0" w:firstColumn="0" w:lastColumn="0" w:oddVBand="0" w:evenVBand="0" w:oddHBand="0" w:evenHBand="0" w:firstRowFirstColumn="0" w:firstRowLastColumn="0" w:lastRowFirstColumn="0" w:lastRowLastColumn="0"/>
               <w:rPr>
@@ -26919,7 +27076,7 @@
           </w:tcPr>
           <w:p>
             <w:pPr>
-              <w:pStyle w:val="a3"/>
+              <w:pStyle w:val="ListParagraph"/>
               <w:ind w:left="0"/>
               <w:rPr>
                 <w:rFonts w:asciiTheme="minorHAnsi" w:hAnsiTheme="minorHAnsi" w:cstheme="minorHAnsi"/>
@@ -26936,7 +27093,7 @@
           </w:tcPr>
           <w:p>
             <w:pPr>
-              <w:pStyle w:val="a3"/>
+              <w:pStyle w:val="ListParagraph"/>
               <w:ind w:left="0"/>
               <w:cnfStyle w:val="000000100000" w:firstRow="0" w:lastRow="0" w:firstColumn="0" w:lastColumn="0" w:oddVBand="0" w:evenVBand="0" w:oddHBand="1" w:evenHBand="0" w:firstRowFirstColumn="0" w:firstRowLastColumn="0" w:lastRowFirstColumn="0" w:lastRowLastColumn="0"/>
               <w:rPr>
@@ -26961,7 +27118,7 @@
           </w:tcPr>
           <w:p>
             <w:pPr>
-              <w:pStyle w:val="a3"/>
+              <w:pStyle w:val="ListParagraph"/>
               <w:ind w:left="0"/>
               <w:cnfStyle w:val="000000100000" w:firstRow="0" w:lastRow="0" w:firstColumn="0" w:lastColumn="0" w:oddVBand="0" w:evenVBand="0" w:oddHBand="1" w:evenHBand="0" w:firstRowFirstColumn="0" w:firstRowLastColumn="0" w:lastRowFirstColumn="0" w:lastRowLastColumn="0"/>
               <w:rPr>
@@ -26992,7 +27149,7 @@
           </w:tcPr>
           <w:p>
             <w:pPr>
-              <w:pStyle w:val="a3"/>
+              <w:pStyle w:val="ListParagraph"/>
               <w:ind w:left="0"/>
               <w:rPr>
                 <w:rFonts w:asciiTheme="minorHAnsi" w:hAnsiTheme="minorHAnsi" w:cstheme="minorHAnsi"/>
@@ -27010,7 +27167,7 @@
           </w:tcPr>
           <w:p>
             <w:pPr>
-              <w:pStyle w:val="a3"/>
+              <w:pStyle w:val="ListParagraph"/>
               <w:ind w:left="0"/>
               <w:cnfStyle w:val="000000000000" w:firstRow="0" w:lastRow="0" w:firstColumn="0" w:lastColumn="0" w:oddVBand="0" w:evenVBand="0" w:oddHBand="0" w:evenHBand="0" w:firstRowFirstColumn="0" w:firstRowLastColumn="0" w:lastRowFirstColumn="0" w:lastRowLastColumn="0"/>
               <w:rPr>
@@ -27036,7 +27193,7 @@
           </w:tcPr>
           <w:p>
             <w:pPr>
-              <w:pStyle w:val="a3"/>
+              <w:pStyle w:val="ListParagraph"/>
               <w:ind w:left="0"/>
               <w:cnfStyle w:val="000000000000" w:firstRow="0" w:lastRow="0" w:firstColumn="0" w:lastColumn="0" w:oddVBand="0" w:evenVBand="0" w:oddHBand="0" w:evenHBand="0" w:firstRowFirstColumn="0" w:firstRowLastColumn="0" w:lastRowFirstColumn="0" w:lastRowLastColumn="0"/>
               <w:rPr>
@@ -27055,7 +27212,7 @@
     </w:tbl>
     <w:p>
       <w:pPr>
-        <w:pStyle w:val="a3"/>
+        <w:pStyle w:val="ListParagraph"/>
         <w:ind w:left="1440"/>
         <w:rPr>
           <w:rFonts w:cstheme="minorHAnsi"/>
@@ -27065,7 +27222,7 @@
     </w:p>
     <w:p>
       <w:pPr>
-        <w:pStyle w:val="2"/>
+        <w:pStyle w:val="Heading2"/>
         <w:rPr>
           <w:rFonts w:asciiTheme="minorHAnsi" w:hAnsiTheme="minorHAnsi" w:cstheme="minorHAnsi"/>
           <w:color w:val="auto"/>
@@ -27084,7 +27241,7 @@
     </w:p>
     <w:p>
       <w:pPr>
-        <w:pStyle w:val="a3"/>
+        <w:pStyle w:val="ListParagraph"/>
         <w:numPr>
           <w:ilvl w:val="0"/>
           <w:numId w:val="33"/>
@@ -27111,7 +27268,7 @@
     </w:p>
     <w:p>
       <w:pPr>
-        <w:pStyle w:val="a3"/>
+        <w:pStyle w:val="ListParagraph"/>
         <w:numPr>
           <w:ilvl w:val="0"/>
           <w:numId w:val="33"/>
@@ -27134,7 +27291,7 @@
     </w:p>
     <w:p>
       <w:pPr>
-        <w:pStyle w:val="a3"/>
+        <w:pStyle w:val="ListParagraph"/>
         <w:ind w:left="1080"/>
         <w:rPr>
           <w:rFonts w:cstheme="minorHAnsi"/>
@@ -27149,7 +27306,7 @@
     </w:p>
     <w:p>
       <w:pPr>
-        <w:pStyle w:val="a3"/>
+        <w:pStyle w:val="ListParagraph"/>
         <w:ind w:left="1080"/>
         <w:rPr>
           <w:rFonts w:cstheme="minorHAnsi"/>
@@ -27164,7 +27321,7 @@
     </w:p>
     <w:p>
       <w:pPr>
-        <w:pStyle w:val="a3"/>
+        <w:pStyle w:val="ListParagraph"/>
         <w:numPr>
           <w:ilvl w:val="0"/>
           <w:numId w:val="33"/>
@@ -27192,7 +27349,7 @@
     </w:p>
     <w:p>
       <w:pPr>
-        <w:pStyle w:val="a3"/>
+        <w:pStyle w:val="ListParagraph"/>
         <w:numPr>
           <w:ilvl w:val="0"/>
           <w:numId w:val="33"/>
@@ -27215,7 +27372,7 @@
     </w:p>
     <w:p>
       <w:pPr>
-        <w:pStyle w:val="a3"/>
+        <w:pStyle w:val="ListParagraph"/>
         <w:numPr>
           <w:ilvl w:val="0"/>
           <w:numId w:val="34"/>
@@ -27234,7 +27391,7 @@
     </w:p>
     <w:p>
       <w:pPr>
-        <w:pStyle w:val="a3"/>
+        <w:pStyle w:val="ListParagraph"/>
         <w:ind w:left="1440"/>
         <w:rPr>
           <w:rFonts w:cstheme="minorHAnsi"/>
@@ -27244,7 +27401,7 @@
     </w:p>
     <w:p>
       <w:pPr>
-        <w:pStyle w:val="a3"/>
+        <w:pStyle w:val="ListParagraph"/>
         <w:ind w:left="1440"/>
         <w:rPr>
           <w:rFonts w:cstheme="minorHAnsi"/>
@@ -27254,7 +27411,7 @@
     </w:p>
     <w:p>
       <w:pPr>
-        <w:pStyle w:val="a3"/>
+        <w:pStyle w:val="ListParagraph"/>
         <w:ind w:left="1440"/>
         <w:rPr>
           <w:rFonts w:cstheme="minorHAnsi"/>
@@ -27264,7 +27421,7 @@
     </w:p>
     <w:p>
       <w:pPr>
-        <w:pStyle w:val="a3"/>
+        <w:pStyle w:val="ListParagraph"/>
         <w:ind w:left="1440"/>
         <w:rPr>
           <w:rFonts w:cstheme="minorHAnsi"/>
@@ -27274,7 +27431,7 @@
     </w:p>
     <w:p>
       <w:pPr>
-        <w:pStyle w:val="a3"/>
+        <w:pStyle w:val="ListParagraph"/>
         <w:ind w:left="1440"/>
         <w:rPr>
           <w:rFonts w:cstheme="minorHAnsi"/>
@@ -27284,7 +27441,7 @@
     </w:p>
     <w:p>
       <w:pPr>
-        <w:pStyle w:val="a3"/>
+        <w:pStyle w:val="ListParagraph"/>
         <w:ind w:left="1440"/>
         <w:rPr>
           <w:rFonts w:cstheme="minorHAnsi"/>
@@ -27294,7 +27451,7 @@
     </w:p>
     <w:p>
       <w:pPr>
-        <w:pStyle w:val="a3"/>
+        <w:pStyle w:val="ListParagraph"/>
         <w:ind w:left="1440"/>
         <w:rPr>
           <w:rFonts w:cstheme="minorHAnsi"/>
@@ -27304,7 +27461,7 @@
     </w:p>
     <w:tbl>
       <w:tblPr>
-        <w:tblStyle w:val="5"/>
+        <w:tblStyle w:val="PlainTable5"/>
         <w:tblpPr w:leftFromText="180" w:rightFromText="180" w:vertAnchor="text" w:horzAnchor="margin" w:tblpY="209"/>
         <w:tblW w:w="0" w:type="auto"/>
         <w:tblLook w:val="04A0" w:firstRow="1" w:lastRow="0" w:firstColumn="1" w:lastColumn="0" w:noHBand="0" w:noVBand="1"/>
@@ -27332,7 +27489,7 @@
           </w:tcPr>
           <w:p>
             <w:pPr>
-              <w:pStyle w:val="a3"/>
+              <w:pStyle w:val="ListParagraph"/>
               <w:ind w:left="0"/>
               <w:jc w:val="left"/>
               <w:rPr>
@@ -27359,7 +27516,7 @@
           </w:tcPr>
           <w:p>
             <w:pPr>
-              <w:pStyle w:val="a3"/>
+              <w:pStyle w:val="ListParagraph"/>
               <w:ind w:left="0"/>
               <w:cnfStyle w:val="100000000000" w:firstRow="1" w:lastRow="0" w:firstColumn="0" w:lastColumn="0" w:oddVBand="0" w:evenVBand="0" w:oddHBand="0" w:evenHBand="0" w:firstRowFirstColumn="0" w:firstRowLastColumn="0" w:lastRowFirstColumn="0" w:lastRowLastColumn="0"/>
               <w:rPr>
@@ -27386,7 +27543,7 @@
           </w:tcPr>
           <w:p>
             <w:pPr>
-              <w:pStyle w:val="a3"/>
+              <w:pStyle w:val="ListParagraph"/>
               <w:ind w:left="0"/>
               <w:cnfStyle w:val="100000000000" w:firstRow="1" w:lastRow="0" w:firstColumn="0" w:lastColumn="0" w:oddVBand="0" w:evenVBand="0" w:oddHBand="0" w:evenHBand="0" w:firstRowFirstColumn="0" w:firstRowLastColumn="0" w:lastRowFirstColumn="0" w:lastRowLastColumn="0"/>
               <w:rPr>
@@ -27432,7 +27589,7 @@
           </w:p>
           <w:p>
             <w:pPr>
-              <w:pStyle w:val="a3"/>
+              <w:pStyle w:val="ListParagraph"/>
               <w:ind w:left="0"/>
               <w:rPr>
                 <w:rFonts w:asciiTheme="minorHAnsi" w:hAnsiTheme="minorHAnsi" w:cstheme="minorHAnsi"/>
@@ -27450,7 +27607,7 @@
           </w:tcPr>
           <w:p>
             <w:pPr>
-              <w:pStyle w:val="a3"/>
+              <w:pStyle w:val="ListParagraph"/>
               <w:ind w:left="0"/>
               <w:cnfStyle w:val="000000100000" w:firstRow="0" w:lastRow="0" w:firstColumn="0" w:lastColumn="0" w:oddVBand="0" w:evenVBand="0" w:oddHBand="1" w:evenHBand="0" w:firstRowFirstColumn="0" w:firstRowLastColumn="0" w:lastRowFirstColumn="0" w:lastRowLastColumn="0"/>
               <w:rPr>
@@ -27476,7 +27633,7 @@
           </w:tcPr>
           <w:p>
             <w:pPr>
-              <w:pStyle w:val="a3"/>
+              <w:pStyle w:val="ListParagraph"/>
               <w:ind w:left="0"/>
               <w:cnfStyle w:val="000000100000" w:firstRow="0" w:lastRow="0" w:firstColumn="0" w:lastColumn="0" w:oddVBand="0" w:evenVBand="0" w:oddHBand="1" w:evenHBand="0" w:firstRowFirstColumn="0" w:firstRowLastColumn="0" w:lastRowFirstColumn="0" w:lastRowLastColumn="0"/>
               <w:rPr>
@@ -27523,7 +27680,7 @@
           </w:tcPr>
           <w:p>
             <w:pPr>
-              <w:pStyle w:val="a3"/>
+              <w:pStyle w:val="ListParagraph"/>
               <w:ind w:left="0"/>
               <w:cnfStyle w:val="000000000000" w:firstRow="0" w:lastRow="0" w:firstColumn="0" w:lastColumn="0" w:oddVBand="0" w:evenVBand="0" w:oddHBand="0" w:evenHBand="0" w:firstRowFirstColumn="0" w:firstRowLastColumn="0" w:lastRowFirstColumn="0" w:lastRowLastColumn="0"/>
               <w:rPr>
@@ -27548,7 +27705,7 @@
           </w:tcPr>
           <w:p>
             <w:pPr>
-              <w:pStyle w:val="a3"/>
+              <w:pStyle w:val="ListParagraph"/>
               <w:ind w:left="0"/>
               <w:cnfStyle w:val="000000000000" w:firstRow="0" w:lastRow="0" w:firstColumn="0" w:lastColumn="0" w:oddVBand="0" w:evenVBand="0" w:oddHBand="0" w:evenHBand="0" w:firstRowFirstColumn="0" w:firstRowLastColumn="0" w:lastRowFirstColumn="0" w:lastRowLastColumn="0"/>
               <w:rPr>
@@ -27596,7 +27753,7 @@
           </w:tcPr>
           <w:p>
             <w:pPr>
-              <w:pStyle w:val="a3"/>
+              <w:pStyle w:val="ListParagraph"/>
               <w:ind w:left="0"/>
               <w:cnfStyle w:val="000000100000" w:firstRow="0" w:lastRow="0" w:firstColumn="0" w:lastColumn="0" w:oddVBand="0" w:evenVBand="0" w:oddHBand="1" w:evenHBand="0" w:firstRowFirstColumn="0" w:firstRowLastColumn="0" w:lastRowFirstColumn="0" w:lastRowLastColumn="0"/>
               <w:rPr>
@@ -27621,7 +27778,7 @@
           </w:tcPr>
           <w:p>
             <w:pPr>
-              <w:pStyle w:val="a3"/>
+              <w:pStyle w:val="ListParagraph"/>
               <w:ind w:left="0"/>
               <w:cnfStyle w:val="000000100000" w:firstRow="0" w:lastRow="0" w:firstColumn="0" w:lastColumn="0" w:oddVBand="0" w:evenVBand="0" w:oddHBand="1" w:evenHBand="0" w:firstRowFirstColumn="0" w:firstRowLastColumn="0" w:lastRowFirstColumn="0" w:lastRowLastColumn="0"/>
               <w:rPr>
@@ -27670,7 +27827,7 @@
           </w:tcPr>
           <w:p>
             <w:pPr>
-              <w:pStyle w:val="a3"/>
+              <w:pStyle w:val="ListParagraph"/>
               <w:ind w:left="0"/>
               <w:cnfStyle w:val="000000000000" w:firstRow="0" w:lastRow="0" w:firstColumn="0" w:lastColumn="0" w:oddVBand="0" w:evenVBand="0" w:oddHBand="0" w:evenHBand="0" w:firstRowFirstColumn="0" w:firstRowLastColumn="0" w:lastRowFirstColumn="0" w:lastRowLastColumn="0"/>
               <w:rPr>
@@ -27696,7 +27853,7 @@
           </w:tcPr>
           <w:p>
             <w:pPr>
-              <w:pStyle w:val="a3"/>
+              <w:pStyle w:val="ListParagraph"/>
               <w:ind w:left="0"/>
               <w:cnfStyle w:val="000000000000" w:firstRow="0" w:lastRow="0" w:firstColumn="0" w:lastColumn="0" w:oddVBand="0" w:evenVBand="0" w:oddHBand="0" w:evenHBand="0" w:firstRowFirstColumn="0" w:firstRowLastColumn="0" w:lastRowFirstColumn="0" w:lastRowLastColumn="0"/>
               <w:rPr>
@@ -27715,7 +27872,7 @@
     </w:tbl>
     <w:p>
       <w:pPr>
-        <w:pStyle w:val="a3"/>
+        <w:pStyle w:val="ListParagraph"/>
         <w:ind w:left="1440"/>
         <w:rPr>
           <w:rFonts w:cstheme="minorHAnsi"/>
@@ -27724,7 +27881,7 @@
     </w:p>
     <w:p>
       <w:pPr>
-        <w:pStyle w:val="a3"/>
+        <w:pStyle w:val="ListParagraph"/>
         <w:ind w:left="1440"/>
         <w:rPr>
           <w:rFonts w:cstheme="minorHAnsi"/>
@@ -27733,7 +27890,7 @@
     </w:p>
     <w:p>
       <w:pPr>
-        <w:pStyle w:val="a3"/>
+        <w:pStyle w:val="ListParagraph"/>
         <w:ind w:left="1440"/>
         <w:rPr>
           <w:rFonts w:cstheme="minorHAnsi"/>
@@ -27742,7 +27899,7 @@
     </w:p>
     <w:p>
       <w:pPr>
-        <w:pStyle w:val="a3"/>
+        <w:pStyle w:val="ListParagraph"/>
         <w:ind w:left="1440"/>
         <w:rPr>
           <w:rFonts w:cstheme="minorHAnsi"/>
@@ -27838,7 +27995,7 @@
     </w:p>
     <w:p>
       <w:pPr>
-        <w:pStyle w:val="a3"/>
+        <w:pStyle w:val="ListParagraph"/>
         <w:ind w:left="360"/>
         <w:rPr>
           <w:rFonts w:cstheme="minorHAnsi"/>
@@ -36707,16 +36864,16 @@
     <w:lsdException w:name="Unresolved Mention" w:semiHidden="1" w:unhideWhenUsed="1"/>
     <w:lsdException w:name="Smart Link" w:semiHidden="1" w:unhideWhenUsed="1"/>
   </w:latentStyles>
-  <w:style w:type="paragraph" w:default="1" w:styleId="a">
+  <w:style w:type="paragraph" w:default="1" w:styleId="Normal">
     <w:name w:val="Normal"/>
     <w:qFormat/>
     <w:rsid w:val="006303DE"/>
   </w:style>
-  <w:style w:type="paragraph" w:styleId="1">
+  <w:style w:type="paragraph" w:styleId="Heading1">
     <w:name w:val="heading 1"/>
-    <w:basedOn w:val="a"/>
-    <w:next w:val="a"/>
-    <w:link w:val="10"/>
+    <w:basedOn w:val="Normal"/>
+    <w:next w:val="Normal"/>
+    <w:link w:val="Heading1Char"/>
     <w:uiPriority w:val="9"/>
     <w:qFormat/>
     <w:rsid w:val="00040EA7"/>
@@ -36733,11 +36890,11 @@
       <w:szCs w:val="32"/>
     </w:rPr>
   </w:style>
-  <w:style w:type="paragraph" w:styleId="2">
+  <w:style w:type="paragraph" w:styleId="Heading2">
     <w:name w:val="heading 2"/>
-    <w:basedOn w:val="a"/>
-    <w:next w:val="a"/>
-    <w:link w:val="20"/>
+    <w:basedOn w:val="Normal"/>
+    <w:next w:val="Normal"/>
+    <w:link w:val="Heading2Char"/>
     <w:uiPriority w:val="9"/>
     <w:unhideWhenUsed/>
     <w:qFormat/>
@@ -36755,13 +36912,13 @@
       <w:szCs w:val="26"/>
     </w:rPr>
   </w:style>
-  <w:style w:type="character" w:default="1" w:styleId="a0">
+  <w:style w:type="character" w:default="1" w:styleId="DefaultParagraphFont">
     <w:name w:val="Default Paragraph Font"/>
     <w:uiPriority w:val="1"/>
     <w:semiHidden/>
     <w:unhideWhenUsed/>
   </w:style>
-  <w:style w:type="table" w:default="1" w:styleId="a1">
+  <w:style w:type="table" w:default="1" w:styleId="TableNormal">
     <w:name w:val="Normal Table"/>
     <w:uiPriority w:val="99"/>
     <w:semiHidden/>
@@ -36776,15 +36933,15 @@
       </w:tblCellMar>
     </w:tblPr>
   </w:style>
-  <w:style w:type="numbering" w:default="1" w:styleId="a2">
+  <w:style w:type="numbering" w:default="1" w:styleId="NoList">
     <w:name w:val="No List"/>
     <w:uiPriority w:val="99"/>
     <w:semiHidden/>
     <w:unhideWhenUsed/>
   </w:style>
-  <w:style w:type="paragraph" w:styleId="a3">
+  <w:style w:type="paragraph" w:styleId="ListParagraph">
     <w:name w:val="List Paragraph"/>
-    <w:basedOn w:val="a"/>
+    <w:basedOn w:val="Normal"/>
     <w:uiPriority w:val="34"/>
     <w:qFormat/>
     <w:rsid w:val="006303DE"/>
@@ -36793,9 +36950,9 @@
       <w:contextualSpacing/>
     </w:pPr>
   </w:style>
-  <w:style w:type="table" w:styleId="5">
+  <w:style w:type="table" w:styleId="PlainTable5">
     <w:name w:val="Plain Table 5"/>
-    <w:basedOn w:val="a1"/>
+    <w:basedOn w:val="TableNormal"/>
     <w:uiPriority w:val="45"/>
     <w:rsid w:val="006B6F7F"/>
     <w:pPr>
@@ -36916,10 +37073,10 @@
       </w:tcPr>
     </w:tblStylePr>
   </w:style>
-  <w:style w:type="character" w:customStyle="1" w:styleId="10">
-    <w:name w:val="כותרת 1 תו"/>
-    <w:basedOn w:val="a0"/>
-    <w:link w:val="1"/>
+  <w:style w:type="character" w:customStyle="1" w:styleId="Heading1Char">
+    <w:name w:val="Heading 1 Char"/>
+    <w:basedOn w:val="DefaultParagraphFont"/>
+    <w:link w:val="Heading1"/>
     <w:uiPriority w:val="9"/>
     <w:rsid w:val="00040EA7"/>
     <w:rPr>
@@ -36929,10 +37086,10 @@
       <w:szCs w:val="32"/>
     </w:rPr>
   </w:style>
-  <w:style w:type="paragraph" w:styleId="a4">
+  <w:style w:type="paragraph" w:styleId="TOCHeading">
     <w:name w:val="TOC Heading"/>
-    <w:basedOn w:val="1"/>
-    <w:next w:val="a"/>
+    <w:basedOn w:val="Heading1"/>
+    <w:next w:val="Normal"/>
     <w:uiPriority w:val="39"/>
     <w:unhideWhenUsed/>
     <w:qFormat/>
@@ -36947,10 +37104,10 @@
       <w:lang w:bidi="he-IL"/>
     </w:rPr>
   </w:style>
-  <w:style w:type="character" w:customStyle="1" w:styleId="20">
-    <w:name w:val="כותרת 2 תו"/>
-    <w:basedOn w:val="a0"/>
-    <w:link w:val="2"/>
+  <w:style w:type="character" w:customStyle="1" w:styleId="Heading2Char">
+    <w:name w:val="Heading 2 Char"/>
+    <w:basedOn w:val="DefaultParagraphFont"/>
+    <w:link w:val="Heading2"/>
     <w:uiPriority w:val="9"/>
     <w:rsid w:val="00040EA7"/>
     <w:rPr>
@@ -36962,8 +37119,8 @@
   </w:style>
   <w:style w:type="paragraph" w:styleId="TOC1">
     <w:name w:val="toc 1"/>
-    <w:basedOn w:val="a"/>
-    <w:next w:val="a"/>
+    <w:basedOn w:val="Normal"/>
+    <w:next w:val="Normal"/>
     <w:autoRedefine/>
     <w:uiPriority w:val="39"/>
     <w:unhideWhenUsed/>
@@ -36974,8 +37131,8 @@
   </w:style>
   <w:style w:type="paragraph" w:styleId="TOC2">
     <w:name w:val="toc 2"/>
-    <w:basedOn w:val="a"/>
-    <w:next w:val="a"/>
+    <w:basedOn w:val="Normal"/>
+    <w:next w:val="Normal"/>
     <w:autoRedefine/>
     <w:uiPriority w:val="39"/>
     <w:unhideWhenUsed/>
@@ -36987,7 +37144,7 @@
   </w:style>
   <w:style w:type="character" w:styleId="Hyperlink">
     <w:name w:val="Hyperlink"/>
-    <w:basedOn w:val="a0"/>
+    <w:basedOn w:val="DefaultParagraphFont"/>
     <w:uiPriority w:val="99"/>
     <w:unhideWhenUsed/>
     <w:rsid w:val="00040EA7"/>
@@ -36996,7 +37153,7 @@
       <w:u w:val="single"/>
     </w:rPr>
   </w:style>
-  <w:style w:type="paragraph" w:styleId="a5">
+  <w:style w:type="paragraph" w:styleId="NoSpacing">
     <w:name w:val="No Spacing"/>
     <w:uiPriority w:val="1"/>
     <w:qFormat/>
@@ -37005,10 +37162,10 @@
       <w:spacing w:after="0" w:line="240" w:lineRule="auto"/>
     </w:pPr>
   </w:style>
-  <w:style w:type="paragraph" w:styleId="a6">
+  <w:style w:type="paragraph" w:styleId="Header">
     <w:name w:val="header"/>
-    <w:basedOn w:val="a"/>
-    <w:link w:val="a7"/>
+    <w:basedOn w:val="Normal"/>
+    <w:link w:val="HeaderChar"/>
     <w:uiPriority w:val="99"/>
     <w:unhideWhenUsed/>
     <w:rsid w:val="00A7587D"/>
@@ -37020,17 +37177,17 @@
       <w:spacing w:after="0" w:line="240" w:lineRule="auto"/>
     </w:pPr>
   </w:style>
-  <w:style w:type="character" w:customStyle="1" w:styleId="a7">
-    <w:name w:val="כותרת עליונה תו"/>
-    <w:basedOn w:val="a0"/>
-    <w:link w:val="a6"/>
+  <w:style w:type="character" w:customStyle="1" w:styleId="HeaderChar">
+    <w:name w:val="Header Char"/>
+    <w:basedOn w:val="DefaultParagraphFont"/>
+    <w:link w:val="Header"/>
     <w:uiPriority w:val="99"/>
     <w:rsid w:val="00A7587D"/>
   </w:style>
-  <w:style w:type="paragraph" w:styleId="a8">
+  <w:style w:type="paragraph" w:styleId="Footer">
     <w:name w:val="footer"/>
-    <w:basedOn w:val="a"/>
-    <w:link w:val="a9"/>
+    <w:basedOn w:val="Normal"/>
+    <w:link w:val="FooterChar"/>
     <w:uiPriority w:val="99"/>
     <w:unhideWhenUsed/>
     <w:rsid w:val="00A7587D"/>
@@ -37042,10 +37199,10 @@
       <w:spacing w:after="0" w:line="240" w:lineRule="auto"/>
     </w:pPr>
   </w:style>
-  <w:style w:type="character" w:customStyle="1" w:styleId="a9">
-    <w:name w:val="כותרת תחתונה תו"/>
-    <w:basedOn w:val="a0"/>
-    <w:link w:val="a8"/>
+  <w:style w:type="character" w:customStyle="1" w:styleId="FooterChar">
+    <w:name w:val="Footer Char"/>
+    <w:basedOn w:val="DefaultParagraphFont"/>
+    <w:link w:val="Footer"/>
     <w:uiPriority w:val="99"/>
     <w:rsid w:val="00A7587D"/>
   </w:style>
